--- a/miei_aec_tp_relatorio_f.docx
+++ b/miei_aec_tp_relatorio_f.docx
@@ -124,6 +124,18 @@
         <w:rPr>
           <w:rFonts w:cs="Arial"/>
         </w:rPr>
+        <w:t>Mestrado em Engenharia Informática</w:t>
+      </w:r>
+      <w:r>
+        <w:rPr>
+          <w:rFonts w:cs="Arial"/>
+        </w:rPr>
+        <w:br/>
+      </w:r>
+      <w:r>
+        <w:rPr>
+          <w:rFonts w:cs="Arial"/>
+        </w:rPr>
         <w:t>Mestrado Integrado em Engenharia Informática</w:t>
       </w:r>
     </w:p>
@@ -153,6 +165,8 @@
         </w:rPr>
         <w:t>Sistemas Inteligentes</w:t>
       </w:r>
+      <w:bookmarkStart w:id="0" w:name="_GoBack"/>
+      <w:bookmarkEnd w:id="0"/>
     </w:p>
     <w:p>
       <w:pPr>
@@ -615,6 +629,7 @@
           <w:pPr>
             <w:pStyle w:val="ndice1"/>
             <w:rPr>
+              <w:rFonts w:asciiTheme="minorHAnsi" w:hAnsiTheme="minorHAnsi"/>
               <w:noProof/>
               <w:lang w:eastAsia="pt-PT"/>
             </w:rPr>
@@ -628,7 +643,7 @@
           <w:r>
             <w:fldChar w:fldCharType="separate"/>
           </w:r>
-          <w:hyperlink w:anchor="_Toc437555921" w:history="1">
+          <w:hyperlink w:anchor="_Toc437790327" w:history="1">
             <w:r>
               <w:rPr>
                 <w:rStyle w:val="Hiperligao"/>
@@ -638,6 +653,7 @@
             </w:r>
             <w:r>
               <w:rPr>
+                <w:rFonts w:asciiTheme="minorHAnsi" w:hAnsiTheme="minorHAnsi"/>
                 <w:noProof/>
                 <w:lang w:eastAsia="pt-PT"/>
               </w:rPr>
@@ -669,7 +685,7 @@
                 <w:noProof/>
                 <w:webHidden/>
               </w:rPr>
-              <w:instrText xml:space="preserve"> PAGEREF _Toc437555921 \h </w:instrText>
+              <w:instrText xml:space="preserve"> PAGEREF _Toc437790327 \h </w:instrText>
             </w:r>
             <w:r>
               <w:rPr>
@@ -708,11 +724,12 @@
               <w:tab w:val="right" w:leader="dot" w:pos="8494"/>
             </w:tabs>
             <w:rPr>
+              <w:rFonts w:asciiTheme="minorHAnsi" w:hAnsiTheme="minorHAnsi"/>
               <w:noProof/>
               <w:lang w:eastAsia="pt-PT"/>
             </w:rPr>
           </w:pPr>
-          <w:hyperlink w:anchor="_Toc437555922" w:history="1">
+          <w:hyperlink w:anchor="_Toc437790328" w:history="1">
             <w:r>
               <w:rPr>
                 <w:rStyle w:val="Hiperligao"/>
@@ -722,6 +739,7 @@
             </w:r>
             <w:r>
               <w:rPr>
+                <w:rFonts w:asciiTheme="minorHAnsi" w:hAnsiTheme="minorHAnsi"/>
                 <w:noProof/>
                 <w:lang w:eastAsia="pt-PT"/>
               </w:rPr>
@@ -753,7 +771,7 @@
                 <w:noProof/>
                 <w:webHidden/>
               </w:rPr>
-              <w:instrText xml:space="preserve"> PAGEREF _Toc437555922 \h </w:instrText>
+              <w:instrText xml:space="preserve"> PAGEREF _Toc437790328 \h </w:instrText>
             </w:r>
             <w:r>
               <w:rPr>
@@ -792,11 +810,12 @@
               <w:tab w:val="right" w:leader="dot" w:pos="8494"/>
             </w:tabs>
             <w:rPr>
+              <w:rFonts w:asciiTheme="minorHAnsi" w:hAnsiTheme="minorHAnsi"/>
               <w:noProof/>
               <w:lang w:eastAsia="pt-PT"/>
             </w:rPr>
           </w:pPr>
-          <w:hyperlink w:anchor="_Toc437555923" w:history="1">
+          <w:hyperlink w:anchor="_Toc437790329" w:history="1">
             <w:r>
               <w:rPr>
                 <w:rStyle w:val="Hiperligao"/>
@@ -806,6 +825,7 @@
             </w:r>
             <w:r>
               <w:rPr>
+                <w:rFonts w:asciiTheme="minorHAnsi" w:hAnsiTheme="minorHAnsi"/>
                 <w:noProof/>
                 <w:lang w:eastAsia="pt-PT"/>
               </w:rPr>
@@ -837,7 +857,7 @@
                 <w:noProof/>
                 <w:webHidden/>
               </w:rPr>
-              <w:instrText xml:space="preserve"> PAGEREF _Toc437555923 \h </w:instrText>
+              <w:instrText xml:space="preserve"> PAGEREF _Toc437790329 \h </w:instrText>
             </w:r>
             <w:r>
               <w:rPr>
@@ -876,11 +896,12 @@
               <w:tab w:val="right" w:leader="dot" w:pos="8494"/>
             </w:tabs>
             <w:rPr>
+              <w:rFonts w:asciiTheme="minorHAnsi" w:hAnsiTheme="minorHAnsi"/>
               <w:noProof/>
               <w:lang w:eastAsia="pt-PT"/>
             </w:rPr>
           </w:pPr>
-          <w:hyperlink w:anchor="_Toc437555924" w:history="1">
+          <w:hyperlink w:anchor="_Toc437790330" w:history="1">
             <w:r>
               <w:rPr>
                 <w:rStyle w:val="Hiperligao"/>
@@ -890,6 +911,7 @@
             </w:r>
             <w:r>
               <w:rPr>
+                <w:rFonts w:asciiTheme="minorHAnsi" w:hAnsiTheme="minorHAnsi"/>
                 <w:noProof/>
                 <w:lang w:eastAsia="pt-PT"/>
               </w:rPr>
@@ -921,7 +943,7 @@
                 <w:noProof/>
                 <w:webHidden/>
               </w:rPr>
-              <w:instrText xml:space="preserve"> PAGEREF _Toc437555924 \h </w:instrText>
+              <w:instrText xml:space="preserve"> PAGEREF _Toc437790330 \h </w:instrText>
             </w:r>
             <w:r>
               <w:rPr>
@@ -956,11 +978,12 @@
           <w:pPr>
             <w:pStyle w:val="ndice1"/>
             <w:rPr>
+              <w:rFonts w:asciiTheme="minorHAnsi" w:hAnsiTheme="minorHAnsi"/>
               <w:noProof/>
               <w:lang w:eastAsia="pt-PT"/>
             </w:rPr>
           </w:pPr>
-          <w:hyperlink w:anchor="_Toc437555925" w:history="1">
+          <w:hyperlink w:anchor="_Toc437790331" w:history="1">
             <w:r>
               <w:rPr>
                 <w:rStyle w:val="Hiperligao"/>
@@ -970,6 +993,7 @@
             </w:r>
             <w:r>
               <w:rPr>
+                <w:rFonts w:asciiTheme="minorHAnsi" w:hAnsiTheme="minorHAnsi"/>
                 <w:noProof/>
                 <w:lang w:eastAsia="pt-PT"/>
               </w:rPr>
@@ -1001,7 +1025,7 @@
                 <w:noProof/>
                 <w:webHidden/>
               </w:rPr>
-              <w:instrText xml:space="preserve"> PAGEREF _Toc437555925 \h </w:instrText>
+              <w:instrText xml:space="preserve"> PAGEREF _Toc437790331 \h </w:instrText>
             </w:r>
             <w:r>
               <w:rPr>
@@ -1040,11 +1064,12 @@
               <w:tab w:val="right" w:leader="dot" w:pos="8494"/>
             </w:tabs>
             <w:rPr>
+              <w:rFonts w:asciiTheme="minorHAnsi" w:hAnsiTheme="minorHAnsi"/>
               <w:noProof/>
               <w:lang w:eastAsia="pt-PT"/>
             </w:rPr>
           </w:pPr>
-          <w:hyperlink w:anchor="_Toc437555926" w:history="1">
+          <w:hyperlink w:anchor="_Toc437790332" w:history="1">
             <w:r>
               <w:rPr>
                 <w:rStyle w:val="Hiperligao"/>
@@ -1054,6 +1079,7 @@
             </w:r>
             <w:r>
               <w:rPr>
+                <w:rFonts w:asciiTheme="minorHAnsi" w:hAnsiTheme="minorHAnsi"/>
                 <w:noProof/>
                 <w:lang w:eastAsia="pt-PT"/>
               </w:rPr>
@@ -1085,7 +1111,7 @@
                 <w:noProof/>
                 <w:webHidden/>
               </w:rPr>
-              <w:instrText xml:space="preserve"> PAGEREF _Toc437555926 \h </w:instrText>
+              <w:instrText xml:space="preserve"> PAGEREF _Toc437790332 \h </w:instrText>
             </w:r>
             <w:r>
               <w:rPr>
@@ -1124,11 +1150,12 @@
               <w:tab w:val="right" w:leader="dot" w:pos="8494"/>
             </w:tabs>
             <w:rPr>
+              <w:rFonts w:asciiTheme="minorHAnsi" w:hAnsiTheme="minorHAnsi"/>
               <w:noProof/>
               <w:lang w:eastAsia="pt-PT"/>
             </w:rPr>
           </w:pPr>
-          <w:hyperlink w:anchor="_Toc437555927" w:history="1">
+          <w:hyperlink w:anchor="_Toc437790333" w:history="1">
             <w:r>
               <w:rPr>
                 <w:rStyle w:val="Hiperligao"/>
@@ -1138,6 +1165,7 @@
             </w:r>
             <w:r>
               <w:rPr>
+                <w:rFonts w:asciiTheme="minorHAnsi" w:hAnsiTheme="minorHAnsi"/>
                 <w:noProof/>
                 <w:lang w:eastAsia="pt-PT"/>
               </w:rPr>
@@ -1169,7 +1197,7 @@
                 <w:noProof/>
                 <w:webHidden/>
               </w:rPr>
-              <w:instrText xml:space="preserve"> PAGEREF _Toc437555927 \h </w:instrText>
+              <w:instrText xml:space="preserve"> PAGEREF _Toc437790333 \h </w:instrText>
             </w:r>
             <w:r>
               <w:rPr>
@@ -1208,11 +1236,12 @@
               <w:tab w:val="right" w:leader="dot" w:pos="8494"/>
             </w:tabs>
             <w:rPr>
+              <w:rFonts w:asciiTheme="minorHAnsi" w:hAnsiTheme="minorHAnsi"/>
               <w:noProof/>
               <w:lang w:eastAsia="pt-PT"/>
             </w:rPr>
           </w:pPr>
-          <w:hyperlink w:anchor="_Toc437555928" w:history="1">
+          <w:hyperlink w:anchor="_Toc437790334" w:history="1">
             <w:r>
               <w:rPr>
                 <w:rStyle w:val="Hiperligao"/>
@@ -1222,6 +1251,7 @@
             </w:r>
             <w:r>
               <w:rPr>
+                <w:rFonts w:asciiTheme="minorHAnsi" w:hAnsiTheme="minorHAnsi"/>
                 <w:noProof/>
                 <w:lang w:eastAsia="pt-PT"/>
               </w:rPr>
@@ -1253,7 +1283,7 @@
                 <w:noProof/>
                 <w:webHidden/>
               </w:rPr>
-              <w:instrText xml:space="preserve"> PAGEREF _Toc437555928 \h </w:instrText>
+              <w:instrText xml:space="preserve"> PAGEREF _Toc437790334 \h </w:instrText>
             </w:r>
             <w:r>
               <w:rPr>
@@ -1273,7 +1303,7 @@
                 <w:noProof/>
                 <w:webHidden/>
               </w:rPr>
-              <w:t>6</w:t>
+              <w:t>7</w:t>
             </w:r>
             <w:r>
               <w:rPr>
@@ -1286,22 +1316,28 @@
         </w:p>
         <w:p>
           <w:pPr>
-            <w:pStyle w:val="ndice1"/>
+            <w:pStyle w:val="ndice3"/>
+            <w:tabs>
+              <w:tab w:val="left" w:pos="1320"/>
+              <w:tab w:val="right" w:leader="dot" w:pos="8494"/>
+            </w:tabs>
             <w:rPr>
+              <w:rFonts w:asciiTheme="minorHAnsi" w:hAnsiTheme="minorHAnsi"/>
               <w:noProof/>
               <w:lang w:eastAsia="pt-PT"/>
             </w:rPr>
           </w:pPr>
-          <w:hyperlink w:anchor="_Toc437555929" w:history="1">
+          <w:hyperlink w:anchor="_Toc437790335" w:history="1">
             <w:r>
               <w:rPr>
                 <w:rStyle w:val="Hiperligao"/>
                 <w:noProof/>
               </w:rPr>
-              <w:t>3</w:t>
-            </w:r>
-            <w:r>
-              <w:rPr>
+              <w:t>2.3.1</w:t>
+            </w:r>
+            <w:r>
+              <w:rPr>
+                <w:rFonts w:asciiTheme="minorHAnsi" w:hAnsiTheme="minorHAnsi"/>
                 <w:noProof/>
                 <w:lang w:eastAsia="pt-PT"/>
               </w:rPr>
@@ -1312,7 +1348,7 @@
                 <w:rStyle w:val="Hiperligao"/>
                 <w:noProof/>
               </w:rPr>
-              <w:t>Anexos</w:t>
+              <w:t>Preparação do Dataset</w:t>
             </w:r>
             <w:r>
               <w:rPr>
@@ -1333,7 +1369,7 @@
                 <w:noProof/>
                 <w:webHidden/>
               </w:rPr>
-              <w:instrText xml:space="preserve"> PAGEREF _Toc437555929 \h </w:instrText>
+              <w:instrText xml:space="preserve"> PAGEREF _Toc437790335 \h </w:instrText>
             </w:r>
             <w:r>
               <w:rPr>
@@ -1354,6 +1390,264 @@
                 <w:webHidden/>
               </w:rPr>
               <w:t>7</w:t>
+            </w:r>
+            <w:r>
+              <w:rPr>
+                <w:noProof/>
+                <w:webHidden/>
+              </w:rPr>
+              <w:fldChar w:fldCharType="end"/>
+            </w:r>
+          </w:hyperlink>
+        </w:p>
+        <w:p>
+          <w:pPr>
+            <w:pStyle w:val="ndice3"/>
+            <w:tabs>
+              <w:tab w:val="left" w:pos="1320"/>
+              <w:tab w:val="right" w:leader="dot" w:pos="8494"/>
+            </w:tabs>
+            <w:rPr>
+              <w:rFonts w:asciiTheme="minorHAnsi" w:hAnsiTheme="minorHAnsi"/>
+              <w:noProof/>
+              <w:lang w:eastAsia="pt-PT"/>
+            </w:rPr>
+          </w:pPr>
+          <w:hyperlink w:anchor="_Toc437790336" w:history="1">
+            <w:r>
+              <w:rPr>
+                <w:rStyle w:val="Hiperligao"/>
+                <w:noProof/>
+              </w:rPr>
+              <w:t>2.3.2</w:t>
+            </w:r>
+            <w:r>
+              <w:rPr>
+                <w:rFonts w:asciiTheme="minorHAnsi" w:hAnsiTheme="minorHAnsi"/>
+                <w:noProof/>
+                <w:lang w:eastAsia="pt-PT"/>
+              </w:rPr>
+              <w:tab/>
+            </w:r>
+            <w:r>
+              <w:rPr>
+                <w:rStyle w:val="Hiperligao"/>
+                <w:noProof/>
+              </w:rPr>
+              <w:t>Associação</w:t>
+            </w:r>
+            <w:r>
+              <w:rPr>
+                <w:noProof/>
+                <w:webHidden/>
+              </w:rPr>
+              <w:tab/>
+            </w:r>
+            <w:r>
+              <w:rPr>
+                <w:noProof/>
+                <w:webHidden/>
+              </w:rPr>
+              <w:fldChar w:fldCharType="begin"/>
+            </w:r>
+            <w:r>
+              <w:rPr>
+                <w:noProof/>
+                <w:webHidden/>
+              </w:rPr>
+              <w:instrText xml:space="preserve"> PAGEREF _Toc437790336 \h </w:instrText>
+            </w:r>
+            <w:r>
+              <w:rPr>
+                <w:noProof/>
+                <w:webHidden/>
+              </w:rPr>
+            </w:r>
+            <w:r>
+              <w:rPr>
+                <w:noProof/>
+                <w:webHidden/>
+              </w:rPr>
+              <w:fldChar w:fldCharType="separate"/>
+            </w:r>
+            <w:r>
+              <w:rPr>
+                <w:noProof/>
+                <w:webHidden/>
+              </w:rPr>
+              <w:t>7</w:t>
+            </w:r>
+            <w:r>
+              <w:rPr>
+                <w:noProof/>
+                <w:webHidden/>
+              </w:rPr>
+              <w:fldChar w:fldCharType="end"/>
+            </w:r>
+          </w:hyperlink>
+        </w:p>
+        <w:p>
+          <w:pPr>
+            <w:pStyle w:val="ndice3"/>
+            <w:tabs>
+              <w:tab w:val="left" w:pos="1320"/>
+              <w:tab w:val="right" w:leader="dot" w:pos="8494"/>
+            </w:tabs>
+            <w:rPr>
+              <w:rFonts w:asciiTheme="minorHAnsi" w:hAnsiTheme="minorHAnsi"/>
+              <w:noProof/>
+              <w:lang w:eastAsia="pt-PT"/>
+            </w:rPr>
+          </w:pPr>
+          <w:hyperlink w:anchor="_Toc437790337" w:history="1">
+            <w:r>
+              <w:rPr>
+                <w:rStyle w:val="Hiperligao"/>
+                <w:noProof/>
+              </w:rPr>
+              <w:t>2.3.3</w:t>
+            </w:r>
+            <w:r>
+              <w:rPr>
+                <w:rFonts w:asciiTheme="minorHAnsi" w:hAnsiTheme="minorHAnsi"/>
+                <w:noProof/>
+                <w:lang w:eastAsia="pt-PT"/>
+              </w:rPr>
+              <w:tab/>
+            </w:r>
+            <w:r>
+              <w:rPr>
+                <w:rStyle w:val="Hiperligao"/>
+                <w:noProof/>
+              </w:rPr>
+              <w:t>Classificação</w:t>
+            </w:r>
+            <w:r>
+              <w:rPr>
+                <w:noProof/>
+                <w:webHidden/>
+              </w:rPr>
+              <w:tab/>
+            </w:r>
+            <w:r>
+              <w:rPr>
+                <w:noProof/>
+                <w:webHidden/>
+              </w:rPr>
+              <w:fldChar w:fldCharType="begin"/>
+            </w:r>
+            <w:r>
+              <w:rPr>
+                <w:noProof/>
+                <w:webHidden/>
+              </w:rPr>
+              <w:instrText xml:space="preserve"> PAGEREF _Toc437790337 \h </w:instrText>
+            </w:r>
+            <w:r>
+              <w:rPr>
+                <w:noProof/>
+                <w:webHidden/>
+              </w:rPr>
+            </w:r>
+            <w:r>
+              <w:rPr>
+                <w:noProof/>
+                <w:webHidden/>
+              </w:rPr>
+              <w:fldChar w:fldCharType="separate"/>
+            </w:r>
+            <w:r>
+              <w:rPr>
+                <w:noProof/>
+                <w:webHidden/>
+              </w:rPr>
+              <w:t>8</w:t>
+            </w:r>
+            <w:r>
+              <w:rPr>
+                <w:noProof/>
+                <w:webHidden/>
+              </w:rPr>
+              <w:fldChar w:fldCharType="end"/>
+            </w:r>
+          </w:hyperlink>
+        </w:p>
+        <w:p>
+          <w:pPr>
+            <w:pStyle w:val="ndice3"/>
+            <w:tabs>
+              <w:tab w:val="left" w:pos="1320"/>
+              <w:tab w:val="right" w:leader="dot" w:pos="8494"/>
+            </w:tabs>
+            <w:rPr>
+              <w:rFonts w:asciiTheme="minorHAnsi" w:hAnsiTheme="minorHAnsi"/>
+              <w:noProof/>
+              <w:lang w:eastAsia="pt-PT"/>
+            </w:rPr>
+          </w:pPr>
+          <w:hyperlink w:anchor="_Toc437790338" w:history="1">
+            <w:r>
+              <w:rPr>
+                <w:rStyle w:val="Hiperligao"/>
+                <w:noProof/>
+              </w:rPr>
+              <w:t>2.3.4</w:t>
+            </w:r>
+            <w:r>
+              <w:rPr>
+                <w:rFonts w:asciiTheme="minorHAnsi" w:hAnsiTheme="minorHAnsi"/>
+                <w:noProof/>
+                <w:lang w:eastAsia="pt-PT"/>
+              </w:rPr>
+              <w:tab/>
+            </w:r>
+            <w:r>
+              <w:rPr>
+                <w:rStyle w:val="Hiperligao"/>
+                <w:noProof/>
+              </w:rPr>
+              <w:t>Segmentação</w:t>
+            </w:r>
+            <w:r>
+              <w:rPr>
+                <w:noProof/>
+                <w:webHidden/>
+              </w:rPr>
+              <w:tab/>
+            </w:r>
+            <w:r>
+              <w:rPr>
+                <w:noProof/>
+                <w:webHidden/>
+              </w:rPr>
+              <w:fldChar w:fldCharType="begin"/>
+            </w:r>
+            <w:r>
+              <w:rPr>
+                <w:noProof/>
+                <w:webHidden/>
+              </w:rPr>
+              <w:instrText xml:space="preserve"> PAGEREF _Toc437790338 \h </w:instrText>
+            </w:r>
+            <w:r>
+              <w:rPr>
+                <w:noProof/>
+                <w:webHidden/>
+              </w:rPr>
+            </w:r>
+            <w:r>
+              <w:rPr>
+                <w:noProof/>
+                <w:webHidden/>
+              </w:rPr>
+              <w:fldChar w:fldCharType="separate"/>
+            </w:r>
+            <w:r>
+              <w:rPr>
+                <w:noProof/>
+                <w:webHidden/>
+              </w:rPr>
+              <w:t>9</w:t>
             </w:r>
             <w:r>
               <w:rPr>
@@ -1372,20 +1666,22 @@
               <w:tab w:val="right" w:leader="dot" w:pos="8494"/>
             </w:tabs>
             <w:rPr>
+              <w:rFonts w:asciiTheme="minorHAnsi" w:hAnsiTheme="minorHAnsi"/>
               <w:noProof/>
               <w:lang w:eastAsia="pt-PT"/>
             </w:rPr>
           </w:pPr>
-          <w:hyperlink w:anchor="_Toc437555930" w:history="1">
+          <w:hyperlink w:anchor="_Toc437790339" w:history="1">
             <w:r>
               <w:rPr>
                 <w:rStyle w:val="Hiperligao"/>
                 <w:noProof/>
               </w:rPr>
-              <w:t>3.1</w:t>
-            </w:r>
-            <w:r>
-              <w:rPr>
+              <w:t>2.4</w:t>
+            </w:r>
+            <w:r>
+              <w:rPr>
+                <w:rFonts w:asciiTheme="minorHAnsi" w:hAnsiTheme="minorHAnsi"/>
                 <w:noProof/>
                 <w:lang w:eastAsia="pt-PT"/>
               </w:rPr>
@@ -1396,7 +1692,7 @@
                 <w:rStyle w:val="Hiperligao"/>
                 <w:noProof/>
               </w:rPr>
-              <w:t>Exemplo</w:t>
+              <w:t>Dataset da Idade de Moluscos Marinhos</w:t>
             </w:r>
             <w:r>
               <w:rPr>
@@ -1417,7 +1713,7 @@
                 <w:noProof/>
                 <w:webHidden/>
               </w:rPr>
-              <w:instrText xml:space="preserve"> PAGEREF _Toc437555930 \h </w:instrText>
+              <w:instrText xml:space="preserve"> PAGEREF _Toc437790339 \h </w:instrText>
             </w:r>
             <w:r>
               <w:rPr>
@@ -1437,7 +1733,179 @@
                 <w:noProof/>
                 <w:webHidden/>
               </w:rPr>
-              <w:t>7</w:t>
+              <w:t>10</w:t>
+            </w:r>
+            <w:r>
+              <w:rPr>
+                <w:noProof/>
+                <w:webHidden/>
+              </w:rPr>
+              <w:fldChar w:fldCharType="end"/>
+            </w:r>
+          </w:hyperlink>
+        </w:p>
+        <w:p>
+          <w:pPr>
+            <w:pStyle w:val="ndice3"/>
+            <w:tabs>
+              <w:tab w:val="left" w:pos="1320"/>
+              <w:tab w:val="right" w:leader="dot" w:pos="8494"/>
+            </w:tabs>
+            <w:rPr>
+              <w:rFonts w:asciiTheme="minorHAnsi" w:hAnsiTheme="minorHAnsi"/>
+              <w:noProof/>
+              <w:lang w:eastAsia="pt-PT"/>
+            </w:rPr>
+          </w:pPr>
+          <w:hyperlink w:anchor="_Toc437790340" w:history="1">
+            <w:r>
+              <w:rPr>
+                <w:rStyle w:val="Hiperligao"/>
+                <w:noProof/>
+              </w:rPr>
+              <w:t>2.4.1</w:t>
+            </w:r>
+            <w:r>
+              <w:rPr>
+                <w:rFonts w:asciiTheme="minorHAnsi" w:hAnsiTheme="minorHAnsi"/>
+                <w:noProof/>
+                <w:lang w:eastAsia="pt-PT"/>
+              </w:rPr>
+              <w:tab/>
+            </w:r>
+            <w:r>
+              <w:rPr>
+                <w:rStyle w:val="Hiperligao"/>
+                <w:noProof/>
+              </w:rPr>
+              <w:t>Discretização do Dataset</w:t>
+            </w:r>
+            <w:r>
+              <w:rPr>
+                <w:noProof/>
+                <w:webHidden/>
+              </w:rPr>
+              <w:tab/>
+            </w:r>
+            <w:r>
+              <w:rPr>
+                <w:noProof/>
+                <w:webHidden/>
+              </w:rPr>
+              <w:fldChar w:fldCharType="begin"/>
+            </w:r>
+            <w:r>
+              <w:rPr>
+                <w:noProof/>
+                <w:webHidden/>
+              </w:rPr>
+              <w:instrText xml:space="preserve"> PAGEREF _Toc437790340 \h </w:instrText>
+            </w:r>
+            <w:r>
+              <w:rPr>
+                <w:noProof/>
+                <w:webHidden/>
+              </w:rPr>
+            </w:r>
+            <w:r>
+              <w:rPr>
+                <w:noProof/>
+                <w:webHidden/>
+              </w:rPr>
+              <w:fldChar w:fldCharType="separate"/>
+            </w:r>
+            <w:r>
+              <w:rPr>
+                <w:noProof/>
+                <w:webHidden/>
+              </w:rPr>
+              <w:t>10</w:t>
+            </w:r>
+            <w:r>
+              <w:rPr>
+                <w:noProof/>
+                <w:webHidden/>
+              </w:rPr>
+              <w:fldChar w:fldCharType="end"/>
+            </w:r>
+          </w:hyperlink>
+        </w:p>
+        <w:p>
+          <w:pPr>
+            <w:pStyle w:val="ndice3"/>
+            <w:tabs>
+              <w:tab w:val="left" w:pos="1320"/>
+              <w:tab w:val="right" w:leader="dot" w:pos="8494"/>
+            </w:tabs>
+            <w:rPr>
+              <w:rFonts w:asciiTheme="minorHAnsi" w:hAnsiTheme="minorHAnsi"/>
+              <w:noProof/>
+              <w:lang w:eastAsia="pt-PT"/>
+            </w:rPr>
+          </w:pPr>
+          <w:hyperlink w:anchor="_Toc437790341" w:history="1">
+            <w:r>
+              <w:rPr>
+                <w:rStyle w:val="Hiperligao"/>
+                <w:noProof/>
+              </w:rPr>
+              <w:t>2.4.2</w:t>
+            </w:r>
+            <w:r>
+              <w:rPr>
+                <w:rFonts w:asciiTheme="minorHAnsi" w:hAnsiTheme="minorHAnsi"/>
+                <w:noProof/>
+                <w:lang w:eastAsia="pt-PT"/>
+              </w:rPr>
+              <w:tab/>
+            </w:r>
+            <w:r>
+              <w:rPr>
+                <w:rStyle w:val="Hiperligao"/>
+                <w:noProof/>
+              </w:rPr>
+              <w:t>Regras de Associação</w:t>
+            </w:r>
+            <w:r>
+              <w:rPr>
+                <w:noProof/>
+                <w:webHidden/>
+              </w:rPr>
+              <w:tab/>
+            </w:r>
+            <w:r>
+              <w:rPr>
+                <w:noProof/>
+                <w:webHidden/>
+              </w:rPr>
+              <w:fldChar w:fldCharType="begin"/>
+            </w:r>
+            <w:r>
+              <w:rPr>
+                <w:noProof/>
+                <w:webHidden/>
+              </w:rPr>
+              <w:instrText xml:space="preserve"> PAGEREF _Toc437790341 \h </w:instrText>
+            </w:r>
+            <w:r>
+              <w:rPr>
+                <w:noProof/>
+                <w:webHidden/>
+              </w:rPr>
+            </w:r>
+            <w:r>
+              <w:rPr>
+                <w:noProof/>
+                <w:webHidden/>
+              </w:rPr>
+              <w:fldChar w:fldCharType="separate"/>
+            </w:r>
+            <w:r>
+              <w:rPr>
+                <w:noProof/>
+                <w:webHidden/>
+              </w:rPr>
+              <w:t>10</w:t>
             </w:r>
             <w:r>
               <w:rPr>
@@ -1475,131 +1943,10 @@
         <w:pStyle w:val="Cabealho1"/>
         <w:spacing w:line="360" w:lineRule="auto"/>
       </w:pPr>
-      <w:bookmarkStart w:id="0" w:name="_Toc437555921"/>
+      <w:bookmarkStart w:id="1" w:name="_Toc437790327"/>
       <w:r>
         <w:lastRenderedPageBreak/>
         <w:t>Introdução</w:t>
-      </w:r>
-      <w:bookmarkEnd w:id="0"/>
-    </w:p>
-    <w:p>
-      <w:pPr>
-        <w:spacing w:line="360" w:lineRule="auto"/>
-      </w:pPr>
-    </w:p>
-    <w:p>
-      <w:pPr>
-        <w:spacing w:line="360" w:lineRule="auto"/>
-        <w:jc w:val="both"/>
-        <w:rPr>
-          <w:rFonts w:cs="Arial"/>
-        </w:rPr>
-      </w:pPr>
-      <w:r>
-        <w:rPr>
-          <w:rFonts w:cs="Arial"/>
-        </w:rPr>
-        <w:t>Os dados recolhidos a partir do mundo real não podem ser imediatamente utilizados para a extração de conhecimento visto que possuem imensos problemas. Problemas esses que podem estar relacionados com inconsistências, informação incompleta ou até mesmo lixo.</w:t>
-      </w:r>
-    </w:p>
-    <w:p>
-      <w:pPr>
-        <w:spacing w:line="360" w:lineRule="auto"/>
-        <w:jc w:val="both"/>
-        <w:rPr>
-          <w:rFonts w:cs="Arial"/>
-        </w:rPr>
-      </w:pPr>
-      <w:r>
-        <w:rPr>
-          <w:rFonts w:cs="Arial"/>
-        </w:rPr>
-        <w:t xml:space="preserve">Surge, deste modo, a necessidade de tratar esses dados com a devida antecedência para que se adequem a uma determinada ferramenta de extração de conhecimento. A preparação dos dados para a extração de conhecimento segue </w:t>
-      </w:r>
-      <w:r>
-        <w:rPr>
-          <w:rFonts w:cs="Arial"/>
-        </w:rPr>
-        <w:t>um conjunto de passos bem definidos: seleção, pré-processamento, transformação, mineração dos dados (</w:t>
-      </w:r>
-      <w:r>
-        <w:rPr>
-          <w:rFonts w:cs="Arial"/>
-          <w:i/>
-        </w:rPr>
-        <w:t xml:space="preserve">Data </w:t>
-      </w:r>
-      <w:proofErr w:type="spellStart"/>
-      <w:r>
-        <w:rPr>
-          <w:rFonts w:cs="Arial"/>
-          <w:i/>
-        </w:rPr>
-        <w:t>Mining</w:t>
-      </w:r>
-      <w:proofErr w:type="spellEnd"/>
-      <w:r>
-        <w:rPr>
-          <w:rFonts w:cs="Arial"/>
-        </w:rPr>
-        <w:t>) e interpretação.</w:t>
-      </w:r>
-    </w:p>
-    <w:p>
-      <w:pPr>
-        <w:spacing w:line="360" w:lineRule="auto"/>
-        <w:jc w:val="both"/>
-        <w:rPr>
-          <w:rFonts w:cs="Arial"/>
-        </w:rPr>
-      </w:pPr>
-      <w:proofErr w:type="spellStart"/>
-      <w:r>
-        <w:rPr>
-          <w:rFonts w:cs="Arial"/>
-        </w:rPr>
-        <w:t>Discretização</w:t>
-      </w:r>
-      <w:proofErr w:type="spellEnd"/>
-      <w:r>
-        <w:rPr>
-          <w:rFonts w:cs="Arial"/>
-        </w:rPr>
-        <w:t xml:space="preserve">, limpeza, integração, transformação e redução, são exemplos de tarefas indispensáveis </w:t>
-      </w:r>
-      <w:r>
-        <w:rPr>
-          <w:rFonts w:cs="Arial"/>
-        </w:rPr>
-        <w:t xml:space="preserve">desde que selecionamos </w:t>
-      </w:r>
-      <w:r>
-        <w:rPr>
-          <w:rFonts w:cs="Arial"/>
-        </w:rPr>
-        <w:t>os dados até à extração de conhecimento</w:t>
-      </w:r>
-      <w:r>
-        <w:rPr>
-          <w:rFonts w:cs="Arial"/>
-        </w:rPr>
-        <w:t xml:space="preserve"> a partir dos mesmos</w:t>
-      </w:r>
-      <w:r>
-        <w:rPr>
-          <w:rFonts w:cs="Arial"/>
-        </w:rPr>
-        <w:t>.</w:t>
-      </w:r>
-    </w:p>
-    <w:p>
-      <w:pPr>
-        <w:pStyle w:val="Cabealho2"/>
-        <w:spacing w:line="360" w:lineRule="auto"/>
-      </w:pPr>
-      <w:bookmarkStart w:id="1" w:name="_Toc437555922"/>
-      <w:r>
-        <w:t>Enquadramento e objetivos</w:t>
       </w:r>
       <w:bookmarkEnd w:id="1"/>
     </w:p>
@@ -1610,6 +1957,127 @@
     </w:p>
     <w:p>
       <w:pPr>
+        <w:spacing w:line="360" w:lineRule="auto"/>
+        <w:jc w:val="both"/>
+        <w:rPr>
+          <w:rFonts w:cs="Arial"/>
+        </w:rPr>
+      </w:pPr>
+      <w:r>
+        <w:rPr>
+          <w:rFonts w:cs="Arial"/>
+        </w:rPr>
+        <w:t>Os dados recolhidos a partir do mundo real não podem ser imediatamente utilizados para a extração de conhecimento visto que possuem imensos problemas. Problemas esses que podem estar relacionados com inconsistências, informação incompleta ou até mesmo lixo.</w:t>
+      </w:r>
+    </w:p>
+    <w:p>
+      <w:pPr>
+        <w:spacing w:line="360" w:lineRule="auto"/>
+        <w:jc w:val="both"/>
+        <w:rPr>
+          <w:rFonts w:cs="Arial"/>
+        </w:rPr>
+      </w:pPr>
+      <w:r>
+        <w:rPr>
+          <w:rFonts w:cs="Arial"/>
+        </w:rPr>
+        <w:t xml:space="preserve">Surge, deste modo, a necessidade de tratar esses dados com a devida antecedência para que se adequem a uma determinada ferramenta de extração de conhecimento. A preparação dos dados para a extração de conhecimento segue </w:t>
+      </w:r>
+      <w:r>
+        <w:rPr>
+          <w:rFonts w:cs="Arial"/>
+        </w:rPr>
+        <w:t>um conjunto de passos bem definidos: seleção, pré-processamento, transformação, mineração dos dados (</w:t>
+      </w:r>
+      <w:r>
+        <w:rPr>
+          <w:rFonts w:cs="Arial"/>
+          <w:i/>
+        </w:rPr>
+        <w:t xml:space="preserve">Data </w:t>
+      </w:r>
+      <w:proofErr w:type="spellStart"/>
+      <w:r>
+        <w:rPr>
+          <w:rFonts w:cs="Arial"/>
+          <w:i/>
+        </w:rPr>
+        <w:t>Mining</w:t>
+      </w:r>
+      <w:proofErr w:type="spellEnd"/>
+      <w:r>
+        <w:rPr>
+          <w:rFonts w:cs="Arial"/>
+        </w:rPr>
+        <w:t>) e interpretação.</w:t>
+      </w:r>
+    </w:p>
+    <w:p>
+      <w:pPr>
+        <w:spacing w:line="360" w:lineRule="auto"/>
+        <w:jc w:val="both"/>
+        <w:rPr>
+          <w:rFonts w:cs="Arial"/>
+        </w:rPr>
+      </w:pPr>
+      <w:proofErr w:type="spellStart"/>
+      <w:r>
+        <w:rPr>
+          <w:rFonts w:cs="Arial"/>
+        </w:rPr>
+        <w:t>Discretização</w:t>
+      </w:r>
+      <w:proofErr w:type="spellEnd"/>
+      <w:r>
+        <w:rPr>
+          <w:rFonts w:cs="Arial"/>
+        </w:rPr>
+        <w:t xml:space="preserve">, limpeza, integração, transformação e redução, são exemplos de tarefas indispensáveis </w:t>
+      </w:r>
+      <w:r>
+        <w:rPr>
+          <w:rFonts w:cs="Arial"/>
+        </w:rPr>
+        <w:t xml:space="preserve">desde que selecionamos </w:t>
+      </w:r>
+      <w:r>
+        <w:rPr>
+          <w:rFonts w:cs="Arial"/>
+        </w:rPr>
+        <w:t>os dados até à extração de conhecimento</w:t>
+      </w:r>
+      <w:r>
+        <w:rPr>
+          <w:rFonts w:cs="Arial"/>
+        </w:rPr>
+        <w:t xml:space="preserve"> a partir dos mesmos</w:t>
+      </w:r>
+      <w:r>
+        <w:rPr>
+          <w:rFonts w:cs="Arial"/>
+        </w:rPr>
+        <w:t>.</w:t>
+      </w:r>
+    </w:p>
+    <w:p>
+      <w:pPr>
+        <w:pStyle w:val="Cabealho2"/>
+        <w:spacing w:line="360" w:lineRule="auto"/>
+      </w:pPr>
+      <w:bookmarkStart w:id="2" w:name="_Toc437790328"/>
+      <w:r>
+        <w:t>Enquadramento e objetivos</w:t>
+      </w:r>
+      <w:bookmarkEnd w:id="2"/>
+    </w:p>
+    <w:p>
+      <w:pPr>
+        <w:spacing w:line="360" w:lineRule="auto"/>
+      </w:pPr>
+    </w:p>
+    <w:p>
+      <w:pPr>
         <w:spacing w:after="0" w:line="360" w:lineRule="auto"/>
         <w:jc w:val="both"/>
         <w:rPr>
@@ -1866,12 +2334,12 @@
         <w:pStyle w:val="Cabealho2"/>
         <w:spacing w:line="360" w:lineRule="auto"/>
       </w:pPr>
-      <w:bookmarkStart w:id="2" w:name="_Toc437555923"/>
+      <w:bookmarkStart w:id="3" w:name="_Toc437790329"/>
       <w:r>
         <w:lastRenderedPageBreak/>
         <w:t>Planeamento</w:t>
       </w:r>
-      <w:bookmarkEnd w:id="2"/>
+      <w:bookmarkEnd w:id="3"/>
     </w:p>
     <w:p>
       <w:pPr>
@@ -1990,112 +2458,9 @@
       <w:pPr>
         <w:pStyle w:val="Cabealho2"/>
       </w:pPr>
-      <w:bookmarkStart w:id="3" w:name="_Toc437555924"/>
+      <w:bookmarkStart w:id="4" w:name="_Toc437790330"/>
       <w:r>
         <w:t>Estrutura do documento</w:t>
-      </w:r>
-      <w:bookmarkEnd w:id="3"/>
-    </w:p>
-    <w:p>
-      <w:pPr>
-        <w:spacing w:line="360" w:lineRule="auto"/>
-      </w:pPr>
-    </w:p>
-    <w:p>
-      <w:pPr>
-        <w:spacing w:line="360" w:lineRule="auto"/>
-        <w:jc w:val="both"/>
-        <w:rPr>
-          <w:rFonts w:cs="Arial"/>
-        </w:rPr>
-      </w:pPr>
-      <w:r>
-        <w:rPr>
-          <w:rFonts w:cs="Arial"/>
-        </w:rPr>
-        <w:t>O p</w:t>
-      </w:r>
-      <w:r>
-        <w:rPr>
-          <w:rFonts w:cs="Arial"/>
-        </w:rPr>
-        <w:t>resente documento está dividido em dois capítulos e um anexo. No primeiro capítulo é feita uma breve exposição do problema descrevendo as considerações iniciais decididas pelo grupo.</w:t>
-      </w:r>
-    </w:p>
-    <w:p>
-      <w:pPr>
-        <w:spacing w:line="360" w:lineRule="auto"/>
-        <w:jc w:val="both"/>
-        <w:rPr>
-          <w:rFonts w:cs="Arial"/>
-        </w:rPr>
-      </w:pPr>
-      <w:r>
-        <w:rPr>
-          <w:rFonts w:cs="Arial"/>
-        </w:rPr>
-        <w:t xml:space="preserve">No segundo capítulo, encontra-se toda a parte referente ao tratamento dos dados, que inclui uma exposição da cada </w:t>
-      </w:r>
-      <w:proofErr w:type="spellStart"/>
-      <w:r>
-        <w:rPr>
-          <w:rFonts w:cs="Arial"/>
-          <w:i/>
-        </w:rPr>
-        <w:t>dataset</w:t>
-      </w:r>
-      <w:proofErr w:type="spellEnd"/>
-      <w:r>
-        <w:rPr>
-          <w:rFonts w:cs="Arial"/>
-        </w:rPr>
-        <w:t xml:space="preserve"> e todos os procedimentos aplicados sobre eles.</w:t>
-      </w:r>
-    </w:p>
-    <w:p>
-      <w:pPr>
-        <w:spacing w:line="360" w:lineRule="auto"/>
-        <w:jc w:val="both"/>
-        <w:rPr>
-          <w:rFonts w:cs="Arial"/>
-        </w:rPr>
-      </w:pPr>
-      <w:r>
-        <w:rPr>
-          <w:rFonts w:cs="Arial"/>
-        </w:rPr>
-        <w:t>Nos anexos estão expostas algumas imag</w:t>
-      </w:r>
-      <w:r>
-        <w:rPr>
-          <w:rFonts w:cs="Arial"/>
-        </w:rPr>
-        <w:t>ens que ajudam a complementar o</w:t>
-      </w:r>
-      <w:r>
-        <w:rPr>
-          <w:rFonts w:cs="Arial"/>
-        </w:rPr>
-        <w:t xml:space="preserve"> trabalho desenvolvido.</w:t>
-      </w:r>
-    </w:p>
-    <w:p>
-      <w:pPr>
-        <w:spacing w:line="360" w:lineRule="auto"/>
-      </w:pPr>
-      <w:r>
-        <w:br w:type="page"/>
-      </w:r>
-    </w:p>
-    <w:p>
-      <w:pPr>
-        <w:pStyle w:val="Cabealho1"/>
-        <w:spacing w:line="360" w:lineRule="auto"/>
-      </w:pPr>
-      <w:bookmarkStart w:id="4" w:name="_Toc437555925"/>
-      <w:r>
-        <w:lastRenderedPageBreak/>
-        <w:t>Desenvolvimento</w:t>
       </w:r>
       <w:bookmarkEnd w:id="4"/>
     </w:p>
@@ -2116,126 +2481,229 @@
         <w:rPr>
           <w:rFonts w:cs="Arial"/>
         </w:rPr>
-        <w:t xml:space="preserve">Neste capítulo </w:t>
-      </w:r>
-      <w:r>
-        <w:rPr>
-          <w:rFonts w:cs="Arial"/>
-        </w:rPr>
-        <w:t>são</w:t>
-      </w:r>
-      <w:r>
-        <w:rPr>
-          <w:rFonts w:cs="Arial"/>
-        </w:rPr>
-        <w:t xml:space="preserve"> </w:t>
-      </w:r>
-      <w:r>
-        <w:rPr>
-          <w:rFonts w:cs="Arial"/>
-        </w:rPr>
-        <w:t>apresenta</w:t>
-      </w:r>
-      <w:r>
-        <w:rPr>
-          <w:rFonts w:cs="Arial"/>
-        </w:rPr>
-        <w:t>do</w:t>
-      </w:r>
-      <w:r>
-        <w:rPr>
-          <w:rFonts w:cs="Arial"/>
-        </w:rPr>
-        <w:t>s</w:t>
-      </w:r>
-      <w:r>
-        <w:rPr>
-          <w:rFonts w:cs="Arial"/>
-        </w:rPr>
-        <w:t xml:space="preserve"> todo</w:t>
-      </w:r>
-      <w:r>
-        <w:rPr>
-          <w:rFonts w:cs="Arial"/>
-        </w:rPr>
-        <w:t>s</w:t>
-      </w:r>
-      <w:r>
-        <w:rPr>
-          <w:rFonts w:cs="Arial"/>
-        </w:rPr>
-        <w:t xml:space="preserve"> o</w:t>
-      </w:r>
-      <w:r>
-        <w:rPr>
-          <w:rFonts w:cs="Arial"/>
-        </w:rPr>
-        <w:t>s procedimentos</w:t>
-      </w:r>
-      <w:r>
-        <w:rPr>
-          <w:rFonts w:cs="Arial"/>
-        </w:rPr>
-        <w:t xml:space="preserve"> utilizados durante </w:t>
-      </w:r>
-      <w:r>
-        <w:rPr>
-          <w:rFonts w:cs="Arial"/>
-        </w:rPr>
-        <w:t>a</w:t>
-      </w:r>
-      <w:r>
-        <w:rPr>
-          <w:rFonts w:cs="Arial"/>
-        </w:rPr>
-        <w:t xml:space="preserve"> </w:t>
-      </w:r>
-      <w:r>
-        <w:rPr>
-          <w:rFonts w:cs="Arial"/>
-        </w:rPr>
-        <w:t xml:space="preserve">análise e </w:t>
-      </w:r>
-      <w:r>
-        <w:rPr>
-          <w:rFonts w:cs="Arial"/>
-        </w:rPr>
-        <w:t xml:space="preserve">o </w:t>
-      </w:r>
-      <w:r>
-        <w:rPr>
-          <w:rFonts w:cs="Arial"/>
-        </w:rPr>
-        <w:t xml:space="preserve">tratamento dos vários </w:t>
-      </w:r>
-      <w:proofErr w:type="spellStart"/>
-      <w:r>
-        <w:rPr>
-          <w:rFonts w:cs="Arial"/>
-          <w:i/>
-        </w:rPr>
-        <w:t>datasets</w:t>
-      </w:r>
-      <w:proofErr w:type="spellEnd"/>
-      <w:r>
-        <w:rPr>
-          <w:rFonts w:cs="Arial"/>
-        </w:rPr>
-        <w:t>,</w:t>
-      </w:r>
-      <w:r>
-        <w:rPr>
-          <w:rFonts w:cs="Arial"/>
-        </w:rPr>
-        <w:t xml:space="preserve"> bem como as questões mais relevantes a eles associadas.</w:t>
+        <w:t>O p</w:t>
+      </w:r>
+      <w:r>
+        <w:rPr>
+          <w:rFonts w:cs="Arial"/>
+        </w:rPr>
+        <w:t>resente documento está dividido em dois capítulos e um anexo. No primeiro capítulo é feita uma breve exposição do problema descrevendo as considerações iniciais decididas pelo grupo.</w:t>
       </w:r>
     </w:p>
     <w:p>
       <w:pPr>
+        <w:spacing w:line="360" w:lineRule="auto"/>
+        <w:jc w:val="both"/>
+        <w:rPr>
+          <w:rFonts w:cs="Arial"/>
+        </w:rPr>
+      </w:pPr>
+      <w:r>
+        <w:rPr>
+          <w:rFonts w:cs="Arial"/>
+        </w:rPr>
+        <w:t xml:space="preserve">No segundo capítulo, encontra-se toda a parte referente ao tratamento dos dados, que inclui uma exposição da cada </w:t>
+      </w:r>
+      <w:proofErr w:type="spellStart"/>
+      <w:r>
+        <w:rPr>
+          <w:rFonts w:cs="Arial"/>
+          <w:i/>
+        </w:rPr>
+        <w:t>dataset</w:t>
+      </w:r>
+      <w:proofErr w:type="spellEnd"/>
+      <w:r>
+        <w:rPr>
+          <w:rFonts w:cs="Arial"/>
+        </w:rPr>
+        <w:t xml:space="preserve"> e todos os procedimentos aplicados sobre eles.</w:t>
+      </w:r>
+    </w:p>
+    <w:p>
+      <w:pPr>
+        <w:spacing w:line="360" w:lineRule="auto"/>
+        <w:jc w:val="both"/>
+        <w:rPr>
+          <w:rFonts w:cs="Arial"/>
+        </w:rPr>
+      </w:pPr>
+      <w:r>
+        <w:rPr>
+          <w:rFonts w:cs="Arial"/>
+        </w:rPr>
+        <w:t>Nos anexos estão expostas algumas imag</w:t>
+      </w:r>
+      <w:r>
+        <w:rPr>
+          <w:rFonts w:cs="Arial"/>
+        </w:rPr>
+        <w:t>ens que ajudam a complementar o</w:t>
+      </w:r>
+      <w:r>
+        <w:rPr>
+          <w:rFonts w:cs="Arial"/>
+        </w:rPr>
+        <w:t xml:space="preserve"> trabalho desenvolvido.</w:t>
+      </w:r>
+    </w:p>
+    <w:p>
+      <w:pPr>
+        <w:spacing w:line="360" w:lineRule="auto"/>
+      </w:pPr>
+      <w:r>
+        <w:br w:type="page"/>
+      </w:r>
+    </w:p>
+    <w:p>
+      <w:pPr>
+        <w:pStyle w:val="Cabealho1"/>
+        <w:spacing w:line="360" w:lineRule="auto"/>
+      </w:pPr>
+      <w:bookmarkStart w:id="5" w:name="_Toc437790331"/>
+      <w:r>
+        <w:lastRenderedPageBreak/>
+        <w:t>Desenvolvimento</w:t>
+      </w:r>
+      <w:bookmarkEnd w:id="5"/>
+    </w:p>
+    <w:p>
+      <w:pPr>
+        <w:spacing w:line="360" w:lineRule="auto"/>
+      </w:pPr>
+    </w:p>
+    <w:p>
+      <w:pPr>
+        <w:spacing w:line="360" w:lineRule="auto"/>
+        <w:jc w:val="both"/>
+        <w:rPr>
+          <w:rFonts w:cs="Arial"/>
+        </w:rPr>
+      </w:pPr>
+      <w:r>
+        <w:rPr>
+          <w:rFonts w:cs="Arial"/>
+        </w:rPr>
+        <w:t xml:space="preserve">Neste capítulo </w:t>
+      </w:r>
+      <w:r>
+        <w:rPr>
+          <w:rFonts w:cs="Arial"/>
+        </w:rPr>
+        <w:t>são</w:t>
+      </w:r>
+      <w:r>
+        <w:rPr>
+          <w:rFonts w:cs="Arial"/>
+        </w:rPr>
+        <w:t xml:space="preserve"> </w:t>
+      </w:r>
+      <w:r>
+        <w:rPr>
+          <w:rFonts w:cs="Arial"/>
+        </w:rPr>
+        <w:t>apresenta</w:t>
+      </w:r>
+      <w:r>
+        <w:rPr>
+          <w:rFonts w:cs="Arial"/>
+        </w:rPr>
+        <w:t>do</w:t>
+      </w:r>
+      <w:r>
+        <w:rPr>
+          <w:rFonts w:cs="Arial"/>
+        </w:rPr>
+        <w:t>s</w:t>
+      </w:r>
+      <w:r>
+        <w:rPr>
+          <w:rFonts w:cs="Arial"/>
+        </w:rPr>
+        <w:t xml:space="preserve"> todo</w:t>
+      </w:r>
+      <w:r>
+        <w:rPr>
+          <w:rFonts w:cs="Arial"/>
+        </w:rPr>
+        <w:t>s</w:t>
+      </w:r>
+      <w:r>
+        <w:rPr>
+          <w:rFonts w:cs="Arial"/>
+        </w:rPr>
+        <w:t xml:space="preserve"> o</w:t>
+      </w:r>
+      <w:r>
+        <w:rPr>
+          <w:rFonts w:cs="Arial"/>
+        </w:rPr>
+        <w:t>s procedimentos</w:t>
+      </w:r>
+      <w:r>
+        <w:rPr>
+          <w:rFonts w:cs="Arial"/>
+        </w:rPr>
+        <w:t xml:space="preserve"> utilizados durante </w:t>
+      </w:r>
+      <w:r>
+        <w:rPr>
+          <w:rFonts w:cs="Arial"/>
+        </w:rPr>
+        <w:t>a</w:t>
+      </w:r>
+      <w:r>
+        <w:rPr>
+          <w:rFonts w:cs="Arial"/>
+        </w:rPr>
+        <w:t xml:space="preserve"> </w:t>
+      </w:r>
+      <w:r>
+        <w:rPr>
+          <w:rFonts w:cs="Arial"/>
+        </w:rPr>
+        <w:t xml:space="preserve">análise e </w:t>
+      </w:r>
+      <w:r>
+        <w:rPr>
+          <w:rFonts w:cs="Arial"/>
+        </w:rPr>
+        <w:t xml:space="preserve">o </w:t>
+      </w:r>
+      <w:r>
+        <w:rPr>
+          <w:rFonts w:cs="Arial"/>
+        </w:rPr>
+        <w:t xml:space="preserve">tratamento dos vários </w:t>
+      </w:r>
+      <w:proofErr w:type="spellStart"/>
+      <w:r>
+        <w:rPr>
+          <w:rFonts w:cs="Arial"/>
+          <w:i/>
+        </w:rPr>
+        <w:t>datasets</w:t>
+      </w:r>
+      <w:proofErr w:type="spellEnd"/>
+      <w:r>
+        <w:rPr>
+          <w:rFonts w:cs="Arial"/>
+        </w:rPr>
+        <w:t>,</w:t>
+      </w:r>
+      <w:r>
+        <w:rPr>
+          <w:rFonts w:cs="Arial"/>
+        </w:rPr>
+        <w:t xml:space="preserve"> bem como as questões mais relevantes a eles associadas.</w:t>
+      </w:r>
+    </w:p>
+    <w:p>
+      <w:pPr>
         <w:pStyle w:val="Cabealho2"/>
         <w:spacing w:line="360" w:lineRule="auto"/>
       </w:pPr>
-      <w:bookmarkStart w:id="5" w:name="_Toc437555926"/>
+      <w:bookmarkStart w:id="6" w:name="_Toc437790332"/>
       <w:proofErr w:type="spellStart"/>
       <w:r>
         <w:t>Dataset</w:t>
@@ -2244,7 +2712,7 @@
       <w:r>
         <w:t xml:space="preserve"> de Avaliação de Automóveis</w:t>
       </w:r>
-      <w:bookmarkEnd w:id="5"/>
+      <w:bookmarkEnd w:id="6"/>
     </w:p>
     <w:p/>
     <w:p/>
@@ -2252,7 +2720,7 @@
       <w:pPr>
         <w:pStyle w:val="Cabealho2"/>
       </w:pPr>
-      <w:bookmarkStart w:id="6" w:name="_Toc437555927"/>
+      <w:bookmarkStart w:id="7" w:name="_Toc437790333"/>
       <w:proofErr w:type="spellStart"/>
       <w:r>
         <w:t>Dataset</w:t>
@@ -2261,7 +2729,7 @@
       <w:r>
         <w:t xml:space="preserve"> do Consumo de Energia Elétrica</w:t>
       </w:r>
-      <w:bookmarkEnd w:id="6"/>
+      <w:bookmarkEnd w:id="7"/>
     </w:p>
     <w:p/>
     <w:p>
@@ -2273,7 +2741,7 @@
       <w:pPr>
         <w:pStyle w:val="Cabealho2"/>
       </w:pPr>
-      <w:bookmarkStart w:id="7" w:name="_Toc437555928"/>
+      <w:bookmarkStart w:id="8" w:name="_Toc437790334"/>
       <w:proofErr w:type="spellStart"/>
       <w:r>
         <w:lastRenderedPageBreak/>
@@ -2283,7 +2751,7 @@
       <w:r>
         <w:t xml:space="preserve"> da Central de Energia Elétrica</w:t>
       </w:r>
-      <w:bookmarkEnd w:id="7"/>
+      <w:bookmarkEnd w:id="8"/>
     </w:p>
     <w:p>
       <w:pPr>
@@ -2346,7 +2814,7 @@
     </w:p>
     <w:tbl>
       <w:tblPr>
-        <w:tblStyle w:val="Tabelacomgrelha"/>
+        <w:tblStyle w:val="TabelaSimples4"/>
         <w:tblW w:w="0" w:type="auto"/>
         <w:tblLook w:val="04A0" w:firstRow="1" w:lastRow="0" w:firstColumn="1" w:lastColumn="0" w:noHBand="0" w:noVBand="1"/>
       </w:tblPr>
@@ -2356,8 +2824,12 @@
         <w:gridCol w:w="4530"/>
       </w:tblGrid>
       <w:tr>
-        <w:tc>
-          <w:tcPr>
+        <w:trPr>
+          <w:cnfStyle w:val="100000000000" w:firstRow="1" w:lastRow="0" w:firstColumn="0" w:lastColumn="0" w:oddVBand="0" w:evenVBand="0" w:oddHBand="0" w:evenHBand="0" w:firstRowFirstColumn="0" w:firstRowLastColumn="0" w:lastRowFirstColumn="0" w:lastRowLastColumn="0"/>
+        </w:trPr>
+        <w:tc>
+          <w:tcPr>
+            <w:cnfStyle w:val="001000000000" w:firstRow="0" w:lastRow="0" w:firstColumn="1" w:lastColumn="0" w:oddVBand="0" w:evenVBand="0" w:oddHBand="0" w:evenHBand="0" w:firstRowFirstColumn="0" w:firstRowLastColumn="0" w:lastRowFirstColumn="0" w:lastRowLastColumn="0"/>
             <w:tcW w:w="846" w:type="dxa"/>
           </w:tcPr>
           <w:p>
@@ -2365,11 +2837,13 @@
               <w:jc w:val="center"/>
               <w:rPr>
                 <w:rFonts w:cs="Arial"/>
-              </w:rPr>
-            </w:pPr>
-            <w:r>
-              <w:rPr>
-                <w:rFonts w:cs="Arial"/>
+                <w:b w:val="0"/>
+              </w:rPr>
+            </w:pPr>
+            <w:r>
+              <w:rPr>
+                <w:rFonts w:cs="Arial"/>
+                <w:b w:val="0"/>
               </w:rPr>
               <w:t>AT</w:t>
             </w:r>
@@ -2381,14 +2855,17 @@
           </w:tcPr>
           <w:p>
             <w:pPr>
-              <w:rPr>
-                <w:rFonts w:cs="Arial"/>
+              <w:cnfStyle w:val="100000000000" w:firstRow="1" w:lastRow="0" w:firstColumn="0" w:lastColumn="0" w:oddVBand="0" w:evenVBand="0" w:oddHBand="0" w:evenHBand="0" w:firstRowFirstColumn="0" w:firstRowLastColumn="0" w:lastRowFirstColumn="0" w:lastRowLastColumn="0"/>
+              <w:rPr>
+                <w:rFonts w:cs="Arial"/>
+                <w:b w:val="0"/>
               </w:rPr>
             </w:pPr>
             <w:proofErr w:type="spellStart"/>
             <w:r>
               <w:rPr>
                 <w:rFonts w:cs="Arial"/>
+                <w:b w:val="0"/>
               </w:rPr>
               <w:t>Atmospheric</w:t>
             </w:r>
@@ -2396,6 +2873,7 @@
             <w:r>
               <w:rPr>
                 <w:rFonts w:cs="Arial"/>
+                <w:b w:val="0"/>
               </w:rPr>
               <w:t xml:space="preserve"> </w:t>
             </w:r>
@@ -2403,6 +2881,7 @@
             <w:r>
               <w:rPr>
                 <w:rFonts w:cs="Arial"/>
+                <w:b w:val="0"/>
               </w:rPr>
               <w:t>Temperature</w:t>
             </w:r>
@@ -2415,13 +2894,16 @@
           </w:tcPr>
           <w:p>
             <w:pPr>
-              <w:rPr>
-                <w:rFonts w:cs="Arial"/>
-              </w:rPr>
-            </w:pPr>
-            <w:r>
-              <w:rPr>
-                <w:rFonts w:cs="Arial"/>
+              <w:cnfStyle w:val="100000000000" w:firstRow="1" w:lastRow="0" w:firstColumn="0" w:lastColumn="0" w:oddVBand="0" w:evenVBand="0" w:oddHBand="0" w:evenHBand="0" w:firstRowFirstColumn="0" w:firstRowLastColumn="0" w:lastRowFirstColumn="0" w:lastRowLastColumn="0"/>
+              <w:rPr>
+                <w:rFonts w:cs="Arial"/>
+                <w:b w:val="0"/>
+              </w:rPr>
+            </w:pPr>
+            <w:r>
+              <w:rPr>
+                <w:rFonts w:cs="Arial"/>
+                <w:b w:val="0"/>
               </w:rPr>
               <w:t>Temperatura Atmosférica</w:t>
             </w:r>
@@ -2429,8 +2911,12 @@
         </w:tc>
       </w:tr>
       <w:tr>
-        <w:tc>
-          <w:tcPr>
+        <w:trPr>
+          <w:cnfStyle w:val="000000100000" w:firstRow="0" w:lastRow="0" w:firstColumn="0" w:lastColumn="0" w:oddVBand="0" w:evenVBand="0" w:oddHBand="1" w:evenHBand="0" w:firstRowFirstColumn="0" w:firstRowLastColumn="0" w:lastRowFirstColumn="0" w:lastRowLastColumn="0"/>
+        </w:trPr>
+        <w:tc>
+          <w:tcPr>
+            <w:cnfStyle w:val="001000000000" w:firstRow="0" w:lastRow="0" w:firstColumn="1" w:lastColumn="0" w:oddVBand="0" w:evenVBand="0" w:oddHBand="0" w:evenHBand="0" w:firstRowFirstColumn="0" w:firstRowLastColumn="0" w:lastRowFirstColumn="0" w:lastRowLastColumn="0"/>
             <w:tcW w:w="846" w:type="dxa"/>
           </w:tcPr>
           <w:p>
@@ -2438,11 +2924,13 @@
               <w:jc w:val="center"/>
               <w:rPr>
                 <w:rFonts w:cs="Arial"/>
-              </w:rPr>
-            </w:pPr>
-            <w:r>
-              <w:rPr>
-                <w:rFonts w:cs="Arial"/>
+                <w:b w:val="0"/>
+              </w:rPr>
+            </w:pPr>
+            <w:r>
+              <w:rPr>
+                <w:rFonts w:cs="Arial"/>
+                <w:b w:val="0"/>
               </w:rPr>
               <w:t>V</w:t>
             </w:r>
@@ -2454,6 +2942,7 @@
           </w:tcPr>
           <w:p>
             <w:pPr>
+              <w:cnfStyle w:val="000000100000" w:firstRow="0" w:lastRow="0" w:firstColumn="0" w:lastColumn="0" w:oddVBand="0" w:evenVBand="0" w:oddHBand="1" w:evenHBand="0" w:firstRowFirstColumn="0" w:firstRowLastColumn="0" w:lastRowFirstColumn="0" w:lastRowLastColumn="0"/>
               <w:rPr>
                 <w:rFonts w:cs="Arial"/>
               </w:rPr>
@@ -2488,6 +2977,7 @@
           </w:tcPr>
           <w:p>
             <w:pPr>
+              <w:cnfStyle w:val="000000100000" w:firstRow="0" w:lastRow="0" w:firstColumn="0" w:lastColumn="0" w:oddVBand="0" w:evenVBand="0" w:oddHBand="1" w:evenHBand="0" w:firstRowFirstColumn="0" w:firstRowLastColumn="0" w:lastRowFirstColumn="0" w:lastRowLastColumn="0"/>
               <w:rPr>
                 <w:rFonts w:cs="Arial"/>
               </w:rPr>
@@ -2504,6 +2994,7 @@
       <w:tr>
         <w:tc>
           <w:tcPr>
+            <w:cnfStyle w:val="001000000000" w:firstRow="0" w:lastRow="0" w:firstColumn="1" w:lastColumn="0" w:oddVBand="0" w:evenVBand="0" w:oddHBand="0" w:evenHBand="0" w:firstRowFirstColumn="0" w:firstRowLastColumn="0" w:lastRowFirstColumn="0" w:lastRowLastColumn="0"/>
             <w:tcW w:w="846" w:type="dxa"/>
           </w:tcPr>
           <w:p>
@@ -2511,11 +3002,13 @@
               <w:jc w:val="center"/>
               <w:rPr>
                 <w:rFonts w:cs="Arial"/>
-              </w:rPr>
-            </w:pPr>
-            <w:r>
-              <w:rPr>
-                <w:rFonts w:cs="Arial"/>
+                <w:b w:val="0"/>
+              </w:rPr>
+            </w:pPr>
+            <w:r>
+              <w:rPr>
+                <w:rFonts w:cs="Arial"/>
+                <w:b w:val="0"/>
               </w:rPr>
               <w:t>RH</w:t>
             </w:r>
@@ -2527,6 +3020,7 @@
           </w:tcPr>
           <w:p>
             <w:pPr>
+              <w:cnfStyle w:val="000000000000" w:firstRow="0" w:lastRow="0" w:firstColumn="0" w:lastColumn="0" w:oddVBand="0" w:evenVBand="0" w:oddHBand="0" w:evenHBand="0" w:firstRowFirstColumn="0" w:firstRowLastColumn="0" w:lastRowFirstColumn="0" w:lastRowLastColumn="0"/>
               <w:rPr>
                 <w:rFonts w:cs="Arial"/>
               </w:rPr>
@@ -2561,6 +3055,7 @@
           </w:tcPr>
           <w:p>
             <w:pPr>
+              <w:cnfStyle w:val="000000000000" w:firstRow="0" w:lastRow="0" w:firstColumn="0" w:lastColumn="0" w:oddVBand="0" w:evenVBand="0" w:oddHBand="0" w:evenHBand="0" w:firstRowFirstColumn="0" w:firstRowLastColumn="0" w:lastRowFirstColumn="0" w:lastRowLastColumn="0"/>
               <w:rPr>
                 <w:rFonts w:cs="Arial"/>
               </w:rPr>
@@ -2575,8 +3070,12 @@
         </w:tc>
       </w:tr>
       <w:tr>
-        <w:tc>
-          <w:tcPr>
+        <w:trPr>
+          <w:cnfStyle w:val="000000100000" w:firstRow="0" w:lastRow="0" w:firstColumn="0" w:lastColumn="0" w:oddVBand="0" w:evenVBand="0" w:oddHBand="1" w:evenHBand="0" w:firstRowFirstColumn="0" w:firstRowLastColumn="0" w:lastRowFirstColumn="0" w:lastRowLastColumn="0"/>
+        </w:trPr>
+        <w:tc>
+          <w:tcPr>
+            <w:cnfStyle w:val="001000000000" w:firstRow="0" w:lastRow="0" w:firstColumn="1" w:lastColumn="0" w:oddVBand="0" w:evenVBand="0" w:oddHBand="0" w:evenHBand="0" w:firstRowFirstColumn="0" w:firstRowLastColumn="0" w:lastRowFirstColumn="0" w:lastRowLastColumn="0"/>
             <w:tcW w:w="846" w:type="dxa"/>
           </w:tcPr>
           <w:p>
@@ -2584,11 +3083,13 @@
               <w:jc w:val="center"/>
               <w:rPr>
                 <w:rFonts w:cs="Arial"/>
-              </w:rPr>
-            </w:pPr>
-            <w:r>
-              <w:rPr>
-                <w:rFonts w:cs="Arial"/>
+                <w:b w:val="0"/>
+              </w:rPr>
+            </w:pPr>
+            <w:r>
+              <w:rPr>
+                <w:rFonts w:cs="Arial"/>
+                <w:b w:val="0"/>
               </w:rPr>
               <w:t>AP</w:t>
             </w:r>
@@ -2600,6 +3101,7 @@
           </w:tcPr>
           <w:p>
             <w:pPr>
+              <w:cnfStyle w:val="000000100000" w:firstRow="0" w:lastRow="0" w:firstColumn="0" w:lastColumn="0" w:oddVBand="0" w:evenVBand="0" w:oddHBand="1" w:evenHBand="0" w:firstRowFirstColumn="0" w:firstRowLastColumn="0" w:lastRowFirstColumn="0" w:lastRowLastColumn="0"/>
               <w:rPr>
                 <w:rFonts w:cs="Arial"/>
               </w:rPr>
@@ -2634,6 +3136,7 @@
           </w:tcPr>
           <w:p>
             <w:pPr>
+              <w:cnfStyle w:val="000000100000" w:firstRow="0" w:lastRow="0" w:firstColumn="0" w:lastColumn="0" w:oddVBand="0" w:evenVBand="0" w:oddHBand="1" w:evenHBand="0" w:firstRowFirstColumn="0" w:firstRowLastColumn="0" w:lastRowFirstColumn="0" w:lastRowLastColumn="0"/>
               <w:rPr>
                 <w:rFonts w:cs="Arial"/>
               </w:rPr>
@@ -2650,6 +3153,7 @@
       <w:tr>
         <w:tc>
           <w:tcPr>
+            <w:cnfStyle w:val="001000000000" w:firstRow="0" w:lastRow="0" w:firstColumn="1" w:lastColumn="0" w:oddVBand="0" w:evenVBand="0" w:oddHBand="0" w:evenHBand="0" w:firstRowFirstColumn="0" w:firstRowLastColumn="0" w:lastRowFirstColumn="0" w:lastRowLastColumn="0"/>
             <w:tcW w:w="846" w:type="dxa"/>
           </w:tcPr>
           <w:p>
@@ -2657,11 +3161,13 @@
               <w:jc w:val="center"/>
               <w:rPr>
                 <w:rFonts w:cs="Arial"/>
-              </w:rPr>
-            </w:pPr>
-            <w:r>
-              <w:rPr>
-                <w:rFonts w:cs="Arial"/>
+                <w:b w:val="0"/>
+              </w:rPr>
+            </w:pPr>
+            <w:r>
+              <w:rPr>
+                <w:rFonts w:cs="Arial"/>
+                <w:b w:val="0"/>
               </w:rPr>
               <w:t>PE</w:t>
             </w:r>
@@ -2673,6 +3179,7 @@
           </w:tcPr>
           <w:p>
             <w:pPr>
+              <w:cnfStyle w:val="000000000000" w:firstRow="0" w:lastRow="0" w:firstColumn="0" w:lastColumn="0" w:oddVBand="0" w:evenVBand="0" w:oddHBand="0" w:evenHBand="0" w:firstRowFirstColumn="0" w:firstRowLastColumn="0" w:lastRowFirstColumn="0" w:lastRowLastColumn="0"/>
               <w:rPr>
                 <w:rFonts w:cs="Arial"/>
               </w:rPr>
@@ -2721,6 +3228,7 @@
           </w:tcPr>
           <w:p>
             <w:pPr>
+              <w:cnfStyle w:val="000000000000" w:firstRow="0" w:lastRow="0" w:firstColumn="0" w:lastColumn="0" w:oddVBand="0" w:evenVBand="0" w:oddHBand="0" w:evenHBand="0" w:firstRowFirstColumn="0" w:firstRowLastColumn="0" w:lastRowFirstColumn="0" w:lastRowLastColumn="0"/>
               <w:rPr>
                 <w:rFonts w:cs="Arial"/>
               </w:rPr>
@@ -2765,18 +3273,18 @@
       <w:pPr>
         <w:pStyle w:val="Cabealho3"/>
       </w:pPr>
+      <w:bookmarkStart w:id="9" w:name="_Toc437790335"/>
+      <w:r>
+        <w:t>Preparação</w:t>
+      </w:r>
+      <w:r>
+        <w:t xml:space="preserve"> do </w:t>
+      </w:r>
       <w:proofErr w:type="spellStart"/>
       <w:r>
-        <w:t>Discretização</w:t>
-      </w:r>
-      <w:proofErr w:type="spellEnd"/>
-      <w:r>
-        <w:t xml:space="preserve"> do </w:t>
-      </w:r>
-      <w:proofErr w:type="spellStart"/>
-      <w:r>
         <w:t>Dataset</w:t>
       </w:r>
+      <w:bookmarkEnd w:id="9"/>
       <w:proofErr w:type="spellEnd"/>
     </w:p>
     <w:p>
@@ -2854,7 +3362,7 @@
     </w:p>
     <w:tbl>
       <w:tblPr>
-        <w:tblStyle w:val="Tabelacomgrelha"/>
+        <w:tblStyle w:val="TabelaSimples4"/>
         <w:tblW w:w="0" w:type="auto"/>
         <w:tblLook w:val="04A0" w:firstRow="1" w:lastRow="0" w:firstColumn="1" w:lastColumn="0" w:noHBand="0" w:noVBand="1"/>
       </w:tblPr>
@@ -2864,8 +3372,12 @@
         <w:gridCol w:w="3821"/>
       </w:tblGrid>
       <w:tr>
-        <w:tc>
-          <w:tcPr>
+        <w:trPr>
+          <w:cnfStyle w:val="100000000000" w:firstRow="1" w:lastRow="0" w:firstColumn="0" w:lastColumn="0" w:oddVBand="0" w:evenVBand="0" w:oddHBand="0" w:evenHBand="0" w:firstRowFirstColumn="0" w:firstRowLastColumn="0" w:lastRowFirstColumn="0" w:lastRowLastColumn="0"/>
+        </w:trPr>
+        <w:tc>
+          <w:tcPr>
+            <w:cnfStyle w:val="001000000000" w:firstRow="0" w:lastRow="0" w:firstColumn="1" w:lastColumn="0" w:oddVBand="0" w:evenVBand="0" w:oddHBand="0" w:evenHBand="0" w:firstRowFirstColumn="0" w:firstRowLastColumn="0" w:lastRowFirstColumn="0" w:lastRowLastColumn="0"/>
             <w:tcW w:w="1129" w:type="dxa"/>
           </w:tcPr>
           <w:p>
@@ -2873,11 +3385,13 @@
               <w:jc w:val="center"/>
               <w:rPr>
                 <w:rFonts w:cs="Arial"/>
-              </w:rPr>
-            </w:pPr>
-            <w:r>
-              <w:rPr>
-                <w:rFonts w:cs="Arial"/>
+                <w:b w:val="0"/>
+              </w:rPr>
+            </w:pPr>
+            <w:r>
+              <w:rPr>
+                <w:rFonts w:cs="Arial"/>
+                <w:b w:val="0"/>
               </w:rPr>
               <w:t>VL</w:t>
             </w:r>
@@ -2889,14 +3403,17 @@
           </w:tcPr>
           <w:p>
             <w:pPr>
-              <w:rPr>
-                <w:rFonts w:cs="Arial"/>
+              <w:cnfStyle w:val="100000000000" w:firstRow="1" w:lastRow="0" w:firstColumn="0" w:lastColumn="0" w:oddVBand="0" w:evenVBand="0" w:oddHBand="0" w:evenHBand="0" w:firstRowFirstColumn="0" w:firstRowLastColumn="0" w:lastRowFirstColumn="0" w:lastRowLastColumn="0"/>
+              <w:rPr>
+                <w:rFonts w:cs="Arial"/>
+                <w:b w:val="0"/>
               </w:rPr>
             </w:pPr>
             <w:proofErr w:type="spellStart"/>
             <w:r>
               <w:rPr>
                 <w:rFonts w:cs="Arial"/>
+                <w:b w:val="0"/>
               </w:rPr>
               <w:t>Very</w:t>
             </w:r>
@@ -2904,6 +3421,7 @@
             <w:r>
               <w:rPr>
                 <w:rFonts w:cs="Arial"/>
+                <w:b w:val="0"/>
               </w:rPr>
               <w:t xml:space="preserve"> </w:t>
             </w:r>
@@ -2911,6 +3429,7 @@
             <w:r>
               <w:rPr>
                 <w:rFonts w:cs="Arial"/>
+                <w:b w:val="0"/>
               </w:rPr>
               <w:t>Low</w:t>
             </w:r>
@@ -2923,13 +3442,16 @@
           </w:tcPr>
           <w:p>
             <w:pPr>
-              <w:rPr>
-                <w:rFonts w:cs="Arial"/>
-              </w:rPr>
-            </w:pPr>
-            <w:r>
-              <w:rPr>
-                <w:rFonts w:cs="Arial"/>
+              <w:cnfStyle w:val="100000000000" w:firstRow="1" w:lastRow="0" w:firstColumn="0" w:lastColumn="0" w:oddVBand="0" w:evenVBand="0" w:oddHBand="0" w:evenHBand="0" w:firstRowFirstColumn="0" w:firstRowLastColumn="0" w:lastRowFirstColumn="0" w:lastRowLastColumn="0"/>
+              <w:rPr>
+                <w:rFonts w:cs="Arial"/>
+                <w:b w:val="0"/>
+              </w:rPr>
+            </w:pPr>
+            <w:r>
+              <w:rPr>
+                <w:rFonts w:cs="Arial"/>
+                <w:b w:val="0"/>
               </w:rPr>
               <w:t>Muito Baixo</w:t>
             </w:r>
@@ -2937,8 +3459,12 @@
         </w:tc>
       </w:tr>
       <w:tr>
-        <w:tc>
-          <w:tcPr>
+        <w:trPr>
+          <w:cnfStyle w:val="000000100000" w:firstRow="0" w:lastRow="0" w:firstColumn="0" w:lastColumn="0" w:oddVBand="0" w:evenVBand="0" w:oddHBand="1" w:evenHBand="0" w:firstRowFirstColumn="0" w:firstRowLastColumn="0" w:lastRowFirstColumn="0" w:lastRowLastColumn="0"/>
+        </w:trPr>
+        <w:tc>
+          <w:tcPr>
+            <w:cnfStyle w:val="001000000000" w:firstRow="0" w:lastRow="0" w:firstColumn="1" w:lastColumn="0" w:oddVBand="0" w:evenVBand="0" w:oddHBand="0" w:evenHBand="0" w:firstRowFirstColumn="0" w:firstRowLastColumn="0" w:lastRowFirstColumn="0" w:lastRowLastColumn="0"/>
             <w:tcW w:w="1129" w:type="dxa"/>
           </w:tcPr>
           <w:p>
@@ -2946,11 +3472,13 @@
               <w:jc w:val="center"/>
               <w:rPr>
                 <w:rFonts w:cs="Arial"/>
-              </w:rPr>
-            </w:pPr>
-            <w:r>
-              <w:rPr>
-                <w:rFonts w:cs="Arial"/>
+                <w:b w:val="0"/>
+              </w:rPr>
+            </w:pPr>
+            <w:r>
+              <w:rPr>
+                <w:rFonts w:cs="Arial"/>
+                <w:b w:val="0"/>
               </w:rPr>
               <w:t>L</w:t>
             </w:r>
@@ -2962,6 +3490,7 @@
           </w:tcPr>
           <w:p>
             <w:pPr>
+              <w:cnfStyle w:val="000000100000" w:firstRow="0" w:lastRow="0" w:firstColumn="0" w:lastColumn="0" w:oddVBand="0" w:evenVBand="0" w:oddHBand="1" w:evenHBand="0" w:firstRowFirstColumn="0" w:firstRowLastColumn="0" w:lastRowFirstColumn="0" w:lastRowLastColumn="0"/>
               <w:rPr>
                 <w:rFonts w:cs="Arial"/>
               </w:rPr>
@@ -2982,6 +3511,7 @@
           </w:tcPr>
           <w:p>
             <w:pPr>
+              <w:cnfStyle w:val="000000100000" w:firstRow="0" w:lastRow="0" w:firstColumn="0" w:lastColumn="0" w:oddVBand="0" w:evenVBand="0" w:oddHBand="1" w:evenHBand="0" w:firstRowFirstColumn="0" w:firstRowLastColumn="0" w:lastRowFirstColumn="0" w:lastRowLastColumn="0"/>
               <w:rPr>
                 <w:rFonts w:cs="Arial"/>
               </w:rPr>
@@ -2998,6 +3528,7 @@
       <w:tr>
         <w:tc>
           <w:tcPr>
+            <w:cnfStyle w:val="001000000000" w:firstRow="0" w:lastRow="0" w:firstColumn="1" w:lastColumn="0" w:oddVBand="0" w:evenVBand="0" w:oddHBand="0" w:evenHBand="0" w:firstRowFirstColumn="0" w:firstRowLastColumn="0" w:lastRowFirstColumn="0" w:lastRowLastColumn="0"/>
             <w:tcW w:w="1129" w:type="dxa"/>
           </w:tcPr>
           <w:p>
@@ -3005,11 +3536,13 @@
               <w:jc w:val="center"/>
               <w:rPr>
                 <w:rFonts w:cs="Arial"/>
-              </w:rPr>
-            </w:pPr>
-            <w:r>
-              <w:rPr>
-                <w:rFonts w:cs="Arial"/>
+                <w:b w:val="0"/>
+              </w:rPr>
+            </w:pPr>
+            <w:r>
+              <w:rPr>
+                <w:rFonts w:cs="Arial"/>
+                <w:b w:val="0"/>
               </w:rPr>
               <w:t>A</w:t>
             </w:r>
@@ -3021,6 +3554,7 @@
           </w:tcPr>
           <w:p>
             <w:pPr>
+              <w:cnfStyle w:val="000000000000" w:firstRow="0" w:lastRow="0" w:firstColumn="0" w:lastColumn="0" w:oddVBand="0" w:evenVBand="0" w:oddHBand="0" w:evenHBand="0" w:firstRowFirstColumn="0" w:firstRowLastColumn="0" w:lastRowFirstColumn="0" w:lastRowLastColumn="0"/>
               <w:rPr>
                 <w:rFonts w:cs="Arial"/>
               </w:rPr>
@@ -3041,6 +3575,7 @@
           </w:tcPr>
           <w:p>
             <w:pPr>
+              <w:cnfStyle w:val="000000000000" w:firstRow="0" w:lastRow="0" w:firstColumn="0" w:lastColumn="0" w:oddVBand="0" w:evenVBand="0" w:oddHBand="0" w:evenHBand="0" w:firstRowFirstColumn="0" w:firstRowLastColumn="0" w:lastRowFirstColumn="0" w:lastRowLastColumn="0"/>
               <w:rPr>
                 <w:rFonts w:cs="Arial"/>
               </w:rPr>
@@ -3055,8 +3590,12 @@
         </w:tc>
       </w:tr>
       <w:tr>
-        <w:tc>
-          <w:tcPr>
+        <w:trPr>
+          <w:cnfStyle w:val="000000100000" w:firstRow="0" w:lastRow="0" w:firstColumn="0" w:lastColumn="0" w:oddVBand="0" w:evenVBand="0" w:oddHBand="1" w:evenHBand="0" w:firstRowFirstColumn="0" w:firstRowLastColumn="0" w:lastRowFirstColumn="0" w:lastRowLastColumn="0"/>
+        </w:trPr>
+        <w:tc>
+          <w:tcPr>
+            <w:cnfStyle w:val="001000000000" w:firstRow="0" w:lastRow="0" w:firstColumn="1" w:lastColumn="0" w:oddVBand="0" w:evenVBand="0" w:oddHBand="0" w:evenHBand="0" w:firstRowFirstColumn="0" w:firstRowLastColumn="0" w:lastRowFirstColumn="0" w:lastRowLastColumn="0"/>
             <w:tcW w:w="1129" w:type="dxa"/>
           </w:tcPr>
           <w:p>
@@ -3064,11 +3603,13 @@
               <w:jc w:val="center"/>
               <w:rPr>
                 <w:rFonts w:cs="Arial"/>
-              </w:rPr>
-            </w:pPr>
-            <w:r>
-              <w:rPr>
-                <w:rFonts w:cs="Arial"/>
+                <w:b w:val="0"/>
+              </w:rPr>
+            </w:pPr>
+            <w:r>
+              <w:rPr>
+                <w:rFonts w:cs="Arial"/>
+                <w:b w:val="0"/>
               </w:rPr>
               <w:t>H</w:t>
             </w:r>
@@ -3080,6 +3621,7 @@
           </w:tcPr>
           <w:p>
             <w:pPr>
+              <w:cnfStyle w:val="000000100000" w:firstRow="0" w:lastRow="0" w:firstColumn="0" w:lastColumn="0" w:oddVBand="0" w:evenVBand="0" w:oddHBand="1" w:evenHBand="0" w:firstRowFirstColumn="0" w:firstRowLastColumn="0" w:lastRowFirstColumn="0" w:lastRowLastColumn="0"/>
               <w:rPr>
                 <w:rFonts w:cs="Arial"/>
               </w:rPr>
@@ -3100,6 +3642,7 @@
           </w:tcPr>
           <w:p>
             <w:pPr>
+              <w:cnfStyle w:val="000000100000" w:firstRow="0" w:lastRow="0" w:firstColumn="0" w:lastColumn="0" w:oddVBand="0" w:evenVBand="0" w:oddHBand="1" w:evenHBand="0" w:firstRowFirstColumn="0" w:firstRowLastColumn="0" w:lastRowFirstColumn="0" w:lastRowLastColumn="0"/>
               <w:rPr>
                 <w:rFonts w:cs="Arial"/>
               </w:rPr>
@@ -3116,6 +3659,7 @@
       <w:tr>
         <w:tc>
           <w:tcPr>
+            <w:cnfStyle w:val="001000000000" w:firstRow="0" w:lastRow="0" w:firstColumn="1" w:lastColumn="0" w:oddVBand="0" w:evenVBand="0" w:oddHBand="0" w:evenHBand="0" w:firstRowFirstColumn="0" w:firstRowLastColumn="0" w:lastRowFirstColumn="0" w:lastRowLastColumn="0"/>
             <w:tcW w:w="1129" w:type="dxa"/>
           </w:tcPr>
           <w:p>
@@ -3123,11 +3667,13 @@
               <w:jc w:val="center"/>
               <w:rPr>
                 <w:rFonts w:cs="Arial"/>
-              </w:rPr>
-            </w:pPr>
-            <w:r>
-              <w:rPr>
-                <w:rFonts w:cs="Arial"/>
+                <w:b w:val="0"/>
+              </w:rPr>
+            </w:pPr>
+            <w:r>
+              <w:rPr>
+                <w:rFonts w:cs="Arial"/>
+                <w:b w:val="0"/>
               </w:rPr>
               <w:t>VH</w:t>
             </w:r>
@@ -3139,6 +3685,7 @@
           </w:tcPr>
           <w:p>
             <w:pPr>
+              <w:cnfStyle w:val="000000000000" w:firstRow="0" w:lastRow="0" w:firstColumn="0" w:lastColumn="0" w:oddVBand="0" w:evenVBand="0" w:oddHBand="0" w:evenHBand="0" w:firstRowFirstColumn="0" w:firstRowLastColumn="0" w:lastRowFirstColumn="0" w:lastRowLastColumn="0"/>
               <w:rPr>
                 <w:rFonts w:cs="Arial"/>
               </w:rPr>
@@ -3173,6 +3720,7 @@
           </w:tcPr>
           <w:p>
             <w:pPr>
+              <w:cnfStyle w:val="000000000000" w:firstRow="0" w:lastRow="0" w:firstColumn="0" w:lastColumn="0" w:oddVBand="0" w:evenVBand="0" w:oddHBand="0" w:evenHBand="0" w:firstRowFirstColumn="0" w:firstRowLastColumn="0" w:lastRowFirstColumn="0" w:lastRowLastColumn="0"/>
               <w:rPr>
                 <w:rFonts w:cs="Arial"/>
               </w:rPr>
@@ -3191,12 +3739,11 @@
       <w:pPr>
         <w:pStyle w:val="Cabealho3"/>
       </w:pPr>
-      <w:r>
-        <w:t xml:space="preserve">Regras de </w:t>
-      </w:r>
+      <w:bookmarkStart w:id="10" w:name="_Toc437790336"/>
       <w:r>
         <w:t>Associação</w:t>
       </w:r>
+      <w:bookmarkEnd w:id="10"/>
     </w:p>
     <w:p>
       <w:pPr>
@@ -3242,7 +3789,7 @@
     </w:p>
     <w:tbl>
       <w:tblPr>
-        <w:tblStyle w:val="Tabelacomgrelha"/>
+        <w:tblStyle w:val="TabelaSimples4"/>
         <w:tblW w:w="0" w:type="auto"/>
         <w:tblLook w:val="04A0" w:firstRow="1" w:lastRow="0" w:firstColumn="1" w:lastColumn="0" w:noHBand="0" w:noVBand="1"/>
       </w:tblPr>
@@ -3252,14 +3799,19 @@
         <w:gridCol w:w="6464"/>
       </w:tblGrid>
       <w:tr>
-        <w:tc>
-          <w:tcPr>
+        <w:trPr>
+          <w:cnfStyle w:val="100000000000" w:firstRow="1" w:lastRow="0" w:firstColumn="0" w:lastColumn="0" w:oddVBand="0" w:evenVBand="0" w:oddHBand="0" w:evenHBand="0" w:firstRowFirstColumn="0" w:firstRowLastColumn="0" w:lastRowFirstColumn="0" w:lastRowLastColumn="0"/>
+        </w:trPr>
+        <w:tc>
+          <w:tcPr>
+            <w:cnfStyle w:val="001000000000" w:firstRow="0" w:lastRow="0" w:firstColumn="1" w:lastColumn="0" w:oddVBand="0" w:evenVBand="0" w:oddHBand="0" w:evenHBand="0" w:firstRowFirstColumn="0" w:firstRowLastColumn="0" w:lastRowFirstColumn="0" w:lastRowLastColumn="0"/>
             <w:tcW w:w="1263" w:type="dxa"/>
           </w:tcPr>
           <w:p>
             <w:pPr>
               <w:rPr>
                 <w:rFonts w:cs="Arial"/>
+                <w:b w:val="0"/>
               </w:rPr>
             </w:pPr>
             <w:proofErr w:type="spellStart"/>
@@ -3267,6 +3819,7 @@
             <w:r>
               <w:rPr>
                 <w:rFonts w:cs="Arial"/>
+                <w:b w:val="0"/>
               </w:rPr>
               <w:t>car</w:t>
             </w:r>
@@ -3281,14 +3834,17 @@
           <w:p>
             <w:pPr>
               <w:jc w:val="center"/>
-              <w:rPr>
-                <w:rFonts w:cs="Arial"/>
+              <w:cnfStyle w:val="100000000000" w:firstRow="1" w:lastRow="0" w:firstColumn="0" w:lastColumn="0" w:oddVBand="0" w:evenVBand="0" w:oddHBand="0" w:evenHBand="0" w:firstRowFirstColumn="0" w:firstRowLastColumn="0" w:lastRowFirstColumn="0" w:lastRowLastColumn="0"/>
+              <w:rPr>
+                <w:rFonts w:cs="Arial"/>
+                <w:b w:val="0"/>
               </w:rPr>
             </w:pPr>
             <w:proofErr w:type="spellStart"/>
             <w:r>
               <w:rPr>
                 <w:rFonts w:cs="Arial"/>
+                <w:b w:val="0"/>
               </w:rPr>
               <w:t>True</w:t>
             </w:r>
@@ -3301,13 +3857,16 @@
           </w:tcPr>
           <w:p>
             <w:pPr>
-              <w:rPr>
-                <w:rFonts w:cs="Arial"/>
-              </w:rPr>
-            </w:pPr>
-            <w:r>
-              <w:rPr>
-                <w:rFonts w:cs="Arial"/>
+              <w:cnfStyle w:val="100000000000" w:firstRow="1" w:lastRow="0" w:firstColumn="0" w:lastColumn="0" w:oddVBand="0" w:evenVBand="0" w:oddHBand="0" w:evenHBand="0" w:firstRowFirstColumn="0" w:firstRowLastColumn="0" w:lastRowFirstColumn="0" w:lastRowLastColumn="0"/>
+              <w:rPr>
+                <w:rFonts w:cs="Arial"/>
+                <w:b w:val="0"/>
+              </w:rPr>
+            </w:pPr>
+            <w:r>
+              <w:rPr>
+                <w:rFonts w:cs="Arial"/>
+                <w:b w:val="0"/>
               </w:rPr>
               <w:t>Encontrar regras associadas à classe.</w:t>
             </w:r>
@@ -3315,14 +3874,19 @@
         </w:tc>
       </w:tr>
       <w:tr>
-        <w:tc>
-          <w:tcPr>
+        <w:trPr>
+          <w:cnfStyle w:val="000000100000" w:firstRow="0" w:lastRow="0" w:firstColumn="0" w:lastColumn="0" w:oddVBand="0" w:evenVBand="0" w:oddHBand="1" w:evenHBand="0" w:firstRowFirstColumn="0" w:firstRowLastColumn="0" w:lastRowFirstColumn="0" w:lastRowLastColumn="0"/>
+        </w:trPr>
+        <w:tc>
+          <w:tcPr>
+            <w:cnfStyle w:val="001000000000" w:firstRow="0" w:lastRow="0" w:firstColumn="1" w:lastColumn="0" w:oddVBand="0" w:evenVBand="0" w:oddHBand="0" w:evenHBand="0" w:firstRowFirstColumn="0" w:firstRowLastColumn="0" w:lastRowFirstColumn="0" w:lastRowLastColumn="0"/>
             <w:tcW w:w="1263" w:type="dxa"/>
           </w:tcPr>
           <w:p>
             <w:pPr>
               <w:rPr>
                 <w:rFonts w:cs="Arial"/>
+                <w:b w:val="0"/>
               </w:rPr>
             </w:pPr>
             <w:proofErr w:type="spellStart"/>
@@ -3330,6 +3894,7 @@
             <w:r>
               <w:rPr>
                 <w:rFonts w:cs="Arial"/>
+                <w:b w:val="0"/>
               </w:rPr>
               <w:t>classIndex</w:t>
             </w:r>
@@ -3344,6 +3909,7 @@
           <w:p>
             <w:pPr>
               <w:jc w:val="center"/>
+              <w:cnfStyle w:val="000000100000" w:firstRow="0" w:lastRow="0" w:firstColumn="0" w:lastColumn="0" w:oddVBand="0" w:evenVBand="0" w:oddHBand="1" w:evenHBand="0" w:firstRowFirstColumn="0" w:firstRowLastColumn="0" w:lastRowFirstColumn="0" w:lastRowLastColumn="0"/>
               <w:rPr>
                 <w:rFonts w:cs="Arial"/>
               </w:rPr>
@@ -3362,6 +3928,7 @@
           </w:tcPr>
           <w:p>
             <w:pPr>
+              <w:cnfStyle w:val="000000100000" w:firstRow="0" w:lastRow="0" w:firstColumn="0" w:lastColumn="0" w:oddVBand="0" w:evenVBand="0" w:oddHBand="1" w:evenHBand="0" w:firstRowFirstColumn="0" w:firstRowLastColumn="0" w:lastRowFirstColumn="0" w:lastRowLastColumn="0"/>
               <w:rPr>
                 <w:rFonts w:cs="Arial"/>
               </w:rPr>
@@ -3378,18 +3945,21 @@
       <w:tr>
         <w:tc>
           <w:tcPr>
+            <w:cnfStyle w:val="001000000000" w:firstRow="0" w:lastRow="0" w:firstColumn="1" w:lastColumn="0" w:oddVBand="0" w:evenVBand="0" w:oddHBand="0" w:evenHBand="0" w:firstRowFirstColumn="0" w:firstRowLastColumn="0" w:lastRowFirstColumn="0" w:lastRowLastColumn="0"/>
             <w:tcW w:w="1263" w:type="dxa"/>
           </w:tcPr>
           <w:p>
             <w:pPr>
               <w:rPr>
                 <w:rFonts w:cs="Arial"/>
+                <w:b w:val="0"/>
               </w:rPr>
             </w:pPr>
             <w:proofErr w:type="gramStart"/>
             <w:r>
               <w:rPr>
                 <w:rFonts w:cs="Arial"/>
+                <w:b w:val="0"/>
               </w:rPr>
               <w:t>delta</w:t>
             </w:r>
@@ -3403,6 +3973,7 @@
           <w:p>
             <w:pPr>
               <w:jc w:val="center"/>
+              <w:cnfStyle w:val="000000000000" w:firstRow="0" w:lastRow="0" w:firstColumn="0" w:lastColumn="0" w:oddVBand="0" w:evenVBand="0" w:oddHBand="0" w:evenHBand="0" w:firstRowFirstColumn="0" w:firstRowLastColumn="0" w:lastRowFirstColumn="0" w:lastRowLastColumn="0"/>
               <w:rPr>
                 <w:rFonts w:cs="Arial"/>
               </w:rPr>
@@ -3421,6 +3992,7 @@
           </w:tcPr>
           <w:p>
             <w:pPr>
+              <w:cnfStyle w:val="000000000000" w:firstRow="0" w:lastRow="0" w:firstColumn="0" w:lastColumn="0" w:oddVBand="0" w:evenVBand="0" w:oddHBand="0" w:evenHBand="0" w:firstRowFirstColumn="0" w:firstRowLastColumn="0" w:lastRowFirstColumn="0" w:lastRowLastColumn="0"/>
               <w:rPr>
                 <w:rFonts w:cs="Arial"/>
               </w:rPr>
@@ -3435,14 +4007,19 @@
         </w:tc>
       </w:tr>
       <w:tr>
-        <w:tc>
-          <w:tcPr>
+        <w:trPr>
+          <w:cnfStyle w:val="000000100000" w:firstRow="0" w:lastRow="0" w:firstColumn="0" w:lastColumn="0" w:oddVBand="0" w:evenVBand="0" w:oddHBand="1" w:evenHBand="0" w:firstRowFirstColumn="0" w:firstRowLastColumn="0" w:lastRowFirstColumn="0" w:lastRowLastColumn="0"/>
+        </w:trPr>
+        <w:tc>
+          <w:tcPr>
+            <w:cnfStyle w:val="001000000000" w:firstRow="0" w:lastRow="0" w:firstColumn="1" w:lastColumn="0" w:oddVBand="0" w:evenVBand="0" w:oddHBand="0" w:evenHBand="0" w:firstRowFirstColumn="0" w:firstRowLastColumn="0" w:lastRowFirstColumn="0" w:lastRowLastColumn="0"/>
             <w:tcW w:w="1263" w:type="dxa"/>
           </w:tcPr>
           <w:p>
             <w:pPr>
               <w:rPr>
                 <w:rFonts w:cs="Arial"/>
+                <w:b w:val="0"/>
               </w:rPr>
             </w:pPr>
             <w:proofErr w:type="spellStart"/>
@@ -3450,6 +4027,7 @@
             <w:r>
               <w:rPr>
                 <w:rFonts w:cs="Arial"/>
+                <w:b w:val="0"/>
               </w:rPr>
               <w:t>minMetric</w:t>
             </w:r>
@@ -3464,6 +4042,7 @@
           <w:p>
             <w:pPr>
               <w:jc w:val="center"/>
+              <w:cnfStyle w:val="000000100000" w:firstRow="0" w:lastRow="0" w:firstColumn="0" w:lastColumn="0" w:oddVBand="0" w:evenVBand="0" w:oddHBand="1" w:evenHBand="0" w:firstRowFirstColumn="0" w:firstRowLastColumn="0" w:lastRowFirstColumn="0" w:lastRowLastColumn="0"/>
               <w:rPr>
                 <w:rFonts w:cs="Arial"/>
               </w:rPr>
@@ -3482,6 +4061,7 @@
           </w:tcPr>
           <w:p>
             <w:pPr>
+              <w:cnfStyle w:val="000000100000" w:firstRow="0" w:lastRow="0" w:firstColumn="0" w:lastColumn="0" w:oddVBand="0" w:evenVBand="0" w:oddHBand="1" w:evenHBand="0" w:firstRowFirstColumn="0" w:firstRowLastColumn="0" w:lastRowFirstColumn="0" w:lastRowLastColumn="0"/>
               <w:rPr>
                 <w:rFonts w:cs="Arial"/>
               </w:rPr>
@@ -3498,12 +4078,14 @@
       <w:tr>
         <w:tc>
           <w:tcPr>
+            <w:cnfStyle w:val="001000000000" w:firstRow="0" w:lastRow="0" w:firstColumn="1" w:lastColumn="0" w:oddVBand="0" w:evenVBand="0" w:oddHBand="0" w:evenHBand="0" w:firstRowFirstColumn="0" w:firstRowLastColumn="0" w:lastRowFirstColumn="0" w:lastRowLastColumn="0"/>
             <w:tcW w:w="1263" w:type="dxa"/>
           </w:tcPr>
           <w:p>
             <w:pPr>
               <w:rPr>
                 <w:rFonts w:cs="Arial"/>
+                <w:b w:val="0"/>
               </w:rPr>
             </w:pPr>
             <w:proofErr w:type="spellStart"/>
@@ -3511,6 +4093,7 @@
             <w:r>
               <w:rPr>
                 <w:rFonts w:cs="Arial"/>
+                <w:b w:val="0"/>
               </w:rPr>
               <w:t>numRules</w:t>
             </w:r>
@@ -3525,6 +4108,7 @@
           <w:p>
             <w:pPr>
               <w:jc w:val="center"/>
+              <w:cnfStyle w:val="000000000000" w:firstRow="0" w:lastRow="0" w:firstColumn="0" w:lastColumn="0" w:oddVBand="0" w:evenVBand="0" w:oddHBand="0" w:evenHBand="0" w:firstRowFirstColumn="0" w:firstRowLastColumn="0" w:lastRowFirstColumn="0" w:lastRowLastColumn="0"/>
               <w:rPr>
                 <w:rFonts w:cs="Arial"/>
               </w:rPr>
@@ -3543,6 +4127,7 @@
           </w:tcPr>
           <w:p>
             <w:pPr>
+              <w:cnfStyle w:val="000000000000" w:firstRow="0" w:lastRow="0" w:firstColumn="0" w:lastColumn="0" w:oddVBand="0" w:evenVBand="0" w:oddHBand="0" w:evenHBand="0" w:firstRowFirstColumn="0" w:firstRowLastColumn="0" w:lastRowFirstColumn="0" w:lastRowLastColumn="0"/>
               <w:rPr>
                 <w:rFonts w:cs="Arial"/>
               </w:rPr>
@@ -3853,7 +4438,7 @@
     </w:p>
     <w:tbl>
       <w:tblPr>
-        <w:tblStyle w:val="Tabelacomgrelha"/>
+        <w:tblStyle w:val="TabelaSimples4"/>
         <w:tblW w:w="0" w:type="auto"/>
         <w:tblLook w:val="04A0" w:firstRow="1" w:lastRow="0" w:firstColumn="1" w:lastColumn="0" w:noHBand="0" w:noVBand="1"/>
       </w:tblPr>
@@ -3863,20 +4448,26 @@
         <w:gridCol w:w="6464"/>
       </w:tblGrid>
       <w:tr>
-        <w:tc>
-          <w:tcPr>
+        <w:trPr>
+          <w:cnfStyle w:val="100000000000" w:firstRow="1" w:lastRow="0" w:firstColumn="0" w:lastColumn="0" w:oddVBand="0" w:evenVBand="0" w:oddHBand="0" w:evenHBand="0" w:firstRowFirstColumn="0" w:firstRowLastColumn="0" w:lastRowFirstColumn="0" w:lastRowLastColumn="0"/>
+        </w:trPr>
+        <w:tc>
+          <w:tcPr>
+            <w:cnfStyle w:val="001000000000" w:firstRow="0" w:lastRow="0" w:firstColumn="1" w:lastColumn="0" w:oddVBand="0" w:evenVBand="0" w:oddHBand="0" w:evenHBand="0" w:firstRowFirstColumn="0" w:firstRowLastColumn="0" w:lastRowFirstColumn="0" w:lastRowLastColumn="0"/>
             <w:tcW w:w="1263" w:type="dxa"/>
           </w:tcPr>
           <w:p>
             <w:pPr>
               <w:rPr>
                 <w:rFonts w:cs="Arial"/>
+                <w:b w:val="0"/>
               </w:rPr>
             </w:pPr>
             <w:proofErr w:type="gramStart"/>
             <w:r>
               <w:rPr>
                 <w:rFonts w:cs="Arial"/>
+                <w:b w:val="0"/>
               </w:rPr>
               <w:t>delta</w:t>
             </w:r>
@@ -3890,13 +4481,16 @@
           <w:p>
             <w:pPr>
               <w:jc w:val="center"/>
-              <w:rPr>
-                <w:rFonts w:cs="Arial"/>
-              </w:rPr>
-            </w:pPr>
-            <w:r>
-              <w:rPr>
-                <w:rFonts w:cs="Arial"/>
+              <w:cnfStyle w:val="100000000000" w:firstRow="1" w:lastRow="0" w:firstColumn="0" w:lastColumn="0" w:oddVBand="0" w:evenVBand="0" w:oddHBand="0" w:evenHBand="0" w:firstRowFirstColumn="0" w:firstRowLastColumn="0" w:lastRowFirstColumn="0" w:lastRowLastColumn="0"/>
+              <w:rPr>
+                <w:rFonts w:cs="Arial"/>
+                <w:b w:val="0"/>
+              </w:rPr>
+            </w:pPr>
+            <w:r>
+              <w:rPr>
+                <w:rFonts w:cs="Arial"/>
+                <w:b w:val="0"/>
               </w:rPr>
               <w:t>0.005</w:t>
             </w:r>
@@ -3908,13 +4502,16 @@
           </w:tcPr>
           <w:p>
             <w:pPr>
-              <w:rPr>
-                <w:rFonts w:cs="Arial"/>
-              </w:rPr>
-            </w:pPr>
-            <w:r>
-              <w:rPr>
-                <w:rFonts w:cs="Arial"/>
+              <w:cnfStyle w:val="100000000000" w:firstRow="1" w:lastRow="0" w:firstColumn="0" w:lastColumn="0" w:oddVBand="0" w:evenVBand="0" w:oddHBand="0" w:evenHBand="0" w:firstRowFirstColumn="0" w:firstRowLastColumn="0" w:lastRowFirstColumn="0" w:lastRowLastColumn="0"/>
+              <w:rPr>
+                <w:rFonts w:cs="Arial"/>
+                <w:b w:val="0"/>
+              </w:rPr>
+            </w:pPr>
+            <w:r>
+              <w:rPr>
+                <w:rFonts w:cs="Arial"/>
+                <w:b w:val="0"/>
               </w:rPr>
               <w:t>Decrementar o facto de suporte por este valor</w:t>
             </w:r>
@@ -3922,14 +4519,19 @@
         </w:tc>
       </w:tr>
       <w:tr>
-        <w:tc>
-          <w:tcPr>
+        <w:trPr>
+          <w:cnfStyle w:val="000000100000" w:firstRow="0" w:lastRow="0" w:firstColumn="0" w:lastColumn="0" w:oddVBand="0" w:evenVBand="0" w:oddHBand="1" w:evenHBand="0" w:firstRowFirstColumn="0" w:firstRowLastColumn="0" w:lastRowFirstColumn="0" w:lastRowLastColumn="0"/>
+        </w:trPr>
+        <w:tc>
+          <w:tcPr>
+            <w:cnfStyle w:val="001000000000" w:firstRow="0" w:lastRow="0" w:firstColumn="1" w:lastColumn="0" w:oddVBand="0" w:evenVBand="0" w:oddHBand="0" w:evenHBand="0" w:firstRowFirstColumn="0" w:firstRowLastColumn="0" w:lastRowFirstColumn="0" w:lastRowLastColumn="0"/>
             <w:tcW w:w="1263" w:type="dxa"/>
           </w:tcPr>
           <w:p>
             <w:pPr>
               <w:rPr>
                 <w:rFonts w:cs="Arial"/>
+                <w:b w:val="0"/>
               </w:rPr>
             </w:pPr>
             <w:proofErr w:type="spellStart"/>
@@ -3937,6 +4539,7 @@
             <w:r>
               <w:rPr>
                 <w:rFonts w:cs="Arial"/>
+                <w:b w:val="0"/>
               </w:rPr>
               <w:t>minMetric</w:t>
             </w:r>
@@ -3951,6 +4554,7 @@
           <w:p>
             <w:pPr>
               <w:jc w:val="center"/>
+              <w:cnfStyle w:val="000000100000" w:firstRow="0" w:lastRow="0" w:firstColumn="0" w:lastColumn="0" w:oddVBand="0" w:evenVBand="0" w:oddHBand="1" w:evenHBand="0" w:firstRowFirstColumn="0" w:firstRowLastColumn="0" w:lastRowFirstColumn="0" w:lastRowLastColumn="0"/>
               <w:rPr>
                 <w:rFonts w:cs="Arial"/>
               </w:rPr>
@@ -3969,6 +4573,7 @@
           </w:tcPr>
           <w:p>
             <w:pPr>
+              <w:cnfStyle w:val="000000100000" w:firstRow="0" w:lastRow="0" w:firstColumn="0" w:lastColumn="0" w:oddVBand="0" w:evenVBand="0" w:oddHBand="1" w:evenHBand="0" w:firstRowFirstColumn="0" w:firstRowLastColumn="0" w:lastRowFirstColumn="0" w:lastRowLastColumn="0"/>
               <w:rPr>
                 <w:rFonts w:cs="Arial"/>
               </w:rPr>
@@ -3985,12 +4590,14 @@
       <w:tr>
         <w:tc>
           <w:tcPr>
+            <w:cnfStyle w:val="001000000000" w:firstRow="0" w:lastRow="0" w:firstColumn="1" w:lastColumn="0" w:oddVBand="0" w:evenVBand="0" w:oddHBand="0" w:evenHBand="0" w:firstRowFirstColumn="0" w:firstRowLastColumn="0" w:lastRowFirstColumn="0" w:lastRowLastColumn="0"/>
             <w:tcW w:w="1263" w:type="dxa"/>
           </w:tcPr>
           <w:p>
             <w:pPr>
               <w:rPr>
                 <w:rFonts w:cs="Arial"/>
+                <w:b w:val="0"/>
               </w:rPr>
             </w:pPr>
             <w:proofErr w:type="spellStart"/>
@@ -3998,8 +4605,8 @@
             <w:r>
               <w:rPr>
                 <w:rFonts w:cs="Arial"/>
-              </w:rPr>
-              <w:lastRenderedPageBreak/>
+                <w:b w:val="0"/>
+              </w:rPr>
               <w:t>numRules</w:t>
             </w:r>
             <w:proofErr w:type="spellEnd"/>
@@ -4013,6 +4620,7 @@
           <w:p>
             <w:pPr>
               <w:jc w:val="center"/>
+              <w:cnfStyle w:val="000000000000" w:firstRow="0" w:lastRow="0" w:firstColumn="0" w:lastColumn="0" w:oddVBand="0" w:evenVBand="0" w:oddHBand="0" w:evenHBand="0" w:firstRowFirstColumn="0" w:firstRowLastColumn="0" w:lastRowFirstColumn="0" w:lastRowLastColumn="0"/>
               <w:rPr>
                 <w:rFonts w:cs="Arial"/>
               </w:rPr>
@@ -4031,6 +4639,7 @@
           </w:tcPr>
           <w:p>
             <w:pPr>
+              <w:cnfStyle w:val="000000000000" w:firstRow="0" w:lastRow="0" w:firstColumn="0" w:lastColumn="0" w:oddVBand="0" w:evenVBand="0" w:oddHBand="0" w:evenHBand="0" w:firstRowFirstColumn="0" w:firstRowLastColumn="0" w:lastRowFirstColumn="0" w:lastRowLastColumn="0"/>
               <w:rPr>
                 <w:rFonts w:cs="Arial"/>
               </w:rPr>
@@ -4781,9 +5390,11 @@
       <w:pPr>
         <w:pStyle w:val="Cabealho3"/>
       </w:pPr>
+      <w:bookmarkStart w:id="11" w:name="_Toc437790337"/>
       <w:r>
         <w:t>Classificação</w:t>
       </w:r>
+      <w:bookmarkEnd w:id="11"/>
     </w:p>
     <w:p>
       <w:pPr>
@@ -5167,7 +5778,6 @@
       <w:r>
         <w:rPr>
           <w:rFonts w:cs="Arial"/>
-          <w:b/>
         </w:rPr>
         <w:br/>
         <w:t>AT = H</w:t>
@@ -5203,21 +5813,26 @@
         <w:rPr>
           <w:rFonts w:cs="Arial"/>
         </w:rPr>
+        <w:t>|   V</w:t>
+      </w:r>
+      <w:proofErr w:type="gramEnd"/>
+      <w:r>
+        <w:rPr>
+          <w:rFonts w:cs="Arial"/>
+        </w:rPr>
+        <w:t xml:space="preserve"> = L</w:t>
+      </w:r>
+      <w:r>
+        <w:rPr>
+          <w:rFonts w:cs="Arial"/>
+        </w:rPr>
+        <w:br/>
+      </w:r>
+      <w:r>
+        <w:rPr>
+          <w:rFonts w:cs="Arial"/>
+        </w:rPr>
         <w:lastRenderedPageBreak/>
-        <w:t>|   V</w:t>
-      </w:r>
-      <w:proofErr w:type="gramEnd"/>
-      <w:r>
-        <w:rPr>
-          <w:rFonts w:cs="Arial"/>
-        </w:rPr>
-        <w:t xml:space="preserve"> = L</w:t>
-      </w:r>
-      <w:r>
-        <w:rPr>
-          <w:rFonts w:cs="Arial"/>
-        </w:rPr>
-        <w:br/>
         <w:t>|   |   RH = VL: L (3.0/1.0)</w:t>
       </w:r>
       <w:r>
@@ -5517,7 +6132,6 @@
       <w:r>
         <w:rPr>
           <w:rFonts w:cs="Arial"/>
-          <w:b/>
         </w:rPr>
         <w:br/>
       </w:r>
@@ -5525,7 +6139,6 @@
       <w:r>
         <w:rPr>
           <w:rFonts w:cs="Arial"/>
-          <w:b/>
         </w:rPr>
         <w:t>|   V</w:t>
       </w:r>
@@ -5533,7 +6146,6 @@
       <w:r>
         <w:rPr>
           <w:rFonts w:cs="Arial"/>
-          <w:b/>
         </w:rPr>
         <w:t xml:space="preserve"> = VH</w:t>
       </w:r>
@@ -5702,7 +6314,6 @@
       <w:r>
         <w:rPr>
           <w:rFonts w:cs="Arial"/>
-          <w:b/>
         </w:rPr>
         <w:t>|   |</w:t>
       </w:r>
@@ -5710,7 +6321,6 @@
       <w:r>
         <w:rPr>
           <w:rFonts w:cs="Arial"/>
-          <w:b/>
         </w:rPr>
         <w:t xml:space="preserve">   AP = VH: VL (0.0)</w:t>
       </w:r>
@@ -5743,85 +6353,2519 @@
     </w:p>
     <w:p>
       <w:pPr>
-        <w:pStyle w:val="Cabealho2"/>
-      </w:pPr>
-      <w:proofErr w:type="spellStart"/>
-      <w:r>
-        <w:t>Dataset</w:t>
-      </w:r>
-      <w:proofErr w:type="spellEnd"/>
-      <w:r>
-        <w:t xml:space="preserve"> da Idade de Moluscos Marinhos</w:t>
-      </w:r>
+        <w:pStyle w:val="Cabealho3"/>
+      </w:pPr>
+      <w:bookmarkStart w:id="12" w:name="_Toc437790338"/>
+      <w:r>
+        <w:t>Segmentação</w:t>
+      </w:r>
+      <w:bookmarkEnd w:id="12"/>
     </w:p>
     <w:p>
-      <w:pPr>
-        <w:rPr>
-          <w:rFonts w:cs="Arial"/>
-        </w:rPr>
-      </w:pPr>
-      <w:r>
-        <w:rPr>
-          <w:rFonts w:cs="Arial"/>
-        </w:rPr>
-        <w:t>A idade destes moluscos é calculada via o número de anéis existentes na carapaça, depois de a cortar pelo cone e aplicar um corante</w:t>
-      </w:r>
-      <w:r>
-        <w:rPr>
-          <w:rFonts w:cs="Arial"/>
-        </w:rPr>
-        <w:t>. A idade é calculada pela soma do número de anéis com 1,5 anos</w:t>
-      </w:r>
-      <w:r>
-        <w:rPr>
-          <w:rFonts w:cs="Arial"/>
-        </w:rPr>
-        <w:t>.</w:t>
-      </w:r>
-      <w:r>
-        <w:rPr>
-          <w:rFonts w:cs="Arial"/>
-        </w:rPr>
-        <w:t xml:space="preserve"> Utilizando um conjunto de medições físicas</w:t>
-      </w:r>
-      <w:proofErr w:type="gramStart"/>
-      <w:r>
-        <w:rPr>
-          <w:rFonts w:cs="Arial"/>
-        </w:rPr>
-        <w:t>,</w:t>
-      </w:r>
-      <w:proofErr w:type="gramEnd"/>
-      <w:r>
-        <w:rPr>
-          <w:rFonts w:cs="Arial"/>
-        </w:rPr>
-        <w:t xml:space="preserve"> é possível prever a idade do molusco medido.</w:t>
-      </w:r>
-      <w:r>
-        <w:rPr>
-          <w:rFonts w:cs="Arial"/>
-        </w:rPr>
-        <w:t xml:space="preserve"> O </w:t>
+      <w:r>
+        <w:t xml:space="preserve">Após a identificação dos caminhos encontrados para uma produção de energia elétrica mais elevada, correu-se um Algoritmo de Segmentação </w:t>
       </w:r>
       <w:proofErr w:type="spellStart"/>
       <w:r>
         <w:rPr>
-          <w:rFonts w:cs="Arial"/>
-        </w:rPr>
-        <w:t>Dataset</w:t>
+          <w:b/>
+        </w:rPr>
+        <w:t>SimpleKMeans</w:t>
       </w:r>
       <w:proofErr w:type="spellEnd"/>
       <w:r>
-        <w:rPr>
-          <w:rFonts w:cs="Arial"/>
-        </w:rPr>
-        <w:t xml:space="preserve"> utilizado tem 4177 entradas e 9 atributos. Os atributos são:</w:t>
+        <w:t xml:space="preserve"> </w:t>
+      </w:r>
+      <w:r>
+        <w:t xml:space="preserve">com </w:t>
+      </w:r>
+      <w:r>
+        <w:rPr>
+          <w:b/>
+        </w:rPr>
+        <w:t xml:space="preserve">Distancia Euclidiana </w:t>
+      </w:r>
+      <w:r>
+        <w:t>para encontrar o padrão de valores precisos mais indicado para</w:t>
+      </w:r>
+      <w:r>
+        <w:t xml:space="preserve"> uma produção mais eficiente.</w:t>
+      </w:r>
+      <w:r>
+        <w:t xml:space="preserve"> Como um maior número de segmentos significa um conjunto de parâmetros mais específicos, optou-se por procurar 10 segmentos.</w:t>
+      </w:r>
+      <w:r>
+        <w:t xml:space="preserve"> Os </w:t>
+      </w:r>
+      <w:r>
+        <w:t>segmentos</w:t>
+      </w:r>
+      <w:r>
+        <w:t xml:space="preserve"> seguintes foram encontrados:</w:t>
       </w:r>
     </w:p>
     <w:tbl>
       <w:tblPr>
-        <w:tblStyle w:val="Tabelacomgrelha"/>
+        <w:tblStyle w:val="TabelaSimples5"/>
+        <w:tblW w:w="9525" w:type="dxa"/>
+        <w:jc w:val="center"/>
+        <w:tblLook w:val="04A0" w:firstRow="1" w:lastRow="0" w:firstColumn="1" w:lastColumn="0" w:noHBand="0" w:noVBand="1"/>
+      </w:tblPr>
+      <w:tblGrid>
+        <w:gridCol w:w="419"/>
+        <w:gridCol w:w="878"/>
+        <w:gridCol w:w="878"/>
+        <w:gridCol w:w="940"/>
+        <w:gridCol w:w="878"/>
+        <w:gridCol w:w="940"/>
+        <w:gridCol w:w="940"/>
+        <w:gridCol w:w="878"/>
+        <w:gridCol w:w="940"/>
+        <w:gridCol w:w="878"/>
+        <w:gridCol w:w="956"/>
+      </w:tblGrid>
+      <w:tr>
+        <w:trPr>
+          <w:cnfStyle w:val="100000000000" w:firstRow="1" w:lastRow="0" w:firstColumn="0" w:lastColumn="0" w:oddVBand="0" w:evenVBand="0" w:oddHBand="0" w:evenHBand="0" w:firstRowFirstColumn="0" w:firstRowLastColumn="0" w:lastRowFirstColumn="0" w:lastRowLastColumn="0"/>
+          <w:trHeight w:val="322"/>
+          <w:jc w:val="center"/>
+        </w:trPr>
+        <w:tc>
+          <w:tcPr>
+            <w:cnfStyle w:val="001000000100" w:firstRow="0" w:lastRow="0" w:firstColumn="1" w:lastColumn="0" w:oddVBand="0" w:evenVBand="0" w:oddHBand="0" w:evenHBand="0" w:firstRowFirstColumn="1" w:firstRowLastColumn="0" w:lastRowFirstColumn="0" w:lastRowLastColumn="0"/>
+            <w:tcW w:w="0" w:type="auto"/>
+            <w:noWrap/>
+            <w:hideMark/>
+          </w:tcPr>
+          <w:p>
+            <w:pPr>
+              <w:jc w:val="left"/>
+              <w:rPr>
+                <w:rFonts w:eastAsia="Times New Roman" w:cs="Arial"/>
+                <w:color w:val="000000"/>
+                <w:sz w:val="14"/>
+                <w:szCs w:val="14"/>
+                <w:lang w:eastAsia="pt-PT"/>
+              </w:rPr>
+            </w:pPr>
+          </w:p>
+        </w:tc>
+        <w:tc>
+          <w:tcPr>
+            <w:tcW w:w="0" w:type="auto"/>
+            <w:noWrap/>
+            <w:hideMark/>
+          </w:tcPr>
+          <w:p>
+            <w:pPr>
+              <w:jc w:val="center"/>
+              <w:cnfStyle w:val="100000000000" w:firstRow="1" w:lastRow="0" w:firstColumn="0" w:lastColumn="0" w:oddVBand="0" w:evenVBand="0" w:oddHBand="0" w:evenHBand="0" w:firstRowFirstColumn="0" w:firstRowLastColumn="0" w:lastRowFirstColumn="0" w:lastRowLastColumn="0"/>
+              <w:rPr>
+                <w:rFonts w:eastAsia="Times New Roman" w:cs="Arial"/>
+                <w:color w:val="000000"/>
+                <w:sz w:val="14"/>
+                <w:szCs w:val="14"/>
+                <w:lang w:eastAsia="pt-PT"/>
+              </w:rPr>
+            </w:pPr>
+            <w:r>
+              <w:rPr>
+                <w:rFonts w:eastAsia="Times New Roman" w:cs="Arial"/>
+                <w:color w:val="000000"/>
+                <w:sz w:val="14"/>
+                <w:szCs w:val="14"/>
+                <w:lang w:eastAsia="pt-PT"/>
+              </w:rPr>
+              <w:t>0</w:t>
+            </w:r>
+          </w:p>
+        </w:tc>
+        <w:tc>
+          <w:tcPr>
+            <w:tcW w:w="0" w:type="auto"/>
+            <w:noWrap/>
+            <w:hideMark/>
+          </w:tcPr>
+          <w:p>
+            <w:pPr>
+              <w:jc w:val="center"/>
+              <w:cnfStyle w:val="100000000000" w:firstRow="1" w:lastRow="0" w:firstColumn="0" w:lastColumn="0" w:oddVBand="0" w:evenVBand="0" w:oddHBand="0" w:evenHBand="0" w:firstRowFirstColumn="0" w:firstRowLastColumn="0" w:lastRowFirstColumn="0" w:lastRowLastColumn="0"/>
+              <w:rPr>
+                <w:rFonts w:eastAsia="Times New Roman" w:cs="Arial"/>
+                <w:color w:val="000000"/>
+                <w:sz w:val="14"/>
+                <w:szCs w:val="14"/>
+                <w:lang w:eastAsia="pt-PT"/>
+              </w:rPr>
+            </w:pPr>
+            <w:r>
+              <w:rPr>
+                <w:rFonts w:eastAsia="Times New Roman" w:cs="Arial"/>
+                <w:color w:val="000000"/>
+                <w:sz w:val="14"/>
+                <w:szCs w:val="14"/>
+                <w:lang w:eastAsia="pt-PT"/>
+              </w:rPr>
+              <w:t>1</w:t>
+            </w:r>
+          </w:p>
+        </w:tc>
+        <w:tc>
+          <w:tcPr>
+            <w:tcW w:w="0" w:type="auto"/>
+            <w:noWrap/>
+            <w:hideMark/>
+          </w:tcPr>
+          <w:p>
+            <w:pPr>
+              <w:jc w:val="center"/>
+              <w:cnfStyle w:val="100000000000" w:firstRow="1" w:lastRow="0" w:firstColumn="0" w:lastColumn="0" w:oddVBand="0" w:evenVBand="0" w:oddHBand="0" w:evenHBand="0" w:firstRowFirstColumn="0" w:firstRowLastColumn="0" w:lastRowFirstColumn="0" w:lastRowLastColumn="0"/>
+              <w:rPr>
+                <w:rFonts w:eastAsia="Times New Roman" w:cs="Arial"/>
+                <w:color w:val="000000"/>
+                <w:sz w:val="14"/>
+                <w:szCs w:val="14"/>
+                <w:lang w:eastAsia="pt-PT"/>
+              </w:rPr>
+            </w:pPr>
+            <w:r>
+              <w:rPr>
+                <w:rFonts w:eastAsia="Times New Roman" w:cs="Arial"/>
+                <w:color w:val="000000"/>
+                <w:sz w:val="14"/>
+                <w:szCs w:val="14"/>
+                <w:lang w:eastAsia="pt-PT"/>
+              </w:rPr>
+              <w:t>2</w:t>
+            </w:r>
+          </w:p>
+        </w:tc>
+        <w:tc>
+          <w:tcPr>
+            <w:tcW w:w="0" w:type="auto"/>
+            <w:noWrap/>
+            <w:hideMark/>
+          </w:tcPr>
+          <w:p>
+            <w:pPr>
+              <w:jc w:val="center"/>
+              <w:cnfStyle w:val="100000000000" w:firstRow="1" w:lastRow="0" w:firstColumn="0" w:lastColumn="0" w:oddVBand="0" w:evenVBand="0" w:oddHBand="0" w:evenHBand="0" w:firstRowFirstColumn="0" w:firstRowLastColumn="0" w:lastRowFirstColumn="0" w:lastRowLastColumn="0"/>
+              <w:rPr>
+                <w:rFonts w:eastAsia="Times New Roman" w:cs="Arial"/>
+                <w:color w:val="000000"/>
+                <w:sz w:val="14"/>
+                <w:szCs w:val="14"/>
+                <w:lang w:eastAsia="pt-PT"/>
+              </w:rPr>
+            </w:pPr>
+            <w:r>
+              <w:rPr>
+                <w:rFonts w:eastAsia="Times New Roman" w:cs="Arial"/>
+                <w:color w:val="000000"/>
+                <w:sz w:val="14"/>
+                <w:szCs w:val="14"/>
+                <w:lang w:eastAsia="pt-PT"/>
+              </w:rPr>
+              <w:t>3</w:t>
+            </w:r>
+          </w:p>
+        </w:tc>
+        <w:tc>
+          <w:tcPr>
+            <w:tcW w:w="0" w:type="auto"/>
+            <w:noWrap/>
+            <w:hideMark/>
+          </w:tcPr>
+          <w:p>
+            <w:pPr>
+              <w:jc w:val="center"/>
+              <w:cnfStyle w:val="100000000000" w:firstRow="1" w:lastRow="0" w:firstColumn="0" w:lastColumn="0" w:oddVBand="0" w:evenVBand="0" w:oddHBand="0" w:evenHBand="0" w:firstRowFirstColumn="0" w:firstRowLastColumn="0" w:lastRowFirstColumn="0" w:lastRowLastColumn="0"/>
+              <w:rPr>
+                <w:rFonts w:eastAsia="Times New Roman" w:cs="Arial"/>
+                <w:color w:val="000000"/>
+                <w:sz w:val="14"/>
+                <w:szCs w:val="14"/>
+                <w:lang w:eastAsia="pt-PT"/>
+              </w:rPr>
+            </w:pPr>
+            <w:r>
+              <w:rPr>
+                <w:rFonts w:eastAsia="Times New Roman" w:cs="Arial"/>
+                <w:color w:val="000000"/>
+                <w:sz w:val="14"/>
+                <w:szCs w:val="14"/>
+                <w:lang w:eastAsia="pt-PT"/>
+              </w:rPr>
+              <w:t>4</w:t>
+            </w:r>
+          </w:p>
+        </w:tc>
+        <w:tc>
+          <w:tcPr>
+            <w:tcW w:w="0" w:type="auto"/>
+            <w:noWrap/>
+            <w:hideMark/>
+          </w:tcPr>
+          <w:p>
+            <w:pPr>
+              <w:jc w:val="center"/>
+              <w:cnfStyle w:val="100000000000" w:firstRow="1" w:lastRow="0" w:firstColumn="0" w:lastColumn="0" w:oddVBand="0" w:evenVBand="0" w:oddHBand="0" w:evenHBand="0" w:firstRowFirstColumn="0" w:firstRowLastColumn="0" w:lastRowFirstColumn="0" w:lastRowLastColumn="0"/>
+              <w:rPr>
+                <w:rFonts w:eastAsia="Times New Roman" w:cs="Arial"/>
+                <w:color w:val="000000"/>
+                <w:sz w:val="14"/>
+                <w:szCs w:val="14"/>
+                <w:lang w:eastAsia="pt-PT"/>
+              </w:rPr>
+            </w:pPr>
+            <w:r>
+              <w:rPr>
+                <w:rFonts w:eastAsia="Times New Roman" w:cs="Arial"/>
+                <w:color w:val="000000"/>
+                <w:sz w:val="14"/>
+                <w:szCs w:val="14"/>
+                <w:lang w:eastAsia="pt-PT"/>
+              </w:rPr>
+              <w:t>5</w:t>
+            </w:r>
+          </w:p>
+        </w:tc>
+        <w:tc>
+          <w:tcPr>
+            <w:tcW w:w="0" w:type="auto"/>
+            <w:noWrap/>
+            <w:hideMark/>
+          </w:tcPr>
+          <w:p>
+            <w:pPr>
+              <w:jc w:val="center"/>
+              <w:cnfStyle w:val="100000000000" w:firstRow="1" w:lastRow="0" w:firstColumn="0" w:lastColumn="0" w:oddVBand="0" w:evenVBand="0" w:oddHBand="0" w:evenHBand="0" w:firstRowFirstColumn="0" w:firstRowLastColumn="0" w:lastRowFirstColumn="0" w:lastRowLastColumn="0"/>
+              <w:rPr>
+                <w:rFonts w:eastAsia="Times New Roman" w:cs="Arial"/>
+                <w:color w:val="000000"/>
+                <w:sz w:val="14"/>
+                <w:szCs w:val="14"/>
+                <w:lang w:eastAsia="pt-PT"/>
+              </w:rPr>
+            </w:pPr>
+            <w:r>
+              <w:rPr>
+                <w:rFonts w:eastAsia="Times New Roman" w:cs="Arial"/>
+                <w:color w:val="000000"/>
+                <w:sz w:val="14"/>
+                <w:szCs w:val="14"/>
+                <w:lang w:eastAsia="pt-PT"/>
+              </w:rPr>
+              <w:t>6</w:t>
+            </w:r>
+          </w:p>
+        </w:tc>
+        <w:tc>
+          <w:tcPr>
+            <w:tcW w:w="0" w:type="auto"/>
+            <w:noWrap/>
+            <w:hideMark/>
+          </w:tcPr>
+          <w:p>
+            <w:pPr>
+              <w:jc w:val="center"/>
+              <w:cnfStyle w:val="100000000000" w:firstRow="1" w:lastRow="0" w:firstColumn="0" w:lastColumn="0" w:oddVBand="0" w:evenVBand="0" w:oddHBand="0" w:evenHBand="0" w:firstRowFirstColumn="0" w:firstRowLastColumn="0" w:lastRowFirstColumn="0" w:lastRowLastColumn="0"/>
+              <w:rPr>
+                <w:rFonts w:eastAsia="Times New Roman" w:cs="Arial"/>
+                <w:color w:val="000000"/>
+                <w:sz w:val="14"/>
+                <w:szCs w:val="14"/>
+                <w:lang w:eastAsia="pt-PT"/>
+              </w:rPr>
+            </w:pPr>
+            <w:r>
+              <w:rPr>
+                <w:rFonts w:eastAsia="Times New Roman" w:cs="Arial"/>
+                <w:color w:val="000000"/>
+                <w:sz w:val="14"/>
+                <w:szCs w:val="14"/>
+                <w:lang w:eastAsia="pt-PT"/>
+              </w:rPr>
+              <w:t>7</w:t>
+            </w:r>
+          </w:p>
+        </w:tc>
+        <w:tc>
+          <w:tcPr>
+            <w:tcW w:w="0" w:type="auto"/>
+            <w:noWrap/>
+            <w:hideMark/>
+          </w:tcPr>
+          <w:p>
+            <w:pPr>
+              <w:jc w:val="center"/>
+              <w:cnfStyle w:val="100000000000" w:firstRow="1" w:lastRow="0" w:firstColumn="0" w:lastColumn="0" w:oddVBand="0" w:evenVBand="0" w:oddHBand="0" w:evenHBand="0" w:firstRowFirstColumn="0" w:firstRowLastColumn="0" w:lastRowFirstColumn="0" w:lastRowLastColumn="0"/>
+              <w:rPr>
+                <w:rFonts w:eastAsia="Times New Roman" w:cs="Arial"/>
+                <w:color w:val="000000"/>
+                <w:sz w:val="14"/>
+                <w:szCs w:val="14"/>
+                <w:lang w:eastAsia="pt-PT"/>
+              </w:rPr>
+            </w:pPr>
+            <w:r>
+              <w:rPr>
+                <w:rFonts w:eastAsia="Times New Roman" w:cs="Arial"/>
+                <w:color w:val="000000"/>
+                <w:sz w:val="14"/>
+                <w:szCs w:val="14"/>
+                <w:lang w:eastAsia="pt-PT"/>
+              </w:rPr>
+              <w:t>8</w:t>
+            </w:r>
+          </w:p>
+        </w:tc>
+        <w:tc>
+          <w:tcPr>
+            <w:tcW w:w="956" w:type="dxa"/>
+            <w:noWrap/>
+            <w:hideMark/>
+          </w:tcPr>
+          <w:p>
+            <w:pPr>
+              <w:jc w:val="center"/>
+              <w:cnfStyle w:val="100000000000" w:firstRow="1" w:lastRow="0" w:firstColumn="0" w:lastColumn="0" w:oddVBand="0" w:evenVBand="0" w:oddHBand="0" w:evenHBand="0" w:firstRowFirstColumn="0" w:firstRowLastColumn="0" w:lastRowFirstColumn="0" w:lastRowLastColumn="0"/>
+              <w:rPr>
+                <w:rFonts w:eastAsia="Times New Roman" w:cs="Arial"/>
+                <w:color w:val="000000"/>
+                <w:sz w:val="14"/>
+                <w:szCs w:val="14"/>
+                <w:lang w:eastAsia="pt-PT"/>
+              </w:rPr>
+            </w:pPr>
+            <w:r>
+              <w:rPr>
+                <w:rFonts w:eastAsia="Times New Roman" w:cs="Arial"/>
+                <w:color w:val="000000"/>
+                <w:sz w:val="14"/>
+                <w:szCs w:val="14"/>
+                <w:lang w:eastAsia="pt-PT"/>
+              </w:rPr>
+              <w:t>9</w:t>
+            </w:r>
+          </w:p>
+        </w:tc>
+      </w:tr>
+      <w:tr>
+        <w:trPr>
+          <w:cnfStyle w:val="000000100000" w:firstRow="0" w:lastRow="0" w:firstColumn="0" w:lastColumn="0" w:oddVBand="0" w:evenVBand="0" w:oddHBand="1" w:evenHBand="0" w:firstRowFirstColumn="0" w:firstRowLastColumn="0" w:lastRowFirstColumn="0" w:lastRowLastColumn="0"/>
+          <w:trHeight w:val="322"/>
+          <w:jc w:val="center"/>
+        </w:trPr>
+        <w:tc>
+          <w:tcPr>
+            <w:cnfStyle w:val="001000000000" w:firstRow="0" w:lastRow="0" w:firstColumn="1" w:lastColumn="0" w:oddVBand="0" w:evenVBand="0" w:oddHBand="0" w:evenHBand="0" w:firstRowFirstColumn="0" w:firstRowLastColumn="0" w:lastRowFirstColumn="0" w:lastRowLastColumn="0"/>
+            <w:tcW w:w="0" w:type="auto"/>
+            <w:noWrap/>
+            <w:hideMark/>
+          </w:tcPr>
+          <w:p>
+            <w:pPr>
+              <w:jc w:val="center"/>
+              <w:rPr>
+                <w:rFonts w:eastAsia="Times New Roman" w:cs="Arial"/>
+                <w:color w:val="000000"/>
+                <w:sz w:val="14"/>
+                <w:szCs w:val="14"/>
+                <w:lang w:eastAsia="pt-PT"/>
+              </w:rPr>
+            </w:pPr>
+            <w:r>
+              <w:rPr>
+                <w:rFonts w:eastAsia="Times New Roman" w:cs="Arial"/>
+                <w:color w:val="000000"/>
+                <w:sz w:val="14"/>
+                <w:szCs w:val="14"/>
+                <w:lang w:eastAsia="pt-PT"/>
+              </w:rPr>
+              <w:t>A</w:t>
+            </w:r>
+            <w:r>
+              <w:rPr>
+                <w:rFonts w:eastAsia="Times New Roman" w:cs="Arial"/>
+                <w:color w:val="000000"/>
+                <w:sz w:val="14"/>
+                <w:szCs w:val="14"/>
+                <w:lang w:eastAsia="pt-PT"/>
+              </w:rPr>
+              <w:t>T</w:t>
+            </w:r>
+          </w:p>
+        </w:tc>
+        <w:tc>
+          <w:tcPr>
+            <w:tcW w:w="0" w:type="auto"/>
+            <w:noWrap/>
+            <w:hideMark/>
+          </w:tcPr>
+          <w:p>
+            <w:pPr>
+              <w:jc w:val="center"/>
+              <w:cnfStyle w:val="000000100000" w:firstRow="0" w:lastRow="0" w:firstColumn="0" w:lastColumn="0" w:oddVBand="0" w:evenVBand="0" w:oddHBand="1" w:evenHBand="0" w:firstRowFirstColumn="0" w:firstRowLastColumn="0" w:lastRowFirstColumn="0" w:lastRowLastColumn="0"/>
+              <w:rPr>
+                <w:rFonts w:eastAsia="Times New Roman" w:cs="Arial"/>
+                <w:color w:val="000000"/>
+                <w:sz w:val="14"/>
+                <w:szCs w:val="14"/>
+                <w:lang w:eastAsia="pt-PT"/>
+              </w:rPr>
+            </w:pPr>
+            <w:r>
+              <w:rPr>
+                <w:rFonts w:eastAsia="Times New Roman" w:cs="Arial"/>
+                <w:color w:val="000000"/>
+                <w:sz w:val="14"/>
+                <w:szCs w:val="14"/>
+                <w:lang w:eastAsia="pt-PT"/>
+              </w:rPr>
+              <w:t>12.0329</w:t>
+            </w:r>
+          </w:p>
+        </w:tc>
+        <w:tc>
+          <w:tcPr>
+            <w:tcW w:w="0" w:type="auto"/>
+            <w:noWrap/>
+            <w:hideMark/>
+          </w:tcPr>
+          <w:p>
+            <w:pPr>
+              <w:jc w:val="center"/>
+              <w:cnfStyle w:val="000000100000" w:firstRow="0" w:lastRow="0" w:firstColumn="0" w:lastColumn="0" w:oddVBand="0" w:evenVBand="0" w:oddHBand="1" w:evenHBand="0" w:firstRowFirstColumn="0" w:firstRowLastColumn="0" w:lastRowFirstColumn="0" w:lastRowLastColumn="0"/>
+              <w:rPr>
+                <w:rFonts w:eastAsia="Times New Roman" w:cs="Arial"/>
+                <w:color w:val="000000"/>
+                <w:sz w:val="14"/>
+                <w:szCs w:val="14"/>
+                <w:lang w:eastAsia="pt-PT"/>
+              </w:rPr>
+            </w:pPr>
+            <w:r>
+              <w:rPr>
+                <w:rFonts w:eastAsia="Times New Roman" w:cs="Arial"/>
+                <w:color w:val="000000"/>
+                <w:sz w:val="14"/>
+                <w:szCs w:val="14"/>
+                <w:lang w:eastAsia="pt-PT"/>
+              </w:rPr>
+              <w:t>23.7021</w:t>
+            </w:r>
+          </w:p>
+        </w:tc>
+        <w:tc>
+          <w:tcPr>
+            <w:tcW w:w="0" w:type="auto"/>
+            <w:noWrap/>
+            <w:hideMark/>
+          </w:tcPr>
+          <w:p>
+            <w:pPr>
+              <w:jc w:val="center"/>
+              <w:cnfStyle w:val="000000100000" w:firstRow="0" w:lastRow="0" w:firstColumn="0" w:lastColumn="0" w:oddVBand="0" w:evenVBand="0" w:oddHBand="1" w:evenHBand="0" w:firstRowFirstColumn="0" w:firstRowLastColumn="0" w:lastRowFirstColumn="0" w:lastRowLastColumn="0"/>
+              <w:rPr>
+                <w:rFonts w:eastAsia="Times New Roman" w:cs="Arial"/>
+                <w:color w:val="000000"/>
+                <w:sz w:val="14"/>
+                <w:szCs w:val="14"/>
+                <w:lang w:eastAsia="pt-PT"/>
+              </w:rPr>
+            </w:pPr>
+            <w:r>
+              <w:rPr>
+                <w:rFonts w:eastAsia="Times New Roman" w:cs="Arial"/>
+                <w:color w:val="000000"/>
+                <w:sz w:val="14"/>
+                <w:szCs w:val="14"/>
+                <w:lang w:eastAsia="pt-PT"/>
+              </w:rPr>
+              <w:t>22.7534</w:t>
+            </w:r>
+          </w:p>
+        </w:tc>
+        <w:tc>
+          <w:tcPr>
+            <w:tcW w:w="0" w:type="auto"/>
+            <w:noWrap/>
+            <w:hideMark/>
+          </w:tcPr>
+          <w:p>
+            <w:pPr>
+              <w:jc w:val="center"/>
+              <w:cnfStyle w:val="000000100000" w:firstRow="0" w:lastRow="0" w:firstColumn="0" w:lastColumn="0" w:oddVBand="0" w:evenVBand="0" w:oddHBand="1" w:evenHBand="0" w:firstRowFirstColumn="0" w:firstRowLastColumn="0" w:lastRowFirstColumn="0" w:lastRowLastColumn="0"/>
+              <w:rPr>
+                <w:rFonts w:eastAsia="Times New Roman" w:cs="Arial"/>
+                <w:color w:val="000000"/>
+                <w:sz w:val="14"/>
+                <w:szCs w:val="14"/>
+                <w:lang w:eastAsia="pt-PT"/>
+              </w:rPr>
+            </w:pPr>
+            <w:r>
+              <w:rPr>
+                <w:rFonts w:eastAsia="Times New Roman" w:cs="Arial"/>
+                <w:color w:val="000000"/>
+                <w:sz w:val="14"/>
+                <w:szCs w:val="14"/>
+                <w:lang w:eastAsia="pt-PT"/>
+              </w:rPr>
+              <w:t>13.6189</w:t>
+            </w:r>
+          </w:p>
+        </w:tc>
+        <w:tc>
+          <w:tcPr>
+            <w:tcW w:w="0" w:type="auto"/>
+            <w:noWrap/>
+            <w:hideMark/>
+          </w:tcPr>
+          <w:p>
+            <w:pPr>
+              <w:jc w:val="center"/>
+              <w:cnfStyle w:val="000000100000" w:firstRow="0" w:lastRow="0" w:firstColumn="0" w:lastColumn="0" w:oddVBand="0" w:evenVBand="0" w:oddHBand="1" w:evenHBand="0" w:firstRowFirstColumn="0" w:firstRowLastColumn="0" w:lastRowFirstColumn="0" w:lastRowLastColumn="0"/>
+              <w:rPr>
+                <w:rFonts w:eastAsia="Times New Roman" w:cs="Arial"/>
+                <w:color w:val="000000"/>
+                <w:sz w:val="14"/>
+                <w:szCs w:val="14"/>
+                <w:lang w:eastAsia="pt-PT"/>
+              </w:rPr>
+            </w:pPr>
+            <w:r>
+              <w:rPr>
+                <w:rFonts w:eastAsia="Times New Roman" w:cs="Arial"/>
+                <w:color w:val="000000"/>
+                <w:sz w:val="14"/>
+                <w:szCs w:val="14"/>
+                <w:lang w:eastAsia="pt-PT"/>
+              </w:rPr>
+              <w:t>8.2729</w:t>
+            </w:r>
+          </w:p>
+        </w:tc>
+        <w:tc>
+          <w:tcPr>
+            <w:tcW w:w="0" w:type="auto"/>
+            <w:noWrap/>
+            <w:hideMark/>
+          </w:tcPr>
+          <w:p>
+            <w:pPr>
+              <w:jc w:val="center"/>
+              <w:cnfStyle w:val="000000100000" w:firstRow="0" w:lastRow="0" w:firstColumn="0" w:lastColumn="0" w:oddVBand="0" w:evenVBand="0" w:oddHBand="1" w:evenHBand="0" w:firstRowFirstColumn="0" w:firstRowLastColumn="0" w:lastRowFirstColumn="0" w:lastRowLastColumn="0"/>
+              <w:rPr>
+                <w:rFonts w:eastAsia="Times New Roman" w:cs="Arial"/>
+                <w:color w:val="000000"/>
+                <w:sz w:val="14"/>
+                <w:szCs w:val="14"/>
+                <w:lang w:eastAsia="pt-PT"/>
+              </w:rPr>
+            </w:pPr>
+            <w:r>
+              <w:rPr>
+                <w:rFonts w:eastAsia="Times New Roman" w:cs="Arial"/>
+                <w:color w:val="000000"/>
+                <w:sz w:val="14"/>
+                <w:szCs w:val="14"/>
+                <w:lang w:eastAsia="pt-PT"/>
+              </w:rPr>
+              <w:t>24.5452</w:t>
+            </w:r>
+          </w:p>
+        </w:tc>
+        <w:tc>
+          <w:tcPr>
+            <w:tcW w:w="0" w:type="auto"/>
+            <w:noWrap/>
+            <w:hideMark/>
+          </w:tcPr>
+          <w:p>
+            <w:pPr>
+              <w:jc w:val="center"/>
+              <w:cnfStyle w:val="000000100000" w:firstRow="0" w:lastRow="0" w:firstColumn="0" w:lastColumn="0" w:oddVBand="0" w:evenVBand="0" w:oddHBand="1" w:evenHBand="0" w:firstRowFirstColumn="0" w:firstRowLastColumn="0" w:lastRowFirstColumn="0" w:lastRowLastColumn="0"/>
+              <w:rPr>
+                <w:rFonts w:eastAsia="Times New Roman" w:cs="Arial"/>
+                <w:color w:val="000000"/>
+                <w:sz w:val="14"/>
+                <w:szCs w:val="14"/>
+                <w:lang w:eastAsia="pt-PT"/>
+              </w:rPr>
+            </w:pPr>
+            <w:r>
+              <w:rPr>
+                <w:rFonts w:eastAsia="Times New Roman" w:cs="Arial"/>
+                <w:color w:val="000000"/>
+                <w:sz w:val="14"/>
+                <w:szCs w:val="14"/>
+                <w:lang w:eastAsia="pt-PT"/>
+              </w:rPr>
+              <w:t>19.4603</w:t>
+            </w:r>
+          </w:p>
+        </w:tc>
+        <w:tc>
+          <w:tcPr>
+            <w:tcW w:w="0" w:type="auto"/>
+            <w:noWrap/>
+            <w:hideMark/>
+          </w:tcPr>
+          <w:p>
+            <w:pPr>
+              <w:jc w:val="center"/>
+              <w:cnfStyle w:val="000000100000" w:firstRow="0" w:lastRow="0" w:firstColumn="0" w:lastColumn="0" w:oddVBand="0" w:evenVBand="0" w:oddHBand="1" w:evenHBand="0" w:firstRowFirstColumn="0" w:firstRowLastColumn="0" w:lastRowFirstColumn="0" w:lastRowLastColumn="0"/>
+              <w:rPr>
+                <w:rFonts w:eastAsia="Times New Roman" w:cs="Arial"/>
+                <w:color w:val="000000"/>
+                <w:sz w:val="14"/>
+                <w:szCs w:val="14"/>
+                <w:lang w:eastAsia="pt-PT"/>
+              </w:rPr>
+            </w:pPr>
+            <w:r>
+              <w:rPr>
+                <w:rFonts w:eastAsia="Times New Roman" w:cs="Arial"/>
+                <w:color w:val="000000"/>
+                <w:sz w:val="14"/>
+                <w:szCs w:val="14"/>
+                <w:lang w:eastAsia="pt-PT"/>
+              </w:rPr>
+              <w:t>28.8567</w:t>
+            </w:r>
+          </w:p>
+        </w:tc>
+        <w:tc>
+          <w:tcPr>
+            <w:tcW w:w="0" w:type="auto"/>
+            <w:noWrap/>
+            <w:hideMark/>
+          </w:tcPr>
+          <w:p>
+            <w:pPr>
+              <w:jc w:val="center"/>
+              <w:cnfStyle w:val="000000100000" w:firstRow="0" w:lastRow="0" w:firstColumn="0" w:lastColumn="0" w:oddVBand="0" w:evenVBand="0" w:oddHBand="1" w:evenHBand="0" w:firstRowFirstColumn="0" w:firstRowLastColumn="0" w:lastRowFirstColumn="0" w:lastRowLastColumn="0"/>
+              <w:rPr>
+                <w:rFonts w:eastAsia="Times New Roman" w:cs="Arial"/>
+                <w:color w:val="000000"/>
+                <w:sz w:val="14"/>
+                <w:szCs w:val="14"/>
+                <w:lang w:eastAsia="pt-PT"/>
+              </w:rPr>
+            </w:pPr>
+            <w:r>
+              <w:rPr>
+                <w:rFonts w:eastAsia="Times New Roman" w:cs="Arial"/>
+                <w:color w:val="000000"/>
+                <w:sz w:val="14"/>
+                <w:szCs w:val="14"/>
+                <w:lang w:eastAsia="pt-PT"/>
+              </w:rPr>
+              <w:t>29.2475</w:t>
+            </w:r>
+          </w:p>
+        </w:tc>
+        <w:tc>
+          <w:tcPr>
+            <w:tcW w:w="956" w:type="dxa"/>
+            <w:noWrap/>
+            <w:hideMark/>
+          </w:tcPr>
+          <w:p>
+            <w:pPr>
+              <w:jc w:val="center"/>
+              <w:cnfStyle w:val="000000100000" w:firstRow="0" w:lastRow="0" w:firstColumn="0" w:lastColumn="0" w:oddVBand="0" w:evenVBand="0" w:oddHBand="1" w:evenHBand="0" w:firstRowFirstColumn="0" w:firstRowLastColumn="0" w:lastRowFirstColumn="0" w:lastRowLastColumn="0"/>
+              <w:rPr>
+                <w:rFonts w:eastAsia="Times New Roman" w:cs="Arial"/>
+                <w:color w:val="000000"/>
+                <w:sz w:val="14"/>
+                <w:szCs w:val="14"/>
+                <w:lang w:eastAsia="pt-PT"/>
+              </w:rPr>
+            </w:pPr>
+            <w:r>
+              <w:rPr>
+                <w:rFonts w:eastAsia="Times New Roman" w:cs="Arial"/>
+                <w:color w:val="000000"/>
+                <w:sz w:val="14"/>
+                <w:szCs w:val="14"/>
+                <w:lang w:eastAsia="pt-PT"/>
+              </w:rPr>
+              <w:t>15.37</w:t>
+            </w:r>
+          </w:p>
+        </w:tc>
+      </w:tr>
+      <w:tr>
+        <w:trPr>
+          <w:trHeight w:val="322"/>
+          <w:jc w:val="center"/>
+        </w:trPr>
+        <w:tc>
+          <w:tcPr>
+            <w:cnfStyle w:val="001000000000" w:firstRow="0" w:lastRow="0" w:firstColumn="1" w:lastColumn="0" w:oddVBand="0" w:evenVBand="0" w:oddHBand="0" w:evenHBand="0" w:firstRowFirstColumn="0" w:firstRowLastColumn="0" w:lastRowFirstColumn="0" w:lastRowLastColumn="0"/>
+            <w:tcW w:w="0" w:type="auto"/>
+            <w:noWrap/>
+            <w:hideMark/>
+          </w:tcPr>
+          <w:p>
+            <w:pPr>
+              <w:jc w:val="center"/>
+              <w:rPr>
+                <w:rFonts w:eastAsia="Times New Roman" w:cs="Arial"/>
+                <w:color w:val="000000"/>
+                <w:sz w:val="14"/>
+                <w:szCs w:val="14"/>
+                <w:lang w:eastAsia="pt-PT"/>
+              </w:rPr>
+            </w:pPr>
+            <w:r>
+              <w:rPr>
+                <w:rFonts w:eastAsia="Times New Roman" w:cs="Arial"/>
+                <w:color w:val="000000"/>
+                <w:sz w:val="14"/>
+                <w:szCs w:val="14"/>
+                <w:lang w:eastAsia="pt-PT"/>
+              </w:rPr>
+              <w:t>V</w:t>
+            </w:r>
+          </w:p>
+        </w:tc>
+        <w:tc>
+          <w:tcPr>
+            <w:tcW w:w="0" w:type="auto"/>
+            <w:noWrap/>
+            <w:hideMark/>
+          </w:tcPr>
+          <w:p>
+            <w:pPr>
+              <w:jc w:val="center"/>
+              <w:cnfStyle w:val="000000000000" w:firstRow="0" w:lastRow="0" w:firstColumn="0" w:lastColumn="0" w:oddVBand="0" w:evenVBand="0" w:oddHBand="0" w:evenHBand="0" w:firstRowFirstColumn="0" w:firstRowLastColumn="0" w:lastRowFirstColumn="0" w:lastRowLastColumn="0"/>
+              <w:rPr>
+                <w:rFonts w:eastAsia="Times New Roman" w:cs="Arial"/>
+                <w:color w:val="000000"/>
+                <w:sz w:val="14"/>
+                <w:szCs w:val="14"/>
+                <w:lang w:eastAsia="pt-PT"/>
+              </w:rPr>
+            </w:pPr>
+            <w:r>
+              <w:rPr>
+                <w:rFonts w:eastAsia="Times New Roman" w:cs="Arial"/>
+                <w:color w:val="000000"/>
+                <w:sz w:val="14"/>
+                <w:szCs w:val="14"/>
+                <w:lang w:eastAsia="pt-PT"/>
+              </w:rPr>
+              <w:t>41.0251</w:t>
+            </w:r>
+          </w:p>
+        </w:tc>
+        <w:tc>
+          <w:tcPr>
+            <w:tcW w:w="0" w:type="auto"/>
+            <w:noWrap/>
+            <w:hideMark/>
+          </w:tcPr>
+          <w:p>
+            <w:pPr>
+              <w:jc w:val="center"/>
+              <w:cnfStyle w:val="000000000000" w:firstRow="0" w:lastRow="0" w:firstColumn="0" w:lastColumn="0" w:oddVBand="0" w:evenVBand="0" w:oddHBand="0" w:evenHBand="0" w:firstRowFirstColumn="0" w:firstRowLastColumn="0" w:lastRowFirstColumn="0" w:lastRowLastColumn="0"/>
+              <w:rPr>
+                <w:rFonts w:eastAsia="Times New Roman" w:cs="Arial"/>
+                <w:color w:val="000000"/>
+                <w:sz w:val="14"/>
+                <w:szCs w:val="14"/>
+                <w:lang w:eastAsia="pt-PT"/>
+              </w:rPr>
+            </w:pPr>
+            <w:r>
+              <w:rPr>
+                <w:rFonts w:eastAsia="Times New Roman" w:cs="Arial"/>
+                <w:color w:val="000000"/>
+                <w:sz w:val="14"/>
+                <w:szCs w:val="14"/>
+                <w:lang w:eastAsia="pt-PT"/>
+              </w:rPr>
+              <w:t>47.5184</w:t>
+            </w:r>
+          </w:p>
+        </w:tc>
+        <w:tc>
+          <w:tcPr>
+            <w:tcW w:w="0" w:type="auto"/>
+            <w:noWrap/>
+            <w:hideMark/>
+          </w:tcPr>
+          <w:p>
+            <w:pPr>
+              <w:jc w:val="center"/>
+              <w:cnfStyle w:val="000000000000" w:firstRow="0" w:lastRow="0" w:firstColumn="0" w:lastColumn="0" w:oddVBand="0" w:evenVBand="0" w:oddHBand="0" w:evenHBand="0" w:firstRowFirstColumn="0" w:firstRowLastColumn="0" w:lastRowFirstColumn="0" w:lastRowLastColumn="0"/>
+              <w:rPr>
+                <w:rFonts w:eastAsia="Times New Roman" w:cs="Arial"/>
+                <w:color w:val="000000"/>
+                <w:sz w:val="14"/>
+                <w:szCs w:val="14"/>
+                <w:lang w:eastAsia="pt-PT"/>
+              </w:rPr>
+            </w:pPr>
+            <w:r>
+              <w:rPr>
+                <w:rFonts w:eastAsia="Times New Roman" w:cs="Arial"/>
+                <w:color w:val="000000"/>
+                <w:sz w:val="14"/>
+                <w:szCs w:val="14"/>
+                <w:lang w:eastAsia="pt-PT"/>
+              </w:rPr>
+              <w:t>61.4147</w:t>
+            </w:r>
+          </w:p>
+        </w:tc>
+        <w:tc>
+          <w:tcPr>
+            <w:tcW w:w="0" w:type="auto"/>
+            <w:noWrap/>
+            <w:hideMark/>
+          </w:tcPr>
+          <w:p>
+            <w:pPr>
+              <w:jc w:val="center"/>
+              <w:cnfStyle w:val="000000000000" w:firstRow="0" w:lastRow="0" w:firstColumn="0" w:lastColumn="0" w:oddVBand="0" w:evenVBand="0" w:oddHBand="0" w:evenHBand="0" w:firstRowFirstColumn="0" w:firstRowLastColumn="0" w:lastRowFirstColumn="0" w:lastRowLastColumn="0"/>
+              <w:rPr>
+                <w:rFonts w:eastAsia="Times New Roman" w:cs="Arial"/>
+                <w:color w:val="000000"/>
+                <w:sz w:val="14"/>
+                <w:szCs w:val="14"/>
+                <w:lang w:eastAsia="pt-PT"/>
+              </w:rPr>
+            </w:pPr>
+            <w:r>
+              <w:rPr>
+                <w:rFonts w:eastAsia="Times New Roman" w:cs="Arial"/>
+                <w:color w:val="000000"/>
+                <w:sz w:val="14"/>
+                <w:szCs w:val="14"/>
+                <w:lang w:eastAsia="pt-PT"/>
+              </w:rPr>
+              <w:t>43.2812</w:t>
+            </w:r>
+          </w:p>
+        </w:tc>
+        <w:tc>
+          <w:tcPr>
+            <w:tcW w:w="0" w:type="auto"/>
+            <w:noWrap/>
+            <w:hideMark/>
+          </w:tcPr>
+          <w:p>
+            <w:pPr>
+              <w:jc w:val="center"/>
+              <w:cnfStyle w:val="000000000000" w:firstRow="0" w:lastRow="0" w:firstColumn="0" w:lastColumn="0" w:oddVBand="0" w:evenVBand="0" w:oddHBand="0" w:evenHBand="0" w:firstRowFirstColumn="0" w:firstRowLastColumn="0" w:lastRowFirstColumn="0" w:lastRowLastColumn="0"/>
+              <w:rPr>
+                <w:rFonts w:eastAsia="Times New Roman" w:cs="Arial"/>
+                <w:color w:val="000000"/>
+                <w:sz w:val="14"/>
+                <w:szCs w:val="14"/>
+                <w:lang w:eastAsia="pt-PT"/>
+              </w:rPr>
+            </w:pPr>
+            <w:r>
+              <w:rPr>
+                <w:rFonts w:eastAsia="Times New Roman" w:cs="Arial"/>
+                <w:color w:val="000000"/>
+                <w:sz w:val="14"/>
+                <w:szCs w:val="14"/>
+                <w:lang w:eastAsia="pt-PT"/>
+              </w:rPr>
+              <w:t>40.2086</w:t>
+            </w:r>
+          </w:p>
+        </w:tc>
+        <w:tc>
+          <w:tcPr>
+            <w:tcW w:w="0" w:type="auto"/>
+            <w:noWrap/>
+            <w:hideMark/>
+          </w:tcPr>
+          <w:p>
+            <w:pPr>
+              <w:jc w:val="center"/>
+              <w:cnfStyle w:val="000000000000" w:firstRow="0" w:lastRow="0" w:firstColumn="0" w:lastColumn="0" w:oddVBand="0" w:evenVBand="0" w:oddHBand="0" w:evenHBand="0" w:firstRowFirstColumn="0" w:firstRowLastColumn="0" w:lastRowFirstColumn="0" w:lastRowLastColumn="0"/>
+              <w:rPr>
+                <w:rFonts w:eastAsia="Times New Roman" w:cs="Arial"/>
+                <w:color w:val="000000"/>
+                <w:sz w:val="14"/>
+                <w:szCs w:val="14"/>
+                <w:lang w:eastAsia="pt-PT"/>
+              </w:rPr>
+            </w:pPr>
+            <w:r>
+              <w:rPr>
+                <w:rFonts w:eastAsia="Times New Roman" w:cs="Arial"/>
+                <w:color w:val="000000"/>
+                <w:sz w:val="14"/>
+                <w:szCs w:val="14"/>
+                <w:lang w:eastAsia="pt-PT"/>
+              </w:rPr>
+              <w:t>69.5728</w:t>
+            </w:r>
+          </w:p>
+        </w:tc>
+        <w:tc>
+          <w:tcPr>
+            <w:tcW w:w="0" w:type="auto"/>
+            <w:noWrap/>
+            <w:hideMark/>
+          </w:tcPr>
+          <w:p>
+            <w:pPr>
+              <w:jc w:val="center"/>
+              <w:cnfStyle w:val="000000000000" w:firstRow="0" w:lastRow="0" w:firstColumn="0" w:lastColumn="0" w:oddVBand="0" w:evenVBand="0" w:oddHBand="0" w:evenHBand="0" w:firstRowFirstColumn="0" w:firstRowLastColumn="0" w:lastRowFirstColumn="0" w:lastRowLastColumn="0"/>
+              <w:rPr>
+                <w:rFonts w:eastAsia="Times New Roman" w:cs="Arial"/>
+                <w:color w:val="000000"/>
+                <w:sz w:val="14"/>
+                <w:szCs w:val="14"/>
+                <w:lang w:eastAsia="pt-PT"/>
+              </w:rPr>
+            </w:pPr>
+            <w:r>
+              <w:rPr>
+                <w:rFonts w:eastAsia="Times New Roman" w:cs="Arial"/>
+                <w:color w:val="000000"/>
+                <w:sz w:val="14"/>
+                <w:szCs w:val="14"/>
+                <w:lang w:eastAsia="pt-PT"/>
+              </w:rPr>
+              <w:t>53.2346</w:t>
+            </w:r>
+          </w:p>
+        </w:tc>
+        <w:tc>
+          <w:tcPr>
+            <w:tcW w:w="0" w:type="auto"/>
+            <w:noWrap/>
+            <w:hideMark/>
+          </w:tcPr>
+          <w:p>
+            <w:pPr>
+              <w:jc w:val="center"/>
+              <w:cnfStyle w:val="000000000000" w:firstRow="0" w:lastRow="0" w:firstColumn="0" w:lastColumn="0" w:oddVBand="0" w:evenVBand="0" w:oddHBand="0" w:evenHBand="0" w:firstRowFirstColumn="0" w:firstRowLastColumn="0" w:lastRowFirstColumn="0" w:lastRowLastColumn="0"/>
+              <w:rPr>
+                <w:rFonts w:eastAsia="Times New Roman" w:cs="Arial"/>
+                <w:color w:val="000000"/>
+                <w:sz w:val="14"/>
+                <w:szCs w:val="14"/>
+                <w:lang w:eastAsia="pt-PT"/>
+              </w:rPr>
+            </w:pPr>
+            <w:r>
+              <w:rPr>
+                <w:rFonts w:eastAsia="Times New Roman" w:cs="Arial"/>
+                <w:color w:val="000000"/>
+                <w:sz w:val="14"/>
+                <w:szCs w:val="14"/>
+                <w:lang w:eastAsia="pt-PT"/>
+              </w:rPr>
+              <w:t>70.4313</w:t>
+            </w:r>
+          </w:p>
+        </w:tc>
+        <w:tc>
+          <w:tcPr>
+            <w:tcW w:w="0" w:type="auto"/>
+            <w:noWrap/>
+            <w:hideMark/>
+          </w:tcPr>
+          <w:p>
+            <w:pPr>
+              <w:jc w:val="center"/>
+              <w:cnfStyle w:val="000000000000" w:firstRow="0" w:lastRow="0" w:firstColumn="0" w:lastColumn="0" w:oddVBand="0" w:evenVBand="0" w:oddHBand="0" w:evenHBand="0" w:firstRowFirstColumn="0" w:firstRowLastColumn="0" w:lastRowFirstColumn="0" w:lastRowLastColumn="0"/>
+              <w:rPr>
+                <w:rFonts w:eastAsia="Times New Roman" w:cs="Arial"/>
+                <w:color w:val="000000"/>
+                <w:sz w:val="14"/>
+                <w:szCs w:val="14"/>
+                <w:lang w:eastAsia="pt-PT"/>
+              </w:rPr>
+            </w:pPr>
+            <w:r>
+              <w:rPr>
+                <w:rFonts w:eastAsia="Times New Roman" w:cs="Arial"/>
+                <w:color w:val="000000"/>
+                <w:sz w:val="14"/>
+                <w:szCs w:val="14"/>
+                <w:lang w:eastAsia="pt-PT"/>
+              </w:rPr>
+              <w:t>66.9633</w:t>
+            </w:r>
+          </w:p>
+        </w:tc>
+        <w:tc>
+          <w:tcPr>
+            <w:tcW w:w="956" w:type="dxa"/>
+            <w:noWrap/>
+            <w:hideMark/>
+          </w:tcPr>
+          <w:p>
+            <w:pPr>
+              <w:jc w:val="center"/>
+              <w:cnfStyle w:val="000000000000" w:firstRow="0" w:lastRow="0" w:firstColumn="0" w:lastColumn="0" w:oddVBand="0" w:evenVBand="0" w:oddHBand="0" w:evenHBand="0" w:firstRowFirstColumn="0" w:firstRowLastColumn="0" w:lastRowFirstColumn="0" w:lastRowLastColumn="0"/>
+              <w:rPr>
+                <w:rFonts w:eastAsia="Times New Roman" w:cs="Arial"/>
+                <w:color w:val="000000"/>
+                <w:sz w:val="14"/>
+                <w:szCs w:val="14"/>
+                <w:lang w:eastAsia="pt-PT"/>
+              </w:rPr>
+            </w:pPr>
+            <w:r>
+              <w:rPr>
+                <w:rFonts w:eastAsia="Times New Roman" w:cs="Arial"/>
+                <w:color w:val="000000"/>
+                <w:sz w:val="14"/>
+                <w:szCs w:val="14"/>
+                <w:lang w:eastAsia="pt-PT"/>
+              </w:rPr>
+              <w:t>42.8143</w:t>
+            </w:r>
+          </w:p>
+        </w:tc>
+      </w:tr>
+      <w:tr>
+        <w:trPr>
+          <w:cnfStyle w:val="000000100000" w:firstRow="0" w:lastRow="0" w:firstColumn="0" w:lastColumn="0" w:oddVBand="0" w:evenVBand="0" w:oddHBand="1" w:evenHBand="0" w:firstRowFirstColumn="0" w:firstRowLastColumn="0" w:lastRowFirstColumn="0" w:lastRowLastColumn="0"/>
+          <w:trHeight w:val="322"/>
+          <w:jc w:val="center"/>
+        </w:trPr>
+        <w:tc>
+          <w:tcPr>
+            <w:cnfStyle w:val="001000000000" w:firstRow="0" w:lastRow="0" w:firstColumn="1" w:lastColumn="0" w:oddVBand="0" w:evenVBand="0" w:oddHBand="0" w:evenHBand="0" w:firstRowFirstColumn="0" w:firstRowLastColumn="0" w:lastRowFirstColumn="0" w:lastRowLastColumn="0"/>
+            <w:tcW w:w="0" w:type="auto"/>
+            <w:noWrap/>
+            <w:hideMark/>
+          </w:tcPr>
+          <w:p>
+            <w:pPr>
+              <w:jc w:val="center"/>
+              <w:rPr>
+                <w:rFonts w:eastAsia="Times New Roman" w:cs="Arial"/>
+                <w:color w:val="000000"/>
+                <w:sz w:val="14"/>
+                <w:szCs w:val="14"/>
+                <w:lang w:eastAsia="pt-PT"/>
+              </w:rPr>
+            </w:pPr>
+            <w:r>
+              <w:rPr>
+                <w:rFonts w:eastAsia="Times New Roman" w:cs="Arial"/>
+                <w:color w:val="000000"/>
+                <w:sz w:val="14"/>
+                <w:szCs w:val="14"/>
+                <w:lang w:eastAsia="pt-PT"/>
+              </w:rPr>
+              <w:t>AP</w:t>
+            </w:r>
+          </w:p>
+        </w:tc>
+        <w:tc>
+          <w:tcPr>
+            <w:tcW w:w="0" w:type="auto"/>
+            <w:noWrap/>
+            <w:hideMark/>
+          </w:tcPr>
+          <w:p>
+            <w:pPr>
+              <w:jc w:val="center"/>
+              <w:cnfStyle w:val="000000100000" w:firstRow="0" w:lastRow="0" w:firstColumn="0" w:lastColumn="0" w:oddVBand="0" w:evenVBand="0" w:oddHBand="1" w:evenHBand="0" w:firstRowFirstColumn="0" w:firstRowLastColumn="0" w:lastRowFirstColumn="0" w:lastRowLastColumn="0"/>
+              <w:rPr>
+                <w:rFonts w:eastAsia="Times New Roman" w:cs="Arial"/>
+                <w:color w:val="000000"/>
+                <w:sz w:val="14"/>
+                <w:szCs w:val="14"/>
+                <w:lang w:eastAsia="pt-PT"/>
+              </w:rPr>
+            </w:pPr>
+            <w:r>
+              <w:rPr>
+                <w:rFonts w:eastAsia="Times New Roman" w:cs="Arial"/>
+                <w:color w:val="000000"/>
+                <w:sz w:val="14"/>
+                <w:szCs w:val="14"/>
+                <w:lang w:eastAsia="pt-PT"/>
+              </w:rPr>
+              <w:t>1009.3984</w:t>
+            </w:r>
+          </w:p>
+        </w:tc>
+        <w:tc>
+          <w:tcPr>
+            <w:tcW w:w="0" w:type="auto"/>
+            <w:noWrap/>
+            <w:hideMark/>
+          </w:tcPr>
+          <w:p>
+            <w:pPr>
+              <w:jc w:val="center"/>
+              <w:cnfStyle w:val="000000100000" w:firstRow="0" w:lastRow="0" w:firstColumn="0" w:lastColumn="0" w:oddVBand="0" w:evenVBand="0" w:oddHBand="1" w:evenHBand="0" w:firstRowFirstColumn="0" w:firstRowLastColumn="0" w:lastRowFirstColumn="0" w:lastRowLastColumn="0"/>
+              <w:rPr>
+                <w:rFonts w:eastAsia="Times New Roman" w:cs="Arial"/>
+                <w:color w:val="000000"/>
+                <w:sz w:val="14"/>
+                <w:szCs w:val="14"/>
+                <w:lang w:eastAsia="pt-PT"/>
+              </w:rPr>
+            </w:pPr>
+            <w:r>
+              <w:rPr>
+                <w:rFonts w:eastAsia="Times New Roman" w:cs="Arial"/>
+                <w:color w:val="000000"/>
+                <w:sz w:val="14"/>
+                <w:szCs w:val="14"/>
+                <w:lang w:eastAsia="pt-PT"/>
+              </w:rPr>
+              <w:t>1008.8114</w:t>
+            </w:r>
+          </w:p>
+        </w:tc>
+        <w:tc>
+          <w:tcPr>
+            <w:tcW w:w="0" w:type="auto"/>
+            <w:noWrap/>
+            <w:hideMark/>
+          </w:tcPr>
+          <w:p>
+            <w:pPr>
+              <w:jc w:val="center"/>
+              <w:cnfStyle w:val="000000100000" w:firstRow="0" w:lastRow="0" w:firstColumn="0" w:lastColumn="0" w:oddVBand="0" w:evenVBand="0" w:oddHBand="1" w:evenHBand="0" w:firstRowFirstColumn="0" w:firstRowLastColumn="0" w:lastRowFirstColumn="0" w:lastRowLastColumn="0"/>
+              <w:rPr>
+                <w:rFonts w:eastAsia="Times New Roman" w:cs="Arial"/>
+                <w:color w:val="000000"/>
+                <w:sz w:val="14"/>
+                <w:szCs w:val="14"/>
+                <w:lang w:eastAsia="pt-PT"/>
+              </w:rPr>
+            </w:pPr>
+            <w:r>
+              <w:rPr>
+                <w:rFonts w:eastAsia="Times New Roman" w:cs="Arial"/>
+                <w:color w:val="000000"/>
+                <w:sz w:val="14"/>
+                <w:szCs w:val="14"/>
+                <w:lang w:eastAsia="pt-PT"/>
+              </w:rPr>
+              <w:t>1015.3291</w:t>
+            </w:r>
+          </w:p>
+        </w:tc>
+        <w:tc>
+          <w:tcPr>
+            <w:tcW w:w="0" w:type="auto"/>
+            <w:noWrap/>
+            <w:hideMark/>
+          </w:tcPr>
+          <w:p>
+            <w:pPr>
+              <w:jc w:val="center"/>
+              <w:cnfStyle w:val="000000100000" w:firstRow="0" w:lastRow="0" w:firstColumn="0" w:lastColumn="0" w:oddVBand="0" w:evenVBand="0" w:oddHBand="1" w:evenHBand="0" w:firstRowFirstColumn="0" w:firstRowLastColumn="0" w:lastRowFirstColumn="0" w:lastRowLastColumn="0"/>
+              <w:rPr>
+                <w:rFonts w:eastAsia="Times New Roman" w:cs="Arial"/>
+                <w:color w:val="000000"/>
+                <w:sz w:val="14"/>
+                <w:szCs w:val="14"/>
+                <w:lang w:eastAsia="pt-PT"/>
+              </w:rPr>
+            </w:pPr>
+            <w:r>
+              <w:rPr>
+                <w:rFonts w:eastAsia="Times New Roman" w:cs="Arial"/>
+                <w:color w:val="000000"/>
+                <w:sz w:val="14"/>
+                <w:szCs w:val="14"/>
+                <w:lang w:eastAsia="pt-PT"/>
+              </w:rPr>
+              <w:t>1019.6974</w:t>
+            </w:r>
+          </w:p>
+        </w:tc>
+        <w:tc>
+          <w:tcPr>
+            <w:tcW w:w="0" w:type="auto"/>
+            <w:noWrap/>
+            <w:hideMark/>
+          </w:tcPr>
+          <w:p>
+            <w:pPr>
+              <w:jc w:val="center"/>
+              <w:cnfStyle w:val="000000100000" w:firstRow="0" w:lastRow="0" w:firstColumn="0" w:lastColumn="0" w:oddVBand="0" w:evenVBand="0" w:oddHBand="1" w:evenHBand="0" w:firstRowFirstColumn="0" w:firstRowLastColumn="0" w:lastRowFirstColumn="0" w:lastRowLastColumn="0"/>
+              <w:rPr>
+                <w:rFonts w:eastAsia="Times New Roman" w:cs="Arial"/>
+                <w:color w:val="000000"/>
+                <w:sz w:val="14"/>
+                <w:szCs w:val="14"/>
+                <w:lang w:eastAsia="pt-PT"/>
+              </w:rPr>
+            </w:pPr>
+            <w:r>
+              <w:rPr>
+                <w:rFonts w:eastAsia="Times New Roman" w:cs="Arial"/>
+                <w:color w:val="000000"/>
+                <w:sz w:val="14"/>
+                <w:szCs w:val="14"/>
+                <w:lang w:eastAsia="pt-PT"/>
+              </w:rPr>
+              <w:t>1020.309</w:t>
+            </w:r>
+          </w:p>
+        </w:tc>
+        <w:tc>
+          <w:tcPr>
+            <w:tcW w:w="0" w:type="auto"/>
+            <w:noWrap/>
+            <w:hideMark/>
+          </w:tcPr>
+          <w:p>
+            <w:pPr>
+              <w:jc w:val="center"/>
+              <w:cnfStyle w:val="000000100000" w:firstRow="0" w:lastRow="0" w:firstColumn="0" w:lastColumn="0" w:oddVBand="0" w:evenVBand="0" w:oddHBand="1" w:evenHBand="0" w:firstRowFirstColumn="0" w:firstRowLastColumn="0" w:lastRowFirstColumn="0" w:lastRowLastColumn="0"/>
+              <w:rPr>
+                <w:rFonts w:eastAsia="Times New Roman" w:cs="Arial"/>
+                <w:color w:val="000000"/>
+                <w:sz w:val="14"/>
+                <w:szCs w:val="14"/>
+                <w:lang w:eastAsia="pt-PT"/>
+              </w:rPr>
+            </w:pPr>
+            <w:r>
+              <w:rPr>
+                <w:rFonts w:eastAsia="Times New Roman" w:cs="Arial"/>
+                <w:color w:val="000000"/>
+                <w:sz w:val="14"/>
+                <w:szCs w:val="14"/>
+                <w:lang w:eastAsia="pt-PT"/>
+              </w:rPr>
+              <w:t>1008.8922</w:t>
+            </w:r>
+          </w:p>
+        </w:tc>
+        <w:tc>
+          <w:tcPr>
+            <w:tcW w:w="0" w:type="auto"/>
+            <w:noWrap/>
+            <w:hideMark/>
+          </w:tcPr>
+          <w:p>
+            <w:pPr>
+              <w:jc w:val="center"/>
+              <w:cnfStyle w:val="000000100000" w:firstRow="0" w:lastRow="0" w:firstColumn="0" w:lastColumn="0" w:oddVBand="0" w:evenVBand="0" w:oddHBand="1" w:evenHBand="0" w:firstRowFirstColumn="0" w:firstRowLastColumn="0" w:lastRowFirstColumn="0" w:lastRowLastColumn="0"/>
+              <w:rPr>
+                <w:rFonts w:eastAsia="Times New Roman" w:cs="Arial"/>
+                <w:color w:val="000000"/>
+                <w:sz w:val="14"/>
+                <w:szCs w:val="14"/>
+                <w:lang w:eastAsia="pt-PT"/>
+              </w:rPr>
+            </w:pPr>
+            <w:r>
+              <w:rPr>
+                <w:rFonts w:eastAsia="Times New Roman" w:cs="Arial"/>
+                <w:color w:val="000000"/>
+                <w:sz w:val="14"/>
+                <w:szCs w:val="14"/>
+                <w:lang w:eastAsia="pt-PT"/>
+              </w:rPr>
+              <w:t>1011.8665</w:t>
+            </w:r>
+          </w:p>
+        </w:tc>
+        <w:tc>
+          <w:tcPr>
+            <w:tcW w:w="0" w:type="auto"/>
+            <w:noWrap/>
+            <w:hideMark/>
+          </w:tcPr>
+          <w:p>
+            <w:pPr>
+              <w:jc w:val="center"/>
+              <w:cnfStyle w:val="000000100000" w:firstRow="0" w:lastRow="0" w:firstColumn="0" w:lastColumn="0" w:oddVBand="0" w:evenVBand="0" w:oddHBand="1" w:evenHBand="0" w:firstRowFirstColumn="0" w:firstRowLastColumn="0" w:lastRowFirstColumn="0" w:lastRowLastColumn="0"/>
+              <w:rPr>
+                <w:rFonts w:eastAsia="Times New Roman" w:cs="Arial"/>
+                <w:color w:val="000000"/>
+                <w:sz w:val="14"/>
+                <w:szCs w:val="14"/>
+                <w:lang w:eastAsia="pt-PT"/>
+              </w:rPr>
+            </w:pPr>
+            <w:r>
+              <w:rPr>
+                <w:rFonts w:eastAsia="Times New Roman" w:cs="Arial"/>
+                <w:color w:val="000000"/>
+                <w:sz w:val="14"/>
+                <w:szCs w:val="14"/>
+                <w:lang w:eastAsia="pt-PT"/>
+              </w:rPr>
+              <w:t>1007.8135</w:t>
+            </w:r>
+          </w:p>
+        </w:tc>
+        <w:tc>
+          <w:tcPr>
+            <w:tcW w:w="0" w:type="auto"/>
+            <w:noWrap/>
+            <w:hideMark/>
+          </w:tcPr>
+          <w:p>
+            <w:pPr>
+              <w:jc w:val="center"/>
+              <w:cnfStyle w:val="000000100000" w:firstRow="0" w:lastRow="0" w:firstColumn="0" w:lastColumn="0" w:oddVBand="0" w:evenVBand="0" w:oddHBand="1" w:evenHBand="0" w:firstRowFirstColumn="0" w:firstRowLastColumn="0" w:lastRowFirstColumn="0" w:lastRowLastColumn="0"/>
+              <w:rPr>
+                <w:rFonts w:eastAsia="Times New Roman" w:cs="Arial"/>
+                <w:color w:val="000000"/>
+                <w:sz w:val="14"/>
+                <w:szCs w:val="14"/>
+                <w:lang w:eastAsia="pt-PT"/>
+              </w:rPr>
+            </w:pPr>
+            <w:r>
+              <w:rPr>
+                <w:rFonts w:eastAsia="Times New Roman" w:cs="Arial"/>
+                <w:color w:val="000000"/>
+                <w:sz w:val="14"/>
+                <w:szCs w:val="14"/>
+                <w:lang w:eastAsia="pt-PT"/>
+              </w:rPr>
+              <w:t>1011.6557</w:t>
+            </w:r>
+          </w:p>
+        </w:tc>
+        <w:tc>
+          <w:tcPr>
+            <w:tcW w:w="956" w:type="dxa"/>
+            <w:noWrap/>
+            <w:hideMark/>
+          </w:tcPr>
+          <w:p>
+            <w:pPr>
+              <w:jc w:val="center"/>
+              <w:cnfStyle w:val="000000100000" w:firstRow="0" w:lastRow="0" w:firstColumn="0" w:lastColumn="0" w:oddVBand="0" w:evenVBand="0" w:oddHBand="1" w:evenHBand="0" w:firstRowFirstColumn="0" w:firstRowLastColumn="0" w:lastRowFirstColumn="0" w:lastRowLastColumn="0"/>
+              <w:rPr>
+                <w:rFonts w:eastAsia="Times New Roman" w:cs="Arial"/>
+                <w:color w:val="000000"/>
+                <w:sz w:val="14"/>
+                <w:szCs w:val="14"/>
+                <w:lang w:eastAsia="pt-PT"/>
+              </w:rPr>
+            </w:pPr>
+            <w:r>
+              <w:rPr>
+                <w:rFonts w:eastAsia="Times New Roman" w:cs="Arial"/>
+                <w:color w:val="000000"/>
+                <w:sz w:val="14"/>
+                <w:szCs w:val="14"/>
+                <w:lang w:eastAsia="pt-PT"/>
+              </w:rPr>
+              <w:t>1016.6665</w:t>
+            </w:r>
+          </w:p>
+        </w:tc>
+      </w:tr>
+      <w:tr>
+        <w:trPr>
+          <w:trHeight w:val="322"/>
+          <w:jc w:val="center"/>
+        </w:trPr>
+        <w:tc>
+          <w:tcPr>
+            <w:cnfStyle w:val="001000000000" w:firstRow="0" w:lastRow="0" w:firstColumn="1" w:lastColumn="0" w:oddVBand="0" w:evenVBand="0" w:oddHBand="0" w:evenHBand="0" w:firstRowFirstColumn="0" w:firstRowLastColumn="0" w:lastRowFirstColumn="0" w:lastRowLastColumn="0"/>
+            <w:tcW w:w="0" w:type="auto"/>
+            <w:noWrap/>
+            <w:hideMark/>
+          </w:tcPr>
+          <w:p>
+            <w:pPr>
+              <w:jc w:val="center"/>
+              <w:rPr>
+                <w:rFonts w:eastAsia="Times New Roman" w:cs="Arial"/>
+                <w:color w:val="000000"/>
+                <w:sz w:val="14"/>
+                <w:szCs w:val="14"/>
+                <w:lang w:eastAsia="pt-PT"/>
+              </w:rPr>
+            </w:pPr>
+            <w:r>
+              <w:rPr>
+                <w:rFonts w:eastAsia="Times New Roman" w:cs="Arial"/>
+                <w:color w:val="000000"/>
+                <w:sz w:val="14"/>
+                <w:szCs w:val="14"/>
+                <w:lang w:eastAsia="pt-PT"/>
+              </w:rPr>
+              <w:t>RH</w:t>
+            </w:r>
+          </w:p>
+        </w:tc>
+        <w:tc>
+          <w:tcPr>
+            <w:tcW w:w="0" w:type="auto"/>
+            <w:noWrap/>
+            <w:hideMark/>
+          </w:tcPr>
+          <w:p>
+            <w:pPr>
+              <w:jc w:val="center"/>
+              <w:cnfStyle w:val="000000000000" w:firstRow="0" w:lastRow="0" w:firstColumn="0" w:lastColumn="0" w:oddVBand="0" w:evenVBand="0" w:oddHBand="0" w:evenHBand="0" w:firstRowFirstColumn="0" w:firstRowLastColumn="0" w:lastRowFirstColumn="0" w:lastRowLastColumn="0"/>
+              <w:rPr>
+                <w:rFonts w:eastAsia="Times New Roman" w:cs="Arial"/>
+                <w:color w:val="000000"/>
+                <w:sz w:val="14"/>
+                <w:szCs w:val="14"/>
+                <w:lang w:eastAsia="pt-PT"/>
+              </w:rPr>
+            </w:pPr>
+            <w:r>
+              <w:rPr>
+                <w:rFonts w:eastAsia="Times New Roman" w:cs="Arial"/>
+                <w:color w:val="000000"/>
+                <w:sz w:val="14"/>
+                <w:szCs w:val="14"/>
+                <w:lang w:eastAsia="pt-PT"/>
+              </w:rPr>
+              <w:t>86.3302</w:t>
+            </w:r>
+          </w:p>
+        </w:tc>
+        <w:tc>
+          <w:tcPr>
+            <w:tcW w:w="0" w:type="auto"/>
+            <w:noWrap/>
+            <w:hideMark/>
+          </w:tcPr>
+          <w:p>
+            <w:pPr>
+              <w:jc w:val="center"/>
+              <w:cnfStyle w:val="000000000000" w:firstRow="0" w:lastRow="0" w:firstColumn="0" w:lastColumn="0" w:oddVBand="0" w:evenVBand="0" w:oddHBand="0" w:evenHBand="0" w:firstRowFirstColumn="0" w:firstRowLastColumn="0" w:lastRowFirstColumn="0" w:lastRowLastColumn="0"/>
+              <w:rPr>
+                <w:rFonts w:eastAsia="Times New Roman" w:cs="Arial"/>
+                <w:color w:val="000000"/>
+                <w:sz w:val="14"/>
+                <w:szCs w:val="14"/>
+                <w:lang w:eastAsia="pt-PT"/>
+              </w:rPr>
+            </w:pPr>
+            <w:r>
+              <w:rPr>
+                <w:rFonts w:eastAsia="Times New Roman" w:cs="Arial"/>
+                <w:color w:val="000000"/>
+                <w:sz w:val="14"/>
+                <w:szCs w:val="14"/>
+                <w:lang w:eastAsia="pt-PT"/>
+              </w:rPr>
+              <w:t>59.2717</w:t>
+            </w:r>
+          </w:p>
+        </w:tc>
+        <w:tc>
+          <w:tcPr>
+            <w:tcW w:w="0" w:type="auto"/>
+            <w:noWrap/>
+            <w:hideMark/>
+          </w:tcPr>
+          <w:p>
+            <w:pPr>
+              <w:jc w:val="center"/>
+              <w:cnfStyle w:val="000000000000" w:firstRow="0" w:lastRow="0" w:firstColumn="0" w:lastColumn="0" w:oddVBand="0" w:evenVBand="0" w:oddHBand="0" w:evenHBand="0" w:firstRowFirstColumn="0" w:firstRowLastColumn="0" w:lastRowFirstColumn="0" w:lastRowLastColumn="0"/>
+              <w:rPr>
+                <w:rFonts w:eastAsia="Times New Roman" w:cs="Arial"/>
+                <w:color w:val="000000"/>
+                <w:sz w:val="14"/>
+                <w:szCs w:val="14"/>
+                <w:lang w:eastAsia="pt-PT"/>
+              </w:rPr>
+            </w:pPr>
+            <w:r>
+              <w:rPr>
+                <w:rFonts w:eastAsia="Times New Roman" w:cs="Arial"/>
+                <w:color w:val="000000"/>
+                <w:sz w:val="14"/>
+                <w:szCs w:val="14"/>
+                <w:lang w:eastAsia="pt-PT"/>
+              </w:rPr>
+              <w:t>69.3167</w:t>
+            </w:r>
+          </w:p>
+        </w:tc>
+        <w:tc>
+          <w:tcPr>
+            <w:tcW w:w="0" w:type="auto"/>
+            <w:noWrap/>
+            <w:hideMark/>
+          </w:tcPr>
+          <w:p>
+            <w:pPr>
+              <w:jc w:val="center"/>
+              <w:cnfStyle w:val="000000000000" w:firstRow="0" w:lastRow="0" w:firstColumn="0" w:lastColumn="0" w:oddVBand="0" w:evenVBand="0" w:oddHBand="0" w:evenHBand="0" w:firstRowFirstColumn="0" w:firstRowLastColumn="0" w:lastRowFirstColumn="0" w:lastRowLastColumn="0"/>
+              <w:rPr>
+                <w:rFonts w:eastAsia="Times New Roman" w:cs="Arial"/>
+                <w:color w:val="000000"/>
+                <w:sz w:val="14"/>
+                <w:szCs w:val="14"/>
+                <w:lang w:eastAsia="pt-PT"/>
+              </w:rPr>
+            </w:pPr>
+            <w:r>
+              <w:rPr>
+                <w:rFonts w:eastAsia="Times New Roman" w:cs="Arial"/>
+                <w:color w:val="000000"/>
+                <w:sz w:val="14"/>
+                <w:szCs w:val="14"/>
+                <w:lang w:eastAsia="pt-PT"/>
+              </w:rPr>
+              <w:t>83.593</w:t>
+            </w:r>
+          </w:p>
+        </w:tc>
+        <w:tc>
+          <w:tcPr>
+            <w:tcW w:w="0" w:type="auto"/>
+            <w:noWrap/>
+            <w:hideMark/>
+          </w:tcPr>
+          <w:p>
+            <w:pPr>
+              <w:jc w:val="center"/>
+              <w:cnfStyle w:val="000000000000" w:firstRow="0" w:lastRow="0" w:firstColumn="0" w:lastColumn="0" w:oddVBand="0" w:evenVBand="0" w:oddHBand="0" w:evenHBand="0" w:firstRowFirstColumn="0" w:firstRowLastColumn="0" w:lastRowFirstColumn="0" w:lastRowLastColumn="0"/>
+              <w:rPr>
+                <w:rFonts w:eastAsia="Times New Roman" w:cs="Arial"/>
+                <w:color w:val="000000"/>
+                <w:sz w:val="14"/>
+                <w:szCs w:val="14"/>
+                <w:lang w:eastAsia="pt-PT"/>
+              </w:rPr>
+            </w:pPr>
+            <w:r>
+              <w:rPr>
+                <w:rFonts w:eastAsia="Times New Roman" w:cs="Arial"/>
+                <w:color w:val="000000"/>
+                <w:sz w:val="14"/>
+                <w:szCs w:val="14"/>
+                <w:lang w:eastAsia="pt-PT"/>
+              </w:rPr>
+              <w:t>81.683</w:t>
+            </w:r>
+          </w:p>
+        </w:tc>
+        <w:tc>
+          <w:tcPr>
+            <w:tcW w:w="0" w:type="auto"/>
+            <w:noWrap/>
+            <w:hideMark/>
+          </w:tcPr>
+          <w:p>
+            <w:pPr>
+              <w:jc w:val="center"/>
+              <w:cnfStyle w:val="000000000000" w:firstRow="0" w:lastRow="0" w:firstColumn="0" w:lastColumn="0" w:oddVBand="0" w:evenVBand="0" w:oddHBand="0" w:evenHBand="0" w:firstRowFirstColumn="0" w:firstRowLastColumn="0" w:lastRowFirstColumn="0" w:lastRowLastColumn="0"/>
+              <w:rPr>
+                <w:rFonts w:eastAsia="Times New Roman" w:cs="Arial"/>
+                <w:color w:val="000000"/>
+                <w:sz w:val="14"/>
+                <w:szCs w:val="14"/>
+                <w:lang w:eastAsia="pt-PT"/>
+              </w:rPr>
+            </w:pPr>
+            <w:r>
+              <w:rPr>
+                <w:rFonts w:eastAsia="Times New Roman" w:cs="Arial"/>
+                <w:color w:val="000000"/>
+                <w:sz w:val="14"/>
+                <w:szCs w:val="14"/>
+                <w:lang w:eastAsia="pt-PT"/>
+              </w:rPr>
+              <w:t>83.6243</w:t>
+            </w:r>
+          </w:p>
+        </w:tc>
+        <w:tc>
+          <w:tcPr>
+            <w:tcW w:w="0" w:type="auto"/>
+            <w:noWrap/>
+            <w:hideMark/>
+          </w:tcPr>
+          <w:p>
+            <w:pPr>
+              <w:jc w:val="center"/>
+              <w:cnfStyle w:val="000000000000" w:firstRow="0" w:lastRow="0" w:firstColumn="0" w:lastColumn="0" w:oddVBand="0" w:evenVBand="0" w:oddHBand="0" w:evenHBand="0" w:firstRowFirstColumn="0" w:firstRowLastColumn="0" w:lastRowFirstColumn="0" w:lastRowLastColumn="0"/>
+              <w:rPr>
+                <w:rFonts w:eastAsia="Times New Roman" w:cs="Arial"/>
+                <w:color w:val="000000"/>
+                <w:sz w:val="14"/>
+                <w:szCs w:val="14"/>
+                <w:lang w:eastAsia="pt-PT"/>
+              </w:rPr>
+            </w:pPr>
+            <w:r>
+              <w:rPr>
+                <w:rFonts w:eastAsia="Times New Roman" w:cs="Arial"/>
+                <w:color w:val="000000"/>
+                <w:sz w:val="14"/>
+                <w:szCs w:val="14"/>
+                <w:lang w:eastAsia="pt-PT"/>
+              </w:rPr>
+              <w:t>85.7504</w:t>
+            </w:r>
+          </w:p>
+        </w:tc>
+        <w:tc>
+          <w:tcPr>
+            <w:tcW w:w="0" w:type="auto"/>
+            <w:noWrap/>
+            <w:hideMark/>
+          </w:tcPr>
+          <w:p>
+            <w:pPr>
+              <w:jc w:val="center"/>
+              <w:cnfStyle w:val="000000000000" w:firstRow="0" w:lastRow="0" w:firstColumn="0" w:lastColumn="0" w:oddVBand="0" w:evenVBand="0" w:oddHBand="0" w:evenHBand="0" w:firstRowFirstColumn="0" w:firstRowLastColumn="0" w:lastRowFirstColumn="0" w:lastRowLastColumn="0"/>
+              <w:rPr>
+                <w:rFonts w:eastAsia="Times New Roman" w:cs="Arial"/>
+                <w:color w:val="000000"/>
+                <w:sz w:val="14"/>
+                <w:szCs w:val="14"/>
+                <w:lang w:eastAsia="pt-PT"/>
+              </w:rPr>
+            </w:pPr>
+            <w:r>
+              <w:rPr>
+                <w:rFonts w:eastAsia="Times New Roman" w:cs="Arial"/>
+                <w:color w:val="000000"/>
+                <w:sz w:val="14"/>
+                <w:szCs w:val="14"/>
+                <w:lang w:eastAsia="pt-PT"/>
+              </w:rPr>
+              <w:t>64.7948</w:t>
+            </w:r>
+          </w:p>
+        </w:tc>
+        <w:tc>
+          <w:tcPr>
+            <w:tcW w:w="0" w:type="auto"/>
+            <w:noWrap/>
+            <w:hideMark/>
+          </w:tcPr>
+          <w:p>
+            <w:pPr>
+              <w:jc w:val="center"/>
+              <w:cnfStyle w:val="000000000000" w:firstRow="0" w:lastRow="0" w:firstColumn="0" w:lastColumn="0" w:oddVBand="0" w:evenVBand="0" w:oddHBand="0" w:evenHBand="0" w:firstRowFirstColumn="0" w:firstRowLastColumn="0" w:lastRowFirstColumn="0" w:lastRowLastColumn="0"/>
+              <w:rPr>
+                <w:rFonts w:eastAsia="Times New Roman" w:cs="Arial"/>
+                <w:color w:val="000000"/>
+                <w:sz w:val="14"/>
+                <w:szCs w:val="14"/>
+                <w:lang w:eastAsia="pt-PT"/>
+              </w:rPr>
+            </w:pPr>
+            <w:r>
+              <w:rPr>
+                <w:rFonts w:eastAsia="Times New Roman" w:cs="Arial"/>
+                <w:color w:val="000000"/>
+                <w:sz w:val="14"/>
+                <w:szCs w:val="14"/>
+                <w:lang w:eastAsia="pt-PT"/>
+              </w:rPr>
+              <w:t>48.2171</w:t>
+            </w:r>
+          </w:p>
+        </w:tc>
+        <w:tc>
+          <w:tcPr>
+            <w:tcW w:w="956" w:type="dxa"/>
+            <w:noWrap/>
+            <w:hideMark/>
+          </w:tcPr>
+          <w:p>
+            <w:pPr>
+              <w:jc w:val="center"/>
+              <w:cnfStyle w:val="000000000000" w:firstRow="0" w:lastRow="0" w:firstColumn="0" w:lastColumn="0" w:oddVBand="0" w:evenVBand="0" w:oddHBand="0" w:evenHBand="0" w:firstRowFirstColumn="0" w:firstRowLastColumn="0" w:lastRowFirstColumn="0" w:lastRowLastColumn="0"/>
+              <w:rPr>
+                <w:rFonts w:eastAsia="Times New Roman" w:cs="Arial"/>
+                <w:color w:val="000000"/>
+                <w:sz w:val="14"/>
+                <w:szCs w:val="14"/>
+                <w:lang w:eastAsia="pt-PT"/>
+              </w:rPr>
+            </w:pPr>
+            <w:r>
+              <w:rPr>
+                <w:rFonts w:eastAsia="Times New Roman" w:cs="Arial"/>
+                <w:color w:val="000000"/>
+                <w:sz w:val="14"/>
+                <w:szCs w:val="14"/>
+                <w:lang w:eastAsia="pt-PT"/>
+              </w:rPr>
+              <w:t>61.406</w:t>
+            </w:r>
+          </w:p>
+        </w:tc>
+      </w:tr>
+      <w:tr>
+        <w:trPr>
+          <w:cnfStyle w:val="000000100000" w:firstRow="0" w:lastRow="0" w:firstColumn="0" w:lastColumn="0" w:oddVBand="0" w:evenVBand="0" w:oddHBand="1" w:evenHBand="0" w:firstRowFirstColumn="0" w:firstRowLastColumn="0" w:lastRowFirstColumn="0" w:lastRowLastColumn="0"/>
+          <w:trHeight w:val="322"/>
+          <w:jc w:val="center"/>
+        </w:trPr>
+        <w:tc>
+          <w:tcPr>
+            <w:cnfStyle w:val="001000000000" w:firstRow="0" w:lastRow="0" w:firstColumn="1" w:lastColumn="0" w:oddVBand="0" w:evenVBand="0" w:oddHBand="0" w:evenHBand="0" w:firstRowFirstColumn="0" w:firstRowLastColumn="0" w:lastRowFirstColumn="0" w:lastRowLastColumn="0"/>
+            <w:tcW w:w="0" w:type="auto"/>
+            <w:noWrap/>
+            <w:hideMark/>
+          </w:tcPr>
+          <w:p>
+            <w:pPr>
+              <w:jc w:val="center"/>
+              <w:rPr>
+                <w:rFonts w:eastAsia="Times New Roman" w:cs="Arial"/>
+                <w:color w:val="000000"/>
+                <w:sz w:val="14"/>
+                <w:szCs w:val="14"/>
+                <w:lang w:eastAsia="pt-PT"/>
+              </w:rPr>
+            </w:pPr>
+            <w:r>
+              <w:rPr>
+                <w:rFonts w:eastAsia="Times New Roman" w:cs="Arial"/>
+                <w:color w:val="000000"/>
+                <w:sz w:val="14"/>
+                <w:szCs w:val="14"/>
+                <w:lang w:eastAsia="pt-PT"/>
+              </w:rPr>
+              <w:t>PE</w:t>
+            </w:r>
+          </w:p>
+        </w:tc>
+        <w:tc>
+          <w:tcPr>
+            <w:tcW w:w="0" w:type="auto"/>
+            <w:noWrap/>
+            <w:hideMark/>
+          </w:tcPr>
+          <w:p>
+            <w:pPr>
+              <w:jc w:val="center"/>
+              <w:cnfStyle w:val="000000100000" w:firstRow="0" w:lastRow="0" w:firstColumn="0" w:lastColumn="0" w:oddVBand="0" w:evenVBand="0" w:oddHBand="1" w:evenHBand="0" w:firstRowFirstColumn="0" w:firstRowLastColumn="0" w:lastRowFirstColumn="0" w:lastRowLastColumn="0"/>
+              <w:rPr>
+                <w:rFonts w:eastAsia="Times New Roman" w:cs="Arial"/>
+                <w:color w:val="000000"/>
+                <w:sz w:val="14"/>
+                <w:szCs w:val="14"/>
+                <w:lang w:eastAsia="pt-PT"/>
+              </w:rPr>
+            </w:pPr>
+            <w:r>
+              <w:rPr>
+                <w:rFonts w:eastAsia="Times New Roman" w:cs="Arial"/>
+                <w:color w:val="000000"/>
+                <w:sz w:val="14"/>
+                <w:szCs w:val="14"/>
+                <w:lang w:eastAsia="pt-PT"/>
+              </w:rPr>
+              <w:t>472.0184</w:t>
+            </w:r>
+          </w:p>
+        </w:tc>
+        <w:tc>
+          <w:tcPr>
+            <w:tcW w:w="0" w:type="auto"/>
+            <w:noWrap/>
+            <w:hideMark/>
+          </w:tcPr>
+          <w:p>
+            <w:pPr>
+              <w:jc w:val="center"/>
+              <w:cnfStyle w:val="000000100000" w:firstRow="0" w:lastRow="0" w:firstColumn="0" w:lastColumn="0" w:oddVBand="0" w:evenVBand="0" w:oddHBand="1" w:evenHBand="0" w:firstRowFirstColumn="0" w:firstRowLastColumn="0" w:lastRowFirstColumn="0" w:lastRowLastColumn="0"/>
+              <w:rPr>
+                <w:rFonts w:eastAsia="Times New Roman" w:cs="Arial"/>
+                <w:color w:val="000000"/>
+                <w:sz w:val="14"/>
+                <w:szCs w:val="14"/>
+                <w:lang w:eastAsia="pt-PT"/>
+              </w:rPr>
+            </w:pPr>
+            <w:r>
+              <w:rPr>
+                <w:rFonts w:eastAsia="Times New Roman" w:cs="Arial"/>
+                <w:color w:val="000000"/>
+                <w:sz w:val="14"/>
+                <w:szCs w:val="14"/>
+                <w:lang w:eastAsia="pt-PT"/>
+              </w:rPr>
+              <w:t>447.9896</w:t>
+            </w:r>
+          </w:p>
+        </w:tc>
+        <w:tc>
+          <w:tcPr>
+            <w:tcW w:w="0" w:type="auto"/>
+            <w:noWrap/>
+            <w:hideMark/>
+          </w:tcPr>
+          <w:p>
+            <w:pPr>
+              <w:jc w:val="center"/>
+              <w:cnfStyle w:val="000000100000" w:firstRow="0" w:lastRow="0" w:firstColumn="0" w:lastColumn="0" w:oddVBand="0" w:evenVBand="0" w:oddHBand="1" w:evenHBand="0" w:firstRowFirstColumn="0" w:firstRowLastColumn="0" w:lastRowFirstColumn="0" w:lastRowLastColumn="0"/>
+              <w:rPr>
+                <w:rFonts w:eastAsia="Times New Roman" w:cs="Arial"/>
+                <w:color w:val="000000"/>
+                <w:sz w:val="14"/>
+                <w:szCs w:val="14"/>
+                <w:lang w:eastAsia="pt-PT"/>
+              </w:rPr>
+            </w:pPr>
+            <w:r>
+              <w:rPr>
+                <w:rFonts w:eastAsia="Times New Roman" w:cs="Arial"/>
+                <w:color w:val="000000"/>
+                <w:sz w:val="14"/>
+                <w:szCs w:val="14"/>
+                <w:lang w:eastAsia="pt-PT"/>
+              </w:rPr>
+              <w:t>447.3762</w:t>
+            </w:r>
+          </w:p>
+        </w:tc>
+        <w:tc>
+          <w:tcPr>
+            <w:tcW w:w="0" w:type="auto"/>
+            <w:noWrap/>
+            <w:hideMark/>
+          </w:tcPr>
+          <w:p>
+            <w:pPr>
+              <w:jc w:val="center"/>
+              <w:cnfStyle w:val="000000100000" w:firstRow="0" w:lastRow="0" w:firstColumn="0" w:lastColumn="0" w:oddVBand="0" w:evenVBand="0" w:oddHBand="1" w:evenHBand="0" w:firstRowFirstColumn="0" w:firstRowLastColumn="0" w:lastRowFirstColumn="0" w:lastRowLastColumn="0"/>
+              <w:rPr>
+                <w:rFonts w:eastAsia="Times New Roman" w:cs="Arial"/>
+                <w:color w:val="000000"/>
+                <w:sz w:val="14"/>
+                <w:szCs w:val="14"/>
+                <w:lang w:eastAsia="pt-PT"/>
+              </w:rPr>
+            </w:pPr>
+            <w:r>
+              <w:rPr>
+                <w:rFonts w:eastAsia="Times New Roman" w:cs="Arial"/>
+                <w:color w:val="000000"/>
+                <w:sz w:val="14"/>
+                <w:szCs w:val="14"/>
+                <w:lang w:eastAsia="pt-PT"/>
+              </w:rPr>
+              <w:t>466.4503</w:t>
+            </w:r>
+          </w:p>
+        </w:tc>
+        <w:tc>
+          <w:tcPr>
+            <w:tcW w:w="0" w:type="auto"/>
+            <w:noWrap/>
+            <w:hideMark/>
+          </w:tcPr>
+          <w:p>
+            <w:pPr>
+              <w:jc w:val="center"/>
+              <w:cnfStyle w:val="000000100000" w:firstRow="0" w:lastRow="0" w:firstColumn="0" w:lastColumn="0" w:oddVBand="0" w:evenVBand="0" w:oddHBand="1" w:evenHBand="0" w:firstRowFirstColumn="0" w:firstRowLastColumn="0" w:lastRowFirstColumn="0" w:lastRowLastColumn="0"/>
+              <w:rPr>
+                <w:rFonts w:eastAsia="Times New Roman" w:cs="Arial"/>
+                <w:color w:val="000000"/>
+                <w:sz w:val="14"/>
+                <w:szCs w:val="14"/>
+                <w:lang w:eastAsia="pt-PT"/>
+              </w:rPr>
+            </w:pPr>
+            <w:r>
+              <w:rPr>
+                <w:rFonts w:eastAsia="Times New Roman" w:cs="Arial"/>
+                <w:color w:val="000000"/>
+                <w:sz w:val="14"/>
+                <w:szCs w:val="14"/>
+                <w:lang w:eastAsia="pt-PT"/>
+              </w:rPr>
+              <w:t>481.74</w:t>
+            </w:r>
+          </w:p>
+        </w:tc>
+        <w:tc>
+          <w:tcPr>
+            <w:tcW w:w="0" w:type="auto"/>
+            <w:noWrap/>
+            <w:hideMark/>
+          </w:tcPr>
+          <w:p>
+            <w:pPr>
+              <w:jc w:val="center"/>
+              <w:cnfStyle w:val="000000100000" w:firstRow="0" w:lastRow="0" w:firstColumn="0" w:lastColumn="0" w:oddVBand="0" w:evenVBand="0" w:oddHBand="1" w:evenHBand="0" w:firstRowFirstColumn="0" w:firstRowLastColumn="0" w:lastRowFirstColumn="0" w:lastRowLastColumn="0"/>
+              <w:rPr>
+                <w:rFonts w:eastAsia="Times New Roman" w:cs="Arial"/>
+                <w:color w:val="000000"/>
+                <w:sz w:val="14"/>
+                <w:szCs w:val="14"/>
+                <w:lang w:eastAsia="pt-PT"/>
+              </w:rPr>
+            </w:pPr>
+            <w:r>
+              <w:rPr>
+                <w:rFonts w:eastAsia="Times New Roman" w:cs="Arial"/>
+                <w:color w:val="000000"/>
+                <w:sz w:val="14"/>
+                <w:szCs w:val="14"/>
+                <w:lang w:eastAsia="pt-PT"/>
+              </w:rPr>
+              <w:t>437.6776</w:t>
+            </w:r>
+          </w:p>
+        </w:tc>
+        <w:tc>
+          <w:tcPr>
+            <w:tcW w:w="0" w:type="auto"/>
+            <w:noWrap/>
+            <w:hideMark/>
+          </w:tcPr>
+          <w:p>
+            <w:pPr>
+              <w:jc w:val="center"/>
+              <w:cnfStyle w:val="000000100000" w:firstRow="0" w:lastRow="0" w:firstColumn="0" w:lastColumn="0" w:oddVBand="0" w:evenVBand="0" w:oddHBand="1" w:evenHBand="0" w:firstRowFirstColumn="0" w:firstRowLastColumn="0" w:lastRowFirstColumn="0" w:lastRowLastColumn="0"/>
+              <w:rPr>
+                <w:rFonts w:eastAsia="Times New Roman" w:cs="Arial"/>
+                <w:color w:val="000000"/>
+                <w:sz w:val="14"/>
+                <w:szCs w:val="14"/>
+                <w:lang w:eastAsia="pt-PT"/>
+              </w:rPr>
+            </w:pPr>
+            <w:r>
+              <w:rPr>
+                <w:rFonts w:eastAsia="Times New Roman" w:cs="Arial"/>
+                <w:color w:val="000000"/>
+                <w:sz w:val="14"/>
+                <w:szCs w:val="14"/>
+                <w:lang w:eastAsia="pt-PT"/>
+              </w:rPr>
+              <w:t>451.2381</w:t>
+            </w:r>
+          </w:p>
+        </w:tc>
+        <w:tc>
+          <w:tcPr>
+            <w:tcW w:w="0" w:type="auto"/>
+            <w:noWrap/>
+            <w:hideMark/>
+          </w:tcPr>
+          <w:p>
+            <w:pPr>
+              <w:jc w:val="center"/>
+              <w:cnfStyle w:val="000000100000" w:firstRow="0" w:lastRow="0" w:firstColumn="0" w:lastColumn="0" w:oddVBand="0" w:evenVBand="0" w:oddHBand="1" w:evenHBand="0" w:firstRowFirstColumn="0" w:firstRowLastColumn="0" w:lastRowFirstColumn="0" w:lastRowLastColumn="0"/>
+              <w:rPr>
+                <w:rFonts w:eastAsia="Times New Roman" w:cs="Arial"/>
+                <w:color w:val="000000"/>
+                <w:sz w:val="14"/>
+                <w:szCs w:val="14"/>
+                <w:lang w:eastAsia="pt-PT"/>
+              </w:rPr>
+            </w:pPr>
+            <w:r>
+              <w:rPr>
+                <w:rFonts w:eastAsia="Times New Roman" w:cs="Arial"/>
+                <w:color w:val="000000"/>
+                <w:sz w:val="14"/>
+                <w:szCs w:val="14"/>
+                <w:lang w:eastAsia="pt-PT"/>
+              </w:rPr>
+              <w:t>434.1948</w:t>
+            </w:r>
+          </w:p>
+        </w:tc>
+        <w:tc>
+          <w:tcPr>
+            <w:tcW w:w="0" w:type="auto"/>
+            <w:noWrap/>
+            <w:hideMark/>
+          </w:tcPr>
+          <w:p>
+            <w:pPr>
+              <w:jc w:val="center"/>
+              <w:cnfStyle w:val="000000100000" w:firstRow="0" w:lastRow="0" w:firstColumn="0" w:lastColumn="0" w:oddVBand="0" w:evenVBand="0" w:oddHBand="1" w:evenHBand="0" w:firstRowFirstColumn="0" w:firstRowLastColumn="0" w:lastRowFirstColumn="0" w:lastRowLastColumn="0"/>
+              <w:rPr>
+                <w:rFonts w:eastAsia="Times New Roman" w:cs="Arial"/>
+                <w:color w:val="000000"/>
+                <w:sz w:val="14"/>
+                <w:szCs w:val="14"/>
+                <w:lang w:eastAsia="pt-PT"/>
+              </w:rPr>
+            </w:pPr>
+            <w:r>
+              <w:rPr>
+                <w:rFonts w:eastAsia="Times New Roman" w:cs="Arial"/>
+                <w:color w:val="000000"/>
+                <w:sz w:val="14"/>
+                <w:szCs w:val="14"/>
+                <w:lang w:eastAsia="pt-PT"/>
+              </w:rPr>
+              <w:t>437.4324</w:t>
+            </w:r>
+          </w:p>
+        </w:tc>
+        <w:tc>
+          <w:tcPr>
+            <w:tcW w:w="956" w:type="dxa"/>
+            <w:noWrap/>
+            <w:hideMark/>
+          </w:tcPr>
+          <w:p>
+            <w:pPr>
+              <w:jc w:val="center"/>
+              <w:cnfStyle w:val="000000100000" w:firstRow="0" w:lastRow="0" w:firstColumn="0" w:lastColumn="0" w:oddVBand="0" w:evenVBand="0" w:oddHBand="1" w:evenHBand="0" w:firstRowFirstColumn="0" w:firstRowLastColumn="0" w:lastRowFirstColumn="0" w:lastRowLastColumn="0"/>
+              <w:rPr>
+                <w:rFonts w:eastAsia="Times New Roman" w:cs="Arial"/>
+                <w:color w:val="000000"/>
+                <w:sz w:val="14"/>
+                <w:szCs w:val="14"/>
+                <w:lang w:eastAsia="pt-PT"/>
+              </w:rPr>
+            </w:pPr>
+            <w:r>
+              <w:rPr>
+                <w:rFonts w:eastAsia="Times New Roman" w:cs="Arial"/>
+                <w:color w:val="000000"/>
+                <w:sz w:val="14"/>
+                <w:szCs w:val="14"/>
+                <w:lang w:eastAsia="pt-PT"/>
+              </w:rPr>
+              <w:t>466.3271</w:t>
+            </w:r>
+          </w:p>
+        </w:tc>
+      </w:tr>
+      <w:tr>
+        <w:trPr>
+          <w:trHeight w:val="322"/>
+          <w:jc w:val="center"/>
+        </w:trPr>
+        <w:tc>
+          <w:tcPr>
+            <w:cnfStyle w:val="001000000000" w:firstRow="0" w:lastRow="0" w:firstColumn="1" w:lastColumn="0" w:oddVBand="0" w:evenVBand="0" w:oddHBand="0" w:evenHBand="0" w:firstRowFirstColumn="0" w:firstRowLastColumn="0" w:lastRowFirstColumn="0" w:lastRowLastColumn="0"/>
+            <w:tcW w:w="0" w:type="auto"/>
+            <w:noWrap/>
+            <w:hideMark/>
+          </w:tcPr>
+          <w:p>
+            <w:pPr>
+              <w:jc w:val="center"/>
+              <w:rPr>
+                <w:rFonts w:eastAsia="Times New Roman" w:cs="Arial"/>
+                <w:color w:val="000000"/>
+                <w:sz w:val="14"/>
+                <w:szCs w:val="14"/>
+                <w:lang w:eastAsia="pt-PT"/>
+              </w:rPr>
+            </w:pPr>
+          </w:p>
+        </w:tc>
+        <w:tc>
+          <w:tcPr>
+            <w:tcW w:w="0" w:type="auto"/>
+            <w:noWrap/>
+            <w:hideMark/>
+          </w:tcPr>
+          <w:p>
+            <w:pPr>
+              <w:jc w:val="center"/>
+              <w:cnfStyle w:val="000000000000" w:firstRow="0" w:lastRow="0" w:firstColumn="0" w:lastColumn="0" w:oddVBand="0" w:evenVBand="0" w:oddHBand="0" w:evenHBand="0" w:firstRowFirstColumn="0" w:firstRowLastColumn="0" w:lastRowFirstColumn="0" w:lastRowLastColumn="0"/>
+              <w:rPr>
+                <w:rFonts w:eastAsia="Times New Roman" w:cs="Arial"/>
+                <w:color w:val="000000"/>
+                <w:sz w:val="14"/>
+                <w:szCs w:val="14"/>
+                <w:lang w:eastAsia="pt-PT"/>
+              </w:rPr>
+            </w:pPr>
+            <w:r>
+              <w:rPr>
+                <w:rFonts w:eastAsia="Times New Roman" w:cs="Arial"/>
+                <w:color w:val="000000"/>
+                <w:sz w:val="14"/>
+                <w:szCs w:val="14"/>
+                <w:lang w:eastAsia="pt-PT"/>
+              </w:rPr>
+              <w:t>975 (</w:t>
+            </w:r>
+            <w:r>
+              <w:rPr>
+                <w:rFonts w:eastAsia="Times New Roman" w:cs="Arial"/>
+                <w:color w:val="000000"/>
+                <w:sz w:val="14"/>
+                <w:szCs w:val="14"/>
+                <w:lang w:eastAsia="pt-PT"/>
+              </w:rPr>
+              <w:t>10%)</w:t>
+            </w:r>
+          </w:p>
+        </w:tc>
+        <w:tc>
+          <w:tcPr>
+            <w:tcW w:w="0" w:type="auto"/>
+            <w:noWrap/>
+            <w:hideMark/>
+          </w:tcPr>
+          <w:p>
+            <w:pPr>
+              <w:jc w:val="center"/>
+              <w:cnfStyle w:val="000000000000" w:firstRow="0" w:lastRow="0" w:firstColumn="0" w:lastColumn="0" w:oddVBand="0" w:evenVBand="0" w:oddHBand="0" w:evenHBand="0" w:firstRowFirstColumn="0" w:firstRowLastColumn="0" w:lastRowFirstColumn="0" w:lastRowLastColumn="0"/>
+              <w:rPr>
+                <w:rFonts w:eastAsia="Times New Roman" w:cs="Arial"/>
+                <w:color w:val="000000"/>
+                <w:sz w:val="14"/>
+                <w:szCs w:val="14"/>
+                <w:lang w:eastAsia="pt-PT"/>
+              </w:rPr>
+            </w:pPr>
+            <w:r>
+              <w:rPr>
+                <w:rFonts w:eastAsia="Times New Roman" w:cs="Arial"/>
+                <w:color w:val="000000"/>
+                <w:sz w:val="14"/>
+                <w:szCs w:val="14"/>
+                <w:lang w:eastAsia="pt-PT"/>
+              </w:rPr>
+              <w:t>529 (</w:t>
+            </w:r>
+            <w:r>
+              <w:rPr>
+                <w:rFonts w:eastAsia="Times New Roman" w:cs="Arial"/>
+                <w:color w:val="000000"/>
+                <w:sz w:val="14"/>
+                <w:szCs w:val="14"/>
+                <w:lang w:eastAsia="pt-PT"/>
+              </w:rPr>
+              <w:t>6%)</w:t>
+            </w:r>
+          </w:p>
+        </w:tc>
+        <w:tc>
+          <w:tcPr>
+            <w:tcW w:w="0" w:type="auto"/>
+            <w:noWrap/>
+            <w:hideMark/>
+          </w:tcPr>
+          <w:p>
+            <w:pPr>
+              <w:jc w:val="center"/>
+              <w:cnfStyle w:val="000000000000" w:firstRow="0" w:lastRow="0" w:firstColumn="0" w:lastColumn="0" w:oddVBand="0" w:evenVBand="0" w:oddHBand="0" w:evenHBand="0" w:firstRowFirstColumn="0" w:firstRowLastColumn="0" w:lastRowFirstColumn="0" w:lastRowLastColumn="0"/>
+              <w:rPr>
+                <w:rFonts w:eastAsia="Times New Roman" w:cs="Arial"/>
+                <w:color w:val="000000"/>
+                <w:sz w:val="14"/>
+                <w:szCs w:val="14"/>
+                <w:lang w:eastAsia="pt-PT"/>
+              </w:rPr>
+            </w:pPr>
+            <w:r>
+              <w:rPr>
+                <w:rFonts w:eastAsia="Times New Roman" w:cs="Arial"/>
+                <w:color w:val="000000"/>
+                <w:sz w:val="14"/>
+                <w:szCs w:val="14"/>
+                <w:lang w:eastAsia="pt-PT"/>
+              </w:rPr>
+              <w:t>1169 (12%)</w:t>
+            </w:r>
+          </w:p>
+        </w:tc>
+        <w:tc>
+          <w:tcPr>
+            <w:tcW w:w="0" w:type="auto"/>
+            <w:noWrap/>
+            <w:hideMark/>
+          </w:tcPr>
+          <w:p>
+            <w:pPr>
+              <w:jc w:val="center"/>
+              <w:cnfStyle w:val="000000000000" w:firstRow="0" w:lastRow="0" w:firstColumn="0" w:lastColumn="0" w:oddVBand="0" w:evenVBand="0" w:oddHBand="0" w:evenHBand="0" w:firstRowFirstColumn="0" w:firstRowLastColumn="0" w:lastRowFirstColumn="0" w:lastRowLastColumn="0"/>
+              <w:rPr>
+                <w:rFonts w:eastAsia="Times New Roman" w:cs="Arial"/>
+                <w:color w:val="000000"/>
+                <w:sz w:val="14"/>
+                <w:szCs w:val="14"/>
+                <w:lang w:eastAsia="pt-PT"/>
+              </w:rPr>
+            </w:pPr>
+            <w:r>
+              <w:rPr>
+                <w:rFonts w:eastAsia="Times New Roman" w:cs="Arial"/>
+                <w:color w:val="000000"/>
+                <w:sz w:val="14"/>
+                <w:szCs w:val="14"/>
+                <w:lang w:eastAsia="pt-PT"/>
+              </w:rPr>
+              <w:t>964 (10%)</w:t>
+            </w:r>
+          </w:p>
+        </w:tc>
+        <w:tc>
+          <w:tcPr>
+            <w:tcW w:w="0" w:type="auto"/>
+            <w:noWrap/>
+            <w:hideMark/>
+          </w:tcPr>
+          <w:p>
+            <w:pPr>
+              <w:jc w:val="center"/>
+              <w:cnfStyle w:val="000000000000" w:firstRow="0" w:lastRow="0" w:firstColumn="0" w:lastColumn="0" w:oddVBand="0" w:evenVBand="0" w:oddHBand="0" w:evenHBand="0" w:firstRowFirstColumn="0" w:firstRowLastColumn="0" w:lastRowFirstColumn="0" w:lastRowLastColumn="0"/>
+              <w:rPr>
+                <w:rFonts w:eastAsia="Times New Roman" w:cs="Arial"/>
+                <w:color w:val="000000"/>
+                <w:sz w:val="14"/>
+                <w:szCs w:val="14"/>
+                <w:lang w:eastAsia="pt-PT"/>
+              </w:rPr>
+            </w:pPr>
+            <w:r>
+              <w:rPr>
+                <w:rFonts w:eastAsia="Times New Roman" w:cs="Arial"/>
+                <w:color w:val="000000"/>
+                <w:sz w:val="14"/>
+                <w:szCs w:val="14"/>
+                <w:lang w:eastAsia="pt-PT"/>
+              </w:rPr>
+              <w:t>1114 (12%)</w:t>
+            </w:r>
+          </w:p>
+        </w:tc>
+        <w:tc>
+          <w:tcPr>
+            <w:tcW w:w="0" w:type="auto"/>
+            <w:noWrap/>
+            <w:hideMark/>
+          </w:tcPr>
+          <w:p>
+            <w:pPr>
+              <w:jc w:val="center"/>
+              <w:cnfStyle w:val="000000000000" w:firstRow="0" w:lastRow="0" w:firstColumn="0" w:lastColumn="0" w:oddVBand="0" w:evenVBand="0" w:oddHBand="0" w:evenHBand="0" w:firstRowFirstColumn="0" w:firstRowLastColumn="0" w:lastRowFirstColumn="0" w:lastRowLastColumn="0"/>
+              <w:rPr>
+                <w:rFonts w:eastAsia="Times New Roman" w:cs="Arial"/>
+                <w:color w:val="000000"/>
+                <w:sz w:val="14"/>
+                <w:szCs w:val="14"/>
+                <w:lang w:eastAsia="pt-PT"/>
+              </w:rPr>
+            </w:pPr>
+            <w:r>
+              <w:rPr>
+                <w:rFonts w:eastAsia="Times New Roman" w:cs="Arial"/>
+                <w:color w:val="000000"/>
+                <w:sz w:val="14"/>
+                <w:szCs w:val="14"/>
+                <w:lang w:eastAsia="pt-PT"/>
+              </w:rPr>
+              <w:t>1067 (11%)</w:t>
+            </w:r>
+          </w:p>
+        </w:tc>
+        <w:tc>
+          <w:tcPr>
+            <w:tcW w:w="0" w:type="auto"/>
+            <w:noWrap/>
+            <w:hideMark/>
+          </w:tcPr>
+          <w:p>
+            <w:pPr>
+              <w:jc w:val="center"/>
+              <w:cnfStyle w:val="000000000000" w:firstRow="0" w:lastRow="0" w:firstColumn="0" w:lastColumn="0" w:oddVBand="0" w:evenVBand="0" w:oddHBand="0" w:evenHBand="0" w:firstRowFirstColumn="0" w:firstRowLastColumn="0" w:lastRowFirstColumn="0" w:lastRowLastColumn="0"/>
+              <w:rPr>
+                <w:rFonts w:eastAsia="Times New Roman" w:cs="Arial"/>
+                <w:color w:val="000000"/>
+                <w:sz w:val="14"/>
+                <w:szCs w:val="14"/>
+                <w:lang w:eastAsia="pt-PT"/>
+              </w:rPr>
+            </w:pPr>
+            <w:r>
+              <w:rPr>
+                <w:rFonts w:eastAsia="Times New Roman" w:cs="Arial"/>
+                <w:color w:val="000000"/>
+                <w:sz w:val="14"/>
+                <w:szCs w:val="14"/>
+                <w:lang w:eastAsia="pt-PT"/>
+              </w:rPr>
+              <w:t>921 (10%)</w:t>
+            </w:r>
+          </w:p>
+        </w:tc>
+        <w:tc>
+          <w:tcPr>
+            <w:tcW w:w="0" w:type="auto"/>
+            <w:noWrap/>
+            <w:hideMark/>
+          </w:tcPr>
+          <w:p>
+            <w:pPr>
+              <w:jc w:val="center"/>
+              <w:cnfStyle w:val="000000000000" w:firstRow="0" w:lastRow="0" w:firstColumn="0" w:lastColumn="0" w:oddVBand="0" w:evenVBand="0" w:oddHBand="0" w:evenHBand="0" w:firstRowFirstColumn="0" w:firstRowLastColumn="0" w:lastRowFirstColumn="0" w:lastRowLastColumn="0"/>
+              <w:rPr>
+                <w:rFonts w:eastAsia="Times New Roman" w:cs="Arial"/>
+                <w:color w:val="000000"/>
+                <w:sz w:val="14"/>
+                <w:szCs w:val="14"/>
+                <w:lang w:eastAsia="pt-PT"/>
+              </w:rPr>
+            </w:pPr>
+            <w:r>
+              <w:rPr>
+                <w:rFonts w:eastAsia="Times New Roman" w:cs="Arial"/>
+                <w:color w:val="000000"/>
+                <w:sz w:val="14"/>
+                <w:szCs w:val="14"/>
+                <w:lang w:eastAsia="pt-PT"/>
+              </w:rPr>
+              <w:t>1063 (11%)</w:t>
+            </w:r>
+          </w:p>
+        </w:tc>
+        <w:tc>
+          <w:tcPr>
+            <w:tcW w:w="0" w:type="auto"/>
+            <w:noWrap/>
+            <w:hideMark/>
+          </w:tcPr>
+          <w:p>
+            <w:pPr>
+              <w:jc w:val="center"/>
+              <w:cnfStyle w:val="000000000000" w:firstRow="0" w:lastRow="0" w:firstColumn="0" w:lastColumn="0" w:oddVBand="0" w:evenVBand="0" w:oddHBand="0" w:evenHBand="0" w:firstRowFirstColumn="0" w:firstRowLastColumn="0" w:lastRowFirstColumn="0" w:lastRowLastColumn="0"/>
+              <w:rPr>
+                <w:rFonts w:eastAsia="Times New Roman" w:cs="Arial"/>
+                <w:color w:val="000000"/>
+                <w:sz w:val="14"/>
+                <w:szCs w:val="14"/>
+                <w:lang w:eastAsia="pt-PT"/>
+              </w:rPr>
+            </w:pPr>
+            <w:r>
+              <w:rPr>
+                <w:rFonts w:eastAsia="Times New Roman" w:cs="Arial"/>
+                <w:color w:val="000000"/>
+                <w:sz w:val="14"/>
+                <w:szCs w:val="14"/>
+                <w:lang w:eastAsia="pt-PT"/>
+              </w:rPr>
+              <w:t>928 (10%)</w:t>
+            </w:r>
+          </w:p>
+        </w:tc>
+        <w:tc>
+          <w:tcPr>
+            <w:tcW w:w="956" w:type="dxa"/>
+            <w:noWrap/>
+            <w:hideMark/>
+          </w:tcPr>
+          <w:p>
+            <w:pPr>
+              <w:jc w:val="center"/>
+              <w:cnfStyle w:val="000000000000" w:firstRow="0" w:lastRow="0" w:firstColumn="0" w:lastColumn="0" w:oddVBand="0" w:evenVBand="0" w:oddHBand="0" w:evenHBand="0" w:firstRowFirstColumn="0" w:firstRowLastColumn="0" w:lastRowFirstColumn="0" w:lastRowLastColumn="0"/>
+              <w:rPr>
+                <w:rFonts w:eastAsia="Times New Roman" w:cs="Arial"/>
+                <w:color w:val="000000"/>
+                <w:sz w:val="14"/>
+                <w:szCs w:val="14"/>
+                <w:lang w:eastAsia="pt-PT"/>
+              </w:rPr>
+            </w:pPr>
+            <w:r>
+              <w:rPr>
+                <w:rFonts w:eastAsia="Times New Roman" w:cs="Arial"/>
+                <w:color w:val="000000"/>
+                <w:sz w:val="14"/>
+                <w:szCs w:val="14"/>
+                <w:lang w:eastAsia="pt-PT"/>
+              </w:rPr>
+              <w:t>838 (9%)</w:t>
+            </w:r>
+          </w:p>
+        </w:tc>
+      </w:tr>
+    </w:tbl>
+    <w:p>
+      <w:r>
+        <w:t>Como podemos verificar, o segmento nº 4 oferece as condições necessárias para uma produção de energia elétrica mais eficiente.</w:t>
+      </w:r>
+    </w:p>
+    <w:p>
+      <w:pPr>
+        <w:pStyle w:val="Cabealho2"/>
+      </w:pPr>
+      <w:bookmarkStart w:id="13" w:name="_Toc437790339"/>
+      <w:proofErr w:type="spellStart"/>
+      <w:r>
+        <w:lastRenderedPageBreak/>
+        <w:t>Dataset</w:t>
+      </w:r>
+      <w:proofErr w:type="spellEnd"/>
+      <w:r>
+        <w:t xml:space="preserve"> da Idade de Moluscos Marinhos</w:t>
+      </w:r>
+      <w:bookmarkEnd w:id="13"/>
+    </w:p>
+    <w:p>
+      <w:pPr>
+        <w:rPr>
+          <w:rFonts w:cs="Arial"/>
+        </w:rPr>
+      </w:pPr>
+      <w:r>
+        <w:rPr>
+          <w:rFonts w:cs="Arial"/>
+        </w:rPr>
+        <w:t>A idade destes moluscos é calculada via o número de anéis existentes na carapaça, depois de a cortar pelo cone e aplicar um corante</w:t>
+      </w:r>
+      <w:r>
+        <w:rPr>
+          <w:rFonts w:cs="Arial"/>
+        </w:rPr>
+        <w:t>. A idade é calculada pela soma do número de anéis com 1,5 anos</w:t>
+      </w:r>
+      <w:r>
+        <w:rPr>
+          <w:rFonts w:cs="Arial"/>
+        </w:rPr>
+        <w:t>.</w:t>
+      </w:r>
+      <w:r>
+        <w:rPr>
+          <w:rFonts w:cs="Arial"/>
+        </w:rPr>
+        <w:t xml:space="preserve"> Utilizando um conjunto de medições físicas, é possível prever a idade do molusco medido.</w:t>
+      </w:r>
+      <w:r>
+        <w:rPr>
+          <w:rFonts w:cs="Arial"/>
+        </w:rPr>
+        <w:t xml:space="preserve"> O </w:t>
+      </w:r>
+      <w:proofErr w:type="spellStart"/>
+      <w:r>
+        <w:rPr>
+          <w:rFonts w:cs="Arial"/>
+        </w:rPr>
+        <w:t>Dataset</w:t>
+      </w:r>
+      <w:proofErr w:type="spellEnd"/>
+      <w:r>
+        <w:rPr>
+          <w:rFonts w:cs="Arial"/>
+        </w:rPr>
+        <w:t xml:space="preserve"> utilizado tem 4177 entradas e 9 atributos. Os atributos são:</w:t>
+      </w:r>
+    </w:p>
+    <w:tbl>
+      <w:tblPr>
+        <w:tblStyle w:val="TabelaSimples4"/>
         <w:tblW w:w="0" w:type="auto"/>
         <w:tblLook w:val="04A0" w:firstRow="1" w:lastRow="0" w:firstColumn="1" w:lastColumn="0" w:noHBand="0" w:noVBand="1"/>
       </w:tblPr>
@@ -5830,20 +8874,26 @@
         <w:gridCol w:w="5947"/>
       </w:tblGrid>
       <w:tr>
-        <w:tc>
-          <w:tcPr>
+        <w:trPr>
+          <w:cnfStyle w:val="100000000000" w:firstRow="1" w:lastRow="0" w:firstColumn="0" w:lastColumn="0" w:oddVBand="0" w:evenVBand="0" w:oddHBand="0" w:evenHBand="0" w:firstRowFirstColumn="0" w:firstRowLastColumn="0" w:lastRowFirstColumn="0" w:lastRowLastColumn="0"/>
+        </w:trPr>
+        <w:tc>
+          <w:tcPr>
+            <w:cnfStyle w:val="001000000000" w:firstRow="0" w:lastRow="0" w:firstColumn="1" w:lastColumn="0" w:oddVBand="0" w:evenVBand="0" w:oddHBand="0" w:evenHBand="0" w:firstRowFirstColumn="0" w:firstRowLastColumn="0" w:lastRowFirstColumn="0" w:lastRowLastColumn="0"/>
             <w:tcW w:w="2547" w:type="dxa"/>
           </w:tcPr>
           <w:p>
             <w:pPr>
               <w:rPr>
                 <w:rFonts w:cs="Arial"/>
+                <w:b w:val="0"/>
               </w:rPr>
             </w:pPr>
             <w:proofErr w:type="spellStart"/>
             <w:r>
               <w:rPr>
                 <w:rFonts w:cs="Arial"/>
+                <w:b w:val="0"/>
               </w:rPr>
               <w:t>Sex</w:t>
             </w:r>
@@ -5856,13 +8906,16 @@
           </w:tcPr>
           <w:p>
             <w:pPr>
-              <w:rPr>
-                <w:rFonts w:cs="Arial"/>
-              </w:rPr>
-            </w:pPr>
-            <w:r>
-              <w:rPr>
-                <w:rFonts w:cs="Arial"/>
+              <w:cnfStyle w:val="100000000000" w:firstRow="1" w:lastRow="0" w:firstColumn="0" w:lastColumn="0" w:oddVBand="0" w:evenVBand="0" w:oddHBand="0" w:evenHBand="0" w:firstRowFirstColumn="0" w:firstRowLastColumn="0" w:lastRowFirstColumn="0" w:lastRowLastColumn="0"/>
+              <w:rPr>
+                <w:rFonts w:cs="Arial"/>
+                <w:b w:val="0"/>
+              </w:rPr>
+            </w:pPr>
+            <w:r>
+              <w:rPr>
+                <w:rFonts w:cs="Arial"/>
+                <w:b w:val="0"/>
               </w:rPr>
               <w:t xml:space="preserve">{M, F, </w:t>
             </w:r>
@@ -5870,6 +8923,7 @@
             <w:r>
               <w:rPr>
                 <w:rFonts w:cs="Arial"/>
+                <w:b w:val="0"/>
               </w:rPr>
               <w:t>I(Infantil</w:t>
             </w:r>
@@ -5877,6 +8931,7 @@
             <w:r>
               <w:rPr>
                 <w:rFonts w:cs="Arial"/>
+                <w:b w:val="0"/>
               </w:rPr>
               <w:t>)}</w:t>
             </w:r>
@@ -5884,20 +8939,26 @@
         </w:tc>
       </w:tr>
       <w:tr>
-        <w:tc>
-          <w:tcPr>
+        <w:trPr>
+          <w:cnfStyle w:val="000000100000" w:firstRow="0" w:lastRow="0" w:firstColumn="0" w:lastColumn="0" w:oddVBand="0" w:evenVBand="0" w:oddHBand="1" w:evenHBand="0" w:firstRowFirstColumn="0" w:firstRowLastColumn="0" w:lastRowFirstColumn="0" w:lastRowLastColumn="0"/>
+        </w:trPr>
+        <w:tc>
+          <w:tcPr>
+            <w:cnfStyle w:val="001000000000" w:firstRow="0" w:lastRow="0" w:firstColumn="1" w:lastColumn="0" w:oddVBand="0" w:evenVBand="0" w:oddHBand="0" w:evenHBand="0" w:firstRowFirstColumn="0" w:firstRowLastColumn="0" w:lastRowFirstColumn="0" w:lastRowLastColumn="0"/>
             <w:tcW w:w="2547" w:type="dxa"/>
           </w:tcPr>
           <w:p>
             <w:pPr>
               <w:rPr>
                 <w:rFonts w:cs="Arial"/>
+                <w:b w:val="0"/>
               </w:rPr>
             </w:pPr>
             <w:proofErr w:type="spellStart"/>
             <w:r>
               <w:rPr>
                 <w:rFonts w:cs="Arial"/>
+                <w:b w:val="0"/>
               </w:rPr>
               <w:t>Length</w:t>
             </w:r>
@@ -5910,6 +8971,7 @@
           </w:tcPr>
           <w:p>
             <w:pPr>
+              <w:cnfStyle w:val="000000100000" w:firstRow="0" w:lastRow="0" w:firstColumn="0" w:lastColumn="0" w:oddVBand="0" w:evenVBand="0" w:oddHBand="1" w:evenHBand="0" w:firstRowFirstColumn="0" w:firstRowLastColumn="0" w:lastRowFirstColumn="0" w:lastRowLastColumn="0"/>
               <w:rPr>
                 <w:rFonts w:cs="Arial"/>
               </w:rPr>
@@ -5926,18 +8988,21 @@
       <w:tr>
         <w:tc>
           <w:tcPr>
+            <w:cnfStyle w:val="001000000000" w:firstRow="0" w:lastRow="0" w:firstColumn="1" w:lastColumn="0" w:oddVBand="0" w:evenVBand="0" w:oddHBand="0" w:evenHBand="0" w:firstRowFirstColumn="0" w:firstRowLastColumn="0" w:lastRowFirstColumn="0" w:lastRowLastColumn="0"/>
             <w:tcW w:w="2547" w:type="dxa"/>
           </w:tcPr>
           <w:p>
             <w:pPr>
               <w:rPr>
                 <w:rFonts w:cs="Arial"/>
+                <w:b w:val="0"/>
               </w:rPr>
             </w:pPr>
             <w:proofErr w:type="spellStart"/>
             <w:r>
               <w:rPr>
                 <w:rFonts w:cs="Arial"/>
+                <w:b w:val="0"/>
               </w:rPr>
               <w:t>Diameter</w:t>
             </w:r>
@@ -5950,6 +9015,7 @@
           </w:tcPr>
           <w:p>
             <w:pPr>
+              <w:cnfStyle w:val="000000000000" w:firstRow="0" w:lastRow="0" w:firstColumn="0" w:lastColumn="0" w:oddVBand="0" w:evenVBand="0" w:oddHBand="0" w:evenHBand="0" w:firstRowFirstColumn="0" w:firstRowLastColumn="0" w:lastRowFirstColumn="0" w:lastRowLastColumn="0"/>
               <w:rPr>
                 <w:rFonts w:cs="Arial"/>
               </w:rPr>
@@ -5972,20 +9038,26 @@
         </w:tc>
       </w:tr>
       <w:tr>
-        <w:tc>
-          <w:tcPr>
+        <w:trPr>
+          <w:cnfStyle w:val="000000100000" w:firstRow="0" w:lastRow="0" w:firstColumn="0" w:lastColumn="0" w:oddVBand="0" w:evenVBand="0" w:oddHBand="1" w:evenHBand="0" w:firstRowFirstColumn="0" w:firstRowLastColumn="0" w:lastRowFirstColumn="0" w:lastRowLastColumn="0"/>
+        </w:trPr>
+        <w:tc>
+          <w:tcPr>
+            <w:cnfStyle w:val="001000000000" w:firstRow="0" w:lastRow="0" w:firstColumn="1" w:lastColumn="0" w:oddVBand="0" w:evenVBand="0" w:oddHBand="0" w:evenHBand="0" w:firstRowFirstColumn="0" w:firstRowLastColumn="0" w:lastRowFirstColumn="0" w:lastRowLastColumn="0"/>
             <w:tcW w:w="2547" w:type="dxa"/>
           </w:tcPr>
           <w:p>
             <w:pPr>
               <w:rPr>
                 <w:rFonts w:cs="Arial"/>
+                <w:b w:val="0"/>
               </w:rPr>
             </w:pPr>
             <w:proofErr w:type="spellStart"/>
             <w:r>
               <w:rPr>
                 <w:rFonts w:cs="Arial"/>
+                <w:b w:val="0"/>
               </w:rPr>
               <w:t>Height</w:t>
             </w:r>
@@ -5998,6 +9070,7 @@
           </w:tcPr>
           <w:p>
             <w:pPr>
+              <w:cnfStyle w:val="000000100000" w:firstRow="0" w:lastRow="0" w:firstColumn="0" w:lastColumn="0" w:oddVBand="0" w:evenVBand="0" w:oddHBand="1" w:evenHBand="0" w:firstRowFirstColumn="0" w:firstRowLastColumn="0" w:lastRowFirstColumn="0" w:lastRowLastColumn="0"/>
               <w:rPr>
                 <w:rFonts w:cs="Arial"/>
               </w:rPr>
@@ -6014,18 +9087,21 @@
       <w:tr>
         <w:tc>
           <w:tcPr>
+            <w:cnfStyle w:val="001000000000" w:firstRow="0" w:lastRow="0" w:firstColumn="1" w:lastColumn="0" w:oddVBand="0" w:evenVBand="0" w:oddHBand="0" w:evenHBand="0" w:firstRowFirstColumn="0" w:firstRowLastColumn="0" w:lastRowFirstColumn="0" w:lastRowLastColumn="0"/>
             <w:tcW w:w="2547" w:type="dxa"/>
           </w:tcPr>
           <w:p>
             <w:pPr>
               <w:rPr>
                 <w:rFonts w:cs="Arial"/>
+                <w:b w:val="0"/>
               </w:rPr>
             </w:pPr>
             <w:proofErr w:type="spellStart"/>
             <w:r>
               <w:rPr>
                 <w:rFonts w:cs="Arial"/>
+                <w:b w:val="0"/>
               </w:rPr>
               <w:t>Whole</w:t>
             </w:r>
@@ -6033,6 +9109,7 @@
             <w:r>
               <w:rPr>
                 <w:rFonts w:cs="Arial"/>
+                <w:b w:val="0"/>
               </w:rPr>
               <w:t xml:space="preserve"> </w:t>
             </w:r>
@@ -6040,6 +9117,7 @@
             <w:r>
               <w:rPr>
                 <w:rFonts w:cs="Arial"/>
+                <w:b w:val="0"/>
               </w:rPr>
               <w:t>Weight</w:t>
             </w:r>
@@ -6052,6 +9130,7 @@
           </w:tcPr>
           <w:p>
             <w:pPr>
+              <w:cnfStyle w:val="000000000000" w:firstRow="0" w:lastRow="0" w:firstColumn="0" w:lastColumn="0" w:oddVBand="0" w:evenVBand="0" w:oddHBand="0" w:evenHBand="0" w:firstRowFirstColumn="0" w:firstRowLastColumn="0" w:lastRowFirstColumn="0" w:lastRowLastColumn="0"/>
               <w:rPr>
                 <w:rFonts w:cs="Arial"/>
               </w:rPr>
@@ -6066,20 +9145,26 @@
         </w:tc>
       </w:tr>
       <w:tr>
-        <w:tc>
-          <w:tcPr>
+        <w:trPr>
+          <w:cnfStyle w:val="000000100000" w:firstRow="0" w:lastRow="0" w:firstColumn="0" w:lastColumn="0" w:oddVBand="0" w:evenVBand="0" w:oddHBand="1" w:evenHBand="0" w:firstRowFirstColumn="0" w:firstRowLastColumn="0" w:lastRowFirstColumn="0" w:lastRowLastColumn="0"/>
+        </w:trPr>
+        <w:tc>
+          <w:tcPr>
+            <w:cnfStyle w:val="001000000000" w:firstRow="0" w:lastRow="0" w:firstColumn="1" w:lastColumn="0" w:oddVBand="0" w:evenVBand="0" w:oddHBand="0" w:evenHBand="0" w:firstRowFirstColumn="0" w:firstRowLastColumn="0" w:lastRowFirstColumn="0" w:lastRowLastColumn="0"/>
             <w:tcW w:w="2547" w:type="dxa"/>
           </w:tcPr>
           <w:p>
             <w:pPr>
               <w:rPr>
                 <w:rFonts w:cs="Arial"/>
+                <w:b w:val="0"/>
               </w:rPr>
             </w:pPr>
             <w:proofErr w:type="spellStart"/>
             <w:r>
               <w:rPr>
                 <w:rFonts w:cs="Arial"/>
+                <w:b w:val="0"/>
               </w:rPr>
               <w:t>Shucked</w:t>
             </w:r>
@@ -6087,6 +9172,7 @@
             <w:r>
               <w:rPr>
                 <w:rFonts w:cs="Arial"/>
+                <w:b w:val="0"/>
               </w:rPr>
               <w:t xml:space="preserve"> </w:t>
             </w:r>
@@ -6094,6 +9180,7 @@
             <w:r>
               <w:rPr>
                 <w:rFonts w:cs="Arial"/>
+                <w:b w:val="0"/>
               </w:rPr>
               <w:t>Weight</w:t>
             </w:r>
@@ -6106,6 +9193,7 @@
           </w:tcPr>
           <w:p>
             <w:pPr>
+              <w:cnfStyle w:val="000000100000" w:firstRow="0" w:lastRow="0" w:firstColumn="0" w:lastColumn="0" w:oddVBand="0" w:evenVBand="0" w:oddHBand="1" w:evenHBand="0" w:firstRowFirstColumn="0" w:firstRowLastColumn="0" w:lastRowFirstColumn="0" w:lastRowLastColumn="0"/>
               <w:rPr>
                 <w:rFonts w:cs="Arial"/>
               </w:rPr>
@@ -6122,18 +9210,21 @@
       <w:tr>
         <w:tc>
           <w:tcPr>
+            <w:cnfStyle w:val="001000000000" w:firstRow="0" w:lastRow="0" w:firstColumn="1" w:lastColumn="0" w:oddVBand="0" w:evenVBand="0" w:oddHBand="0" w:evenHBand="0" w:firstRowFirstColumn="0" w:firstRowLastColumn="0" w:lastRowFirstColumn="0" w:lastRowLastColumn="0"/>
             <w:tcW w:w="2547" w:type="dxa"/>
           </w:tcPr>
           <w:p>
             <w:pPr>
               <w:rPr>
                 <w:rFonts w:cs="Arial"/>
+                <w:b w:val="0"/>
               </w:rPr>
             </w:pPr>
             <w:proofErr w:type="spellStart"/>
             <w:r>
               <w:rPr>
                 <w:rFonts w:cs="Arial"/>
+                <w:b w:val="0"/>
               </w:rPr>
               <w:t>Viscera</w:t>
             </w:r>
@@ -6141,6 +9232,7 @@
             <w:r>
               <w:rPr>
                 <w:rFonts w:cs="Arial"/>
+                <w:b w:val="0"/>
               </w:rPr>
               <w:t xml:space="preserve"> </w:t>
             </w:r>
@@ -6148,6 +9240,7 @@
             <w:r>
               <w:rPr>
                 <w:rFonts w:cs="Arial"/>
+                <w:b w:val="0"/>
               </w:rPr>
               <w:t>Weight</w:t>
             </w:r>
@@ -6160,6 +9253,7 @@
           </w:tcPr>
           <w:p>
             <w:pPr>
+              <w:cnfStyle w:val="000000000000" w:firstRow="0" w:lastRow="0" w:firstColumn="0" w:lastColumn="0" w:oddVBand="0" w:evenVBand="0" w:oddHBand="0" w:evenHBand="0" w:firstRowFirstColumn="0" w:firstRowLastColumn="0" w:lastRowFirstColumn="0" w:lastRowLastColumn="0"/>
               <w:rPr>
                 <w:rFonts w:cs="Arial"/>
               </w:rPr>
@@ -6174,19 +9268,25 @@
         </w:tc>
       </w:tr>
       <w:tr>
-        <w:tc>
-          <w:tcPr>
+        <w:trPr>
+          <w:cnfStyle w:val="000000100000" w:firstRow="0" w:lastRow="0" w:firstColumn="0" w:lastColumn="0" w:oddVBand="0" w:evenVBand="0" w:oddHBand="1" w:evenHBand="0" w:firstRowFirstColumn="0" w:firstRowLastColumn="0" w:lastRowFirstColumn="0" w:lastRowLastColumn="0"/>
+        </w:trPr>
+        <w:tc>
+          <w:tcPr>
+            <w:cnfStyle w:val="001000000000" w:firstRow="0" w:lastRow="0" w:firstColumn="1" w:lastColumn="0" w:oddVBand="0" w:evenVBand="0" w:oddHBand="0" w:evenHBand="0" w:firstRowFirstColumn="0" w:firstRowLastColumn="0" w:lastRowFirstColumn="0" w:lastRowLastColumn="0"/>
             <w:tcW w:w="2547" w:type="dxa"/>
           </w:tcPr>
           <w:p>
             <w:pPr>
               <w:rPr>
                 <w:rFonts w:cs="Arial"/>
-              </w:rPr>
-            </w:pPr>
-            <w:r>
-              <w:rPr>
-                <w:rFonts w:cs="Arial"/>
+                <w:b w:val="0"/>
+              </w:rPr>
+            </w:pPr>
+            <w:r>
+              <w:rPr>
+                <w:rFonts w:cs="Arial"/>
+                <w:b w:val="0"/>
               </w:rPr>
               <w:t xml:space="preserve">Shell </w:t>
             </w:r>
@@ -6194,6 +9294,7 @@
             <w:r>
               <w:rPr>
                 <w:rFonts w:cs="Arial"/>
+                <w:b w:val="0"/>
               </w:rPr>
               <w:t>Weight</w:t>
             </w:r>
@@ -6206,6 +9307,7 @@
           </w:tcPr>
           <w:p>
             <w:pPr>
+              <w:cnfStyle w:val="000000100000" w:firstRow="0" w:lastRow="0" w:firstColumn="0" w:lastColumn="0" w:oddVBand="0" w:evenVBand="0" w:oddHBand="1" w:evenHBand="0" w:firstRowFirstColumn="0" w:firstRowLastColumn="0" w:lastRowFirstColumn="0" w:lastRowLastColumn="0"/>
               <w:rPr>
                 <w:rFonts w:cs="Arial"/>
               </w:rPr>
@@ -6222,17 +9324,20 @@
       <w:tr>
         <w:tc>
           <w:tcPr>
+            <w:cnfStyle w:val="001000000000" w:firstRow="0" w:lastRow="0" w:firstColumn="1" w:lastColumn="0" w:oddVBand="0" w:evenVBand="0" w:oddHBand="0" w:evenHBand="0" w:firstRowFirstColumn="0" w:firstRowLastColumn="0" w:lastRowFirstColumn="0" w:lastRowLastColumn="0"/>
             <w:tcW w:w="2547" w:type="dxa"/>
           </w:tcPr>
           <w:p>
             <w:pPr>
               <w:rPr>
                 <w:rFonts w:cs="Arial"/>
-              </w:rPr>
-            </w:pPr>
-            <w:r>
-              <w:rPr>
-                <w:rFonts w:cs="Arial"/>
+                <w:b w:val="0"/>
+              </w:rPr>
+            </w:pPr>
+            <w:r>
+              <w:rPr>
+                <w:rFonts w:cs="Arial"/>
+                <w:b w:val="0"/>
               </w:rPr>
               <w:t>Rings</w:t>
             </w:r>
@@ -6244,6 +9349,7 @@
           </w:tcPr>
           <w:p>
             <w:pPr>
+              <w:cnfStyle w:val="000000000000" w:firstRow="0" w:lastRow="0" w:firstColumn="0" w:lastColumn="0" w:oddVBand="0" w:evenVBand="0" w:oddHBand="0" w:evenHBand="0" w:firstRowFirstColumn="0" w:firstRowLastColumn="0" w:lastRowFirstColumn="0" w:lastRowLastColumn="0"/>
               <w:rPr>
                 <w:rFonts w:cs="Arial"/>
               </w:rPr>
@@ -6269,19 +9375,18 @@
       <w:pPr>
         <w:pStyle w:val="Cabealho3"/>
       </w:pPr>
+      <w:bookmarkStart w:id="14" w:name="_Toc437790340"/>
+      <w:r>
+        <w:t>Preparação</w:t>
+      </w:r>
+      <w:r>
+        <w:t xml:space="preserve"> do </w:t>
+      </w:r>
       <w:proofErr w:type="spellStart"/>
       <w:r>
-        <w:lastRenderedPageBreak/>
-        <w:t>Discretização</w:t>
-      </w:r>
-      <w:proofErr w:type="spellEnd"/>
-      <w:r>
-        <w:t xml:space="preserve"> do </w:t>
-      </w:r>
-      <w:proofErr w:type="spellStart"/>
-      <w:r>
         <w:t>Dataset</w:t>
       </w:r>
+      <w:bookmarkEnd w:id="14"/>
       <w:proofErr w:type="spellEnd"/>
     </w:p>
     <w:p>
@@ -6636,9 +9741,11 @@
       <w:pPr>
         <w:pStyle w:val="Cabealho3"/>
       </w:pPr>
-      <w:r>
-        <w:t>Regras de Associação</w:t>
-      </w:r>
+      <w:bookmarkStart w:id="15" w:name="_Toc437790341"/>
+      <w:r>
+        <w:t>Associação</w:t>
+      </w:r>
+      <w:bookmarkEnd w:id="15"/>
     </w:p>
     <w:p>
       <w:r>
@@ -6672,7 +9779,7 @@
     </w:p>
     <w:tbl>
       <w:tblPr>
-        <w:tblStyle w:val="Tabelacomgrelha"/>
+        <w:tblStyle w:val="TabelaSimples4"/>
         <w:tblW w:w="0" w:type="auto"/>
         <w:tblLook w:val="04A0" w:firstRow="1" w:lastRow="0" w:firstColumn="1" w:lastColumn="0" w:noHBand="0" w:noVBand="1"/>
       </w:tblPr>
@@ -6682,14 +9789,19 @@
         <w:gridCol w:w="6464"/>
       </w:tblGrid>
       <w:tr>
-        <w:tc>
-          <w:tcPr>
+        <w:trPr>
+          <w:cnfStyle w:val="100000000000" w:firstRow="1" w:lastRow="0" w:firstColumn="0" w:lastColumn="0" w:oddVBand="0" w:evenVBand="0" w:oddHBand="0" w:evenHBand="0" w:firstRowFirstColumn="0" w:firstRowLastColumn="0" w:lastRowFirstColumn="0" w:lastRowLastColumn="0"/>
+        </w:trPr>
+        <w:tc>
+          <w:tcPr>
+            <w:cnfStyle w:val="001000000000" w:firstRow="0" w:lastRow="0" w:firstColumn="1" w:lastColumn="0" w:oddVBand="0" w:evenVBand="0" w:oddHBand="0" w:evenHBand="0" w:firstRowFirstColumn="0" w:firstRowLastColumn="0" w:lastRowFirstColumn="0" w:lastRowLastColumn="0"/>
             <w:tcW w:w="1263" w:type="dxa"/>
           </w:tcPr>
           <w:p>
             <w:pPr>
               <w:rPr>
                 <w:rFonts w:cs="Arial"/>
+                <w:b w:val="0"/>
               </w:rPr>
             </w:pPr>
             <w:proofErr w:type="spellStart"/>
@@ -6697,6 +9809,7 @@
             <w:r>
               <w:rPr>
                 <w:rFonts w:cs="Arial"/>
+                <w:b w:val="0"/>
               </w:rPr>
               <w:t>car</w:t>
             </w:r>
@@ -6711,14 +9824,17 @@
           <w:p>
             <w:pPr>
               <w:jc w:val="center"/>
-              <w:rPr>
-                <w:rFonts w:cs="Arial"/>
+              <w:cnfStyle w:val="100000000000" w:firstRow="1" w:lastRow="0" w:firstColumn="0" w:lastColumn="0" w:oddVBand="0" w:evenVBand="0" w:oddHBand="0" w:evenHBand="0" w:firstRowFirstColumn="0" w:firstRowLastColumn="0" w:lastRowFirstColumn="0" w:lastRowLastColumn="0"/>
+              <w:rPr>
+                <w:rFonts w:cs="Arial"/>
+                <w:b w:val="0"/>
               </w:rPr>
             </w:pPr>
             <w:proofErr w:type="spellStart"/>
             <w:r>
               <w:rPr>
                 <w:rFonts w:cs="Arial"/>
+                <w:b w:val="0"/>
               </w:rPr>
               <w:t>True</w:t>
             </w:r>
@@ -6731,13 +9847,16 @@
           </w:tcPr>
           <w:p>
             <w:pPr>
-              <w:rPr>
-                <w:rFonts w:cs="Arial"/>
-              </w:rPr>
-            </w:pPr>
-            <w:r>
-              <w:rPr>
-                <w:rFonts w:cs="Arial"/>
+              <w:cnfStyle w:val="100000000000" w:firstRow="1" w:lastRow="0" w:firstColumn="0" w:lastColumn="0" w:oddVBand="0" w:evenVBand="0" w:oddHBand="0" w:evenHBand="0" w:firstRowFirstColumn="0" w:firstRowLastColumn="0" w:lastRowFirstColumn="0" w:lastRowLastColumn="0"/>
+              <w:rPr>
+                <w:rFonts w:cs="Arial"/>
+                <w:b w:val="0"/>
+              </w:rPr>
+            </w:pPr>
+            <w:r>
+              <w:rPr>
+                <w:rFonts w:cs="Arial"/>
+                <w:b w:val="0"/>
               </w:rPr>
               <w:t>Encontrar regras associadas à classe.</w:t>
             </w:r>
@@ -6745,14 +9864,19 @@
         </w:tc>
       </w:tr>
       <w:tr>
-        <w:tc>
-          <w:tcPr>
+        <w:trPr>
+          <w:cnfStyle w:val="000000100000" w:firstRow="0" w:lastRow="0" w:firstColumn="0" w:lastColumn="0" w:oddVBand="0" w:evenVBand="0" w:oddHBand="1" w:evenHBand="0" w:firstRowFirstColumn="0" w:firstRowLastColumn="0" w:lastRowFirstColumn="0" w:lastRowLastColumn="0"/>
+        </w:trPr>
+        <w:tc>
+          <w:tcPr>
+            <w:cnfStyle w:val="001000000000" w:firstRow="0" w:lastRow="0" w:firstColumn="1" w:lastColumn="0" w:oddVBand="0" w:evenVBand="0" w:oddHBand="0" w:evenHBand="0" w:firstRowFirstColumn="0" w:firstRowLastColumn="0" w:lastRowFirstColumn="0" w:lastRowLastColumn="0"/>
             <w:tcW w:w="1263" w:type="dxa"/>
           </w:tcPr>
           <w:p>
             <w:pPr>
               <w:rPr>
                 <w:rFonts w:cs="Arial"/>
+                <w:b w:val="0"/>
               </w:rPr>
             </w:pPr>
             <w:proofErr w:type="spellStart"/>
@@ -6760,6 +9884,7 @@
             <w:r>
               <w:rPr>
                 <w:rFonts w:cs="Arial"/>
+                <w:b w:val="0"/>
               </w:rPr>
               <w:t>classIndex</w:t>
             </w:r>
@@ -6774,6 +9899,7 @@
           <w:p>
             <w:pPr>
               <w:jc w:val="center"/>
+              <w:cnfStyle w:val="000000100000" w:firstRow="0" w:lastRow="0" w:firstColumn="0" w:lastColumn="0" w:oddVBand="0" w:evenVBand="0" w:oddHBand="1" w:evenHBand="0" w:firstRowFirstColumn="0" w:firstRowLastColumn="0" w:lastRowFirstColumn="0" w:lastRowLastColumn="0"/>
               <w:rPr>
                 <w:rFonts w:cs="Arial"/>
               </w:rPr>
@@ -6792,6 +9918,7 @@
           </w:tcPr>
           <w:p>
             <w:pPr>
+              <w:cnfStyle w:val="000000100000" w:firstRow="0" w:lastRow="0" w:firstColumn="0" w:lastColumn="0" w:oddVBand="0" w:evenVBand="0" w:oddHBand="1" w:evenHBand="0" w:firstRowFirstColumn="0" w:firstRowLastColumn="0" w:lastRowFirstColumn="0" w:lastRowLastColumn="0"/>
               <w:rPr>
                 <w:rFonts w:cs="Arial"/>
               </w:rPr>
@@ -6828,18 +9955,21 @@
       <w:tr>
         <w:tc>
           <w:tcPr>
+            <w:cnfStyle w:val="001000000000" w:firstRow="0" w:lastRow="0" w:firstColumn="1" w:lastColumn="0" w:oddVBand="0" w:evenVBand="0" w:oddHBand="0" w:evenHBand="0" w:firstRowFirstColumn="0" w:firstRowLastColumn="0" w:lastRowFirstColumn="0" w:lastRowLastColumn="0"/>
             <w:tcW w:w="1263" w:type="dxa"/>
           </w:tcPr>
           <w:p>
             <w:pPr>
               <w:rPr>
                 <w:rFonts w:cs="Arial"/>
+                <w:b w:val="0"/>
               </w:rPr>
             </w:pPr>
             <w:proofErr w:type="gramStart"/>
             <w:r>
               <w:rPr>
                 <w:rFonts w:cs="Arial"/>
+                <w:b w:val="0"/>
               </w:rPr>
               <w:t>delta</w:t>
             </w:r>
@@ -6853,6 +9983,7 @@
           <w:p>
             <w:pPr>
               <w:jc w:val="center"/>
+              <w:cnfStyle w:val="000000000000" w:firstRow="0" w:lastRow="0" w:firstColumn="0" w:lastColumn="0" w:oddVBand="0" w:evenVBand="0" w:oddHBand="0" w:evenHBand="0" w:firstRowFirstColumn="0" w:firstRowLastColumn="0" w:lastRowFirstColumn="0" w:lastRowLastColumn="0"/>
               <w:rPr>
                 <w:rFonts w:cs="Arial"/>
               </w:rPr>
@@ -6871,6 +10002,7 @@
           </w:tcPr>
           <w:p>
             <w:pPr>
+              <w:cnfStyle w:val="000000000000" w:firstRow="0" w:lastRow="0" w:firstColumn="0" w:lastColumn="0" w:oddVBand="0" w:evenVBand="0" w:oddHBand="0" w:evenHBand="0" w:firstRowFirstColumn="0" w:firstRowLastColumn="0" w:lastRowFirstColumn="0" w:lastRowLastColumn="0"/>
               <w:rPr>
                 <w:rFonts w:cs="Arial"/>
               </w:rPr>
@@ -6885,14 +10017,19 @@
         </w:tc>
       </w:tr>
       <w:tr>
-        <w:tc>
-          <w:tcPr>
+        <w:trPr>
+          <w:cnfStyle w:val="000000100000" w:firstRow="0" w:lastRow="0" w:firstColumn="0" w:lastColumn="0" w:oddVBand="0" w:evenVBand="0" w:oddHBand="1" w:evenHBand="0" w:firstRowFirstColumn="0" w:firstRowLastColumn="0" w:lastRowFirstColumn="0" w:lastRowLastColumn="0"/>
+        </w:trPr>
+        <w:tc>
+          <w:tcPr>
+            <w:cnfStyle w:val="001000000000" w:firstRow="0" w:lastRow="0" w:firstColumn="1" w:lastColumn="0" w:oddVBand="0" w:evenVBand="0" w:oddHBand="0" w:evenHBand="0" w:firstRowFirstColumn="0" w:firstRowLastColumn="0" w:lastRowFirstColumn="0" w:lastRowLastColumn="0"/>
             <w:tcW w:w="1263" w:type="dxa"/>
           </w:tcPr>
           <w:p>
             <w:pPr>
               <w:rPr>
                 <w:rFonts w:cs="Arial"/>
+                <w:b w:val="0"/>
               </w:rPr>
             </w:pPr>
             <w:proofErr w:type="spellStart"/>
@@ -6900,6 +10037,7 @@
             <w:r>
               <w:rPr>
                 <w:rFonts w:cs="Arial"/>
+                <w:b w:val="0"/>
               </w:rPr>
               <w:t>minMetric</w:t>
             </w:r>
@@ -6914,21 +10052,16 @@
           <w:p>
             <w:pPr>
               <w:jc w:val="center"/>
-              <w:rPr>
-                <w:rFonts w:cs="Arial"/>
-              </w:rPr>
-            </w:pPr>
-            <w:r>
-              <w:rPr>
-                <w:rFonts w:cs="Arial"/>
-              </w:rPr>
-              <w:t>0.</w:t>
-            </w:r>
-            <w:r>
-              <w:rPr>
-                <w:rFonts w:cs="Arial"/>
-              </w:rPr>
-              <w:t>8</w:t>
+              <w:cnfStyle w:val="000000100000" w:firstRow="0" w:lastRow="0" w:firstColumn="0" w:lastColumn="0" w:oddVBand="0" w:evenVBand="0" w:oddHBand="1" w:evenHBand="0" w:firstRowFirstColumn="0" w:firstRowLastColumn="0" w:lastRowFirstColumn="0" w:lastRowLastColumn="0"/>
+              <w:rPr>
+                <w:rFonts w:cs="Arial"/>
+              </w:rPr>
+            </w:pPr>
+            <w:r>
+              <w:rPr>
+                <w:rFonts w:cs="Arial"/>
+              </w:rPr>
+              <w:t>0.8</w:t>
             </w:r>
           </w:p>
         </w:tc>
@@ -6938,6 +10071,7 @@
           </w:tcPr>
           <w:p>
             <w:pPr>
+              <w:cnfStyle w:val="000000100000" w:firstRow="0" w:lastRow="0" w:firstColumn="0" w:lastColumn="0" w:oddVBand="0" w:evenVBand="0" w:oddHBand="1" w:evenHBand="0" w:firstRowFirstColumn="0" w:firstRowLastColumn="0" w:lastRowFirstColumn="0" w:lastRowLastColumn="0"/>
               <w:rPr>
                 <w:rFonts w:cs="Arial"/>
               </w:rPr>
@@ -6954,12 +10088,14 @@
       <w:tr>
         <w:tc>
           <w:tcPr>
+            <w:cnfStyle w:val="001000000000" w:firstRow="0" w:lastRow="0" w:firstColumn="1" w:lastColumn="0" w:oddVBand="0" w:evenVBand="0" w:oddHBand="0" w:evenHBand="0" w:firstRowFirstColumn="0" w:firstRowLastColumn="0" w:lastRowFirstColumn="0" w:lastRowLastColumn="0"/>
             <w:tcW w:w="1263" w:type="dxa"/>
           </w:tcPr>
           <w:p>
             <w:pPr>
               <w:rPr>
                 <w:rFonts w:cs="Arial"/>
+                <w:b w:val="0"/>
               </w:rPr>
             </w:pPr>
             <w:proofErr w:type="spellStart"/>
@@ -6967,6 +10103,7 @@
             <w:r>
               <w:rPr>
                 <w:rFonts w:cs="Arial"/>
+                <w:b w:val="0"/>
               </w:rPr>
               <w:t>numRules</w:t>
             </w:r>
@@ -6981,6 +10118,7 @@
           <w:p>
             <w:pPr>
               <w:jc w:val="center"/>
+              <w:cnfStyle w:val="000000000000" w:firstRow="0" w:lastRow="0" w:firstColumn="0" w:lastColumn="0" w:oddVBand="0" w:evenVBand="0" w:oddHBand="0" w:evenHBand="0" w:firstRowFirstColumn="0" w:firstRowLastColumn="0" w:lastRowFirstColumn="0" w:lastRowLastColumn="0"/>
               <w:rPr>
                 <w:rFonts w:cs="Arial"/>
               </w:rPr>
@@ -6999,6 +10137,7 @@
           </w:tcPr>
           <w:p>
             <w:pPr>
+              <w:cnfStyle w:val="000000000000" w:firstRow="0" w:lastRow="0" w:firstColumn="0" w:lastColumn="0" w:oddVBand="0" w:evenVBand="0" w:oddHBand="0" w:evenHBand="0" w:firstRowFirstColumn="0" w:firstRowLastColumn="0" w:lastRowFirstColumn="0" w:lastRowLastColumn="0"/>
               <w:rPr>
                 <w:rFonts w:cs="Arial"/>
               </w:rPr>
@@ -7339,6 +10478,7 @@
           <w:szCs w:val="20"/>
           <w:lang w:val="en-US"/>
         </w:rPr>
+        <w:lastRenderedPageBreak/>
         <w:t>WholeWeight</w:t>
       </w:r>
       <w:proofErr w:type="spellEnd"/>
@@ -7899,7 +11039,6 @@
           <w:szCs w:val="20"/>
           <w:lang w:val="en-US"/>
         </w:rPr>
-        <w:lastRenderedPageBreak/>
         <w:t>WholeWeight</w:t>
       </w:r>
       <w:proofErr w:type="spellEnd"/>
@@ -8659,14 +11798,13 @@
     </w:p>
     <w:p>
       <w:pPr>
-        <w:rPr>
-          <w:sz w:val="20"/>
-          <w:szCs w:val="20"/>
-        </w:rPr>
-      </w:pPr>
-      <w:bookmarkStart w:id="8" w:name="_GoBack"/>
-      <w:bookmarkEnd w:id="8"/>
+        <w:pStyle w:val="Cabealho3"/>
+      </w:pPr>
+      <w:r>
+        <w:t>Classificação</w:t>
+      </w:r>
     </w:p>
+    <w:p/>
     <w:sectPr>
       <w:headerReference w:type="default" r:id="rId10"/>
       <w:footerReference w:type="default" r:id="rId11"/>
@@ -8752,7 +11890,7 @@
             <w:rFonts w:cs="Arial"/>
             <w:noProof/>
           </w:rPr>
-          <w:t>10</w:t>
+          <w:t>11</w:t>
         </w:r>
         <w:r>
           <w:rPr>
@@ -12283,6 +15421,175 @@
       </w:tblBorders>
     </w:tblPr>
   </w:style>
+  <w:style w:type="table" w:styleId="TabelaSimples5">
+    <w:name w:val="Plain Table 5"/>
+    <w:basedOn w:val="Tabelanormal"/>
+    <w:uiPriority w:val="45"/>
+    <w:rsid w:val="00240DF4"/>
+    <w:pPr>
+      <w:spacing w:after="0" w:line="240" w:lineRule="auto"/>
+    </w:pPr>
+    <w:tblPr>
+      <w:tblStyleRowBandSize w:val="1"/>
+      <w:tblStyleColBandSize w:val="1"/>
+    </w:tblPr>
+    <w:tblStylePr w:type="firstRow">
+      <w:rPr>
+        <w:rFonts w:asciiTheme="majorHAnsi" w:eastAsiaTheme="majorEastAsia" w:hAnsiTheme="majorHAnsi" w:cstheme="majorBidi"/>
+        <w:i/>
+        <w:iCs/>
+        <w:sz w:val="26"/>
+      </w:rPr>
+      <w:tblPr/>
+      <w:tcPr>
+        <w:tcBorders>
+          <w:bottom w:val="single" w:sz="4" w:space="0" w:color="7F7F7F" w:themeColor="text1" w:themeTint="80"/>
+        </w:tcBorders>
+        <w:shd w:val="clear" w:color="auto" w:fill="FFFFFF" w:themeFill="background1"/>
+      </w:tcPr>
+    </w:tblStylePr>
+    <w:tblStylePr w:type="lastRow">
+      <w:rPr>
+        <w:rFonts w:asciiTheme="majorHAnsi" w:eastAsiaTheme="majorEastAsia" w:hAnsiTheme="majorHAnsi" w:cstheme="majorBidi"/>
+        <w:i/>
+        <w:iCs/>
+        <w:sz w:val="26"/>
+      </w:rPr>
+      <w:tblPr/>
+      <w:tcPr>
+        <w:tcBorders>
+          <w:top w:val="single" w:sz="4" w:space="0" w:color="7F7F7F" w:themeColor="text1" w:themeTint="80"/>
+        </w:tcBorders>
+        <w:shd w:val="clear" w:color="auto" w:fill="FFFFFF" w:themeFill="background1"/>
+      </w:tcPr>
+    </w:tblStylePr>
+    <w:tblStylePr w:type="firstCol">
+      <w:pPr>
+        <w:jc w:val="right"/>
+      </w:pPr>
+      <w:rPr>
+        <w:rFonts w:asciiTheme="majorHAnsi" w:eastAsiaTheme="majorEastAsia" w:hAnsiTheme="majorHAnsi" w:cstheme="majorBidi"/>
+        <w:i/>
+        <w:iCs/>
+        <w:sz w:val="26"/>
+      </w:rPr>
+      <w:tblPr/>
+      <w:tcPr>
+        <w:tcBorders>
+          <w:right w:val="single" w:sz="4" w:space="0" w:color="7F7F7F" w:themeColor="text1" w:themeTint="80"/>
+        </w:tcBorders>
+        <w:shd w:val="clear" w:color="auto" w:fill="FFFFFF" w:themeFill="background1"/>
+      </w:tcPr>
+    </w:tblStylePr>
+    <w:tblStylePr w:type="lastCol">
+      <w:rPr>
+        <w:rFonts w:asciiTheme="majorHAnsi" w:eastAsiaTheme="majorEastAsia" w:hAnsiTheme="majorHAnsi" w:cstheme="majorBidi"/>
+        <w:i/>
+        <w:iCs/>
+        <w:sz w:val="26"/>
+      </w:rPr>
+      <w:tblPr/>
+      <w:tcPr>
+        <w:tcBorders>
+          <w:left w:val="single" w:sz="4" w:space="0" w:color="7F7F7F" w:themeColor="text1" w:themeTint="80"/>
+        </w:tcBorders>
+        <w:shd w:val="clear" w:color="auto" w:fill="FFFFFF" w:themeFill="background1"/>
+      </w:tcPr>
+    </w:tblStylePr>
+    <w:tblStylePr w:type="band1Vert">
+      <w:tblPr/>
+      <w:tcPr>
+        <w:shd w:val="clear" w:color="auto" w:fill="F2F2F2" w:themeFill="background1" w:themeFillShade="F2"/>
+      </w:tcPr>
+    </w:tblStylePr>
+    <w:tblStylePr w:type="band1Horz">
+      <w:tblPr/>
+      <w:tcPr>
+        <w:shd w:val="clear" w:color="auto" w:fill="F2F2F2" w:themeFill="background1" w:themeFillShade="F2"/>
+      </w:tcPr>
+    </w:tblStylePr>
+    <w:tblStylePr w:type="neCell">
+      <w:tblPr/>
+      <w:tcPr>
+        <w:tcBorders>
+          <w:left w:val="nil"/>
+        </w:tcBorders>
+      </w:tcPr>
+    </w:tblStylePr>
+    <w:tblStylePr w:type="nwCell">
+      <w:tblPr/>
+      <w:tcPr>
+        <w:tcBorders>
+          <w:right w:val="nil"/>
+        </w:tcBorders>
+      </w:tcPr>
+    </w:tblStylePr>
+    <w:tblStylePr w:type="seCell">
+      <w:tblPr/>
+      <w:tcPr>
+        <w:tcBorders>
+          <w:left w:val="nil"/>
+        </w:tcBorders>
+      </w:tcPr>
+    </w:tblStylePr>
+    <w:tblStylePr w:type="swCell">
+      <w:tblPr/>
+      <w:tcPr>
+        <w:tcBorders>
+          <w:right w:val="nil"/>
+        </w:tcBorders>
+      </w:tcPr>
+    </w:tblStylePr>
+  </w:style>
+  <w:style w:type="table" w:styleId="TabelaSimples4">
+    <w:name w:val="Plain Table 4"/>
+    <w:basedOn w:val="Tabelanormal"/>
+    <w:uiPriority w:val="44"/>
+    <w:rsid w:val="00FC35CB"/>
+    <w:pPr>
+      <w:spacing w:after="0" w:line="240" w:lineRule="auto"/>
+    </w:pPr>
+    <w:tblPr>
+      <w:tblStyleRowBandSize w:val="1"/>
+      <w:tblStyleColBandSize w:val="1"/>
+    </w:tblPr>
+    <w:tblStylePr w:type="firstRow">
+      <w:rPr>
+        <w:b/>
+        <w:bCs/>
+      </w:rPr>
+    </w:tblStylePr>
+    <w:tblStylePr w:type="lastRow">
+      <w:rPr>
+        <w:b/>
+        <w:bCs/>
+      </w:rPr>
+    </w:tblStylePr>
+    <w:tblStylePr w:type="firstCol">
+      <w:rPr>
+        <w:b/>
+        <w:bCs/>
+      </w:rPr>
+    </w:tblStylePr>
+    <w:tblStylePr w:type="lastCol">
+      <w:rPr>
+        <w:b/>
+        <w:bCs/>
+      </w:rPr>
+    </w:tblStylePr>
+    <w:tblStylePr w:type="band1Vert">
+      <w:tblPr/>
+      <w:tcPr>
+        <w:shd w:val="clear" w:color="auto" w:fill="F2F2F2" w:themeFill="background1" w:themeFillShade="F2"/>
+      </w:tcPr>
+    </w:tblStylePr>
+    <w:tblStylePr w:type="band1Horz">
+      <w:tblPr/>
+      <w:tcPr>
+        <w:shd w:val="clear" w:color="auto" w:fill="F2F2F2" w:themeFill="background1" w:themeFillShade="F2"/>
+      </w:tcPr>
+    </w:tblStylePr>
+  </w:style>
 </w:styles>
 </file>
 
@@ -12571,7 +15878,7 @@
 </file>
 
 <file path=customXml/itemProps2.xml><?xml version="1.0" encoding="utf-8"?>
-<ds:datastoreItem xmlns:ds="http://schemas.openxmlformats.org/officeDocument/2006/customXml" ds:itemID="{0F431BD7-4464-43A9-98A8-F3FDB554FF9E}">
+<ds:datastoreItem xmlns:ds="http://schemas.openxmlformats.org/officeDocument/2006/customXml" ds:itemID="{E62015D8-0995-4B77-9285-F54D39820F70}">
   <ds:schemaRefs>
     <ds:schemaRef ds:uri="http://schemas.openxmlformats.org/officeDocument/2006/bibliography"/>
   </ds:schemaRefs>

--- a/miei_aec_tp_relatorio_f.docx
+++ b/miei_aec_tp_relatorio_f.docx
@@ -165,8 +165,6 @@
         </w:rPr>
         <w:t>Sistemas Inteligentes</w:t>
       </w:r>
-      <w:bookmarkStart w:id="0" w:name="_GoBack"/>
-      <w:bookmarkEnd w:id="0"/>
     </w:p>
     <w:p>
       <w:pPr>
@@ -643,7 +641,7 @@
           <w:r>
             <w:fldChar w:fldCharType="separate"/>
           </w:r>
-          <w:hyperlink w:anchor="_Toc437790327" w:history="1">
+          <w:hyperlink w:anchor="_Toc437791665" w:history="1">
             <w:r>
               <w:rPr>
                 <w:rStyle w:val="Hiperligao"/>
@@ -685,7 +683,7 @@
                 <w:noProof/>
                 <w:webHidden/>
               </w:rPr>
-              <w:instrText xml:space="preserve"> PAGEREF _Toc437790327 \h </w:instrText>
+              <w:instrText xml:space="preserve"> PAGEREF _Toc437791665 \h </w:instrText>
             </w:r>
             <w:r>
               <w:rPr>
@@ -729,7 +727,7 @@
               <w:lang w:eastAsia="pt-PT"/>
             </w:rPr>
           </w:pPr>
-          <w:hyperlink w:anchor="_Toc437790328" w:history="1">
+          <w:hyperlink w:anchor="_Toc437791666" w:history="1">
             <w:r>
               <w:rPr>
                 <w:rStyle w:val="Hiperligao"/>
@@ -771,7 +769,7 @@
                 <w:noProof/>
                 <w:webHidden/>
               </w:rPr>
-              <w:instrText xml:space="preserve"> PAGEREF _Toc437790328 \h </w:instrText>
+              <w:instrText xml:space="preserve"> PAGEREF _Toc437791666 \h </w:instrText>
             </w:r>
             <w:r>
               <w:rPr>
@@ -815,7 +813,7 @@
               <w:lang w:eastAsia="pt-PT"/>
             </w:rPr>
           </w:pPr>
-          <w:hyperlink w:anchor="_Toc437790329" w:history="1">
+          <w:hyperlink w:anchor="_Toc437791667" w:history="1">
             <w:r>
               <w:rPr>
                 <w:rStyle w:val="Hiperligao"/>
@@ -857,7 +855,7 @@
                 <w:noProof/>
                 <w:webHidden/>
               </w:rPr>
-              <w:instrText xml:space="preserve"> PAGEREF _Toc437790329 \h </w:instrText>
+              <w:instrText xml:space="preserve"> PAGEREF _Toc437791667 \h </w:instrText>
             </w:r>
             <w:r>
               <w:rPr>
@@ -901,7 +899,7 @@
               <w:lang w:eastAsia="pt-PT"/>
             </w:rPr>
           </w:pPr>
-          <w:hyperlink w:anchor="_Toc437790330" w:history="1">
+          <w:hyperlink w:anchor="_Toc437791668" w:history="1">
             <w:r>
               <w:rPr>
                 <w:rStyle w:val="Hiperligao"/>
@@ -943,7 +941,7 @@
                 <w:noProof/>
                 <w:webHidden/>
               </w:rPr>
-              <w:instrText xml:space="preserve"> PAGEREF _Toc437790330 \h </w:instrText>
+              <w:instrText xml:space="preserve"> PAGEREF _Toc437791668 \h </w:instrText>
             </w:r>
             <w:r>
               <w:rPr>
@@ -983,7 +981,7 @@
               <w:lang w:eastAsia="pt-PT"/>
             </w:rPr>
           </w:pPr>
-          <w:hyperlink w:anchor="_Toc437790331" w:history="1">
+          <w:hyperlink w:anchor="_Toc437791669" w:history="1">
             <w:r>
               <w:rPr>
                 <w:rStyle w:val="Hiperligao"/>
@@ -1025,7 +1023,7 @@
                 <w:noProof/>
                 <w:webHidden/>
               </w:rPr>
-              <w:instrText xml:space="preserve"> PAGEREF _Toc437790331 \h </w:instrText>
+              <w:instrText xml:space="preserve"> PAGEREF _Toc437791669 \h </w:instrText>
             </w:r>
             <w:r>
               <w:rPr>
@@ -1069,7 +1067,7 @@
               <w:lang w:eastAsia="pt-PT"/>
             </w:rPr>
           </w:pPr>
-          <w:hyperlink w:anchor="_Toc437790332" w:history="1">
+          <w:hyperlink w:anchor="_Toc437791670" w:history="1">
             <w:r>
               <w:rPr>
                 <w:rStyle w:val="Hiperligao"/>
@@ -1111,7 +1109,7 @@
                 <w:noProof/>
                 <w:webHidden/>
               </w:rPr>
-              <w:instrText xml:space="preserve"> PAGEREF _Toc437790332 \h </w:instrText>
+              <w:instrText xml:space="preserve"> PAGEREF _Toc437791670 \h </w:instrText>
             </w:r>
             <w:r>
               <w:rPr>
@@ -1155,7 +1153,7 @@
               <w:lang w:eastAsia="pt-PT"/>
             </w:rPr>
           </w:pPr>
-          <w:hyperlink w:anchor="_Toc437790333" w:history="1">
+          <w:hyperlink w:anchor="_Toc437791671" w:history="1">
             <w:r>
               <w:rPr>
                 <w:rStyle w:val="Hiperligao"/>
@@ -1197,7 +1195,7 @@
                 <w:noProof/>
                 <w:webHidden/>
               </w:rPr>
-              <w:instrText xml:space="preserve"> PAGEREF _Toc437790333 \h </w:instrText>
+              <w:instrText xml:space="preserve"> PAGEREF _Toc437791671 \h </w:instrText>
             </w:r>
             <w:r>
               <w:rPr>
@@ -1241,7 +1239,7 @@
               <w:lang w:eastAsia="pt-PT"/>
             </w:rPr>
           </w:pPr>
-          <w:hyperlink w:anchor="_Toc437790334" w:history="1">
+          <w:hyperlink w:anchor="_Toc437791672" w:history="1">
             <w:r>
               <w:rPr>
                 <w:rStyle w:val="Hiperligao"/>
@@ -1283,7 +1281,7 @@
                 <w:noProof/>
                 <w:webHidden/>
               </w:rPr>
-              <w:instrText xml:space="preserve"> PAGEREF _Toc437790334 \h </w:instrText>
+              <w:instrText xml:space="preserve"> PAGEREF _Toc437791672 \h </w:instrText>
             </w:r>
             <w:r>
               <w:rPr>
@@ -1327,7 +1325,7 @@
               <w:lang w:eastAsia="pt-PT"/>
             </w:rPr>
           </w:pPr>
-          <w:hyperlink w:anchor="_Toc437790335" w:history="1">
+          <w:hyperlink w:anchor="_Toc437791673" w:history="1">
             <w:r>
               <w:rPr>
                 <w:rStyle w:val="Hiperligao"/>
@@ -1369,7 +1367,7 @@
                 <w:noProof/>
                 <w:webHidden/>
               </w:rPr>
-              <w:instrText xml:space="preserve"> PAGEREF _Toc437790335 \h </w:instrText>
+              <w:instrText xml:space="preserve"> PAGEREF _Toc437791673 \h </w:instrText>
             </w:r>
             <w:r>
               <w:rPr>
@@ -1413,7 +1411,7 @@
               <w:lang w:eastAsia="pt-PT"/>
             </w:rPr>
           </w:pPr>
-          <w:hyperlink w:anchor="_Toc437790336" w:history="1">
+          <w:hyperlink w:anchor="_Toc437791674" w:history="1">
             <w:r>
               <w:rPr>
                 <w:rStyle w:val="Hiperligao"/>
@@ -1455,7 +1453,7 @@
                 <w:noProof/>
                 <w:webHidden/>
               </w:rPr>
-              <w:instrText xml:space="preserve"> PAGEREF _Toc437790336 \h </w:instrText>
+              <w:instrText xml:space="preserve"> PAGEREF _Toc437791674 \h </w:instrText>
             </w:r>
             <w:r>
               <w:rPr>
@@ -1499,7 +1497,7 @@
               <w:lang w:eastAsia="pt-PT"/>
             </w:rPr>
           </w:pPr>
-          <w:hyperlink w:anchor="_Toc437790337" w:history="1">
+          <w:hyperlink w:anchor="_Toc437791675" w:history="1">
             <w:r>
               <w:rPr>
                 <w:rStyle w:val="Hiperligao"/>
@@ -1541,7 +1539,7 @@
                 <w:noProof/>
                 <w:webHidden/>
               </w:rPr>
-              <w:instrText xml:space="preserve"> PAGEREF _Toc437790337 \h </w:instrText>
+              <w:instrText xml:space="preserve"> PAGEREF _Toc437791675 \h </w:instrText>
             </w:r>
             <w:r>
               <w:rPr>
@@ -1585,7 +1583,7 @@
               <w:lang w:eastAsia="pt-PT"/>
             </w:rPr>
           </w:pPr>
-          <w:hyperlink w:anchor="_Toc437790338" w:history="1">
+          <w:hyperlink w:anchor="_Toc437791676" w:history="1">
             <w:r>
               <w:rPr>
                 <w:rStyle w:val="Hiperligao"/>
@@ -1627,7 +1625,7 @@
                 <w:noProof/>
                 <w:webHidden/>
               </w:rPr>
-              <w:instrText xml:space="preserve"> PAGEREF _Toc437790338 \h </w:instrText>
+              <w:instrText xml:space="preserve"> PAGEREF _Toc437791676 \h </w:instrText>
             </w:r>
             <w:r>
               <w:rPr>
@@ -1671,7 +1669,7 @@
               <w:lang w:eastAsia="pt-PT"/>
             </w:rPr>
           </w:pPr>
-          <w:hyperlink w:anchor="_Toc437790339" w:history="1">
+          <w:hyperlink w:anchor="_Toc437791677" w:history="1">
             <w:r>
               <w:rPr>
                 <w:rStyle w:val="Hiperligao"/>
@@ -1713,7 +1711,7 @@
                 <w:noProof/>
                 <w:webHidden/>
               </w:rPr>
-              <w:instrText xml:space="preserve"> PAGEREF _Toc437790339 \h </w:instrText>
+              <w:instrText xml:space="preserve"> PAGEREF _Toc437791677 \h </w:instrText>
             </w:r>
             <w:r>
               <w:rPr>
@@ -1757,7 +1755,7 @@
               <w:lang w:eastAsia="pt-PT"/>
             </w:rPr>
           </w:pPr>
-          <w:hyperlink w:anchor="_Toc437790340" w:history="1">
+          <w:hyperlink w:anchor="_Toc437791678" w:history="1">
             <w:r>
               <w:rPr>
                 <w:rStyle w:val="Hiperligao"/>
@@ -1778,7 +1776,7 @@
                 <w:rStyle w:val="Hiperligao"/>
                 <w:noProof/>
               </w:rPr>
-              <w:t>Discretização do Dataset</w:t>
+              <w:t>Preparação do Dataset</w:t>
             </w:r>
             <w:r>
               <w:rPr>
@@ -1799,7 +1797,7 @@
                 <w:noProof/>
                 <w:webHidden/>
               </w:rPr>
-              <w:instrText xml:space="preserve"> PAGEREF _Toc437790340 \h </w:instrText>
+              <w:instrText xml:space="preserve"> PAGEREF _Toc437791678 \h </w:instrText>
             </w:r>
             <w:r>
               <w:rPr>
@@ -1843,7 +1841,7 @@
               <w:lang w:eastAsia="pt-PT"/>
             </w:rPr>
           </w:pPr>
-          <w:hyperlink w:anchor="_Toc437790341" w:history="1">
+          <w:hyperlink w:anchor="_Toc437791679" w:history="1">
             <w:r>
               <w:rPr>
                 <w:rStyle w:val="Hiperligao"/>
@@ -1864,7 +1862,7 @@
                 <w:rStyle w:val="Hiperligao"/>
                 <w:noProof/>
               </w:rPr>
-              <w:t>Regras de Associação</w:t>
+              <w:t>Associação</w:t>
             </w:r>
             <w:r>
               <w:rPr>
@@ -1885,7 +1883,7 @@
                 <w:noProof/>
                 <w:webHidden/>
               </w:rPr>
-              <w:instrText xml:space="preserve"> PAGEREF _Toc437790341 \h </w:instrText>
+              <w:instrText xml:space="preserve"> PAGEREF _Toc437791679 \h </w:instrText>
             </w:r>
             <w:r>
               <w:rPr>
@@ -1906,6 +1904,92 @@
                 <w:webHidden/>
               </w:rPr>
               <w:t>10</w:t>
+            </w:r>
+            <w:r>
+              <w:rPr>
+                <w:noProof/>
+                <w:webHidden/>
+              </w:rPr>
+              <w:fldChar w:fldCharType="end"/>
+            </w:r>
+          </w:hyperlink>
+        </w:p>
+        <w:p>
+          <w:pPr>
+            <w:pStyle w:val="ndice3"/>
+            <w:tabs>
+              <w:tab w:val="left" w:pos="1320"/>
+              <w:tab w:val="right" w:leader="dot" w:pos="8494"/>
+            </w:tabs>
+            <w:rPr>
+              <w:rFonts w:asciiTheme="minorHAnsi" w:hAnsiTheme="minorHAnsi"/>
+              <w:noProof/>
+              <w:lang w:eastAsia="pt-PT"/>
+            </w:rPr>
+          </w:pPr>
+          <w:hyperlink w:anchor="_Toc437791680" w:history="1">
+            <w:r>
+              <w:rPr>
+                <w:rStyle w:val="Hiperligao"/>
+                <w:noProof/>
+              </w:rPr>
+              <w:t>2.4.3</w:t>
+            </w:r>
+            <w:r>
+              <w:rPr>
+                <w:rFonts w:asciiTheme="minorHAnsi" w:hAnsiTheme="minorHAnsi"/>
+                <w:noProof/>
+                <w:lang w:eastAsia="pt-PT"/>
+              </w:rPr>
+              <w:tab/>
+            </w:r>
+            <w:r>
+              <w:rPr>
+                <w:rStyle w:val="Hiperligao"/>
+                <w:noProof/>
+              </w:rPr>
+              <w:t>Classificação</w:t>
+            </w:r>
+            <w:r>
+              <w:rPr>
+                <w:noProof/>
+                <w:webHidden/>
+              </w:rPr>
+              <w:tab/>
+            </w:r>
+            <w:r>
+              <w:rPr>
+                <w:noProof/>
+                <w:webHidden/>
+              </w:rPr>
+              <w:fldChar w:fldCharType="begin"/>
+            </w:r>
+            <w:r>
+              <w:rPr>
+                <w:noProof/>
+                <w:webHidden/>
+              </w:rPr>
+              <w:instrText xml:space="preserve"> PAGEREF _Toc437791680 \h </w:instrText>
+            </w:r>
+            <w:r>
+              <w:rPr>
+                <w:noProof/>
+                <w:webHidden/>
+              </w:rPr>
+            </w:r>
+            <w:r>
+              <w:rPr>
+                <w:noProof/>
+                <w:webHidden/>
+              </w:rPr>
+              <w:fldChar w:fldCharType="separate"/>
+            </w:r>
+            <w:r>
+              <w:rPr>
+                <w:noProof/>
+                <w:webHidden/>
+              </w:rPr>
+              <w:t>11</w:t>
             </w:r>
             <w:r>
               <w:rPr>
@@ -1943,12 +2027,12 @@
         <w:pStyle w:val="Cabealho1"/>
         <w:spacing w:line="360" w:lineRule="auto"/>
       </w:pPr>
-      <w:bookmarkStart w:id="1" w:name="_Toc437790327"/>
+      <w:bookmarkStart w:id="0" w:name="_Toc437791665"/>
       <w:r>
         <w:lastRenderedPageBreak/>
         <w:t>Introdução</w:t>
       </w:r>
-      <w:bookmarkEnd w:id="1"/>
+      <w:bookmarkEnd w:id="0"/>
     </w:p>
     <w:p>
       <w:pPr>
@@ -1995,17 +2079,8 @@
           <w:rFonts w:cs="Arial"/>
           <w:i/>
         </w:rPr>
-        <w:t xml:space="preserve">Data </w:t>
-      </w:r>
-      <w:proofErr w:type="spellStart"/>
-      <w:r>
-        <w:rPr>
-          <w:rFonts w:cs="Arial"/>
-          <w:i/>
-        </w:rPr>
-        <w:t>Mining</w:t>
-      </w:r>
-      <w:proofErr w:type="spellEnd"/>
+        <w:t>Data Mining</w:t>
+      </w:r>
       <w:r>
         <w:rPr>
           <w:rFonts w:cs="Arial"/>
@@ -2021,19 +2096,11 @@
           <w:rFonts w:cs="Arial"/>
         </w:rPr>
       </w:pPr>
-      <w:proofErr w:type="spellStart"/>
-      <w:r>
-        <w:rPr>
-          <w:rFonts w:cs="Arial"/>
-        </w:rPr>
-        <w:t>Discretização</w:t>
-      </w:r>
-      <w:proofErr w:type="spellEnd"/>
-      <w:r>
-        <w:rPr>
-          <w:rFonts w:cs="Arial"/>
-        </w:rPr>
-        <w:t xml:space="preserve">, limpeza, integração, transformação e redução, são exemplos de tarefas indispensáveis </w:t>
+      <w:r>
+        <w:rPr>
+          <w:rFonts w:cs="Arial"/>
+        </w:rPr>
+        <w:t xml:space="preserve">Discretização, limpeza, integração, transformação e redução, são exemplos de tarefas indispensáveis </w:t>
       </w:r>
       <w:r>
         <w:rPr>
@@ -2065,11 +2132,11 @@
         <w:pStyle w:val="Cabealho2"/>
         <w:spacing w:line="360" w:lineRule="auto"/>
       </w:pPr>
-      <w:bookmarkStart w:id="2" w:name="_Toc437790328"/>
+      <w:bookmarkStart w:id="1" w:name="_Toc437791666"/>
       <w:r>
         <w:t>Enquadramento e objetivos</w:t>
       </w:r>
-      <w:bookmarkEnd w:id="2"/>
+      <w:bookmarkEnd w:id="1"/>
     </w:p>
     <w:p>
       <w:pPr>
@@ -2099,7 +2166,6 @@
         </w:rPr>
         <w:t xml:space="preserve">liberdade de escolha dos conjuntos de dados a estudar, o nosso grupo focou-se em três </w:t>
       </w:r>
-      <w:proofErr w:type="spellStart"/>
       <w:r>
         <w:rPr>
           <w:rFonts w:eastAsia="Times New Roman" w:cs="Arial"/>
@@ -2116,7 +2182,6 @@
         </w:rPr>
         <w:t>s</w:t>
       </w:r>
-      <w:proofErr w:type="spellEnd"/>
       <w:r>
         <w:rPr>
           <w:rFonts w:eastAsia="Times New Roman" w:cs="Arial"/>
@@ -2173,7 +2238,6 @@
         </w:rPr>
         <w:t xml:space="preserve"> terceiro relativo à energia gerada numa central elétrica. A escolha destes </w:t>
       </w:r>
-      <w:proofErr w:type="spellStart"/>
       <w:r>
         <w:rPr>
           <w:rFonts w:eastAsia="Times New Roman" w:cs="Arial"/>
@@ -2182,7 +2246,6 @@
         </w:rPr>
         <w:t>datasets</w:t>
       </w:r>
-      <w:proofErr w:type="spellEnd"/>
       <w:r>
         <w:rPr>
           <w:rFonts w:eastAsia="Times New Roman" w:cs="Arial"/>
@@ -2204,7 +2267,6 @@
         </w:rPr>
         <w:t xml:space="preserve"> A razão desta escolha deve-se ao facto de querermos trabalhar com </w:t>
       </w:r>
-      <w:proofErr w:type="spellStart"/>
       <w:r>
         <w:rPr>
           <w:rFonts w:eastAsia="Times New Roman" w:cs="Arial"/>
@@ -2213,7 +2275,6 @@
         </w:rPr>
         <w:t>datasets</w:t>
       </w:r>
-      <w:proofErr w:type="spellEnd"/>
       <w:r>
         <w:rPr>
           <w:rFonts w:eastAsia="Times New Roman" w:cs="Arial"/>
@@ -2334,12 +2395,12 @@
         <w:pStyle w:val="Cabealho2"/>
         <w:spacing w:line="360" w:lineRule="auto"/>
       </w:pPr>
-      <w:bookmarkStart w:id="3" w:name="_Toc437790329"/>
+      <w:bookmarkStart w:id="2" w:name="_Toc437791667"/>
       <w:r>
         <w:lastRenderedPageBreak/>
         <w:t>Planeamento</w:t>
       </w:r>
-      <w:bookmarkEnd w:id="3"/>
+      <w:bookmarkEnd w:id="2"/>
     </w:p>
     <w:p>
       <w:pPr>
@@ -2360,7 +2421,6 @@
         </w:rPr>
         <w:t xml:space="preserve">Cada elemento do grupo ficou responsável por tratar de um </w:t>
       </w:r>
-      <w:proofErr w:type="spellStart"/>
       <w:r>
         <w:rPr>
           <w:rFonts w:cs="Arial"/>
@@ -2368,7 +2428,6 @@
         </w:rPr>
         <w:t>dataset</w:t>
       </w:r>
-      <w:proofErr w:type="spellEnd"/>
       <w:r>
         <w:rPr>
           <w:rFonts w:cs="Arial"/>
@@ -2458,11 +2517,11 @@
       <w:pPr>
         <w:pStyle w:val="Cabealho2"/>
       </w:pPr>
-      <w:bookmarkStart w:id="4" w:name="_Toc437790330"/>
+      <w:bookmarkStart w:id="3" w:name="_Toc437791668"/>
       <w:r>
         <w:t>Estrutura do documento</w:t>
       </w:r>
-      <w:bookmarkEnd w:id="4"/>
+      <w:bookmarkEnd w:id="3"/>
     </w:p>
     <w:p>
       <w:pPr>
@@ -2504,7 +2563,6 @@
         </w:rPr>
         <w:t xml:space="preserve">No segundo capítulo, encontra-se toda a parte referente ao tratamento dos dados, que inclui uma exposição da cada </w:t>
       </w:r>
-      <w:proofErr w:type="spellStart"/>
       <w:r>
         <w:rPr>
           <w:rFonts w:cs="Arial"/>
@@ -2512,7 +2570,6 @@
         </w:rPr>
         <w:t>dataset</w:t>
       </w:r>
-      <w:proofErr w:type="spellEnd"/>
       <w:r>
         <w:rPr>
           <w:rFonts w:cs="Arial"/>
@@ -2560,12 +2617,12 @@
         <w:pStyle w:val="Cabealho1"/>
         <w:spacing w:line="360" w:lineRule="auto"/>
       </w:pPr>
-      <w:bookmarkStart w:id="5" w:name="_Toc437790331"/>
+      <w:bookmarkStart w:id="4" w:name="_Toc437791669"/>
       <w:r>
         <w:lastRenderedPageBreak/>
         <w:t>Desenvolvimento</w:t>
       </w:r>
-      <w:bookmarkEnd w:id="5"/>
+      <w:bookmarkEnd w:id="4"/>
     </w:p>
     <w:p>
       <w:pPr>
@@ -2676,7 +2733,6 @@
         </w:rPr>
         <w:t xml:space="preserve">tratamento dos vários </w:t>
       </w:r>
-      <w:proofErr w:type="spellStart"/>
       <w:r>
         <w:rPr>
           <w:rFonts w:cs="Arial"/>
@@ -2684,7 +2740,6 @@
         </w:rPr>
         <w:t>datasets</w:t>
       </w:r>
-      <w:proofErr w:type="spellEnd"/>
       <w:r>
         <w:rPr>
           <w:rFonts w:cs="Arial"/>
@@ -2703,16 +2758,11 @@
         <w:pStyle w:val="Cabealho2"/>
         <w:spacing w:line="360" w:lineRule="auto"/>
       </w:pPr>
-      <w:bookmarkStart w:id="6" w:name="_Toc437790332"/>
-      <w:proofErr w:type="spellStart"/>
-      <w:r>
-        <w:t>Dataset</w:t>
-      </w:r>
-      <w:proofErr w:type="spellEnd"/>
-      <w:r>
-        <w:t xml:space="preserve"> de Avaliação de Automóveis</w:t>
-      </w:r>
-      <w:bookmarkEnd w:id="6"/>
+      <w:bookmarkStart w:id="5" w:name="_Toc437791670"/>
+      <w:r>
+        <w:t>Dataset de Avaliação de Automóveis</w:t>
+      </w:r>
+      <w:bookmarkEnd w:id="5"/>
     </w:p>
     <w:p/>
     <w:p/>
@@ -2720,84 +2770,46 @@
       <w:pPr>
         <w:pStyle w:val="Cabealho2"/>
       </w:pPr>
-      <w:bookmarkStart w:id="7" w:name="_Toc437790333"/>
-      <w:proofErr w:type="spellStart"/>
-      <w:r>
-        <w:t>Dataset</w:t>
-      </w:r>
-      <w:proofErr w:type="spellEnd"/>
-      <w:r>
-        <w:t xml:space="preserve"> do Consumo de Energia Elétrica</w:t>
+      <w:bookmarkStart w:id="6" w:name="_Toc437791671"/>
+      <w:r>
+        <w:t>Dataset do Consumo de Energia Elétrica</w:t>
+      </w:r>
+      <w:bookmarkEnd w:id="6"/>
+    </w:p>
+    <w:p/>
+    <w:p>
+      <w:r>
+        <w:br w:type="page"/>
+      </w:r>
+    </w:p>
+    <w:p>
+      <w:pPr>
+        <w:pStyle w:val="Cabealho2"/>
+      </w:pPr>
+      <w:bookmarkStart w:id="7" w:name="_Toc437791672"/>
+      <w:r>
+        <w:lastRenderedPageBreak/>
+        <w:t>Dataset da Central de Energia Elétrica</w:t>
       </w:r>
       <w:bookmarkEnd w:id="7"/>
     </w:p>
-    <w:p/>
-    <w:p>
-      <w:r>
-        <w:br w:type="page"/>
-      </w:r>
-    </w:p>
-    <w:p>
-      <w:pPr>
-        <w:pStyle w:val="Cabealho2"/>
-      </w:pPr>
-      <w:bookmarkStart w:id="8" w:name="_Toc437790334"/>
-      <w:proofErr w:type="spellStart"/>
-      <w:r>
-        <w:lastRenderedPageBreak/>
-        <w:t>Dataset</w:t>
-      </w:r>
-      <w:proofErr w:type="spellEnd"/>
-      <w:r>
-        <w:t xml:space="preserve"> da Central de Energia Elétrica</w:t>
-      </w:r>
-      <w:bookmarkEnd w:id="8"/>
-    </w:p>
-    <w:p>
-      <w:pPr>
-        <w:rPr>
-          <w:rFonts w:cs="Arial"/>
-        </w:rPr>
-      </w:pPr>
-      <w:r>
-        <w:rPr>
-          <w:rFonts w:cs="Arial"/>
-        </w:rPr>
-        <w:t xml:space="preserve">Este </w:t>
-      </w:r>
-      <w:proofErr w:type="spellStart"/>
-      <w:r>
-        <w:rPr>
-          <w:rFonts w:cs="Arial"/>
-        </w:rPr>
-        <w:t>Dataset</w:t>
-      </w:r>
-      <w:proofErr w:type="spellEnd"/>
-      <w:r>
-        <w:rPr>
-          <w:rFonts w:cs="Arial"/>
-        </w:rPr>
-        <w:t xml:space="preserve"> denota a produção de energia de uma central elétrica de ciclo combinado, entre 206 e 2011</w:t>
-      </w:r>
-      <w:r>
-        <w:rPr>
-          <w:rFonts w:cs="Arial"/>
-        </w:rPr>
-        <w:t xml:space="preserve">. O </w:t>
-      </w:r>
-      <w:proofErr w:type="spellStart"/>
-      <w:r>
-        <w:rPr>
-          <w:rFonts w:cs="Arial"/>
-        </w:rPr>
-        <w:t>Dataset</w:t>
-      </w:r>
-      <w:proofErr w:type="spellEnd"/>
-      <w:r>
-        <w:rPr>
-          <w:rFonts w:cs="Arial"/>
-        </w:rPr>
-        <w:t xml:space="preserve"> tem 9568 entradas, com os campos com a seguinte </w:t>
+    <w:p>
+      <w:pPr>
+        <w:rPr>
+          <w:rFonts w:cs="Arial"/>
+        </w:rPr>
+      </w:pPr>
+      <w:r>
+        <w:rPr>
+          <w:rFonts w:cs="Arial"/>
+        </w:rPr>
+        <w:t>Este Dataset denota a produção de energia de uma central elétrica de ciclo combinado, entre 206 e 2011</w:t>
+      </w:r>
+      <w:r>
+        <w:rPr>
+          <w:rFonts w:cs="Arial"/>
+        </w:rPr>
+        <w:t xml:space="preserve">. O Dataset tem 9568 entradas, com os campos com a seguinte </w:t>
       </w:r>
       <w:r>
         <w:rPr>
@@ -2861,31 +2873,13 @@
                 <w:b w:val="0"/>
               </w:rPr>
             </w:pPr>
-            <w:proofErr w:type="spellStart"/>
             <w:r>
               <w:rPr>
                 <w:rFonts w:cs="Arial"/>
                 <w:b w:val="0"/>
               </w:rPr>
-              <w:t>Atmospheric</w:t>
-            </w:r>
-            <w:proofErr w:type="spellEnd"/>
-            <w:r>
-              <w:rPr>
-                <w:rFonts w:cs="Arial"/>
-                <w:b w:val="0"/>
-              </w:rPr>
-              <w:t xml:space="preserve"> </w:t>
-            </w:r>
-            <w:proofErr w:type="spellStart"/>
-            <w:r>
-              <w:rPr>
-                <w:rFonts w:cs="Arial"/>
-                <w:b w:val="0"/>
-              </w:rPr>
-              <w:t>Temperature</w:t>
-            </w:r>
-            <w:proofErr w:type="spellEnd"/>
+              <w:t>Atmospheric Temperature</w:t>
+            </w:r>
           </w:p>
         </w:tc>
         <w:tc>
@@ -2947,28 +2941,12 @@
                 <w:rFonts w:cs="Arial"/>
               </w:rPr>
             </w:pPr>
-            <w:proofErr w:type="spellStart"/>
-            <w:r>
-              <w:rPr>
-                <w:rFonts w:cs="Arial"/>
-              </w:rPr>
-              <w:t>Exhaust</w:t>
-            </w:r>
-            <w:proofErr w:type="spellEnd"/>
-            <w:r>
-              <w:rPr>
-                <w:rFonts w:cs="Arial"/>
-              </w:rPr>
-              <w:t xml:space="preserve"> </w:t>
-            </w:r>
-            <w:proofErr w:type="spellStart"/>
-            <w:r>
-              <w:rPr>
-                <w:rFonts w:cs="Arial"/>
-              </w:rPr>
-              <w:t>Vacuum</w:t>
-            </w:r>
-            <w:proofErr w:type="spellEnd"/>
+            <w:r>
+              <w:rPr>
+                <w:rFonts w:cs="Arial"/>
+              </w:rPr>
+              <w:t>Exhaust Vacuum</w:t>
+            </w:r>
           </w:p>
         </w:tc>
         <w:tc>
@@ -3025,28 +3003,12 @@
                 <w:rFonts w:cs="Arial"/>
               </w:rPr>
             </w:pPr>
-            <w:proofErr w:type="spellStart"/>
-            <w:r>
-              <w:rPr>
-                <w:rFonts w:cs="Arial"/>
-              </w:rPr>
-              <w:t>Relative</w:t>
-            </w:r>
-            <w:proofErr w:type="spellEnd"/>
-            <w:r>
-              <w:rPr>
-                <w:rFonts w:cs="Arial"/>
-              </w:rPr>
-              <w:t xml:space="preserve"> </w:t>
-            </w:r>
-            <w:proofErr w:type="spellStart"/>
-            <w:r>
-              <w:rPr>
-                <w:rFonts w:cs="Arial"/>
-              </w:rPr>
-              <w:t>Humidity</w:t>
-            </w:r>
-            <w:proofErr w:type="spellEnd"/>
+            <w:r>
+              <w:rPr>
+                <w:rFonts w:cs="Arial"/>
+              </w:rPr>
+              <w:t>Relative Humidity</w:t>
+            </w:r>
           </w:p>
         </w:tc>
         <w:tc>
@@ -3106,28 +3068,12 @@
                 <w:rFonts w:cs="Arial"/>
               </w:rPr>
             </w:pPr>
-            <w:proofErr w:type="spellStart"/>
-            <w:r>
-              <w:rPr>
-                <w:rFonts w:cs="Arial"/>
-              </w:rPr>
-              <w:t>Ambient</w:t>
-            </w:r>
-            <w:proofErr w:type="spellEnd"/>
-            <w:r>
-              <w:rPr>
-                <w:rFonts w:cs="Arial"/>
-              </w:rPr>
-              <w:t xml:space="preserve"> </w:t>
-            </w:r>
-            <w:proofErr w:type="spellStart"/>
-            <w:r>
-              <w:rPr>
-                <w:rFonts w:cs="Arial"/>
-              </w:rPr>
-              <w:t>Pressure</w:t>
-            </w:r>
-            <w:proofErr w:type="spellEnd"/>
+            <w:r>
+              <w:rPr>
+                <w:rFonts w:cs="Arial"/>
+              </w:rPr>
+              <w:t>Ambient Pressure</w:t>
+            </w:r>
           </w:p>
         </w:tc>
         <w:tc>
@@ -3184,42 +3130,12 @@
                 <w:rFonts w:cs="Arial"/>
               </w:rPr>
             </w:pPr>
-            <w:proofErr w:type="spellStart"/>
-            <w:r>
-              <w:rPr>
-                <w:rFonts w:cs="Arial"/>
-              </w:rPr>
-              <w:t>Eletrical</w:t>
-            </w:r>
-            <w:proofErr w:type="spellEnd"/>
-            <w:r>
-              <w:rPr>
-                <w:rFonts w:cs="Arial"/>
-              </w:rPr>
-              <w:t xml:space="preserve"> </w:t>
-            </w:r>
-            <w:proofErr w:type="spellStart"/>
-            <w:r>
-              <w:rPr>
-                <w:rFonts w:cs="Arial"/>
-              </w:rPr>
-              <w:t>Energy</w:t>
-            </w:r>
-            <w:proofErr w:type="spellEnd"/>
-            <w:r>
-              <w:rPr>
-                <w:rFonts w:cs="Arial"/>
-              </w:rPr>
-              <w:t xml:space="preserve"> </w:t>
-            </w:r>
-            <w:proofErr w:type="spellStart"/>
-            <w:r>
-              <w:rPr>
-                <w:rFonts w:cs="Arial"/>
-              </w:rPr>
-              <w:t>Production</w:t>
-            </w:r>
-            <w:proofErr w:type="spellEnd"/>
+            <w:r>
+              <w:rPr>
+                <w:rFonts w:cs="Arial"/>
+              </w:rPr>
+              <w:t>Eletrical Energy Production</w:t>
+            </w:r>
           </w:p>
         </w:tc>
         <w:tc>
@@ -3273,59 +3189,26 @@
       <w:pPr>
         <w:pStyle w:val="Cabealho3"/>
       </w:pPr>
-      <w:bookmarkStart w:id="9" w:name="_Toc437790335"/>
+      <w:bookmarkStart w:id="8" w:name="_Toc437791673"/>
       <w:r>
         <w:t>Preparação</w:t>
       </w:r>
       <w:r>
-        <w:t xml:space="preserve"> do </w:t>
-      </w:r>
-      <w:proofErr w:type="spellStart"/>
-      <w:r>
-        <w:t>Dataset</w:t>
-      </w:r>
-      <w:bookmarkEnd w:id="9"/>
-      <w:proofErr w:type="spellEnd"/>
-    </w:p>
-    <w:p>
-      <w:pPr>
-        <w:rPr>
-          <w:rFonts w:cs="Arial"/>
-        </w:rPr>
-      </w:pPr>
-      <w:r>
-        <w:rPr>
-          <w:rFonts w:cs="Arial"/>
-        </w:rPr>
-        <w:t xml:space="preserve">Utilizando a ferramenta </w:t>
-      </w:r>
-      <w:proofErr w:type="spellStart"/>
-      <w:r>
-        <w:rPr>
-          <w:rFonts w:cs="Arial"/>
-        </w:rPr>
-        <w:t>Weka</w:t>
-      </w:r>
-      <w:proofErr w:type="spellEnd"/>
-      <w:r>
-        <w:rPr>
-          <w:rFonts w:cs="Arial"/>
-        </w:rPr>
-        <w:t xml:space="preserve">, realizou-se uma </w:t>
-      </w:r>
-      <w:proofErr w:type="spellStart"/>
-      <w:r>
-        <w:rPr>
-          <w:rFonts w:cs="Arial"/>
-        </w:rPr>
-        <w:t>discretização</w:t>
-      </w:r>
-      <w:proofErr w:type="spellEnd"/>
-      <w:r>
-        <w:rPr>
-          <w:rFonts w:cs="Arial"/>
-        </w:rPr>
-        <w:t xml:space="preserve"> dos valores</w:t>
+        <w:t xml:space="preserve"> do Dataset</w:t>
+      </w:r>
+      <w:bookmarkEnd w:id="8"/>
+    </w:p>
+    <w:p>
+      <w:pPr>
+        <w:rPr>
+          <w:rFonts w:cs="Arial"/>
+        </w:rPr>
+      </w:pPr>
+      <w:r>
+        <w:rPr>
+          <w:rFonts w:cs="Arial"/>
+        </w:rPr>
+        <w:t>Utilizando a ferramenta Weka, realizou-se uma discretização dos valores</w:t>
       </w:r>
       <w:r>
         <w:rPr>
@@ -3337,21 +3220,7 @@
         <w:rPr>
           <w:rFonts w:cs="Arial"/>
         </w:rPr>
-        <w:t xml:space="preserve"> do </w:t>
-      </w:r>
-      <w:proofErr w:type="spellStart"/>
-      <w:r>
-        <w:rPr>
-          <w:rFonts w:cs="Arial"/>
-        </w:rPr>
-        <w:t>Dataset</w:t>
-      </w:r>
-      <w:proofErr w:type="spellEnd"/>
-      <w:r>
-        <w:rPr>
-          <w:rFonts w:cs="Arial"/>
-        </w:rPr>
-        <w:t xml:space="preserve"> </w:t>
+        <w:t xml:space="preserve"> do Dataset </w:t>
       </w:r>
       <w:r>
         <w:rPr>
@@ -3409,31 +3278,13 @@
                 <w:b w:val="0"/>
               </w:rPr>
             </w:pPr>
-            <w:proofErr w:type="spellStart"/>
             <w:r>
               <w:rPr>
                 <w:rFonts w:cs="Arial"/>
                 <w:b w:val="0"/>
               </w:rPr>
-              <w:t>Very</w:t>
-            </w:r>
-            <w:proofErr w:type="spellEnd"/>
-            <w:r>
-              <w:rPr>
-                <w:rFonts w:cs="Arial"/>
-                <w:b w:val="0"/>
-              </w:rPr>
-              <w:t xml:space="preserve"> </w:t>
-            </w:r>
-            <w:proofErr w:type="spellStart"/>
-            <w:r>
-              <w:rPr>
-                <w:rFonts w:cs="Arial"/>
-                <w:b w:val="0"/>
-              </w:rPr>
-              <w:t>Low</w:t>
-            </w:r>
-            <w:proofErr w:type="spellEnd"/>
+              <w:t>Very Low</w:t>
+            </w:r>
           </w:p>
         </w:tc>
         <w:tc>
@@ -3495,14 +3346,12 @@
                 <w:rFonts w:cs="Arial"/>
               </w:rPr>
             </w:pPr>
-            <w:proofErr w:type="spellStart"/>
             <w:r>
               <w:rPr>
                 <w:rFonts w:cs="Arial"/>
               </w:rPr>
               <w:t>Low</w:t>
             </w:r>
-            <w:proofErr w:type="spellEnd"/>
           </w:p>
         </w:tc>
         <w:tc>
@@ -3559,14 +3408,12 @@
                 <w:rFonts w:cs="Arial"/>
               </w:rPr>
             </w:pPr>
-            <w:proofErr w:type="spellStart"/>
             <w:r>
               <w:rPr>
                 <w:rFonts w:cs="Arial"/>
               </w:rPr>
               <w:t>Average</w:t>
             </w:r>
-            <w:proofErr w:type="spellEnd"/>
           </w:p>
         </w:tc>
         <w:tc>
@@ -3626,14 +3473,12 @@
                 <w:rFonts w:cs="Arial"/>
               </w:rPr>
             </w:pPr>
-            <w:proofErr w:type="spellStart"/>
             <w:r>
               <w:rPr>
                 <w:rFonts w:cs="Arial"/>
               </w:rPr>
               <w:t>High</w:t>
             </w:r>
-            <w:proofErr w:type="spellEnd"/>
           </w:p>
         </w:tc>
         <w:tc>
@@ -3690,28 +3535,12 @@
                 <w:rFonts w:cs="Arial"/>
               </w:rPr>
             </w:pPr>
-            <w:proofErr w:type="spellStart"/>
-            <w:r>
-              <w:rPr>
-                <w:rFonts w:cs="Arial"/>
-              </w:rPr>
-              <w:t>Very</w:t>
-            </w:r>
-            <w:proofErr w:type="spellEnd"/>
-            <w:r>
-              <w:rPr>
-                <w:rFonts w:cs="Arial"/>
-              </w:rPr>
-              <w:t xml:space="preserve"> </w:t>
-            </w:r>
-            <w:proofErr w:type="spellStart"/>
-            <w:r>
-              <w:rPr>
-                <w:rFonts w:cs="Arial"/>
-              </w:rPr>
-              <w:t>High</w:t>
-            </w:r>
-            <w:proofErr w:type="spellEnd"/>
+            <w:r>
+              <w:rPr>
+                <w:rFonts w:cs="Arial"/>
+              </w:rPr>
+              <w:t>Very High</w:t>
+            </w:r>
           </w:p>
         </w:tc>
         <w:tc>
@@ -3739,39 +3568,24 @@
       <w:pPr>
         <w:pStyle w:val="Cabealho3"/>
       </w:pPr>
-      <w:bookmarkStart w:id="10" w:name="_Toc437790336"/>
+      <w:bookmarkStart w:id="9" w:name="_Toc437791674"/>
       <w:r>
         <w:t>Associação</w:t>
       </w:r>
-      <w:bookmarkEnd w:id="10"/>
-    </w:p>
-    <w:p>
-      <w:pPr>
-        <w:rPr>
-          <w:rFonts w:cs="Arial"/>
-        </w:rPr>
-      </w:pPr>
-      <w:r>
-        <w:rPr>
-          <w:rFonts w:cs="Arial"/>
-        </w:rPr>
-        <w:t xml:space="preserve">Como este </w:t>
-      </w:r>
-      <w:proofErr w:type="spellStart"/>
-      <w:r>
-        <w:rPr>
-          <w:rFonts w:cs="Arial"/>
-        </w:rPr>
-        <w:t>Dataset</w:t>
-      </w:r>
-      <w:proofErr w:type="spellEnd"/>
-      <w:r>
-        <w:rPr>
-          <w:rFonts w:cs="Arial"/>
-        </w:rPr>
-        <w:t xml:space="preserve"> contém um conjunto de dados acerca das condições ambientais e atmosféricas e a quantidade de energia produzida nessas condições, o algoritmo </w:t>
-      </w:r>
-      <w:proofErr w:type="spellStart"/>
+      <w:bookmarkEnd w:id="9"/>
+    </w:p>
+    <w:p>
+      <w:pPr>
+        <w:rPr>
+          <w:rFonts w:cs="Arial"/>
+        </w:rPr>
+      </w:pPr>
+      <w:r>
+        <w:rPr>
+          <w:rFonts w:cs="Arial"/>
+        </w:rPr>
+        <w:t xml:space="preserve">Como este Dataset contém um conjunto de dados acerca das condições ambientais e atmosféricas e a quantidade de energia produzida nessas condições, o algoritmo </w:t>
+      </w:r>
       <w:r>
         <w:rPr>
           <w:rFonts w:cs="Arial"/>
@@ -3779,7 +3593,6 @@
         </w:rPr>
         <w:t>Apriori</w:t>
       </w:r>
-      <w:proofErr w:type="spellEnd"/>
       <w:r>
         <w:rPr>
           <w:rFonts w:cs="Arial"/>
@@ -3814,8 +3627,6 @@
                 <w:b w:val="0"/>
               </w:rPr>
             </w:pPr>
-            <w:proofErr w:type="spellStart"/>
-            <w:proofErr w:type="gramStart"/>
             <w:r>
               <w:rPr>
                 <w:rFonts w:cs="Arial"/>
@@ -3823,8 +3634,6 @@
               </w:rPr>
               <w:t>car</w:t>
             </w:r>
-            <w:proofErr w:type="spellEnd"/>
-            <w:proofErr w:type="gramEnd"/>
           </w:p>
         </w:tc>
         <w:tc>
@@ -3840,7 +3649,6 @@
                 <w:b w:val="0"/>
               </w:rPr>
             </w:pPr>
-            <w:proofErr w:type="spellStart"/>
             <w:r>
               <w:rPr>
                 <w:rFonts w:cs="Arial"/>
@@ -3848,7 +3656,6 @@
               </w:rPr>
               <w:t>True</w:t>
             </w:r>
-            <w:proofErr w:type="spellEnd"/>
           </w:p>
         </w:tc>
         <w:tc>
@@ -3889,8 +3696,6 @@
                 <w:b w:val="0"/>
               </w:rPr>
             </w:pPr>
-            <w:proofErr w:type="spellStart"/>
-            <w:proofErr w:type="gramStart"/>
             <w:r>
               <w:rPr>
                 <w:rFonts w:cs="Arial"/>
@@ -3898,8 +3703,6 @@
               </w:rPr>
               <w:t>classIndex</w:t>
             </w:r>
-            <w:proofErr w:type="spellEnd"/>
-            <w:proofErr w:type="gramEnd"/>
           </w:p>
         </w:tc>
         <w:tc>
@@ -3955,7 +3758,6 @@
                 <w:b w:val="0"/>
               </w:rPr>
             </w:pPr>
-            <w:proofErr w:type="gramStart"/>
             <w:r>
               <w:rPr>
                 <w:rFonts w:cs="Arial"/>
@@ -3963,7 +3765,6 @@
               </w:rPr>
               <w:t>delta</w:t>
             </w:r>
-            <w:proofErr w:type="gramEnd"/>
           </w:p>
         </w:tc>
         <w:tc>
@@ -4022,8 +3823,6 @@
                 <w:b w:val="0"/>
               </w:rPr>
             </w:pPr>
-            <w:proofErr w:type="spellStart"/>
-            <w:proofErr w:type="gramStart"/>
             <w:r>
               <w:rPr>
                 <w:rFonts w:cs="Arial"/>
@@ -4031,8 +3830,6 @@
               </w:rPr>
               <w:t>minMetric</w:t>
             </w:r>
-            <w:proofErr w:type="spellEnd"/>
-            <w:proofErr w:type="gramEnd"/>
           </w:p>
         </w:tc>
         <w:tc>
@@ -4088,8 +3885,6 @@
                 <w:b w:val="0"/>
               </w:rPr>
             </w:pPr>
-            <w:proofErr w:type="spellStart"/>
-            <w:proofErr w:type="gramStart"/>
             <w:r>
               <w:rPr>
                 <w:rFonts w:cs="Arial"/>
@@ -4097,8 +3892,6 @@
               </w:rPr>
               <w:t>numRules</w:t>
             </w:r>
-            <w:proofErr w:type="spellEnd"/>
-            <w:proofErr w:type="gramEnd"/>
           </w:p>
         </w:tc>
         <w:tc>
@@ -4181,43 +3974,7 @@
           <w:sz w:val="20"/>
           <w:szCs w:val="20"/>
         </w:rPr>
-        <w:t xml:space="preserve">AT=H V=H 1575 ==&gt; PE=L </w:t>
-      </w:r>
-      <w:proofErr w:type="gramStart"/>
-      <w:r>
-        <w:rPr>
-          <w:rFonts w:cs="Arial"/>
-          <w:sz w:val="20"/>
-          <w:szCs w:val="20"/>
-        </w:rPr>
-        <w:t xml:space="preserve">1198    </w:t>
-      </w:r>
-      <w:proofErr w:type="spellStart"/>
-      <w:r>
-        <w:rPr>
-          <w:rFonts w:cs="Arial"/>
-          <w:sz w:val="20"/>
-          <w:szCs w:val="20"/>
-        </w:rPr>
-        <w:t>conf</w:t>
-      </w:r>
-      <w:proofErr w:type="spellEnd"/>
-      <w:r>
-        <w:rPr>
-          <w:rFonts w:cs="Arial"/>
-          <w:sz w:val="20"/>
-          <w:szCs w:val="20"/>
-        </w:rPr>
-        <w:t>:(0.</w:t>
-      </w:r>
-      <w:proofErr w:type="gramEnd"/>
-      <w:r>
-        <w:rPr>
-          <w:rFonts w:cs="Arial"/>
-          <w:sz w:val="20"/>
-          <w:szCs w:val="20"/>
-        </w:rPr>
-        <w:t>76)</w:t>
+        <w:t>AT=H V=H 1575 ==&gt; PE=L 1198    conf:(0.76)</w:t>
       </w:r>
     </w:p>
     <w:p>
@@ -4239,43 +3996,7 @@
           <w:sz w:val="20"/>
           <w:szCs w:val="20"/>
         </w:rPr>
-        <w:t xml:space="preserve">V=H AP=A 1636 ==&gt; PE=L </w:t>
-      </w:r>
-      <w:proofErr w:type="gramStart"/>
-      <w:r>
-        <w:rPr>
-          <w:rFonts w:cs="Arial"/>
-          <w:sz w:val="20"/>
-          <w:szCs w:val="20"/>
-        </w:rPr>
-        <w:t xml:space="preserve">1240    </w:t>
-      </w:r>
-      <w:proofErr w:type="spellStart"/>
-      <w:r>
-        <w:rPr>
-          <w:rFonts w:cs="Arial"/>
-          <w:sz w:val="20"/>
-          <w:szCs w:val="20"/>
-        </w:rPr>
-        <w:t>conf</w:t>
-      </w:r>
-      <w:proofErr w:type="spellEnd"/>
-      <w:r>
-        <w:rPr>
-          <w:rFonts w:cs="Arial"/>
-          <w:sz w:val="20"/>
-          <w:szCs w:val="20"/>
-        </w:rPr>
-        <w:t>:(0.</w:t>
-      </w:r>
-      <w:proofErr w:type="gramEnd"/>
-      <w:r>
-        <w:rPr>
-          <w:rFonts w:cs="Arial"/>
-          <w:sz w:val="20"/>
-          <w:szCs w:val="20"/>
-        </w:rPr>
-        <w:t>76)</w:t>
+        <w:t>V=H AP=A 1636 ==&gt; PE=L 1240    conf:(0.76)</w:t>
       </w:r>
     </w:p>
     <w:p>
@@ -4299,27 +4020,7 @@
           <w:szCs w:val="20"/>
           <w:lang w:val="en-US"/>
         </w:rPr>
-        <w:t xml:space="preserve">AT=H AP=A 1728 ==&gt; PE=L 1289    </w:t>
-      </w:r>
-      <w:proofErr w:type="spellStart"/>
-      <w:r>
-        <w:rPr>
-          <w:rFonts w:cs="Arial"/>
-          <w:sz w:val="20"/>
-          <w:szCs w:val="20"/>
-          <w:lang w:val="en-US"/>
-        </w:rPr>
-        <w:t>conf</w:t>
-      </w:r>
-      <w:proofErr w:type="spellEnd"/>
-      <w:r>
-        <w:rPr>
-          <w:rFonts w:cs="Arial"/>
-          <w:sz w:val="20"/>
-          <w:szCs w:val="20"/>
-          <w:lang w:val="en-US"/>
-        </w:rPr>
-        <w:t>:(0.75)</w:t>
+        <w:t>AT=H AP=A 1728 ==&gt; PE=L 1289    conf:(0.75)</w:t>
       </w:r>
     </w:p>
     <w:p>
@@ -4343,27 +4044,7 @@
           <w:szCs w:val="20"/>
           <w:lang w:val="en-US"/>
         </w:rPr>
-        <w:t xml:space="preserve">AT=L V=L 2322 ==&gt; PE=H 1681    </w:t>
-      </w:r>
-      <w:proofErr w:type="spellStart"/>
-      <w:r>
-        <w:rPr>
-          <w:rFonts w:cs="Arial"/>
-          <w:sz w:val="20"/>
-          <w:szCs w:val="20"/>
-          <w:lang w:val="en-US"/>
-        </w:rPr>
-        <w:t>conf</w:t>
-      </w:r>
-      <w:proofErr w:type="spellEnd"/>
-      <w:r>
-        <w:rPr>
-          <w:rFonts w:cs="Arial"/>
-          <w:sz w:val="20"/>
-          <w:szCs w:val="20"/>
-          <w:lang w:val="en-US"/>
-        </w:rPr>
-        <w:t>:(0.72)</w:t>
+        <w:t>AT=L V=L 2322 ==&gt; PE=H 1681    conf:(0.72)</w:t>
       </w:r>
     </w:p>
     <w:p>
@@ -4385,27 +4066,7 @@
           <w:szCs w:val="20"/>
           <w:lang w:val="en-US"/>
         </w:rPr>
-        <w:t xml:space="preserve">AT=L 2565 ==&gt; PE=H 1797    </w:t>
-      </w:r>
-      <w:proofErr w:type="spellStart"/>
-      <w:r>
-        <w:rPr>
-          <w:rFonts w:cs="Arial"/>
-          <w:sz w:val="20"/>
-          <w:szCs w:val="20"/>
-          <w:lang w:val="en-US"/>
-        </w:rPr>
-        <w:t>conf</w:t>
-      </w:r>
-      <w:proofErr w:type="spellEnd"/>
-      <w:r>
-        <w:rPr>
-          <w:rFonts w:cs="Arial"/>
-          <w:sz w:val="20"/>
-          <w:szCs w:val="20"/>
-          <w:lang w:val="en-US"/>
-        </w:rPr>
-        <w:t>:(0.7)</w:t>
+        <w:t>AT=L 2565 ==&gt; PE=H 1797    conf:(0.7)</w:t>
       </w:r>
     </w:p>
     <w:p>
@@ -4420,7 +4081,6 @@
         </w:rPr>
         <w:t xml:space="preserve">Aplicou-se também o algoritmo </w:t>
       </w:r>
-      <w:proofErr w:type="spellStart"/>
       <w:r>
         <w:rPr>
           <w:rFonts w:cs="Arial"/>
@@ -4428,7 +4088,6 @@
         </w:rPr>
         <w:t>Apriori</w:t>
       </w:r>
-      <w:proofErr w:type="spellEnd"/>
       <w:r>
         <w:rPr>
           <w:rFonts w:cs="Arial"/>
@@ -4463,7 +4122,6 @@
                 <w:b w:val="0"/>
               </w:rPr>
             </w:pPr>
-            <w:proofErr w:type="gramStart"/>
             <w:r>
               <w:rPr>
                 <w:rFonts w:cs="Arial"/>
@@ -4471,7 +4129,6 @@
               </w:rPr>
               <w:t>delta</w:t>
             </w:r>
-            <w:proofErr w:type="gramEnd"/>
           </w:p>
         </w:tc>
         <w:tc>
@@ -4534,8 +4191,6 @@
                 <w:b w:val="0"/>
               </w:rPr>
             </w:pPr>
-            <w:proofErr w:type="spellStart"/>
-            <w:proofErr w:type="gramStart"/>
             <w:r>
               <w:rPr>
                 <w:rFonts w:cs="Arial"/>
@@ -4543,8 +4198,6 @@
               </w:rPr>
               <w:t>minMetric</w:t>
             </w:r>
-            <w:proofErr w:type="spellEnd"/>
-            <w:proofErr w:type="gramEnd"/>
           </w:p>
         </w:tc>
         <w:tc>
@@ -4600,8 +4253,6 @@
                 <w:b w:val="0"/>
               </w:rPr>
             </w:pPr>
-            <w:proofErr w:type="spellStart"/>
-            <w:proofErr w:type="gramStart"/>
             <w:r>
               <w:rPr>
                 <w:rFonts w:cs="Arial"/>
@@ -4609,8 +4260,6 @@
               </w:rPr>
               <w:t>numRules</w:t>
             </w:r>
-            <w:proofErr w:type="spellEnd"/>
-            <w:proofErr w:type="gramEnd"/>
           </w:p>
         </w:tc>
         <w:tc>
@@ -4707,27 +4356,7 @@
           <w:szCs w:val="20"/>
           <w:lang w:val="en-US"/>
         </w:rPr>
-        <w:t xml:space="preserve">AT=L PE=H 1797 ==&gt; V=L 1681    </w:t>
-      </w:r>
-      <w:proofErr w:type="spellStart"/>
-      <w:r>
-        <w:rPr>
-          <w:rFonts w:cs="Arial"/>
-          <w:sz w:val="20"/>
-          <w:szCs w:val="20"/>
-          <w:lang w:val="en-US"/>
-        </w:rPr>
-        <w:t>conf</w:t>
-      </w:r>
-      <w:proofErr w:type="spellEnd"/>
-      <w:r>
-        <w:rPr>
-          <w:rFonts w:cs="Arial"/>
-          <w:sz w:val="20"/>
-          <w:szCs w:val="20"/>
-          <w:lang w:val="en-US"/>
-        </w:rPr>
-        <w:t>:(0.94)</w:t>
+        <w:t>AT=L PE=H 1797 ==&gt; V=L 1681    conf:(0.94)</w:t>
       </w:r>
     </w:p>
     <w:p>
@@ -4751,27 +4380,7 @@
           <w:szCs w:val="20"/>
           <w:lang w:val="en-US"/>
         </w:rPr>
-        <w:t xml:space="preserve">PE=H 2116 ==&gt; V=L 1975    </w:t>
-      </w:r>
-      <w:proofErr w:type="spellStart"/>
-      <w:r>
-        <w:rPr>
-          <w:rFonts w:cs="Arial"/>
-          <w:sz w:val="20"/>
-          <w:szCs w:val="20"/>
-          <w:lang w:val="en-US"/>
-        </w:rPr>
-        <w:t>conf</w:t>
-      </w:r>
-      <w:proofErr w:type="spellEnd"/>
-      <w:r>
-        <w:rPr>
-          <w:rFonts w:cs="Arial"/>
-          <w:sz w:val="20"/>
-          <w:szCs w:val="20"/>
-          <w:lang w:val="en-US"/>
-        </w:rPr>
-        <w:t>:(0.93)</w:t>
+        <w:t>PE=H 2116 ==&gt; V=L 1975    conf:(0.93)</w:t>
       </w:r>
     </w:p>
     <w:p>
@@ -4795,27 +4404,7 @@
           <w:szCs w:val="20"/>
           <w:lang w:val="en-US"/>
         </w:rPr>
-        <w:t xml:space="preserve">AT=L RH=H 1112 ==&gt; V=L 1019    </w:t>
-      </w:r>
-      <w:proofErr w:type="spellStart"/>
-      <w:r>
-        <w:rPr>
-          <w:rFonts w:cs="Arial"/>
-          <w:sz w:val="20"/>
-          <w:szCs w:val="20"/>
-          <w:lang w:val="en-US"/>
-        </w:rPr>
-        <w:t>conf</w:t>
-      </w:r>
-      <w:proofErr w:type="spellEnd"/>
-      <w:r>
-        <w:rPr>
-          <w:rFonts w:cs="Arial"/>
-          <w:sz w:val="20"/>
-          <w:szCs w:val="20"/>
-          <w:lang w:val="en-US"/>
-        </w:rPr>
-        <w:t>:(0.92)</w:t>
+        <w:t>AT=L RH=H 1112 ==&gt; V=L 1019    conf:(0.92)</w:t>
       </w:r>
     </w:p>
     <w:p>
@@ -4839,27 +4428,7 @@
           <w:szCs w:val="20"/>
           <w:lang w:val="en-US"/>
         </w:rPr>
-        <w:t xml:space="preserve">AT=L AP=A 1073 ==&gt; V=L 975    </w:t>
-      </w:r>
-      <w:proofErr w:type="spellStart"/>
-      <w:r>
-        <w:rPr>
-          <w:rFonts w:cs="Arial"/>
-          <w:sz w:val="20"/>
-          <w:szCs w:val="20"/>
-          <w:lang w:val="en-US"/>
-        </w:rPr>
-        <w:t>conf</w:t>
-      </w:r>
-      <w:proofErr w:type="spellEnd"/>
-      <w:r>
-        <w:rPr>
-          <w:rFonts w:cs="Arial"/>
-          <w:sz w:val="20"/>
-          <w:szCs w:val="20"/>
-          <w:lang w:val="en-US"/>
-        </w:rPr>
-        <w:t>:(0.91)</w:t>
+        <w:t>AT=L AP=A 1073 ==&gt; V=L 975    conf:(0.91)</w:t>
       </w:r>
     </w:p>
     <w:p>
@@ -4883,27 +4452,7 @@
           <w:szCs w:val="20"/>
           <w:lang w:val="en-US"/>
         </w:rPr>
-        <w:t xml:space="preserve">AT=L 2565 ==&gt; V=L 2322    </w:t>
-      </w:r>
-      <w:proofErr w:type="spellStart"/>
-      <w:r>
-        <w:rPr>
-          <w:rFonts w:cs="Arial"/>
-          <w:sz w:val="20"/>
-          <w:szCs w:val="20"/>
-          <w:lang w:val="en-US"/>
-        </w:rPr>
-        <w:t>conf</w:t>
-      </w:r>
-      <w:proofErr w:type="spellEnd"/>
-      <w:r>
-        <w:rPr>
-          <w:rFonts w:cs="Arial"/>
-          <w:sz w:val="20"/>
-          <w:szCs w:val="20"/>
-          <w:lang w:val="en-US"/>
-        </w:rPr>
-        <w:t>:(0.91)</w:t>
+        <w:t>AT=L 2565 ==&gt; V=L 2322    conf:(0.91)</w:t>
       </w:r>
     </w:p>
     <w:p>
@@ -4927,27 +4476,7 @@
           <w:szCs w:val="20"/>
           <w:lang w:val="en-US"/>
         </w:rPr>
-        <w:t xml:space="preserve">V=L PE=H 1975 ==&gt; AT=L 1681    </w:t>
-      </w:r>
-      <w:proofErr w:type="spellStart"/>
-      <w:r>
-        <w:rPr>
-          <w:rFonts w:cs="Arial"/>
-          <w:sz w:val="20"/>
-          <w:szCs w:val="20"/>
-          <w:lang w:val="en-US"/>
-        </w:rPr>
-        <w:t>conf</w:t>
-      </w:r>
-      <w:proofErr w:type="spellEnd"/>
-      <w:r>
-        <w:rPr>
-          <w:rFonts w:cs="Arial"/>
-          <w:sz w:val="20"/>
-          <w:szCs w:val="20"/>
-          <w:lang w:val="en-US"/>
-        </w:rPr>
-        <w:t>:(0.85)</w:t>
+        <w:t>V=L PE=H 1975 ==&gt; AT=L 1681    conf:(0.85)</w:t>
       </w:r>
     </w:p>
     <w:p>
@@ -4971,27 +4500,7 @@
           <w:szCs w:val="20"/>
           <w:lang w:val="en-US"/>
         </w:rPr>
-        <w:t xml:space="preserve">PE=H 2116 ==&gt; AT=L 1797    </w:t>
-      </w:r>
-      <w:proofErr w:type="spellStart"/>
-      <w:r>
-        <w:rPr>
-          <w:rFonts w:cs="Arial"/>
-          <w:sz w:val="20"/>
-          <w:szCs w:val="20"/>
-          <w:lang w:val="en-US"/>
-        </w:rPr>
-        <w:t>conf</w:t>
-      </w:r>
-      <w:proofErr w:type="spellEnd"/>
-      <w:r>
-        <w:rPr>
-          <w:rFonts w:cs="Arial"/>
-          <w:sz w:val="20"/>
-          <w:szCs w:val="20"/>
-          <w:lang w:val="en-US"/>
-        </w:rPr>
-        <w:t>:(0.85)</w:t>
+        <w:t>PE=H 2116 ==&gt; AT=L 1797    conf:(0.85)</w:t>
       </w:r>
     </w:p>
     <w:p>
@@ -5015,27 +4524,7 @@
           <w:szCs w:val="20"/>
           <w:lang w:val="en-US"/>
         </w:rPr>
-        <w:t xml:space="preserve">PE=H 2116 ==&gt; AT=L V=L 1681    </w:t>
-      </w:r>
-      <w:proofErr w:type="spellStart"/>
-      <w:r>
-        <w:rPr>
-          <w:rFonts w:cs="Arial"/>
-          <w:sz w:val="20"/>
-          <w:szCs w:val="20"/>
-          <w:lang w:val="en-US"/>
-        </w:rPr>
-        <w:t>conf</w:t>
-      </w:r>
-      <w:proofErr w:type="spellEnd"/>
-      <w:r>
-        <w:rPr>
-          <w:rFonts w:cs="Arial"/>
-          <w:sz w:val="20"/>
-          <w:szCs w:val="20"/>
-          <w:lang w:val="en-US"/>
-        </w:rPr>
-        <w:t>:(0.79)</w:t>
+        <w:t>PE=H 2116 ==&gt; AT=L V=L 1681    conf:(0.79)</w:t>
       </w:r>
     </w:p>
     <w:p>
@@ -5057,43 +4546,7 @@
           <w:sz w:val="20"/>
           <w:szCs w:val="20"/>
         </w:rPr>
-        <w:t xml:space="preserve">AT=H V=H 1575 ==&gt; PE=L </w:t>
-      </w:r>
-      <w:proofErr w:type="gramStart"/>
-      <w:r>
-        <w:rPr>
-          <w:rFonts w:cs="Arial"/>
-          <w:sz w:val="20"/>
-          <w:szCs w:val="20"/>
-        </w:rPr>
-        <w:t xml:space="preserve">1198    </w:t>
-      </w:r>
-      <w:proofErr w:type="spellStart"/>
-      <w:r>
-        <w:rPr>
-          <w:rFonts w:cs="Arial"/>
-          <w:sz w:val="20"/>
-          <w:szCs w:val="20"/>
-        </w:rPr>
-        <w:t>conf</w:t>
-      </w:r>
-      <w:proofErr w:type="spellEnd"/>
-      <w:r>
-        <w:rPr>
-          <w:rFonts w:cs="Arial"/>
-          <w:sz w:val="20"/>
-          <w:szCs w:val="20"/>
-        </w:rPr>
-        <w:t>:(0.</w:t>
-      </w:r>
-      <w:proofErr w:type="gramEnd"/>
-      <w:r>
-        <w:rPr>
-          <w:rFonts w:cs="Arial"/>
-          <w:sz w:val="20"/>
-          <w:szCs w:val="20"/>
-        </w:rPr>
-        <w:t>76)</w:t>
+        <w:t>AT=H V=H 1575 ==&gt; PE=L 1198    conf:(0.76)</w:t>
       </w:r>
     </w:p>
     <w:p>
@@ -5115,43 +4568,7 @@
           <w:sz w:val="20"/>
           <w:szCs w:val="20"/>
         </w:rPr>
-        <w:t xml:space="preserve">V=H AP=A 1636 ==&gt; PE=L </w:t>
-      </w:r>
-      <w:proofErr w:type="gramStart"/>
-      <w:r>
-        <w:rPr>
-          <w:rFonts w:cs="Arial"/>
-          <w:sz w:val="20"/>
-          <w:szCs w:val="20"/>
-        </w:rPr>
-        <w:t xml:space="preserve">1240    </w:t>
-      </w:r>
-      <w:proofErr w:type="spellStart"/>
-      <w:r>
-        <w:rPr>
-          <w:rFonts w:cs="Arial"/>
-          <w:sz w:val="20"/>
-          <w:szCs w:val="20"/>
-        </w:rPr>
-        <w:t>conf</w:t>
-      </w:r>
-      <w:proofErr w:type="spellEnd"/>
-      <w:r>
-        <w:rPr>
-          <w:rFonts w:cs="Arial"/>
-          <w:sz w:val="20"/>
-          <w:szCs w:val="20"/>
-        </w:rPr>
-        <w:t>:(0.</w:t>
-      </w:r>
-      <w:proofErr w:type="gramEnd"/>
-      <w:r>
-        <w:rPr>
-          <w:rFonts w:cs="Arial"/>
-          <w:sz w:val="20"/>
-          <w:szCs w:val="20"/>
-        </w:rPr>
-        <w:t>76)</w:t>
+        <w:t>V=H AP=A 1636 ==&gt; PE=L 1240    conf:(0.76)</w:t>
       </w:r>
     </w:p>
     <w:p>
@@ -5175,27 +4592,7 @@
           <w:szCs w:val="20"/>
           <w:lang w:val="en-US"/>
         </w:rPr>
-        <w:t xml:space="preserve">AT=H AP=A 1728 ==&gt; PE=L 1289    </w:t>
-      </w:r>
-      <w:proofErr w:type="spellStart"/>
-      <w:r>
-        <w:rPr>
-          <w:rFonts w:cs="Arial"/>
-          <w:sz w:val="20"/>
-          <w:szCs w:val="20"/>
-          <w:lang w:val="en-US"/>
-        </w:rPr>
-        <w:t>conf</w:t>
-      </w:r>
-      <w:proofErr w:type="spellEnd"/>
-      <w:r>
-        <w:rPr>
-          <w:rFonts w:cs="Arial"/>
-          <w:sz w:val="20"/>
-          <w:szCs w:val="20"/>
-          <w:lang w:val="en-US"/>
-        </w:rPr>
-        <w:t>:(0.75)</w:t>
+        <w:t>AT=H AP=A 1728 ==&gt; PE=L 1289    conf:(0.75)</w:t>
       </w:r>
     </w:p>
     <w:p>
@@ -5219,27 +4616,7 @@
           <w:szCs w:val="20"/>
           <w:lang w:val="en-US"/>
         </w:rPr>
-        <w:t xml:space="preserve">AT=L V=L 2322 ==&gt; PE=H 1681    </w:t>
-      </w:r>
-      <w:proofErr w:type="spellStart"/>
-      <w:r>
-        <w:rPr>
-          <w:rFonts w:cs="Arial"/>
-          <w:sz w:val="20"/>
-          <w:szCs w:val="20"/>
-          <w:lang w:val="en-US"/>
-        </w:rPr>
-        <w:t>conf</w:t>
-      </w:r>
-      <w:proofErr w:type="spellEnd"/>
-      <w:r>
-        <w:rPr>
-          <w:rFonts w:cs="Arial"/>
-          <w:sz w:val="20"/>
-          <w:szCs w:val="20"/>
-          <w:lang w:val="en-US"/>
-        </w:rPr>
-        <w:t>:(0.72)</w:t>
+        <w:t>AT=L V=L 2322 ==&gt; PE=H 1681    conf:(0.72)</w:t>
       </w:r>
     </w:p>
     <w:p>
@@ -5263,27 +4640,7 @@
           <w:szCs w:val="20"/>
           <w:lang w:val="en-US"/>
         </w:rPr>
-        <w:t xml:space="preserve">AT=L 2565 ==&gt; PE=H 1797    </w:t>
-      </w:r>
-      <w:proofErr w:type="spellStart"/>
-      <w:r>
-        <w:rPr>
-          <w:rFonts w:cs="Arial"/>
-          <w:sz w:val="20"/>
-          <w:szCs w:val="20"/>
-          <w:lang w:val="en-US"/>
-        </w:rPr>
-        <w:t>conf</w:t>
-      </w:r>
-      <w:proofErr w:type="spellEnd"/>
-      <w:r>
-        <w:rPr>
-          <w:rFonts w:cs="Arial"/>
-          <w:sz w:val="20"/>
-          <w:szCs w:val="20"/>
-          <w:lang w:val="en-US"/>
-        </w:rPr>
-        <w:t>:(0.7)</w:t>
+        <w:t>AT=L 2565 ==&gt; PE=H 1797    conf:(0.7)</w:t>
       </w:r>
     </w:p>
     <w:p>
@@ -5332,27 +4689,7 @@
           <w:szCs w:val="20"/>
           <w:lang w:val="en-US"/>
         </w:rPr>
-        <w:t xml:space="preserve">PE=H 2116 ==&gt; V=L 1975    </w:t>
-      </w:r>
-      <w:proofErr w:type="spellStart"/>
-      <w:r>
-        <w:rPr>
-          <w:rFonts w:cs="Arial"/>
-          <w:sz w:val="20"/>
-          <w:szCs w:val="20"/>
-          <w:lang w:val="en-US"/>
-        </w:rPr>
-        <w:t>conf</w:t>
-      </w:r>
-      <w:proofErr w:type="spellEnd"/>
-      <w:r>
-        <w:rPr>
-          <w:rFonts w:cs="Arial"/>
-          <w:sz w:val="20"/>
-          <w:szCs w:val="20"/>
-          <w:lang w:val="en-US"/>
-        </w:rPr>
-        <w:t>:(0.93)</w:t>
+        <w:t>PE=H 2116 ==&gt; V=L 1975    conf:(0.93)</w:t>
       </w:r>
     </w:p>
     <w:p>
@@ -5390,37 +4727,23 @@
       <w:pPr>
         <w:pStyle w:val="Cabealho3"/>
       </w:pPr>
-      <w:bookmarkStart w:id="11" w:name="_Toc437790337"/>
+      <w:bookmarkStart w:id="10" w:name="_Toc437791675"/>
       <w:r>
         <w:t>Classificação</w:t>
       </w:r>
-      <w:bookmarkEnd w:id="11"/>
-    </w:p>
-    <w:p>
-      <w:pPr>
-        <w:rPr>
-          <w:rFonts w:cs="Arial"/>
-        </w:rPr>
-      </w:pPr>
-      <w:r>
-        <w:rPr>
-          <w:rFonts w:cs="Arial"/>
-        </w:rPr>
-        <w:t xml:space="preserve">Para a Classificação, aplicou-se ao </w:t>
-      </w:r>
-      <w:proofErr w:type="spellStart"/>
-      <w:r>
-        <w:rPr>
-          <w:rFonts w:cs="Arial"/>
-        </w:rPr>
-        <w:t>Dataset</w:t>
-      </w:r>
-      <w:proofErr w:type="spellEnd"/>
-      <w:r>
-        <w:rPr>
-          <w:rFonts w:cs="Arial"/>
-        </w:rPr>
-        <w:t xml:space="preserve"> uma Arvore de Decisão J48. Este algoritmo foi aplicado tendo em atenção que o atributo </w:t>
+      <w:bookmarkEnd w:id="10"/>
+    </w:p>
+    <w:p>
+      <w:pPr>
+        <w:rPr>
+          <w:rFonts w:cs="Arial"/>
+        </w:rPr>
+      </w:pPr>
+      <w:r>
+        <w:rPr>
+          <w:rFonts w:cs="Arial"/>
+        </w:rPr>
+        <w:t xml:space="preserve">Para a Classificação, aplicou-se ao Dataset uma Arvore de Decisão J48. Este algoritmo foi aplicado tendo em atenção que o atributo </w:t>
       </w:r>
       <w:r>
         <w:rPr>
@@ -5481,105 +4804,36 @@
           <w:b/>
         </w:rPr>
         <w:br/>
-      </w:r>
-      <w:proofErr w:type="gramStart"/>
+        <w:t>|   V = VL: H (71.0/6.0)</w:t>
+      </w:r>
       <w:r>
         <w:rPr>
           <w:rFonts w:cs="Arial"/>
           <w:b/>
         </w:rPr>
-        <w:t>|   V</w:t>
-      </w:r>
-      <w:proofErr w:type="gramEnd"/>
-      <w:r>
-        <w:rPr>
-          <w:rFonts w:cs="Arial"/>
-          <w:b/>
-        </w:rPr>
-        <w:t xml:space="preserve"> = VL: H (71.0/6.0)</w:t>
-      </w:r>
-      <w:r>
-        <w:rPr>
-          <w:rFonts w:cs="Arial"/>
-          <w:b/>
-        </w:rPr>
         <w:br/>
-      </w:r>
-      <w:proofErr w:type="gramStart"/>
-      <w:r>
-        <w:rPr>
-          <w:rFonts w:cs="Arial"/>
-          <w:b/>
-        </w:rPr>
-        <w:t>|   V</w:t>
-      </w:r>
-      <w:proofErr w:type="gramEnd"/>
-      <w:r>
-        <w:rPr>
-          <w:rFonts w:cs="Arial"/>
-          <w:b/>
-        </w:rPr>
-        <w:t xml:space="preserve"> = L: H (2322.0/641.0)</w:t>
+        <w:t>|   V = L: H (2322.0/641.0)</w:t>
       </w:r>
       <w:r>
         <w:rPr>
           <w:rFonts w:cs="Arial"/>
         </w:rPr>
         <w:br/>
-      </w:r>
-      <w:proofErr w:type="gramStart"/>
-      <w:r>
-        <w:rPr>
-          <w:rFonts w:cs="Arial"/>
-        </w:rPr>
-        <w:t>|   V</w:t>
-      </w:r>
-      <w:proofErr w:type="gramEnd"/>
-      <w:r>
-        <w:rPr>
-          <w:rFonts w:cs="Arial"/>
-        </w:rPr>
-        <w:t xml:space="preserve"> = A: A (159.0/51.0)</w:t>
+        <w:t>|   V = A: A (159.0/51.0)</w:t>
       </w:r>
       <w:r>
         <w:rPr>
           <w:rFonts w:cs="Arial"/>
         </w:rPr>
         <w:br/>
-      </w:r>
-      <w:proofErr w:type="gramStart"/>
-      <w:r>
-        <w:rPr>
-          <w:rFonts w:cs="Arial"/>
-        </w:rPr>
-        <w:t>|   V</w:t>
-      </w:r>
-      <w:proofErr w:type="gramEnd"/>
-      <w:r>
-        <w:rPr>
-          <w:rFonts w:cs="Arial"/>
-        </w:rPr>
-        <w:t xml:space="preserve"> = H: A (1.0)</w:t>
+        <w:t>|   V = H: A (1.0)</w:t>
       </w:r>
       <w:r>
         <w:rPr>
           <w:rFonts w:cs="Arial"/>
         </w:rPr>
         <w:br/>
-      </w:r>
-      <w:proofErr w:type="gramStart"/>
-      <w:r>
-        <w:rPr>
-          <w:rFonts w:cs="Arial"/>
-        </w:rPr>
-        <w:t>|   V</w:t>
-      </w:r>
-      <w:proofErr w:type="gramEnd"/>
-      <w:r>
-        <w:rPr>
-          <w:rFonts w:cs="Arial"/>
-        </w:rPr>
-        <w:t xml:space="preserve"> = VH: A (12.0/2.0)</w:t>
+        <w:t>|   V = VH: A (12.0/2.0)</w:t>
       </w:r>
       <w:r>
         <w:rPr>
@@ -5593,60 +4847,21 @@
           <w:rFonts w:cs="Arial"/>
         </w:rPr>
         <w:br/>
-      </w:r>
-      <w:proofErr w:type="gramStart"/>
-      <w:r>
-        <w:rPr>
-          <w:rFonts w:cs="Arial"/>
-        </w:rPr>
-        <w:t>|   V</w:t>
-      </w:r>
-      <w:proofErr w:type="gramEnd"/>
-      <w:r>
-        <w:rPr>
-          <w:rFonts w:cs="Arial"/>
-        </w:rPr>
-        <w:t xml:space="preserve"> = VL: A (2.0)</w:t>
+        <w:t>|   V = VL: A (2.0)</w:t>
       </w:r>
       <w:r>
         <w:rPr>
           <w:rFonts w:cs="Arial"/>
         </w:rPr>
         <w:br/>
-      </w:r>
-      <w:proofErr w:type="gramStart"/>
-      <w:r>
-        <w:rPr>
-          <w:rFonts w:cs="Arial"/>
-        </w:rPr>
-        <w:t>|   V</w:t>
-      </w:r>
-      <w:proofErr w:type="gramEnd"/>
-      <w:r>
-        <w:rPr>
-          <w:rFonts w:cs="Arial"/>
-        </w:rPr>
-        <w:t xml:space="preserve"> = L: A (788.0/175.0)</w:t>
+        <w:t>|   V = L: A (788.0/175.0)</w:t>
       </w:r>
       <w:r>
         <w:rPr>
           <w:rFonts w:cs="Arial"/>
         </w:rPr>
         <w:br/>
-      </w:r>
-      <w:proofErr w:type="gramStart"/>
-      <w:r>
-        <w:rPr>
-          <w:rFonts w:cs="Arial"/>
-        </w:rPr>
-        <w:t>|   V</w:t>
-      </w:r>
-      <w:proofErr w:type="gramEnd"/>
-      <w:r>
-        <w:rPr>
-          <w:rFonts w:cs="Arial"/>
-        </w:rPr>
-        <w:t xml:space="preserve"> = A</w:t>
+        <w:t>|   V = A</w:t>
       </w:r>
       <w:r>
         <w:rPr>
@@ -5660,120 +4875,42 @@
           <w:rFonts w:cs="Arial"/>
         </w:rPr>
         <w:br/>
-      </w:r>
-      <w:proofErr w:type="gramStart"/>
-      <w:r>
-        <w:rPr>
-          <w:rFonts w:cs="Arial"/>
-        </w:rPr>
-        <w:t>|   |</w:t>
-      </w:r>
-      <w:proofErr w:type="gramEnd"/>
-      <w:r>
-        <w:rPr>
-          <w:rFonts w:cs="Arial"/>
-        </w:rPr>
-        <w:t xml:space="preserve">   AP = L: L (160.0/32.0)</w:t>
+        <w:t>|   |   AP = L: L (160.0/32.0)</w:t>
       </w:r>
       <w:r>
         <w:rPr>
           <w:rFonts w:cs="Arial"/>
         </w:rPr>
         <w:br/>
-      </w:r>
-      <w:proofErr w:type="gramStart"/>
-      <w:r>
-        <w:rPr>
-          <w:rFonts w:cs="Arial"/>
-        </w:rPr>
-        <w:t>|   |</w:t>
-      </w:r>
-      <w:proofErr w:type="gramEnd"/>
-      <w:r>
-        <w:rPr>
-          <w:rFonts w:cs="Arial"/>
-        </w:rPr>
-        <w:t xml:space="preserve">   AP = A: A (453.0/172.0)</w:t>
+        <w:t>|   |   AP = A: A (453.0/172.0)</w:t>
       </w:r>
       <w:r>
         <w:rPr>
           <w:rFonts w:cs="Arial"/>
         </w:rPr>
         <w:br/>
-      </w:r>
-      <w:proofErr w:type="gramStart"/>
-      <w:r>
-        <w:rPr>
-          <w:rFonts w:cs="Arial"/>
-        </w:rPr>
-        <w:t>|   |</w:t>
-      </w:r>
-      <w:proofErr w:type="gramEnd"/>
-      <w:r>
-        <w:rPr>
-          <w:rFonts w:cs="Arial"/>
-        </w:rPr>
-        <w:t xml:space="preserve">   AP = H: A (198.0/40.0)</w:t>
+        <w:t>|   |   AP = H: A (198.0/40.0)</w:t>
       </w:r>
       <w:r>
         <w:rPr>
           <w:rFonts w:cs="Arial"/>
         </w:rPr>
         <w:br/>
-      </w:r>
-      <w:proofErr w:type="gramStart"/>
-      <w:r>
-        <w:rPr>
-          <w:rFonts w:cs="Arial"/>
-        </w:rPr>
-        <w:t>|   |</w:t>
-      </w:r>
-      <w:proofErr w:type="gramEnd"/>
-      <w:r>
-        <w:rPr>
-          <w:rFonts w:cs="Arial"/>
-        </w:rPr>
-        <w:t xml:space="preserve">   AP = VH: A (6.0/1.0)</w:t>
+        <w:t>|   |   AP = VH: A (6.0/1.0)</w:t>
       </w:r>
       <w:r>
         <w:rPr>
           <w:rFonts w:cs="Arial"/>
         </w:rPr>
         <w:br/>
-      </w:r>
-      <w:proofErr w:type="gramStart"/>
-      <w:r>
-        <w:rPr>
-          <w:rFonts w:cs="Arial"/>
-        </w:rPr>
-        <w:t>|   V</w:t>
-      </w:r>
-      <w:proofErr w:type="gramEnd"/>
-      <w:r>
-        <w:rPr>
-          <w:rFonts w:cs="Arial"/>
-        </w:rPr>
-        <w:t xml:space="preserve"> = H: L (766.0/246.0)</w:t>
+        <w:t>|   V = H: L (766.0/246.0)</w:t>
       </w:r>
       <w:r>
         <w:rPr>
           <w:rFonts w:cs="Arial"/>
         </w:rPr>
         <w:br/>
-      </w:r>
-      <w:proofErr w:type="gramStart"/>
-      <w:r>
-        <w:rPr>
-          <w:rFonts w:cs="Arial"/>
-        </w:rPr>
-        <w:t>|   V</w:t>
-      </w:r>
-      <w:proofErr w:type="gramEnd"/>
-      <w:r>
-        <w:rPr>
-          <w:rFonts w:cs="Arial"/>
-        </w:rPr>
-        <w:t xml:space="preserve"> = VH: L (63.0/9.0)</w:t>
+        <w:t>|   V = VH: L (63.0/9.0)</w:t>
       </w:r>
       <w:r>
         <w:rPr>
@@ -5787,40 +4924,14 @@
           <w:rFonts w:cs="Arial"/>
         </w:rPr>
         <w:br/>
-      </w:r>
-      <w:proofErr w:type="gramStart"/>
-      <w:r>
-        <w:rPr>
-          <w:rFonts w:cs="Arial"/>
-        </w:rPr>
-        <w:t>|   V</w:t>
-      </w:r>
-      <w:proofErr w:type="gramEnd"/>
-      <w:r>
-        <w:rPr>
-          <w:rFonts w:cs="Arial"/>
-        </w:rPr>
-        <w:t xml:space="preserve"> = VL: L (0.0)</w:t>
+        <w:t>|   V = VL: L (0.0)</w:t>
       </w:r>
       <w:r>
         <w:rPr>
           <w:rFonts w:cs="Arial"/>
         </w:rPr>
         <w:br/>
-      </w:r>
-      <w:proofErr w:type="gramStart"/>
-      <w:r>
-        <w:rPr>
-          <w:rFonts w:cs="Arial"/>
-        </w:rPr>
-        <w:t>|   V</w:t>
-      </w:r>
-      <w:proofErr w:type="gramEnd"/>
-      <w:r>
-        <w:rPr>
-          <w:rFonts w:cs="Arial"/>
-        </w:rPr>
-        <w:t xml:space="preserve"> = L</w:t>
+        <w:t>|   V = L</w:t>
       </w:r>
       <w:r>
         <w:rPr>
@@ -5840,120 +4951,42 @@
           <w:rFonts w:cs="Arial"/>
         </w:rPr>
         <w:br/>
-      </w:r>
-      <w:proofErr w:type="gramStart"/>
-      <w:r>
-        <w:rPr>
-          <w:rFonts w:cs="Arial"/>
-        </w:rPr>
-        <w:t>|   |</w:t>
-      </w:r>
-      <w:proofErr w:type="gramEnd"/>
-      <w:r>
-        <w:rPr>
-          <w:rFonts w:cs="Arial"/>
-        </w:rPr>
-        <w:t xml:space="preserve">   RH = L: L (38.0/7.0)</w:t>
+        <w:t>|   |   RH = L: L (38.0/7.0)</w:t>
       </w:r>
       <w:r>
         <w:rPr>
           <w:rFonts w:cs="Arial"/>
         </w:rPr>
         <w:br/>
-      </w:r>
-      <w:proofErr w:type="gramStart"/>
-      <w:r>
-        <w:rPr>
-          <w:rFonts w:cs="Arial"/>
-        </w:rPr>
-        <w:t>|   |</w:t>
-      </w:r>
-      <w:proofErr w:type="gramEnd"/>
-      <w:r>
-        <w:rPr>
-          <w:rFonts w:cs="Arial"/>
-        </w:rPr>
-        <w:t xml:space="preserve">   RH = A: L (41.0/12.0)</w:t>
+        <w:t>|   |   RH = A: L (41.0/12.0)</w:t>
       </w:r>
       <w:r>
         <w:rPr>
           <w:rFonts w:cs="Arial"/>
         </w:rPr>
         <w:br/>
-      </w:r>
-      <w:proofErr w:type="gramStart"/>
-      <w:r>
-        <w:rPr>
-          <w:rFonts w:cs="Arial"/>
-        </w:rPr>
-        <w:t>|   |</w:t>
-      </w:r>
-      <w:proofErr w:type="gramEnd"/>
-      <w:r>
-        <w:rPr>
-          <w:rFonts w:cs="Arial"/>
-        </w:rPr>
-        <w:t xml:space="preserve">   RH = H: A (9.0/3.0)</w:t>
+        <w:t>|   |   RH = H: A (9.0/3.0)</w:t>
       </w:r>
       <w:r>
         <w:rPr>
           <w:rFonts w:cs="Arial"/>
         </w:rPr>
         <w:br/>
-      </w:r>
-      <w:proofErr w:type="gramStart"/>
-      <w:r>
-        <w:rPr>
-          <w:rFonts w:cs="Arial"/>
-        </w:rPr>
-        <w:t>|   |</w:t>
-      </w:r>
-      <w:proofErr w:type="gramEnd"/>
-      <w:r>
-        <w:rPr>
-          <w:rFonts w:cs="Arial"/>
-        </w:rPr>
-        <w:t xml:space="preserve">   RH = VH: VL (3.0/1.0)</w:t>
+        <w:t>|   |   RH = VH: VL (3.0/1.0)</w:t>
       </w:r>
       <w:r>
         <w:rPr>
           <w:rFonts w:cs="Arial"/>
         </w:rPr>
         <w:br/>
-      </w:r>
-      <w:proofErr w:type="gramStart"/>
-      <w:r>
-        <w:rPr>
-          <w:rFonts w:cs="Arial"/>
-        </w:rPr>
-        <w:t>|   V</w:t>
-      </w:r>
-      <w:proofErr w:type="gramEnd"/>
-      <w:r>
-        <w:rPr>
-          <w:rFonts w:cs="Arial"/>
-        </w:rPr>
-        <w:t xml:space="preserve"> = A: L (526.0/70.0)</w:t>
+        <w:t>|   V = A: L (526.0/70.0)</w:t>
       </w:r>
       <w:r>
         <w:rPr>
           <w:rFonts w:cs="Arial"/>
         </w:rPr>
         <w:br/>
-      </w:r>
-      <w:proofErr w:type="gramStart"/>
-      <w:r>
-        <w:rPr>
-          <w:rFonts w:cs="Arial"/>
-        </w:rPr>
-        <w:t>|   V</w:t>
-      </w:r>
-      <w:proofErr w:type="gramEnd"/>
-      <w:r>
-        <w:rPr>
-          <w:rFonts w:cs="Arial"/>
-        </w:rPr>
-        <w:t xml:space="preserve"> = H</w:t>
+        <w:t>|   V = H</w:t>
       </w:r>
       <w:r>
         <w:rPr>
@@ -5967,20 +5000,7 @@
           <w:rFonts w:cs="Arial"/>
         </w:rPr>
         <w:br/>
-      </w:r>
-      <w:proofErr w:type="gramStart"/>
-      <w:r>
-        <w:rPr>
-          <w:rFonts w:cs="Arial"/>
-        </w:rPr>
-        <w:t>|   |</w:t>
-      </w:r>
-      <w:proofErr w:type="gramEnd"/>
-      <w:r>
-        <w:rPr>
-          <w:rFonts w:cs="Arial"/>
-        </w:rPr>
-        <w:t xml:space="preserve">   AP = L</w:t>
+        <w:t>|   |   AP = L</w:t>
       </w:r>
       <w:r>
         <w:rPr>
@@ -5994,160 +5014,56 @@
           <w:rFonts w:cs="Arial"/>
         </w:rPr>
         <w:br/>
-      </w:r>
-      <w:proofErr w:type="gramStart"/>
-      <w:r>
-        <w:rPr>
-          <w:rFonts w:cs="Arial"/>
-        </w:rPr>
-        <w:t>|   |</w:t>
-      </w:r>
-      <w:proofErr w:type="gramEnd"/>
-      <w:r>
-        <w:rPr>
-          <w:rFonts w:cs="Arial"/>
-        </w:rPr>
-        <w:t xml:space="preserve">   |   RH = L: VL (42.0/13.0)</w:t>
+        <w:t>|   |   |   RH = L: VL (42.0/13.0)</w:t>
       </w:r>
       <w:r>
         <w:rPr>
           <w:rFonts w:cs="Arial"/>
         </w:rPr>
         <w:br/>
-      </w:r>
-      <w:proofErr w:type="gramStart"/>
-      <w:r>
-        <w:rPr>
-          <w:rFonts w:cs="Arial"/>
-        </w:rPr>
-        <w:t>|   |</w:t>
-      </w:r>
-      <w:proofErr w:type="gramEnd"/>
-      <w:r>
-        <w:rPr>
-          <w:rFonts w:cs="Arial"/>
-        </w:rPr>
-        <w:t xml:space="preserve">   |   RH = A: L (171.0/77.0)</w:t>
+        <w:t>|   |   |   RH = A: L (171.0/77.0)</w:t>
       </w:r>
       <w:r>
         <w:rPr>
           <w:rFonts w:cs="Arial"/>
         </w:rPr>
         <w:br/>
-      </w:r>
-      <w:proofErr w:type="gramStart"/>
-      <w:r>
-        <w:rPr>
-          <w:rFonts w:cs="Arial"/>
-        </w:rPr>
-        <w:t>|   |</w:t>
-      </w:r>
-      <w:proofErr w:type="gramEnd"/>
-      <w:r>
-        <w:rPr>
-          <w:rFonts w:cs="Arial"/>
-        </w:rPr>
-        <w:t xml:space="preserve">   |   RH = H: L (144.0/57.0)</w:t>
+        <w:t>|   |   |   RH = H: L (144.0/57.0)</w:t>
       </w:r>
       <w:r>
         <w:rPr>
           <w:rFonts w:cs="Arial"/>
         </w:rPr>
         <w:br/>
-      </w:r>
-      <w:proofErr w:type="gramStart"/>
-      <w:r>
-        <w:rPr>
-          <w:rFonts w:cs="Arial"/>
-        </w:rPr>
-        <w:t>|   |</w:t>
-      </w:r>
-      <w:proofErr w:type="gramEnd"/>
-      <w:r>
-        <w:rPr>
-          <w:rFonts w:cs="Arial"/>
-        </w:rPr>
-        <w:t xml:space="preserve">   |   RH = VH: L (24.0/9.0)</w:t>
+        <w:t>|   |   |   RH = VH: L (24.0/9.0)</w:t>
       </w:r>
       <w:r>
         <w:rPr>
           <w:rFonts w:cs="Arial"/>
         </w:rPr>
         <w:br/>
-      </w:r>
-      <w:proofErr w:type="gramStart"/>
-      <w:r>
-        <w:rPr>
-          <w:rFonts w:cs="Arial"/>
-        </w:rPr>
-        <w:t>|   |</w:t>
-      </w:r>
-      <w:proofErr w:type="gramEnd"/>
-      <w:r>
-        <w:rPr>
-          <w:rFonts w:cs="Arial"/>
-        </w:rPr>
-        <w:t xml:space="preserve">   AP = A: L (1007.0/166.0)</w:t>
+        <w:t>|   |   AP = A: L (1007.0/166.0)</w:t>
       </w:r>
       <w:r>
         <w:rPr>
           <w:rFonts w:cs="Arial"/>
         </w:rPr>
         <w:br/>
-      </w:r>
-      <w:proofErr w:type="gramStart"/>
-      <w:r>
-        <w:rPr>
-          <w:rFonts w:cs="Arial"/>
-        </w:rPr>
-        <w:t>|   |</w:t>
-      </w:r>
-      <w:proofErr w:type="gramEnd"/>
-      <w:r>
-        <w:rPr>
-          <w:rFonts w:cs="Arial"/>
-        </w:rPr>
-        <w:t xml:space="preserve">   AP = H: L (168.0/24.0)</w:t>
+        <w:t>|   |   AP = H: L (168.0/24.0)</w:t>
       </w:r>
       <w:r>
         <w:rPr>
           <w:rFonts w:cs="Arial"/>
         </w:rPr>
         <w:br/>
-      </w:r>
-      <w:proofErr w:type="gramStart"/>
-      <w:r>
-        <w:rPr>
-          <w:rFonts w:cs="Arial"/>
-        </w:rPr>
-        <w:t>|   |</w:t>
-      </w:r>
-      <w:proofErr w:type="gramEnd"/>
-      <w:r>
-        <w:rPr>
-          <w:rFonts w:cs="Arial"/>
-        </w:rPr>
-        <w:t xml:space="preserve">   AP = VH: L (0.0)</w:t>
+        <w:t>|   |   AP = VH: L (0.0)</w:t>
       </w:r>
       <w:r>
         <w:rPr>
           <w:rFonts w:cs="Arial"/>
         </w:rPr>
         <w:br/>
-      </w:r>
-      <w:proofErr w:type="gramStart"/>
-      <w:r>
-        <w:rPr>
-          <w:rFonts w:cs="Arial"/>
-        </w:rPr>
-        <w:t>|   V</w:t>
-      </w:r>
-      <w:proofErr w:type="gramEnd"/>
-      <w:r>
-        <w:rPr>
-          <w:rFonts w:cs="Arial"/>
-        </w:rPr>
-        <w:t xml:space="preserve"> = VH</w:t>
+        <w:t>|   V = VH</w:t>
       </w:r>
       <w:r>
         <w:rPr>
@@ -6161,40 +5077,14 @@
           <w:rFonts w:cs="Arial"/>
         </w:rPr>
         <w:br/>
-      </w:r>
-      <w:proofErr w:type="gramStart"/>
-      <w:r>
-        <w:rPr>
-          <w:rFonts w:cs="Arial"/>
-        </w:rPr>
-        <w:t>|   |</w:t>
-      </w:r>
-      <w:proofErr w:type="gramEnd"/>
-      <w:r>
-        <w:rPr>
-          <w:rFonts w:cs="Arial"/>
-        </w:rPr>
-        <w:t xml:space="preserve">   AP = L: VL (400.0/141.0)</w:t>
+        <w:t>|   |   AP = L: VL (400.0/141.0)</w:t>
       </w:r>
       <w:r>
         <w:rPr>
           <w:rFonts w:cs="Arial"/>
         </w:rPr>
         <w:br/>
-      </w:r>
-      <w:proofErr w:type="gramStart"/>
-      <w:r>
-        <w:rPr>
-          <w:rFonts w:cs="Arial"/>
-        </w:rPr>
-        <w:t>|   |</w:t>
-      </w:r>
-      <w:proofErr w:type="gramEnd"/>
-      <w:r>
-        <w:rPr>
-          <w:rFonts w:cs="Arial"/>
-        </w:rPr>
-        <w:t xml:space="preserve">   AP = A</w:t>
+        <w:t>|   |   AP = A</w:t>
       </w:r>
       <w:r>
         <w:rPr>
@@ -6208,100 +5098,35 @@
           <w:rFonts w:cs="Arial"/>
         </w:rPr>
         <w:br/>
-      </w:r>
-      <w:proofErr w:type="gramStart"/>
-      <w:r>
-        <w:rPr>
-          <w:rFonts w:cs="Arial"/>
-        </w:rPr>
-        <w:t>|   |</w:t>
-      </w:r>
-      <w:proofErr w:type="gramEnd"/>
-      <w:r>
-        <w:rPr>
-          <w:rFonts w:cs="Arial"/>
-        </w:rPr>
-        <w:t xml:space="preserve">   |   RH = L: L (34.0/16.0)</w:t>
+        <w:t>|   |   |   RH = L: L (34.0/16.0)</w:t>
       </w:r>
       <w:r>
         <w:rPr>
           <w:rFonts w:cs="Arial"/>
         </w:rPr>
         <w:br/>
-      </w:r>
-      <w:proofErr w:type="gramStart"/>
-      <w:r>
-        <w:rPr>
-          <w:rFonts w:cs="Arial"/>
-        </w:rPr>
-        <w:t>|   |</w:t>
-      </w:r>
-      <w:proofErr w:type="gramEnd"/>
-      <w:r>
-        <w:rPr>
-          <w:rFonts w:cs="Arial"/>
-        </w:rPr>
-        <w:t xml:space="preserve">   |   RH = A: L (98.0/48.0)</w:t>
+        <w:t>|   |   |   RH = A: L (98.0/48.0)</w:t>
       </w:r>
       <w:r>
         <w:rPr>
           <w:rFonts w:cs="Arial"/>
         </w:rPr>
         <w:br/>
-      </w:r>
-      <w:proofErr w:type="gramStart"/>
-      <w:r>
-        <w:rPr>
-          <w:rFonts w:cs="Arial"/>
-        </w:rPr>
-        <w:t>|   |</w:t>
-      </w:r>
-      <w:proofErr w:type="gramEnd"/>
-      <w:r>
-        <w:rPr>
-          <w:rFonts w:cs="Arial"/>
-        </w:rPr>
-        <w:t xml:space="preserve">   |   RH = H: VL (159.0/66.0)</w:t>
+        <w:t>|   |   |   RH = H: VL (159.0/66.0)</w:t>
       </w:r>
       <w:r>
         <w:rPr>
           <w:rFonts w:cs="Arial"/>
         </w:rPr>
         <w:br/>
-      </w:r>
-      <w:proofErr w:type="gramStart"/>
-      <w:r>
-        <w:rPr>
-          <w:rFonts w:cs="Arial"/>
-        </w:rPr>
-        <w:t>|   |</w:t>
-      </w:r>
-      <w:proofErr w:type="gramEnd"/>
-      <w:r>
-        <w:rPr>
-          <w:rFonts w:cs="Arial"/>
-        </w:rPr>
-        <w:t xml:space="preserve">   |   RH = VH: L (80.0/31.0)</w:t>
+        <w:t>|   |   |   RH = VH: L (80.0/31.0)</w:t>
       </w:r>
       <w:r>
         <w:rPr>
           <w:rFonts w:cs="Arial"/>
         </w:rPr>
         <w:br/>
-      </w:r>
-      <w:proofErr w:type="gramStart"/>
-      <w:r>
-        <w:rPr>
-          <w:rFonts w:cs="Arial"/>
-        </w:rPr>
-        <w:t>|   |</w:t>
-      </w:r>
-      <w:proofErr w:type="gramEnd"/>
-      <w:r>
-        <w:rPr>
-          <w:rFonts w:cs="Arial"/>
-        </w:rPr>
-        <w:t xml:space="preserve">   AP = H: L (36.0/7.0)</w:t>
+        <w:t>|   |   AP = H: L (36.0/7.0)</w:t>
       </w:r>
       <w:r>
         <w:rPr>
@@ -6310,19 +5135,11 @@
         </w:rPr>
         <w:br/>
       </w:r>
-      <w:proofErr w:type="gramStart"/>
-      <w:r>
-        <w:rPr>
-          <w:rFonts w:cs="Arial"/>
-        </w:rPr>
-        <w:t>|   |</w:t>
-      </w:r>
-      <w:proofErr w:type="gramEnd"/>
-      <w:r>
-        <w:rPr>
-          <w:rFonts w:cs="Arial"/>
-        </w:rPr>
-        <w:t xml:space="preserve">   AP = VH: VL (0.0)</w:t>
+      <w:r>
+        <w:rPr>
+          <w:rFonts w:cs="Arial"/>
+        </w:rPr>
+        <w:t>|   |   AP = VH: VL (0.0)</w:t>
       </w:r>
       <w:r>
         <w:rPr>
@@ -6355,24 +5172,22 @@
       <w:pPr>
         <w:pStyle w:val="Cabealho3"/>
       </w:pPr>
-      <w:bookmarkStart w:id="12" w:name="_Toc437790338"/>
+      <w:bookmarkStart w:id="11" w:name="_Toc437791676"/>
       <w:r>
         <w:t>Segmentação</w:t>
       </w:r>
-      <w:bookmarkEnd w:id="12"/>
+      <w:bookmarkEnd w:id="11"/>
     </w:p>
     <w:p>
       <w:r>
         <w:t xml:space="preserve">Após a identificação dos caminhos encontrados para uma produção de energia elétrica mais elevada, correu-se um Algoritmo de Segmentação </w:t>
       </w:r>
-      <w:proofErr w:type="spellStart"/>
       <w:r>
         <w:rPr>
           <w:b/>
         </w:rPr>
         <w:t>SimpleKMeans</w:t>
       </w:r>
-      <w:proofErr w:type="spellEnd"/>
       <w:r>
         <w:t xml:space="preserve"> </w:t>
       </w:r>
@@ -8800,17 +7615,12 @@
       <w:pPr>
         <w:pStyle w:val="Cabealho2"/>
       </w:pPr>
-      <w:bookmarkStart w:id="13" w:name="_Toc437790339"/>
-      <w:proofErr w:type="spellStart"/>
+      <w:bookmarkStart w:id="12" w:name="_Toc437791677"/>
       <w:r>
         <w:lastRenderedPageBreak/>
-        <w:t>Dataset</w:t>
-      </w:r>
-      <w:proofErr w:type="spellEnd"/>
-      <w:r>
-        <w:t xml:space="preserve"> da Idade de Moluscos Marinhos</w:t>
-      </w:r>
-      <w:bookmarkEnd w:id="13"/>
+        <w:t>Dataset da Idade de Moluscos Marinhos</w:t>
+      </w:r>
+      <w:bookmarkEnd w:id="12"/>
     </w:p>
     <w:p>
       <w:pPr>
@@ -8846,21 +7656,7 @@
         <w:rPr>
           <w:rFonts w:cs="Arial"/>
         </w:rPr>
-        <w:t xml:space="preserve"> O </w:t>
-      </w:r>
-      <w:proofErr w:type="spellStart"/>
-      <w:r>
-        <w:rPr>
-          <w:rFonts w:cs="Arial"/>
-        </w:rPr>
-        <w:t>Dataset</w:t>
-      </w:r>
-      <w:proofErr w:type="spellEnd"/>
-      <w:r>
-        <w:rPr>
-          <w:rFonts w:cs="Arial"/>
-        </w:rPr>
-        <w:t xml:space="preserve"> utilizado tem 4177 entradas e 9 atributos. Os atributos são:</w:t>
+        <w:t xml:space="preserve"> O Dataset utilizado tem 4177 entradas e 9 atributos. Os atributos são:</w:t>
       </w:r>
     </w:p>
     <w:tbl>
@@ -8889,7 +7685,6 @@
                 <w:b w:val="0"/>
               </w:rPr>
             </w:pPr>
-            <w:proofErr w:type="spellStart"/>
             <w:r>
               <w:rPr>
                 <w:rFonts w:cs="Arial"/>
@@ -8897,7 +7692,6 @@
               </w:rPr>
               <w:t>Sex</w:t>
             </w:r>
-            <w:proofErr w:type="spellEnd"/>
           </w:p>
         </w:tc>
         <w:tc>
@@ -8917,23 +7711,7 @@
                 <w:rFonts w:cs="Arial"/>
                 <w:b w:val="0"/>
               </w:rPr>
-              <w:t xml:space="preserve">{M, F, </w:t>
-            </w:r>
-            <w:proofErr w:type="gramStart"/>
-            <w:r>
-              <w:rPr>
-                <w:rFonts w:cs="Arial"/>
-                <w:b w:val="0"/>
-              </w:rPr>
-              <w:t>I(Infantil</w:t>
-            </w:r>
-            <w:proofErr w:type="gramEnd"/>
-            <w:r>
-              <w:rPr>
-                <w:rFonts w:cs="Arial"/>
-                <w:b w:val="0"/>
-              </w:rPr>
-              <w:t>)}</w:t>
+              <w:t>{M, F, I(Infantil)}</w:t>
             </w:r>
           </w:p>
         </w:tc>
@@ -8954,7 +7732,6 @@
                 <w:b w:val="0"/>
               </w:rPr>
             </w:pPr>
-            <w:proofErr w:type="spellStart"/>
             <w:r>
               <w:rPr>
                 <w:rFonts w:cs="Arial"/>
@@ -8962,7 +7739,6 @@
               </w:rPr>
               <w:t>Length</w:t>
             </w:r>
-            <w:proofErr w:type="spellEnd"/>
           </w:p>
         </w:tc>
         <w:tc>
@@ -8998,7 +7774,6 @@
                 <w:b w:val="0"/>
               </w:rPr>
             </w:pPr>
-            <w:proofErr w:type="spellStart"/>
             <w:r>
               <w:rPr>
                 <w:rFonts w:cs="Arial"/>
@@ -9006,7 +7781,6 @@
               </w:rPr>
               <w:t>Diameter</w:t>
             </w:r>
-            <w:proofErr w:type="spellEnd"/>
           </w:p>
         </w:tc>
         <w:tc>
@@ -9024,16 +7798,8 @@
               <w:rPr>
                 <w:rFonts w:cs="Arial"/>
               </w:rPr>
-              <w:t xml:space="preserve">Diâmetro, medido perpendicularmente a </w:t>
-            </w:r>
-            <w:proofErr w:type="spellStart"/>
-            <w:r>
-              <w:rPr>
-                <w:rFonts w:cs="Arial"/>
-              </w:rPr>
-              <w:t>Length</w:t>
-            </w:r>
-            <w:proofErr w:type="spellEnd"/>
+              <w:t>Diâmetro, medido perpendicularmente a Length</w:t>
+            </w:r>
           </w:p>
         </w:tc>
       </w:tr>
@@ -9053,7 +7819,6 @@
                 <w:b w:val="0"/>
               </w:rPr>
             </w:pPr>
-            <w:proofErr w:type="spellStart"/>
             <w:r>
               <w:rPr>
                 <w:rFonts w:cs="Arial"/>
@@ -9061,7 +7826,6 @@
               </w:rPr>
               <w:t>Height</w:t>
             </w:r>
-            <w:proofErr w:type="spellEnd"/>
           </w:p>
         </w:tc>
         <w:tc>
@@ -9097,31 +7861,13 @@
                 <w:b w:val="0"/>
               </w:rPr>
             </w:pPr>
-            <w:proofErr w:type="spellStart"/>
             <w:r>
               <w:rPr>
                 <w:rFonts w:cs="Arial"/>
                 <w:b w:val="0"/>
               </w:rPr>
-              <w:t>Whole</w:t>
-            </w:r>
-            <w:proofErr w:type="spellEnd"/>
-            <w:r>
-              <w:rPr>
-                <w:rFonts w:cs="Arial"/>
-                <w:b w:val="0"/>
-              </w:rPr>
-              <w:t xml:space="preserve"> </w:t>
-            </w:r>
-            <w:proofErr w:type="spellStart"/>
-            <w:r>
-              <w:rPr>
-                <w:rFonts w:cs="Arial"/>
-                <w:b w:val="0"/>
-              </w:rPr>
-              <w:t>Weight</w:t>
-            </w:r>
-            <w:proofErr w:type="spellEnd"/>
+              <w:t>Whole Weight</w:t>
+            </w:r>
           </w:p>
         </w:tc>
         <w:tc>
@@ -9160,31 +7906,13 @@
                 <w:b w:val="0"/>
               </w:rPr>
             </w:pPr>
-            <w:proofErr w:type="spellStart"/>
             <w:r>
               <w:rPr>
                 <w:rFonts w:cs="Arial"/>
                 <w:b w:val="0"/>
               </w:rPr>
-              <w:t>Shucked</w:t>
-            </w:r>
-            <w:proofErr w:type="spellEnd"/>
-            <w:r>
-              <w:rPr>
-                <w:rFonts w:cs="Arial"/>
-                <w:b w:val="0"/>
-              </w:rPr>
-              <w:t xml:space="preserve"> </w:t>
-            </w:r>
-            <w:proofErr w:type="spellStart"/>
-            <w:r>
-              <w:rPr>
-                <w:rFonts w:cs="Arial"/>
-                <w:b w:val="0"/>
-              </w:rPr>
-              <w:t>Weight</w:t>
-            </w:r>
-            <w:proofErr w:type="spellEnd"/>
+              <w:t>Shucked Weight</w:t>
+            </w:r>
           </w:p>
         </w:tc>
         <w:tc>
@@ -9220,31 +7948,13 @@
                 <w:b w:val="0"/>
               </w:rPr>
             </w:pPr>
-            <w:proofErr w:type="spellStart"/>
             <w:r>
               <w:rPr>
                 <w:rFonts w:cs="Arial"/>
                 <w:b w:val="0"/>
               </w:rPr>
-              <w:t>Viscera</w:t>
-            </w:r>
-            <w:proofErr w:type="spellEnd"/>
-            <w:r>
-              <w:rPr>
-                <w:rFonts w:cs="Arial"/>
-                <w:b w:val="0"/>
-              </w:rPr>
-              <w:t xml:space="preserve"> </w:t>
-            </w:r>
-            <w:proofErr w:type="spellStart"/>
-            <w:r>
-              <w:rPr>
-                <w:rFonts w:cs="Arial"/>
-                <w:b w:val="0"/>
-              </w:rPr>
-              <w:t>Weight</w:t>
-            </w:r>
-            <w:proofErr w:type="spellEnd"/>
+              <w:t>Viscera Weight</w:t>
+            </w:r>
           </w:p>
         </w:tc>
         <w:tc>
@@ -9288,17 +7998,8 @@
                 <w:rFonts w:cs="Arial"/>
                 <w:b w:val="0"/>
               </w:rPr>
-              <w:t xml:space="preserve">Shell </w:t>
-            </w:r>
-            <w:proofErr w:type="spellStart"/>
-            <w:r>
-              <w:rPr>
-                <w:rFonts w:cs="Arial"/>
-                <w:b w:val="0"/>
-              </w:rPr>
-              <w:t>Weight</w:t>
-            </w:r>
-            <w:proofErr w:type="spellEnd"/>
+              <w:t>Shell Weight</w:t>
+            </w:r>
           </w:p>
         </w:tc>
         <w:tc>
@@ -9375,59 +8076,26 @@
       <w:pPr>
         <w:pStyle w:val="Cabealho3"/>
       </w:pPr>
-      <w:bookmarkStart w:id="14" w:name="_Toc437790340"/>
+      <w:bookmarkStart w:id="13" w:name="_Toc437791678"/>
       <w:r>
         <w:t>Preparação</w:t>
       </w:r>
       <w:r>
-        <w:t xml:space="preserve"> do </w:t>
-      </w:r>
-      <w:proofErr w:type="spellStart"/>
-      <w:r>
-        <w:t>Dataset</w:t>
-      </w:r>
-      <w:bookmarkEnd w:id="14"/>
-      <w:proofErr w:type="spellEnd"/>
-    </w:p>
-    <w:p>
-      <w:pPr>
-        <w:rPr>
-          <w:rFonts w:cs="Arial"/>
-        </w:rPr>
-      </w:pPr>
-      <w:r>
-        <w:rPr>
-          <w:rFonts w:cs="Arial"/>
-        </w:rPr>
-        <w:t xml:space="preserve">Este </w:t>
-      </w:r>
-      <w:proofErr w:type="spellStart"/>
-      <w:r>
-        <w:rPr>
-          <w:rFonts w:cs="Arial"/>
-        </w:rPr>
-        <w:t>Dataset</w:t>
-      </w:r>
-      <w:proofErr w:type="spellEnd"/>
-      <w:r>
-        <w:rPr>
-          <w:rFonts w:cs="Arial"/>
-        </w:rPr>
-        <w:t xml:space="preserve"> foi </w:t>
-      </w:r>
-      <w:proofErr w:type="spellStart"/>
-      <w:r>
-        <w:rPr>
-          <w:rFonts w:cs="Arial"/>
-        </w:rPr>
-        <w:t>discretizado</w:t>
-      </w:r>
-      <w:proofErr w:type="spellEnd"/>
-      <w:r>
-        <w:rPr>
-          <w:rFonts w:cs="Arial"/>
-        </w:rPr>
-        <w:t xml:space="preserve"> da </w:t>
+        <w:t xml:space="preserve"> do Dataset</w:t>
+      </w:r>
+      <w:bookmarkEnd w:id="13"/>
+    </w:p>
+    <w:p>
+      <w:pPr>
+        <w:rPr>
+          <w:rFonts w:cs="Arial"/>
+        </w:rPr>
+      </w:pPr>
+      <w:r>
+        <w:rPr>
+          <w:rFonts w:cs="Arial"/>
+        </w:rPr>
+        <w:t xml:space="preserve">Este Dataset foi discretizado da </w:t>
       </w:r>
       <w:r>
         <w:rPr>
@@ -9447,7 +8115,6 @@
           <w:rFonts w:cs="Arial"/>
         </w:rPr>
       </w:pPr>
-      <w:proofErr w:type="spellStart"/>
       <w:r>
         <w:rPr>
           <w:rFonts w:cs="Arial"/>
@@ -9455,7 +8122,6 @@
         </w:rPr>
         <w:t>Sex</w:t>
       </w:r>
-      <w:proofErr w:type="spellEnd"/>
       <w:r>
         <w:rPr>
           <w:rFonts w:cs="Arial"/>
@@ -9474,7 +8140,6 @@
           <w:rFonts w:cs="Arial"/>
         </w:rPr>
       </w:pPr>
-      <w:proofErr w:type="spellStart"/>
       <w:r>
         <w:rPr>
           <w:rFonts w:cs="Arial"/>
@@ -9482,7 +8147,6 @@
         </w:rPr>
         <w:t>Length</w:t>
       </w:r>
-      <w:proofErr w:type="spellEnd"/>
       <w:r>
         <w:rPr>
           <w:rFonts w:cs="Arial"/>
@@ -9507,7 +8171,6 @@
           <w:rFonts w:cs="Arial"/>
         </w:rPr>
       </w:pPr>
-      <w:proofErr w:type="spellStart"/>
       <w:r>
         <w:rPr>
           <w:rFonts w:cs="Arial"/>
@@ -9515,7 +8178,6 @@
         </w:rPr>
         <w:t>Diameter</w:t>
       </w:r>
-      <w:proofErr w:type="spellEnd"/>
       <w:r>
         <w:rPr>
           <w:rFonts w:cs="Arial"/>
@@ -9546,7 +8208,6 @@
           <w:rFonts w:cs="Arial"/>
         </w:rPr>
       </w:pPr>
-      <w:proofErr w:type="spellStart"/>
       <w:r>
         <w:rPr>
           <w:rFonts w:cs="Arial"/>
@@ -9554,7 +8215,6 @@
         </w:rPr>
         <w:t>Height</w:t>
       </w:r>
-      <w:proofErr w:type="spellEnd"/>
       <w:r>
         <w:rPr>
           <w:rFonts w:cs="Arial"/>
@@ -9579,7 +8239,6 @@
           <w:rFonts w:cs="Arial"/>
         </w:rPr>
       </w:pPr>
-      <w:proofErr w:type="spellStart"/>
       <w:r>
         <w:rPr>
           <w:rFonts w:cs="Arial"/>
@@ -9587,7 +8246,6 @@
         </w:rPr>
         <w:t>WholeWeight</w:t>
       </w:r>
-      <w:proofErr w:type="spellEnd"/>
       <w:r>
         <w:rPr>
           <w:rFonts w:cs="Arial"/>
@@ -9612,7 +8270,6 @@
           <w:rFonts w:cs="Arial"/>
         </w:rPr>
       </w:pPr>
-      <w:proofErr w:type="spellStart"/>
       <w:r>
         <w:rPr>
           <w:rFonts w:cs="Arial"/>
@@ -9620,7 +8277,6 @@
         </w:rPr>
         <w:t>ShuckedWeight</w:t>
       </w:r>
-      <w:proofErr w:type="spellEnd"/>
       <w:r>
         <w:rPr>
           <w:rFonts w:cs="Arial"/>
@@ -9645,7 +8301,6 @@
           <w:rFonts w:cs="Arial"/>
         </w:rPr>
       </w:pPr>
-      <w:proofErr w:type="spellStart"/>
       <w:r>
         <w:rPr>
           <w:rFonts w:cs="Arial"/>
@@ -9653,7 +8308,6 @@
         </w:rPr>
         <w:t>VisceraWeight</w:t>
       </w:r>
-      <w:proofErr w:type="spellEnd"/>
       <w:r>
         <w:rPr>
           <w:rFonts w:cs="Arial"/>
@@ -9678,7 +8332,6 @@
           <w:rFonts w:cs="Arial"/>
         </w:rPr>
       </w:pPr>
-      <w:proofErr w:type="spellStart"/>
       <w:r>
         <w:rPr>
           <w:rFonts w:cs="Arial"/>
@@ -9686,7 +8339,6 @@
         </w:rPr>
         <w:t>ShellWeight</w:t>
       </w:r>
-      <w:proofErr w:type="spellEnd"/>
       <w:r>
         <w:rPr>
           <w:rFonts w:cs="Arial"/>
@@ -9741,32 +8393,22 @@
       <w:pPr>
         <w:pStyle w:val="Cabealho3"/>
       </w:pPr>
-      <w:bookmarkStart w:id="15" w:name="_Toc437790341"/>
+      <w:bookmarkStart w:id="14" w:name="_Toc437791679"/>
       <w:r>
         <w:t>Associação</w:t>
       </w:r>
-      <w:bookmarkEnd w:id="15"/>
-    </w:p>
-    <w:p>
-      <w:r>
-        <w:t xml:space="preserve">Para este </w:t>
-      </w:r>
-      <w:proofErr w:type="spellStart"/>
-      <w:r>
-        <w:t>Dataset</w:t>
-      </w:r>
-      <w:proofErr w:type="spellEnd"/>
-      <w:r>
-        <w:t xml:space="preserve">, foi aplicado um Algoritmo </w:t>
-      </w:r>
-      <w:proofErr w:type="spellStart"/>
+      <w:bookmarkEnd w:id="14"/>
+    </w:p>
+    <w:p>
+      <w:r>
+        <w:t xml:space="preserve">Para este Dataset, foi aplicado um Algoritmo </w:t>
+      </w:r>
       <w:r>
         <w:rPr>
           <w:b/>
         </w:rPr>
         <w:t>Apriori</w:t>
       </w:r>
-      <w:proofErr w:type="spellEnd"/>
       <w:r>
         <w:t xml:space="preserve"> </w:t>
       </w:r>
@@ -9804,8 +8446,6 @@
                 <w:b w:val="0"/>
               </w:rPr>
             </w:pPr>
-            <w:proofErr w:type="spellStart"/>
-            <w:proofErr w:type="gramStart"/>
             <w:r>
               <w:rPr>
                 <w:rFonts w:cs="Arial"/>
@@ -9813,8 +8453,6 @@
               </w:rPr>
               <w:t>car</w:t>
             </w:r>
-            <w:proofErr w:type="spellEnd"/>
-            <w:proofErr w:type="gramEnd"/>
           </w:p>
         </w:tc>
         <w:tc>
@@ -9830,7 +8468,6 @@
                 <w:b w:val="0"/>
               </w:rPr>
             </w:pPr>
-            <w:proofErr w:type="spellStart"/>
             <w:r>
               <w:rPr>
                 <w:rFonts w:cs="Arial"/>
@@ -9838,7 +8475,6 @@
               </w:rPr>
               <w:t>True</w:t>
             </w:r>
-            <w:proofErr w:type="spellEnd"/>
           </w:p>
         </w:tc>
         <w:tc>
@@ -9879,8 +8515,6 @@
                 <w:b w:val="0"/>
               </w:rPr>
             </w:pPr>
-            <w:proofErr w:type="spellStart"/>
-            <w:proofErr w:type="gramStart"/>
             <w:r>
               <w:rPr>
                 <w:rFonts w:cs="Arial"/>
@@ -9888,8 +8522,6 @@
               </w:rPr>
               <w:t>classIndex</w:t>
             </w:r>
-            <w:proofErr w:type="spellEnd"/>
-            <w:proofErr w:type="gramEnd"/>
           </w:p>
         </w:tc>
         <w:tc>
@@ -9929,7 +8561,6 @@
               </w:rPr>
               <w:t xml:space="preserve">Usar </w:t>
             </w:r>
-            <w:proofErr w:type="gramStart"/>
             <w:r>
               <w:rPr>
                 <w:rFonts w:cs="Arial"/>
@@ -9940,14 +8571,7 @@
               <w:rPr>
                 <w:rFonts w:cs="Arial"/>
               </w:rPr>
-              <w:t xml:space="preserve"> (última</w:t>
-            </w:r>
-            <w:proofErr w:type="gramEnd"/>
-            <w:r>
-              <w:rPr>
-                <w:rFonts w:cs="Arial"/>
-              </w:rPr>
-              <w:t xml:space="preserve"> classe) como a classe para encontrar regras</w:t>
+              <w:t xml:space="preserve"> (última classe) como a classe para encontrar regras</w:t>
             </w:r>
           </w:p>
         </w:tc>
@@ -9965,7 +8589,6 @@
                 <w:b w:val="0"/>
               </w:rPr>
             </w:pPr>
-            <w:proofErr w:type="gramStart"/>
             <w:r>
               <w:rPr>
                 <w:rFonts w:cs="Arial"/>
@@ -9973,7 +8596,6 @@
               </w:rPr>
               <w:t>delta</w:t>
             </w:r>
-            <w:proofErr w:type="gramEnd"/>
           </w:p>
         </w:tc>
         <w:tc>
@@ -10032,8 +8654,6 @@
                 <w:b w:val="0"/>
               </w:rPr>
             </w:pPr>
-            <w:proofErr w:type="spellStart"/>
-            <w:proofErr w:type="gramStart"/>
             <w:r>
               <w:rPr>
                 <w:rFonts w:cs="Arial"/>
@@ -10041,8 +8661,6 @@
               </w:rPr>
               <w:t>minMetric</w:t>
             </w:r>
-            <w:proofErr w:type="spellEnd"/>
-            <w:proofErr w:type="gramEnd"/>
           </w:p>
         </w:tc>
         <w:tc>
@@ -10098,8 +8716,6 @@
                 <w:b w:val="0"/>
               </w:rPr>
             </w:pPr>
-            <w:proofErr w:type="spellStart"/>
-            <w:proofErr w:type="gramStart"/>
             <w:r>
               <w:rPr>
                 <w:rFonts w:cs="Arial"/>
@@ -10107,8 +8723,6 @@
               </w:rPr>
               <w:t>numRules</w:t>
             </w:r>
-            <w:proofErr w:type="spellEnd"/>
-            <w:proofErr w:type="gramEnd"/>
           </w:p>
         </w:tc>
         <w:tc>
@@ -10177,43 +8791,7 @@
           <w:szCs w:val="20"/>
           <w:lang w:val="en-US"/>
         </w:rPr>
-        <w:t xml:space="preserve">Sex=I </w:t>
-      </w:r>
-      <w:proofErr w:type="spellStart"/>
-      <w:r>
-        <w:rPr>
-          <w:sz w:val="20"/>
-          <w:szCs w:val="20"/>
-          <w:lang w:val="en-US"/>
-        </w:rPr>
-        <w:t>WholeWeight</w:t>
-      </w:r>
-      <w:proofErr w:type="spellEnd"/>
-      <w:r>
-        <w:rPr>
-          <w:sz w:val="20"/>
-          <w:szCs w:val="20"/>
-          <w:lang w:val="en-US"/>
-        </w:rPr>
-        <w:t xml:space="preserve">='(0.28435-0.5667]' 465 ==&gt; Rings='(5.666667-10.333333]' 418    </w:t>
-      </w:r>
-      <w:proofErr w:type="spellStart"/>
-      <w:r>
-        <w:rPr>
-          <w:sz w:val="20"/>
-          <w:szCs w:val="20"/>
-          <w:lang w:val="en-US"/>
-        </w:rPr>
-        <w:t>conf</w:t>
-      </w:r>
-      <w:proofErr w:type="spellEnd"/>
-      <w:r>
-        <w:rPr>
-          <w:sz w:val="20"/>
-          <w:szCs w:val="20"/>
-          <w:lang w:val="en-US"/>
-        </w:rPr>
-        <w:t>:(0.9)</w:t>
+        <w:t>Sex=I WholeWeight='(0.28435-0.5667]' 465 ==&gt; Rings='(5.666667-10.333333]' 418    conf:(0.9)</w:t>
       </w:r>
     </w:p>
     <w:p>
@@ -10235,43 +8813,7 @@
           <w:szCs w:val="20"/>
           <w:lang w:val="en-US"/>
         </w:rPr>
-        <w:t xml:space="preserve">Sex=I </w:t>
-      </w:r>
-      <w:proofErr w:type="spellStart"/>
-      <w:r>
-        <w:rPr>
-          <w:sz w:val="20"/>
-          <w:szCs w:val="20"/>
-          <w:lang w:val="en-US"/>
-        </w:rPr>
-        <w:t>VisceraWeight</w:t>
-      </w:r>
-      <w:proofErr w:type="spellEnd"/>
-      <w:r>
-        <w:rPr>
-          <w:sz w:val="20"/>
-          <w:szCs w:val="20"/>
-          <w:lang w:val="en-US"/>
-        </w:rPr>
-        <w:t xml:space="preserve">='(0.07645-0.1524]' 488 ==&gt; Rings='(5.666667-10.333333]' 434    </w:t>
-      </w:r>
-      <w:proofErr w:type="spellStart"/>
-      <w:r>
-        <w:rPr>
-          <w:sz w:val="20"/>
-          <w:szCs w:val="20"/>
-          <w:lang w:val="en-US"/>
-        </w:rPr>
-        <w:t>conf</w:t>
-      </w:r>
-      <w:proofErr w:type="spellEnd"/>
-      <w:r>
-        <w:rPr>
-          <w:sz w:val="20"/>
-          <w:szCs w:val="20"/>
-          <w:lang w:val="en-US"/>
-        </w:rPr>
-        <w:t>:(0.89)</w:t>
+        <w:t>Sex=I VisceraWeight='(0.07645-0.1524]' 488 ==&gt; Rings='(5.666667-10.333333]' 434    conf:(0.89)</w:t>
       </w:r>
     </w:p>
     <w:p>
@@ -10293,43 +8835,7 @@
           <w:szCs w:val="20"/>
           <w:lang w:val="en-US"/>
         </w:rPr>
-        <w:t xml:space="preserve">Sex=I </w:t>
-      </w:r>
-      <w:proofErr w:type="spellStart"/>
-      <w:r>
-        <w:rPr>
-          <w:sz w:val="20"/>
-          <w:szCs w:val="20"/>
-          <w:lang w:val="en-US"/>
-        </w:rPr>
-        <w:t>ShellWeight</w:t>
-      </w:r>
-      <w:proofErr w:type="spellEnd"/>
-      <w:r>
-        <w:rPr>
-          <w:sz w:val="20"/>
-          <w:szCs w:val="20"/>
-          <w:lang w:val="en-US"/>
-        </w:rPr>
-        <w:t xml:space="preserve">='(0.10185-0.2022]' 490 ==&gt; Rings='(5.666667-10.333333]' 434    </w:t>
-      </w:r>
-      <w:proofErr w:type="spellStart"/>
-      <w:r>
-        <w:rPr>
-          <w:sz w:val="20"/>
-          <w:szCs w:val="20"/>
-          <w:lang w:val="en-US"/>
-        </w:rPr>
-        <w:t>conf</w:t>
-      </w:r>
-      <w:proofErr w:type="spellEnd"/>
-      <w:r>
-        <w:rPr>
-          <w:sz w:val="20"/>
-          <w:szCs w:val="20"/>
-          <w:lang w:val="en-US"/>
-        </w:rPr>
-        <w:t>:(0.89)</w:t>
+        <w:t>Sex=I ShellWeight='(0.10185-0.2022]' 490 ==&gt; Rings='(5.666667-10.333333]' 434    conf:(0.89)</w:t>
       </w:r>
     </w:p>
     <w:p>
@@ -10351,43 +8857,7 @@
           <w:szCs w:val="20"/>
           <w:lang w:val="en-US"/>
         </w:rPr>
-        <w:t xml:space="preserve">Sex=I </w:t>
-      </w:r>
-      <w:proofErr w:type="spellStart"/>
-      <w:r>
-        <w:rPr>
-          <w:sz w:val="20"/>
-          <w:szCs w:val="20"/>
-          <w:lang w:val="en-US"/>
-        </w:rPr>
-        <w:t>ShuckedWeight</w:t>
-      </w:r>
-      <w:proofErr w:type="spellEnd"/>
-      <w:r>
-        <w:rPr>
-          <w:sz w:val="20"/>
-          <w:szCs w:val="20"/>
-          <w:lang w:val="en-US"/>
-        </w:rPr>
-        <w:t xml:space="preserve">='(0.1497-0.2984]' 498 ==&gt; Rings='(5.666667-10.333333]' 437    </w:t>
-      </w:r>
-      <w:proofErr w:type="spellStart"/>
-      <w:r>
-        <w:rPr>
-          <w:sz w:val="20"/>
-          <w:szCs w:val="20"/>
-          <w:lang w:val="en-US"/>
-        </w:rPr>
-        <w:t>conf</w:t>
-      </w:r>
-      <w:proofErr w:type="spellEnd"/>
-      <w:r>
-        <w:rPr>
-          <w:sz w:val="20"/>
-          <w:szCs w:val="20"/>
-          <w:lang w:val="en-US"/>
-        </w:rPr>
-        <w:t>:(0.88)</w:t>
+        <w:t>Sex=I ShuckedWeight='(0.1497-0.2984]' 498 ==&gt; Rings='(5.666667-10.333333]' 437    conf:(0.88)</w:t>
       </w:r>
     </w:p>
     <w:p>
@@ -10403,59 +8873,13 @@
           <w:lang w:val="en-US"/>
         </w:rPr>
       </w:pPr>
-      <w:proofErr w:type="spellStart"/>
       <w:r>
         <w:rPr>
           <w:sz w:val="20"/>
           <w:szCs w:val="20"/>
           <w:lang w:val="en-US"/>
         </w:rPr>
-        <w:t>WholeWeight</w:t>
-      </w:r>
-      <w:proofErr w:type="spellEnd"/>
-      <w:r>
-        <w:rPr>
-          <w:sz w:val="20"/>
-          <w:szCs w:val="20"/>
-          <w:lang w:val="en-US"/>
-        </w:rPr>
-        <w:t xml:space="preserve">='(0.28435-0.5667]' </w:t>
-      </w:r>
-      <w:proofErr w:type="spellStart"/>
-      <w:r>
-        <w:rPr>
-          <w:sz w:val="20"/>
-          <w:szCs w:val="20"/>
-          <w:lang w:val="en-US"/>
-        </w:rPr>
-        <w:t>ShuckedWeight</w:t>
-      </w:r>
-      <w:proofErr w:type="spellEnd"/>
-      <w:r>
-        <w:rPr>
-          <w:sz w:val="20"/>
-          <w:szCs w:val="20"/>
-          <w:lang w:val="en-US"/>
-        </w:rPr>
-        <w:t xml:space="preserve">='(0.1497-0.2984]' 621 ==&gt; Rings='(5.666667-10.333333]' 520    </w:t>
-      </w:r>
-      <w:proofErr w:type="spellStart"/>
-      <w:r>
-        <w:rPr>
-          <w:sz w:val="20"/>
-          <w:szCs w:val="20"/>
-          <w:lang w:val="en-US"/>
-        </w:rPr>
-        <w:t>conf</w:t>
-      </w:r>
-      <w:proofErr w:type="spellEnd"/>
-      <w:r>
-        <w:rPr>
-          <w:sz w:val="20"/>
-          <w:szCs w:val="20"/>
-          <w:lang w:val="en-US"/>
-        </w:rPr>
-        <w:t>:(0.84)</w:t>
+        <w:t>WholeWeight='(0.28435-0.5667]' ShuckedWeight='(0.1497-0.2984]' 621 ==&gt; Rings='(5.666667-10.333333]' 520    conf:(0.84)</w:t>
       </w:r>
     </w:p>
     <w:p>
@@ -10471,7 +8895,6 @@
           <w:lang w:val="en-US"/>
         </w:rPr>
       </w:pPr>
-      <w:proofErr w:type="spellStart"/>
       <w:r>
         <w:rPr>
           <w:sz w:val="20"/>
@@ -10479,70 +8902,7 @@
           <w:lang w:val="en-US"/>
         </w:rPr>
         <w:lastRenderedPageBreak/>
-        <w:t>WholeWeight</w:t>
-      </w:r>
-      <w:proofErr w:type="spellEnd"/>
-      <w:r>
-        <w:rPr>
-          <w:sz w:val="20"/>
-          <w:szCs w:val="20"/>
-          <w:lang w:val="en-US"/>
-        </w:rPr>
-        <w:t xml:space="preserve">='(0.28435-0.5667]' </w:t>
-      </w:r>
-      <w:proofErr w:type="spellStart"/>
-      <w:r>
-        <w:rPr>
-          <w:sz w:val="20"/>
-          <w:szCs w:val="20"/>
-          <w:lang w:val="en-US"/>
-        </w:rPr>
-        <w:t>ShuckedWeight</w:t>
-      </w:r>
-      <w:proofErr w:type="spellEnd"/>
-      <w:r>
-        <w:rPr>
-          <w:sz w:val="20"/>
-          <w:szCs w:val="20"/>
-          <w:lang w:val="en-US"/>
-        </w:rPr>
-        <w:t xml:space="preserve">='(0.1497-0.2984]' </w:t>
-      </w:r>
-      <w:proofErr w:type="spellStart"/>
-      <w:r>
-        <w:rPr>
-          <w:sz w:val="20"/>
-          <w:szCs w:val="20"/>
-          <w:lang w:val="en-US"/>
-        </w:rPr>
-        <w:t>ShellWeight</w:t>
-      </w:r>
-      <w:proofErr w:type="spellEnd"/>
-      <w:r>
-        <w:rPr>
-          <w:sz w:val="20"/>
-          <w:szCs w:val="20"/>
-          <w:lang w:val="en-US"/>
-        </w:rPr>
-        <w:t xml:space="preserve">='(0.10185-0.2022]' 541 ==&gt; Rings='(5.666667-10.333333]' 450    </w:t>
-      </w:r>
-      <w:proofErr w:type="spellStart"/>
-      <w:r>
-        <w:rPr>
-          <w:sz w:val="20"/>
-          <w:szCs w:val="20"/>
-          <w:lang w:val="en-US"/>
-        </w:rPr>
-        <w:t>conf</w:t>
-      </w:r>
-      <w:proofErr w:type="spellEnd"/>
-      <w:r>
-        <w:rPr>
-          <w:sz w:val="20"/>
-          <w:szCs w:val="20"/>
-          <w:lang w:val="en-US"/>
-        </w:rPr>
-        <w:t>:(0.83)</w:t>
+        <w:t>WholeWeight='(0.28435-0.5667]' ShuckedWeight='(0.1497-0.2984]' ShellWeight='(0.10185-0.2022]' 541 ==&gt; Rings='(5.666667-10.333333]' 450    conf:(0.83)</w:t>
       </w:r>
     </w:p>
     <w:p>
@@ -10564,25 +8924,7 @@
           <w:szCs w:val="20"/>
           <w:lang w:val="en-US"/>
         </w:rPr>
-        <w:t xml:space="preserve">Diameter='(0.293-0.3525]' 513 ==&gt; Rings='(5.666667-10.333333]' 426    </w:t>
-      </w:r>
-      <w:proofErr w:type="spellStart"/>
-      <w:r>
-        <w:rPr>
-          <w:sz w:val="20"/>
-          <w:szCs w:val="20"/>
-          <w:lang w:val="en-US"/>
-        </w:rPr>
-        <w:t>conf</w:t>
-      </w:r>
-      <w:proofErr w:type="spellEnd"/>
-      <w:r>
-        <w:rPr>
-          <w:sz w:val="20"/>
-          <w:szCs w:val="20"/>
-          <w:lang w:val="en-US"/>
-        </w:rPr>
-        <w:t>:(0.83)</w:t>
+        <w:t>Diameter='(0.293-0.3525]' 513 ==&gt; Rings='(5.666667-10.333333]' 426    conf:(0.83)</w:t>
       </w:r>
     </w:p>
     <w:p>
@@ -10598,41 +8940,13 @@
           <w:lang w:val="en-US"/>
         </w:rPr>
       </w:pPr>
-      <w:proofErr w:type="spellStart"/>
       <w:r>
         <w:rPr>
           <w:sz w:val="20"/>
           <w:szCs w:val="20"/>
           <w:lang w:val="en-US"/>
         </w:rPr>
-        <w:t>WholeWeight</w:t>
-      </w:r>
-      <w:proofErr w:type="spellEnd"/>
-      <w:r>
-        <w:rPr>
-          <w:sz w:val="20"/>
-          <w:szCs w:val="20"/>
-          <w:lang w:val="en-US"/>
-        </w:rPr>
-        <w:t xml:space="preserve">='(0.28435-0.5667]' 783 ==&gt; Rings='(5.666667-10.333333]' 647    </w:t>
-      </w:r>
-      <w:proofErr w:type="spellStart"/>
-      <w:r>
-        <w:rPr>
-          <w:sz w:val="20"/>
-          <w:szCs w:val="20"/>
-          <w:lang w:val="en-US"/>
-        </w:rPr>
-        <w:t>conf</w:t>
-      </w:r>
-      <w:proofErr w:type="spellEnd"/>
-      <w:r>
-        <w:rPr>
-          <w:sz w:val="20"/>
-          <w:szCs w:val="20"/>
-          <w:lang w:val="en-US"/>
-        </w:rPr>
-        <w:t>:(0.83)</w:t>
+        <w:t>WholeWeight='(0.28435-0.5667]' 783 ==&gt; Rings='(5.666667-10.333333]' 647    conf:(0.83)</w:t>
       </w:r>
     </w:p>
     <w:p>
@@ -10648,77 +8962,13 @@
           <w:lang w:val="en-US"/>
         </w:rPr>
       </w:pPr>
-      <w:proofErr w:type="spellStart"/>
       <w:r>
         <w:rPr>
           <w:sz w:val="20"/>
           <w:szCs w:val="20"/>
           <w:lang w:val="en-US"/>
         </w:rPr>
-        <w:t>WholeWeight</w:t>
-      </w:r>
-      <w:proofErr w:type="spellEnd"/>
-      <w:r>
-        <w:rPr>
-          <w:sz w:val="20"/>
-          <w:szCs w:val="20"/>
-          <w:lang w:val="en-US"/>
-        </w:rPr>
-        <w:t xml:space="preserve">='(0.28435-0.5667]' </w:t>
-      </w:r>
-      <w:proofErr w:type="spellStart"/>
-      <w:r>
-        <w:rPr>
-          <w:sz w:val="20"/>
-          <w:szCs w:val="20"/>
-          <w:lang w:val="en-US"/>
-        </w:rPr>
-        <w:t>ShuckedWeight</w:t>
-      </w:r>
-      <w:proofErr w:type="spellEnd"/>
-      <w:r>
-        <w:rPr>
-          <w:sz w:val="20"/>
-          <w:szCs w:val="20"/>
-          <w:lang w:val="en-US"/>
-        </w:rPr>
-        <w:t xml:space="preserve">='(0.1497-0.2984]' </w:t>
-      </w:r>
-      <w:proofErr w:type="spellStart"/>
-      <w:r>
-        <w:rPr>
-          <w:sz w:val="20"/>
-          <w:szCs w:val="20"/>
-          <w:lang w:val="en-US"/>
-        </w:rPr>
-        <w:t>VisceraWeight</w:t>
-      </w:r>
-      <w:proofErr w:type="spellEnd"/>
-      <w:r>
-        <w:rPr>
-          <w:sz w:val="20"/>
-          <w:szCs w:val="20"/>
-          <w:lang w:val="en-US"/>
-        </w:rPr>
-        <w:t xml:space="preserve">='(0.07645-0.1524]' 515 ==&gt; Rings='(5.666667-10.333333]' 425    </w:t>
-      </w:r>
-      <w:proofErr w:type="spellStart"/>
-      <w:r>
-        <w:rPr>
-          <w:sz w:val="20"/>
-          <w:szCs w:val="20"/>
-          <w:lang w:val="en-US"/>
-        </w:rPr>
-        <w:t>conf</w:t>
-      </w:r>
-      <w:proofErr w:type="spellEnd"/>
-      <w:r>
-        <w:rPr>
-          <w:sz w:val="20"/>
-          <w:szCs w:val="20"/>
-          <w:lang w:val="en-US"/>
-        </w:rPr>
-        <w:t>:(0.83)</w:t>
+        <w:t>WholeWeight='(0.28435-0.5667]' ShuckedWeight='(0.1497-0.2984]' VisceraWeight='(0.07645-0.1524]' 515 ==&gt; Rings='(5.666667-10.333333]' 425    conf:(0.83)</w:t>
       </w:r>
     </w:p>
     <w:p>
@@ -10734,59 +8984,13 @@
           <w:lang w:val="en-US"/>
         </w:rPr>
       </w:pPr>
-      <w:proofErr w:type="spellStart"/>
       <w:r>
         <w:rPr>
           <w:sz w:val="20"/>
           <w:szCs w:val="20"/>
           <w:lang w:val="en-US"/>
         </w:rPr>
-        <w:t>WholeWeight</w:t>
-      </w:r>
-      <w:proofErr w:type="spellEnd"/>
-      <w:r>
-        <w:rPr>
-          <w:sz w:val="20"/>
-          <w:szCs w:val="20"/>
-          <w:lang w:val="en-US"/>
-        </w:rPr>
-        <w:t xml:space="preserve">='(0.28435-0.5667]' </w:t>
-      </w:r>
-      <w:proofErr w:type="spellStart"/>
-      <w:r>
-        <w:rPr>
-          <w:sz w:val="20"/>
-          <w:szCs w:val="20"/>
-          <w:lang w:val="en-US"/>
-        </w:rPr>
-        <w:t>VisceraWeight</w:t>
-      </w:r>
-      <w:proofErr w:type="spellEnd"/>
-      <w:r>
-        <w:rPr>
-          <w:sz w:val="20"/>
-          <w:szCs w:val="20"/>
-          <w:lang w:val="en-US"/>
-        </w:rPr>
-        <w:t xml:space="preserve">='(0.07645-0.1524]' 569 ==&gt; Rings='(5.666667-10.333333]' 467    </w:t>
-      </w:r>
-      <w:proofErr w:type="spellStart"/>
-      <w:r>
-        <w:rPr>
-          <w:sz w:val="20"/>
-          <w:szCs w:val="20"/>
-          <w:lang w:val="en-US"/>
-        </w:rPr>
-        <w:t>conf</w:t>
-      </w:r>
-      <w:proofErr w:type="spellEnd"/>
-      <w:r>
-        <w:rPr>
-          <w:sz w:val="20"/>
-          <w:szCs w:val="20"/>
-          <w:lang w:val="en-US"/>
-        </w:rPr>
-        <w:t>:(0.82)</w:t>
+        <w:t>WholeWeight='(0.28435-0.5667]' VisceraWeight='(0.07645-0.1524]' 569 ==&gt; Rings='(5.666667-10.333333]' 467    conf:(0.82)</w:t>
       </w:r>
     </w:p>
     <w:p>
@@ -10802,59 +9006,13 @@
           <w:lang w:val="en-US"/>
         </w:rPr>
       </w:pPr>
-      <w:proofErr w:type="spellStart"/>
       <w:r>
         <w:rPr>
           <w:sz w:val="20"/>
           <w:szCs w:val="20"/>
           <w:lang w:val="en-US"/>
         </w:rPr>
-        <w:t>VisceraWeight</w:t>
-      </w:r>
-      <w:proofErr w:type="spellEnd"/>
-      <w:r>
-        <w:rPr>
-          <w:sz w:val="20"/>
-          <w:szCs w:val="20"/>
-          <w:lang w:val="en-US"/>
-        </w:rPr>
-        <w:t xml:space="preserve">='(0.07645-0.1524]' </w:t>
-      </w:r>
-      <w:proofErr w:type="spellStart"/>
-      <w:r>
-        <w:rPr>
-          <w:sz w:val="20"/>
-          <w:szCs w:val="20"/>
-          <w:lang w:val="en-US"/>
-        </w:rPr>
-        <w:t>ShellWeight</w:t>
-      </w:r>
-      <w:proofErr w:type="spellEnd"/>
-      <w:r>
-        <w:rPr>
-          <w:sz w:val="20"/>
-          <w:szCs w:val="20"/>
-          <w:lang w:val="en-US"/>
-        </w:rPr>
-        <w:t xml:space="preserve">='(0.10185-0.2022]' 754 ==&gt; Rings='(5.666667-10.333333]' 618    </w:t>
-      </w:r>
-      <w:proofErr w:type="spellStart"/>
-      <w:r>
-        <w:rPr>
-          <w:sz w:val="20"/>
-          <w:szCs w:val="20"/>
-          <w:lang w:val="en-US"/>
-        </w:rPr>
-        <w:t>conf</w:t>
-      </w:r>
-      <w:proofErr w:type="spellEnd"/>
-      <w:r>
-        <w:rPr>
-          <w:sz w:val="20"/>
-          <w:szCs w:val="20"/>
-          <w:lang w:val="en-US"/>
-        </w:rPr>
-        <w:t>:(0.82)</w:t>
+        <w:t>VisceraWeight='(0.07645-0.1524]' ShellWeight='(0.10185-0.2022]' 754 ==&gt; Rings='(5.666667-10.333333]' 618    conf:(0.82)</w:t>
       </w:r>
     </w:p>
     <w:p>
@@ -10870,77 +9028,13 @@
           <w:lang w:val="en-US"/>
         </w:rPr>
       </w:pPr>
-      <w:proofErr w:type="spellStart"/>
       <w:r>
         <w:rPr>
           <w:sz w:val="20"/>
           <w:szCs w:val="20"/>
           <w:lang w:val="en-US"/>
         </w:rPr>
-        <w:t>WholeWeight</w:t>
-      </w:r>
-      <w:proofErr w:type="spellEnd"/>
-      <w:r>
-        <w:rPr>
-          <w:sz w:val="20"/>
-          <w:szCs w:val="20"/>
-          <w:lang w:val="en-US"/>
-        </w:rPr>
-        <w:t xml:space="preserve">='(0.28435-0.5667]' </w:t>
-      </w:r>
-      <w:proofErr w:type="spellStart"/>
-      <w:r>
-        <w:rPr>
-          <w:sz w:val="20"/>
-          <w:szCs w:val="20"/>
-          <w:lang w:val="en-US"/>
-        </w:rPr>
-        <w:t>VisceraWeight</w:t>
-      </w:r>
-      <w:proofErr w:type="spellEnd"/>
-      <w:r>
-        <w:rPr>
-          <w:sz w:val="20"/>
-          <w:szCs w:val="20"/>
-          <w:lang w:val="en-US"/>
-        </w:rPr>
-        <w:t xml:space="preserve">='(0.07645-0.1524]' </w:t>
-      </w:r>
-      <w:proofErr w:type="spellStart"/>
-      <w:r>
-        <w:rPr>
-          <w:sz w:val="20"/>
-          <w:szCs w:val="20"/>
-          <w:lang w:val="en-US"/>
-        </w:rPr>
-        <w:t>ShellWeight</w:t>
-      </w:r>
-      <w:proofErr w:type="spellEnd"/>
-      <w:r>
-        <w:rPr>
-          <w:sz w:val="20"/>
-          <w:szCs w:val="20"/>
-          <w:lang w:val="en-US"/>
-        </w:rPr>
-        <w:t xml:space="preserve">='(0.10185-0.2022]' 511 ==&gt; Rings='(5.666667-10.333333]' 418    </w:t>
-      </w:r>
-      <w:proofErr w:type="spellStart"/>
-      <w:r>
-        <w:rPr>
-          <w:sz w:val="20"/>
-          <w:szCs w:val="20"/>
-          <w:lang w:val="en-US"/>
-        </w:rPr>
-        <w:t>conf</w:t>
-      </w:r>
-      <w:proofErr w:type="spellEnd"/>
-      <w:r>
-        <w:rPr>
-          <w:sz w:val="20"/>
-          <w:szCs w:val="20"/>
-          <w:lang w:val="en-US"/>
-        </w:rPr>
-        <w:t>:(0.82)</w:t>
+        <w:t>WholeWeight='(0.28435-0.5667]' VisceraWeight='(0.07645-0.1524]' ShellWeight='(0.10185-0.2022]' 511 ==&gt; Rings='(5.666667-10.333333]' 418    conf:(0.82)</w:t>
       </w:r>
     </w:p>
     <w:p>
@@ -10962,61 +9056,7 @@
           <w:szCs w:val="20"/>
           <w:lang w:val="en-US"/>
         </w:rPr>
-        <w:t xml:space="preserve">Length='(0.445-0.519]' </w:t>
-      </w:r>
-      <w:proofErr w:type="spellStart"/>
-      <w:r>
-        <w:rPr>
-          <w:sz w:val="20"/>
-          <w:szCs w:val="20"/>
-          <w:lang w:val="en-US"/>
-        </w:rPr>
-        <w:t>VisceraWeight</w:t>
-      </w:r>
-      <w:proofErr w:type="spellEnd"/>
-      <w:r>
-        <w:rPr>
-          <w:sz w:val="20"/>
-          <w:szCs w:val="20"/>
-          <w:lang w:val="en-US"/>
-        </w:rPr>
-        <w:t xml:space="preserve">='(0.07645-0.1524]' </w:t>
-      </w:r>
-      <w:proofErr w:type="spellStart"/>
-      <w:r>
-        <w:rPr>
-          <w:sz w:val="20"/>
-          <w:szCs w:val="20"/>
-          <w:lang w:val="en-US"/>
-        </w:rPr>
-        <w:t>ShellWeight</w:t>
-      </w:r>
-      <w:proofErr w:type="spellEnd"/>
-      <w:r>
-        <w:rPr>
-          <w:sz w:val="20"/>
-          <w:szCs w:val="20"/>
-          <w:lang w:val="en-US"/>
-        </w:rPr>
-        <w:t xml:space="preserve">='(0.10185-0.2022]' 525 ==&gt; Rings='(5.666667-10.333333]' 429    </w:t>
-      </w:r>
-      <w:proofErr w:type="spellStart"/>
-      <w:r>
-        <w:rPr>
-          <w:sz w:val="20"/>
-          <w:szCs w:val="20"/>
-          <w:lang w:val="en-US"/>
-        </w:rPr>
-        <w:t>conf</w:t>
-      </w:r>
-      <w:proofErr w:type="spellEnd"/>
-      <w:r>
-        <w:rPr>
-          <w:sz w:val="20"/>
-          <w:szCs w:val="20"/>
-          <w:lang w:val="en-US"/>
-        </w:rPr>
-        <w:t>:(0.82)</w:t>
+        <w:t>Length='(0.445-0.519]' VisceraWeight='(0.07645-0.1524]' ShellWeight='(0.10185-0.2022]' 525 ==&gt; Rings='(5.666667-10.333333]' 429    conf:(0.82)</w:t>
       </w:r>
     </w:p>
     <w:p>
@@ -11032,59 +9072,13 @@
           <w:lang w:val="en-US"/>
         </w:rPr>
       </w:pPr>
-      <w:proofErr w:type="spellStart"/>
       <w:r>
         <w:rPr>
           <w:sz w:val="20"/>
           <w:szCs w:val="20"/>
           <w:lang w:val="en-US"/>
         </w:rPr>
-        <w:t>WholeWeight</w:t>
-      </w:r>
-      <w:proofErr w:type="spellEnd"/>
-      <w:r>
-        <w:rPr>
-          <w:sz w:val="20"/>
-          <w:szCs w:val="20"/>
-          <w:lang w:val="en-US"/>
-        </w:rPr>
-        <w:t xml:space="preserve">='(0.28435-0.5667]' </w:t>
-      </w:r>
-      <w:proofErr w:type="spellStart"/>
-      <w:r>
-        <w:rPr>
-          <w:sz w:val="20"/>
-          <w:szCs w:val="20"/>
-          <w:lang w:val="en-US"/>
-        </w:rPr>
-        <w:t>ShellWeight</w:t>
-      </w:r>
-      <w:proofErr w:type="spellEnd"/>
-      <w:r>
-        <w:rPr>
-          <w:sz w:val="20"/>
-          <w:szCs w:val="20"/>
-          <w:lang w:val="en-US"/>
-        </w:rPr>
-        <w:t xml:space="preserve">='(0.10185-0.2022]' 623 ==&gt; Rings='(5.666667-10.333333]' 507    </w:t>
-      </w:r>
-      <w:proofErr w:type="spellStart"/>
-      <w:r>
-        <w:rPr>
-          <w:sz w:val="20"/>
-          <w:szCs w:val="20"/>
-          <w:lang w:val="en-US"/>
-        </w:rPr>
-        <w:t>conf</w:t>
-      </w:r>
-      <w:proofErr w:type="spellEnd"/>
-      <w:r>
-        <w:rPr>
-          <w:sz w:val="20"/>
-          <w:szCs w:val="20"/>
-          <w:lang w:val="en-US"/>
-        </w:rPr>
-        <w:t>:(0.81)</w:t>
+        <w:t>WholeWeight='(0.28435-0.5667]' ShellWeight='(0.10185-0.2022]' 623 ==&gt; Rings='(5.666667-10.333333]' 507    conf:(0.81)</w:t>
       </w:r>
     </w:p>
     <w:p>
@@ -11100,77 +9094,13 @@
           <w:lang w:val="en-US"/>
         </w:rPr>
       </w:pPr>
-      <w:proofErr w:type="spellStart"/>
       <w:r>
         <w:rPr>
           <w:sz w:val="20"/>
           <w:szCs w:val="20"/>
           <w:lang w:val="en-US"/>
         </w:rPr>
-        <w:t>ShuckedWeight</w:t>
-      </w:r>
-      <w:proofErr w:type="spellEnd"/>
-      <w:r>
-        <w:rPr>
-          <w:sz w:val="20"/>
-          <w:szCs w:val="20"/>
-          <w:lang w:val="en-US"/>
-        </w:rPr>
-        <w:t xml:space="preserve">='(0.1497-0.2984]' </w:t>
-      </w:r>
-      <w:proofErr w:type="spellStart"/>
-      <w:r>
-        <w:rPr>
-          <w:sz w:val="20"/>
-          <w:szCs w:val="20"/>
-          <w:lang w:val="en-US"/>
-        </w:rPr>
-        <w:t>VisceraWeight</w:t>
-      </w:r>
-      <w:proofErr w:type="spellEnd"/>
-      <w:r>
-        <w:rPr>
-          <w:sz w:val="20"/>
-          <w:szCs w:val="20"/>
-          <w:lang w:val="en-US"/>
-        </w:rPr>
-        <w:t xml:space="preserve">='(0.07645-0.1524]' </w:t>
-      </w:r>
-      <w:proofErr w:type="spellStart"/>
-      <w:r>
-        <w:rPr>
-          <w:sz w:val="20"/>
-          <w:szCs w:val="20"/>
-          <w:lang w:val="en-US"/>
-        </w:rPr>
-        <w:t>ShellWeight</w:t>
-      </w:r>
-      <w:proofErr w:type="spellEnd"/>
-      <w:r>
-        <w:rPr>
-          <w:sz w:val="20"/>
-          <w:szCs w:val="20"/>
-          <w:lang w:val="en-US"/>
-        </w:rPr>
-        <w:t xml:space="preserve">='(0.10185-0.2022]' 628 ==&gt; Rings='(5.666667-10.333333]' 508    </w:t>
-      </w:r>
-      <w:proofErr w:type="spellStart"/>
-      <w:r>
-        <w:rPr>
-          <w:sz w:val="20"/>
-          <w:szCs w:val="20"/>
-          <w:lang w:val="en-US"/>
-        </w:rPr>
-        <w:t>conf</w:t>
-      </w:r>
-      <w:proofErr w:type="spellEnd"/>
-      <w:r>
-        <w:rPr>
-          <w:sz w:val="20"/>
-          <w:szCs w:val="20"/>
-          <w:lang w:val="en-US"/>
-        </w:rPr>
-        <w:t>:(0.81)</w:t>
+        <w:t>ShuckedWeight='(0.1497-0.2984]' VisceraWeight='(0.07645-0.1524]' ShellWeight='(0.10185-0.2022]' 628 ==&gt; Rings='(5.666667-10.333333]' 508    conf:(0.81)</w:t>
       </w:r>
     </w:p>
     <w:p>
@@ -11192,43 +9122,7 @@
           <w:szCs w:val="20"/>
           <w:lang w:val="en-US"/>
         </w:rPr>
-        <w:t xml:space="preserve">Diameter='(0.3525-0.412]' </w:t>
-      </w:r>
-      <w:proofErr w:type="spellStart"/>
-      <w:r>
-        <w:rPr>
-          <w:sz w:val="20"/>
-          <w:szCs w:val="20"/>
-          <w:lang w:val="en-US"/>
-        </w:rPr>
-        <w:t>ShellWeight</w:t>
-      </w:r>
-      <w:proofErr w:type="spellEnd"/>
-      <w:r>
-        <w:rPr>
-          <w:sz w:val="20"/>
-          <w:szCs w:val="20"/>
-          <w:lang w:val="en-US"/>
-        </w:rPr>
-        <w:t xml:space="preserve">='(0.10185-0.2022]' 611 ==&gt; Rings='(5.666667-10.333333]' 493    </w:t>
-      </w:r>
-      <w:proofErr w:type="spellStart"/>
-      <w:r>
-        <w:rPr>
-          <w:sz w:val="20"/>
-          <w:szCs w:val="20"/>
-          <w:lang w:val="en-US"/>
-        </w:rPr>
-        <w:t>conf</w:t>
-      </w:r>
-      <w:proofErr w:type="spellEnd"/>
-      <w:r>
-        <w:rPr>
-          <w:sz w:val="20"/>
-          <w:szCs w:val="20"/>
-          <w:lang w:val="en-US"/>
-        </w:rPr>
-        <w:t>:(0.81)</w:t>
+        <w:t>Diameter='(0.3525-0.412]' ShellWeight='(0.10185-0.2022]' 611 ==&gt; Rings='(5.666667-10.333333]' 493    conf:(0.81)</w:t>
       </w:r>
     </w:p>
     <w:p>
@@ -11244,66 +9138,45 @@
           <w:lang w:val="en-US"/>
         </w:rPr>
       </w:pPr>
-      <w:proofErr w:type="spellStart"/>
       <w:r>
         <w:rPr>
           <w:sz w:val="20"/>
           <w:szCs w:val="20"/>
           <w:lang w:val="en-US"/>
         </w:rPr>
-        <w:t>ShellWeight</w:t>
-      </w:r>
-      <w:proofErr w:type="spellEnd"/>
+        <w:t xml:space="preserve">ShellWeight='(0.10185-0.2022]' 1023 ==&gt; Rings='(5.666667-10.333333]' 824    </w:t>
+      </w:r>
       <w:r>
         <w:rPr>
           <w:sz w:val="20"/>
           <w:szCs w:val="20"/>
           <w:lang w:val="en-US"/>
         </w:rPr>
-        <w:t xml:space="preserve">='(0.10185-0.2022]' 1023 ==&gt; Rings='(5.666667-10.333333]' 824    </w:t>
-      </w:r>
-      <w:proofErr w:type="spellStart"/>
+        <w:t>conf:(0.81)</w:t>
+      </w:r>
       <w:r>
         <w:rPr>
           <w:sz w:val="20"/>
           <w:szCs w:val="20"/>
           <w:lang w:val="en-US"/>
         </w:rPr>
-        <w:t>conf</w:t>
-      </w:r>
-      <w:proofErr w:type="spellEnd"/>
-      <w:r>
+        <w:t xml:space="preserve"> </w:t>
+      </w:r>
+    </w:p>
+    <w:p>
+      <w:pPr>
         <w:rPr>
           <w:sz w:val="20"/>
           <w:szCs w:val="20"/>
-          <w:lang w:val="en-US"/>
-        </w:rPr>
-        <w:t>:(0.81)</w:t>
-      </w:r>
+        </w:rPr>
+      </w:pPr>
       <w:r>
         <w:rPr>
           <w:sz w:val="20"/>
           <w:szCs w:val="20"/>
-          <w:lang w:val="en-US"/>
-        </w:rPr>
-        <w:t xml:space="preserve"> </w:t>
-      </w:r>
-    </w:p>
-    <w:p>
-      <w:pPr>
-        <w:rPr>
-          <w:sz w:val="20"/>
-          <w:szCs w:val="20"/>
-        </w:rPr>
-      </w:pPr>
-      <w:r>
-        <w:rPr>
-          <w:sz w:val="20"/>
-          <w:szCs w:val="20"/>
         </w:rPr>
         <w:t xml:space="preserve">Faz sentido aplicar o algoritmo </w:t>
       </w:r>
-      <w:proofErr w:type="spellStart"/>
       <w:r>
         <w:rPr>
           <w:b/>
@@ -11312,7 +9185,6 @@
         </w:rPr>
         <w:t>Apriori</w:t>
       </w:r>
-      <w:proofErr w:type="spellEnd"/>
       <w:r>
         <w:rPr>
           <w:sz w:val="20"/>
@@ -11325,23 +9197,7 @@
           <w:sz w:val="20"/>
           <w:szCs w:val="20"/>
         </w:rPr>
-        <w:t xml:space="preserve"> já que o </w:t>
-      </w:r>
-      <w:proofErr w:type="spellStart"/>
-      <w:r>
-        <w:rPr>
-          <w:sz w:val="20"/>
-          <w:szCs w:val="20"/>
-        </w:rPr>
-        <w:t>objectivo</w:t>
-      </w:r>
-      <w:proofErr w:type="spellEnd"/>
-      <w:r>
-        <w:rPr>
-          <w:sz w:val="20"/>
-          <w:szCs w:val="20"/>
-        </w:rPr>
-        <w:t xml:space="preserve"> é obter um conjunto de </w:t>
+        <w:t xml:space="preserve"> já que o objectivo é obter um conjunto de </w:t>
       </w:r>
       <w:r>
         <w:rPr>
@@ -11400,59 +9256,21 @@
           <w:lang w:val="en-US"/>
         </w:rPr>
       </w:pPr>
-      <w:proofErr w:type="spellStart"/>
       <w:r>
         <w:rPr>
           <w:sz w:val="20"/>
           <w:szCs w:val="20"/>
           <w:lang w:val="en-US"/>
         </w:rPr>
-        <w:t>WholeWeight</w:t>
-      </w:r>
-      <w:proofErr w:type="spellEnd"/>
+        <w:t xml:space="preserve">WholeWeight='(1.1314-1.41375]' ShellWeight='(0.30255-0.4029]' 428 ==&gt; Height='(0.113-0.226]' 427    </w:t>
+      </w:r>
       <w:r>
         <w:rPr>
           <w:sz w:val="20"/>
           <w:szCs w:val="20"/>
           <w:lang w:val="en-US"/>
         </w:rPr>
-        <w:t xml:space="preserve">='(1.1314-1.41375]' </w:t>
-      </w:r>
-      <w:proofErr w:type="spellStart"/>
-      <w:r>
-        <w:rPr>
-          <w:sz w:val="20"/>
-          <w:szCs w:val="20"/>
-          <w:lang w:val="en-US"/>
-        </w:rPr>
-        <w:t>ShellWeight</w:t>
-      </w:r>
-      <w:proofErr w:type="spellEnd"/>
-      <w:r>
-        <w:rPr>
-          <w:sz w:val="20"/>
-          <w:szCs w:val="20"/>
-          <w:lang w:val="en-US"/>
-        </w:rPr>
-        <w:t xml:space="preserve">='(0.30255-0.4029]' 428 ==&gt; Height='(0.113-0.226]' 427    </w:t>
-      </w:r>
-      <w:proofErr w:type="spellStart"/>
-      <w:r>
-        <w:rPr>
-          <w:sz w:val="20"/>
-          <w:szCs w:val="20"/>
-          <w:lang w:val="en-US"/>
-        </w:rPr>
-        <w:t>conf</w:t>
-      </w:r>
-      <w:proofErr w:type="spellEnd"/>
-      <w:r>
-        <w:rPr>
-          <w:sz w:val="20"/>
-          <w:szCs w:val="20"/>
-          <w:lang w:val="en-US"/>
-        </w:rPr>
-        <w:t>:(1)</w:t>
+        <w:t>conf:(1)</w:t>
       </w:r>
     </w:p>
     <w:p>
@@ -11474,97 +9292,7 @@
           <w:szCs w:val="20"/>
           <w:lang w:val="en-US"/>
         </w:rPr>
-        <w:t xml:space="preserve">Sex=I </w:t>
-      </w:r>
-      <w:proofErr w:type="spellStart"/>
-      <w:r>
-        <w:rPr>
-          <w:sz w:val="20"/>
-          <w:szCs w:val="20"/>
-          <w:lang w:val="en-US"/>
-        </w:rPr>
-        <w:t>WholeWeight</w:t>
-      </w:r>
-      <w:proofErr w:type="spellEnd"/>
-      <w:r>
-        <w:rPr>
-          <w:sz w:val="20"/>
-          <w:szCs w:val="20"/>
-          <w:lang w:val="en-US"/>
-        </w:rPr>
-        <w:t xml:space="preserve">='(-inf-0.28435]' </w:t>
-      </w:r>
-      <w:proofErr w:type="spellStart"/>
-      <w:r>
-        <w:rPr>
-          <w:sz w:val="20"/>
-          <w:szCs w:val="20"/>
-          <w:lang w:val="en-US"/>
-        </w:rPr>
-        <w:t>ShuckedWeight</w:t>
-      </w:r>
-      <w:proofErr w:type="spellEnd"/>
-      <w:r>
-        <w:rPr>
-          <w:sz w:val="20"/>
-          <w:szCs w:val="20"/>
-          <w:lang w:val="en-US"/>
-        </w:rPr>
-        <w:t xml:space="preserve">='(-inf-0.1497]' </w:t>
-      </w:r>
-      <w:proofErr w:type="spellStart"/>
-      <w:r>
-        <w:rPr>
-          <w:sz w:val="20"/>
-          <w:szCs w:val="20"/>
-          <w:lang w:val="en-US"/>
-        </w:rPr>
-        <w:t>ShellWeight</w:t>
-      </w:r>
-      <w:proofErr w:type="spellEnd"/>
-      <w:r>
-        <w:rPr>
-          <w:sz w:val="20"/>
-          <w:szCs w:val="20"/>
-          <w:lang w:val="en-US"/>
-        </w:rPr>
-        <w:t xml:space="preserve">='(-inf-0.10185]' 479 ==&gt; </w:t>
-      </w:r>
-      <w:proofErr w:type="spellStart"/>
-      <w:r>
-        <w:rPr>
-          <w:sz w:val="20"/>
-          <w:szCs w:val="20"/>
-          <w:lang w:val="en-US"/>
-        </w:rPr>
-        <w:t>VisceraWeight</w:t>
-      </w:r>
-      <w:proofErr w:type="spellEnd"/>
-      <w:r>
-        <w:rPr>
-          <w:sz w:val="20"/>
-          <w:szCs w:val="20"/>
-          <w:lang w:val="en-US"/>
-        </w:rPr>
-        <w:t xml:space="preserve">='(-inf-0.07645]' 477    </w:t>
-      </w:r>
-      <w:proofErr w:type="spellStart"/>
-      <w:r>
-        <w:rPr>
-          <w:sz w:val="20"/>
-          <w:szCs w:val="20"/>
-          <w:lang w:val="en-US"/>
-        </w:rPr>
-        <w:t>conf</w:t>
-      </w:r>
-      <w:proofErr w:type="spellEnd"/>
-      <w:r>
-        <w:rPr>
-          <w:sz w:val="20"/>
-          <w:szCs w:val="20"/>
-          <w:lang w:val="en-US"/>
-        </w:rPr>
-        <w:t>:(1)</w:t>
+        <w:t>Sex=I WholeWeight='(-inf-0.28435]' ShuckedWeight='(-inf-0.1497]' ShellWeight='(-inf-0.10185]' 479 ==&gt; VisceraWeight='(-inf-0.07645]' 477    conf:(1)</w:t>
       </w:r>
     </w:p>
     <w:p>
@@ -11580,41 +9308,21 @@
           <w:lang w:val="en-US"/>
         </w:rPr>
       </w:pPr>
-      <w:proofErr w:type="spellStart"/>
       <w:r>
         <w:rPr>
           <w:sz w:val="20"/>
           <w:szCs w:val="20"/>
           <w:lang w:val="en-US"/>
         </w:rPr>
-        <w:t>ShellWeight</w:t>
-      </w:r>
-      <w:proofErr w:type="spellEnd"/>
+        <w:t xml:space="preserve">ShellWeight='(0.30255-0.4029]' 798 ==&gt; Height='(0.113-0.226]' 792    </w:t>
+      </w:r>
       <w:r>
         <w:rPr>
           <w:sz w:val="20"/>
           <w:szCs w:val="20"/>
           <w:lang w:val="en-US"/>
         </w:rPr>
-        <w:t xml:space="preserve">='(0.30255-0.4029]' 798 ==&gt; Height='(0.113-0.226]' 792    </w:t>
-      </w:r>
-      <w:proofErr w:type="spellStart"/>
-      <w:r>
-        <w:rPr>
-          <w:sz w:val="20"/>
-          <w:szCs w:val="20"/>
-          <w:lang w:val="en-US"/>
-        </w:rPr>
-        <w:t>conf</w:t>
-      </w:r>
-      <w:proofErr w:type="spellEnd"/>
-      <w:r>
-        <w:rPr>
-          <w:sz w:val="20"/>
-          <w:szCs w:val="20"/>
-          <w:lang w:val="en-US"/>
-        </w:rPr>
-        <w:t>:(0.99)</w:t>
+        <w:t>conf:(0.99)</w:t>
       </w:r>
     </w:p>
     <w:p>
@@ -11630,41 +9338,13 @@
           <w:lang w:val="en-US"/>
         </w:rPr>
       </w:pPr>
-      <w:proofErr w:type="spellStart"/>
       <w:r>
         <w:rPr>
           <w:sz w:val="20"/>
           <w:szCs w:val="20"/>
           <w:lang w:val="en-US"/>
         </w:rPr>
-        <w:t>WholeWeight</w:t>
-      </w:r>
-      <w:proofErr w:type="spellEnd"/>
-      <w:r>
-        <w:rPr>
-          <w:sz w:val="20"/>
-          <w:szCs w:val="20"/>
-          <w:lang w:val="en-US"/>
-        </w:rPr>
-        <w:t xml:space="preserve">='(1.1314-1.41375]' 616 ==&gt; Height='(0.113-0.226]' 611    </w:t>
-      </w:r>
-      <w:proofErr w:type="spellStart"/>
-      <w:r>
-        <w:rPr>
-          <w:sz w:val="20"/>
-          <w:szCs w:val="20"/>
-          <w:lang w:val="en-US"/>
-        </w:rPr>
-        <w:t>conf</w:t>
-      </w:r>
-      <w:proofErr w:type="spellEnd"/>
-      <w:r>
-        <w:rPr>
-          <w:sz w:val="20"/>
-          <w:szCs w:val="20"/>
-          <w:lang w:val="en-US"/>
-        </w:rPr>
-        <w:t>:(0.99)</w:t>
+        <w:t>WholeWeight='(1.1314-1.41375]' 616 ==&gt; Height='(0.113-0.226]' 611    conf:(0.99)</w:t>
       </w:r>
     </w:p>
     <w:p>
@@ -11686,25 +9366,7 @@
           <w:szCs w:val="20"/>
           <w:lang w:val="en-US"/>
         </w:rPr>
-        <w:t xml:space="preserve">Sex=F Diameter='(0.4715-0.531]' 433 ==&gt; Height='(0.113-0.226]' 429    </w:t>
-      </w:r>
-      <w:proofErr w:type="spellStart"/>
-      <w:r>
-        <w:rPr>
-          <w:sz w:val="20"/>
-          <w:szCs w:val="20"/>
-          <w:lang w:val="en-US"/>
-        </w:rPr>
-        <w:t>conf</w:t>
-      </w:r>
-      <w:proofErr w:type="spellEnd"/>
-      <w:r>
-        <w:rPr>
-          <w:sz w:val="20"/>
-          <w:szCs w:val="20"/>
-          <w:lang w:val="en-US"/>
-        </w:rPr>
-        <w:t>:(0.99)</w:t>
+        <w:t>Sex=F Diameter='(0.4715-0.531]' 433 ==&gt; Height='(0.113-0.226]' 429    conf:(0.99)</w:t>
       </w:r>
     </w:p>
     <w:p>
@@ -11720,63 +9382,49 @@
           <w:lang w:val="en-US"/>
         </w:rPr>
       </w:pPr>
-      <w:proofErr w:type="spellStart"/>
       <w:r>
         <w:rPr>
           <w:sz w:val="20"/>
           <w:szCs w:val="20"/>
           <w:lang w:val="en-US"/>
         </w:rPr>
-        <w:t>ShellWeight</w:t>
-      </w:r>
-      <w:proofErr w:type="spellEnd"/>
-      <w:r>
+        <w:t>ShellWeight='(0.2022-0.30255]' Rings='(5.666667-10.333333]' 679 ==&gt; Height='(0.113-0.226]' 671    conf:(0.99)</w:t>
+      </w:r>
+    </w:p>
+    <w:p>
+      <w:pPr>
         <w:rPr>
           <w:sz w:val="20"/>
           <w:szCs w:val="20"/>
-          <w:lang w:val="en-US"/>
-        </w:rPr>
-        <w:t xml:space="preserve">='(0.2022-0.30255]' Rings='(5.666667-10.333333]' 679 ==&gt; Height='(0.113-0.226]' 671    </w:t>
-      </w:r>
-      <w:proofErr w:type="spellStart"/>
+        </w:rPr>
+      </w:pPr>
       <w:r>
         <w:rPr>
           <w:sz w:val="20"/>
           <w:szCs w:val="20"/>
-          <w:lang w:val="en-US"/>
-        </w:rPr>
-        <w:t>conf</w:t>
-      </w:r>
-      <w:proofErr w:type="spellEnd"/>
+        </w:rPr>
+        <w:t>Este conjunto de associações permite obter um conjunto de informaç</w:t>
+      </w:r>
       <w:r>
         <w:rPr>
           <w:sz w:val="20"/>
           <w:szCs w:val="20"/>
-          <w:lang w:val="en-US"/>
-        </w:rPr>
-        <w:t>:(0.99)</w:t>
-      </w:r>
-    </w:p>
-    <w:p>
-      <w:pPr>
+        </w:rPr>
+        <w:t>ões sobre os moluscos se</w:t>
+      </w:r>
+      <w:r>
         <w:rPr>
           <w:sz w:val="20"/>
           <w:szCs w:val="20"/>
         </w:rPr>
-      </w:pPr>
+        <w:t>m</w:t>
+      </w:r>
       <w:r>
         <w:rPr>
           <w:sz w:val="20"/>
           <w:szCs w:val="20"/>
         </w:rPr>
-        <w:t>Este conjunto de associações permite obter um conjunto de informaç</w:t>
-      </w:r>
-      <w:r>
-        <w:rPr>
-          <w:sz w:val="20"/>
-          <w:szCs w:val="20"/>
-        </w:rPr>
-        <w:t>ões sobre os moluscos se imediata relação com a idade, como por exemplo, a informação baseada na 1ª regra:</w:t>
+        <w:t xml:space="preserve"> imediata relação com a idade, como por exemplo, a informação baseada na 1ª regra:</w:t>
       </w:r>
     </w:p>
     <w:p>
@@ -11800,11 +9448,2189 @@
       <w:pPr>
         <w:pStyle w:val="Cabealho3"/>
       </w:pPr>
+      <w:bookmarkStart w:id="15" w:name="_Toc437791680"/>
       <w:r>
         <w:t>Classificação</w:t>
       </w:r>
-    </w:p>
+      <w:bookmarkEnd w:id="15"/>
+    </w:p>
+    <w:p>
+      <w:pPr>
+        <w:rPr>
+          <w:rFonts w:cs="Arial"/>
+        </w:rPr>
+      </w:pPr>
+      <w:r>
+        <w:rPr>
+          <w:rFonts w:cs="Arial"/>
+        </w:rPr>
+        <w:t xml:space="preserve">Para a Classificação, aplicou-se ao Dataset uma Arvore de Decisão J48. Este algoritmo foi aplicado tendo em atenção que o atributo </w:t>
+      </w:r>
+      <w:r>
+        <w:rPr>
+          <w:rFonts w:cs="Arial"/>
+          <w:b/>
+        </w:rPr>
+        <w:t>Rings</w:t>
+      </w:r>
+      <w:r>
+        <w:rPr>
+          <w:rFonts w:cs="Arial"/>
+          <w:b/>
+        </w:rPr>
+        <w:t xml:space="preserve"> </w:t>
+      </w:r>
+      <w:r>
+        <w:rPr>
+          <w:rFonts w:cs="Arial"/>
+        </w:rPr>
+        <w:t xml:space="preserve">fosse usado como a classe. Desta forma, obtemos uma árvore de decisão onde podemos ver as condições necessárias para </w:t>
+      </w:r>
+      <w:r>
+        <w:rPr>
+          <w:rFonts w:cs="Arial"/>
+        </w:rPr>
+        <w:t>um determinado número de anéis</w:t>
+      </w:r>
+      <w:r>
+        <w:rPr>
+          <w:rFonts w:cs="Arial"/>
+        </w:rPr>
+        <w:t>.</w:t>
+      </w:r>
+    </w:p>
+    <w:p>
+      <w:pPr>
+        <w:rPr>
+          <w:rFonts w:cs="Arial"/>
+        </w:rPr>
+      </w:pPr>
+      <w:r>
+        <w:rPr>
+          <w:rFonts w:cs="Arial"/>
+        </w:rPr>
+        <w:t>A Árvore de Decisão</w:t>
+      </w:r>
+      <w:r>
+        <w:rPr>
+          <w:rFonts w:cs="Arial"/>
+        </w:rPr>
+        <w:t xml:space="preserve"> é completa e extensa. Desta forma, listamos abaixo uma pequena parte da árvore</w:t>
+      </w:r>
+      <w:r>
+        <w:rPr>
+          <w:rFonts w:cs="Arial"/>
+        </w:rPr>
+        <w:t>:</w:t>
+      </w:r>
+    </w:p>
+    <w:p>
+      <w:pPr>
+        <w:rPr>
+          <w:rFonts w:cs="Arial"/>
+        </w:rPr>
+      </w:pPr>
+      <w:r>
+        <w:rPr>
+          <w:rFonts w:cs="Arial"/>
+        </w:rPr>
+        <w:lastRenderedPageBreak/>
+        <w:t>ShellWeight = '(-inf-0.10185]'</w:t>
+      </w:r>
+      <w:r>
+        <w:rPr>
+          <w:rFonts w:cs="Arial"/>
+        </w:rPr>
+        <w:br/>
+      </w:r>
+      <w:r>
+        <w:rPr>
+          <w:rFonts w:cs="Arial"/>
+        </w:rPr>
+        <w:t>|   Diameter = '(-inf-0.1145]': 4 (13.0/7.0)</w:t>
+      </w:r>
+      <w:r>
+        <w:rPr>
+          <w:rFonts w:cs="Arial"/>
+        </w:rPr>
+        <w:br/>
+      </w:r>
+      <w:r>
+        <w:rPr>
+          <w:rFonts w:cs="Arial"/>
+        </w:rPr>
+        <w:t>|   Diameter = '(0.1145-0.174]': 4 (66.0/37.0)</w:t>
+      </w:r>
+      <w:r>
+        <w:rPr>
+          <w:rFonts w:cs="Arial"/>
+        </w:rPr>
+        <w:br/>
+      </w:r>
+      <w:r>
+        <w:rPr>
+          <w:rFonts w:cs="Arial"/>
+        </w:rPr>
+        <w:t>|   Diameter = '(0.174-0.2335]': 5 (179.0/115.0)</w:t>
+      </w:r>
+      <w:r>
+        <w:rPr>
+          <w:rFonts w:cs="Arial"/>
+        </w:rPr>
+        <w:br/>
+      </w:r>
+      <w:r>
+        <w:rPr>
+          <w:rFonts w:cs="Arial"/>
+        </w:rPr>
+        <w:t>|   Diameter = '(0.2335-0.293]'</w:t>
+      </w:r>
+      <w:r>
+        <w:rPr>
+          <w:rFonts w:cs="Arial"/>
+        </w:rPr>
+        <w:br/>
+      </w:r>
+      <w:r>
+        <w:rPr>
+          <w:rFonts w:cs="Arial"/>
+        </w:rPr>
+        <w:t>|   |   Sex = M: 9 (66.0/51.0)</w:t>
+      </w:r>
+      <w:r>
+        <w:rPr>
+          <w:rFonts w:cs="Arial"/>
+        </w:rPr>
+        <w:br/>
+      </w:r>
+      <w:r>
+        <w:rPr>
+          <w:rFonts w:cs="Arial"/>
+        </w:rPr>
+        <w:t>|   |   Sex = F: 10 (21.0/15.0)</w:t>
+      </w:r>
+      <w:r>
+        <w:rPr>
+          <w:rFonts w:cs="Arial"/>
+        </w:rPr>
+        <w:br/>
+      </w:r>
+      <w:r>
+        <w:rPr>
+          <w:rFonts w:cs="Arial"/>
+        </w:rPr>
+        <w:t>|   |   Sex = I</w:t>
+      </w:r>
+      <w:r>
+        <w:rPr>
+          <w:rFonts w:cs="Arial"/>
+        </w:rPr>
+        <w:br/>
+      </w:r>
+      <w:r>
+        <w:rPr>
+          <w:rFonts w:cs="Arial"/>
+        </w:rPr>
+        <w:t>|   |   |   ShuckedWeight = '(-inf-0.1497]': 6 (242.0/153.0)</w:t>
+      </w:r>
+      <w:r>
+        <w:rPr>
+          <w:rFonts w:cs="Arial"/>
+        </w:rPr>
+        <w:br/>
+      </w:r>
+      <w:r>
+        <w:rPr>
+          <w:rFonts w:cs="Arial"/>
+        </w:rPr>
+        <w:t>|   |   |   ShuckedWeight = '(0.1497-0.2984]': 7 (6.0/2.0)</w:t>
+      </w:r>
+      <w:r>
+        <w:rPr>
+          <w:rFonts w:cs="Arial"/>
+        </w:rPr>
+        <w:br/>
+      </w:r>
+      <w:r>
+        <w:rPr>
+          <w:rFonts w:cs="Arial"/>
+        </w:rPr>
+        <w:t>|   |   |   ShuckedWeight = '(0.2984-0.4471]': 7 (1.0)</w:t>
+      </w:r>
+      <w:r>
+        <w:rPr>
+          <w:rFonts w:cs="Arial"/>
+        </w:rPr>
+        <w:br/>
+      </w:r>
+      <w:r>
+        <w:rPr>
+          <w:rFonts w:cs="Arial"/>
+        </w:rPr>
+        <w:t>|   |   |   ShuckedWeight = '(0.4471-0.5958]': 6 (0.0)</w:t>
+      </w:r>
+      <w:r>
+        <w:rPr>
+          <w:rFonts w:cs="Arial"/>
+        </w:rPr>
+        <w:br/>
+      </w:r>
+      <w:r>
+        <w:rPr>
+          <w:rFonts w:cs="Arial"/>
+        </w:rPr>
+        <w:t>|   |   |   ShuckedWeight = '(0.5958-0.7445]': 6 (0.0)</w:t>
+      </w:r>
+      <w:r>
+        <w:rPr>
+          <w:rFonts w:cs="Arial"/>
+        </w:rPr>
+        <w:br/>
+      </w:r>
+      <w:r>
+        <w:rPr>
+          <w:rFonts w:cs="Arial"/>
+        </w:rPr>
+        <w:t>|   |   |   ShuckedWeight = '(0.7445-0.8932]': 6 (0.0)</w:t>
+      </w:r>
+      <w:r>
+        <w:rPr>
+          <w:rFonts w:cs="Arial"/>
+        </w:rPr>
+        <w:br/>
+      </w:r>
+      <w:r>
+        <w:rPr>
+          <w:rFonts w:cs="Arial"/>
+        </w:rPr>
+        <w:t>|   |   |   ShuckedWeight = '(0.8932-1.0419]': 6 (0.0)</w:t>
+      </w:r>
+      <w:r>
+        <w:rPr>
+          <w:rFonts w:cs="Arial"/>
+        </w:rPr>
+        <w:br/>
+      </w:r>
+      <w:r>
+        <w:rPr>
+          <w:rFonts w:cs="Arial"/>
+        </w:rPr>
+        <w:t>|   |   |   ShuckedWeight = '(1.0419-1.1906]': 6 (0.0)</w:t>
+      </w:r>
+      <w:r>
+        <w:rPr>
+          <w:rFonts w:cs="Arial"/>
+        </w:rPr>
+        <w:br/>
+      </w:r>
+      <w:r>
+        <w:rPr>
+          <w:rFonts w:cs="Arial"/>
+        </w:rPr>
+        <w:t>|   |   |   ShuckedWeight = '(1.1906-1.3393]': 6 (0.0)</w:t>
+      </w:r>
+      <w:r>
+        <w:rPr>
+          <w:rFonts w:cs="Arial"/>
+        </w:rPr>
+        <w:br/>
+      </w:r>
+      <w:r>
+        <w:rPr>
+          <w:rFonts w:cs="Arial"/>
+        </w:rPr>
+        <w:t>|   |   |   ShuckedWeight = '(1.3393-inf)': 6 (0.0)</w:t>
+      </w:r>
+      <w:r>
+        <w:rPr>
+          <w:rFonts w:cs="Arial"/>
+        </w:rPr>
+        <w:br/>
+      </w:r>
+      <w:r>
+        <w:rPr>
+          <w:rFonts w:cs="Arial"/>
+        </w:rPr>
+        <w:t>|   Diameter = '(0.293-0.3525]'</w:t>
+      </w:r>
+      <w:r>
+        <w:rPr>
+          <w:rFonts w:cs="Arial"/>
+        </w:rPr>
+        <w:br/>
+      </w:r>
+      <w:r>
+        <w:rPr>
+          <w:rFonts w:cs="Arial"/>
+        </w:rPr>
+        <w:t>|   |   Sex = M</w:t>
+      </w:r>
+      <w:r>
+        <w:rPr>
+          <w:rFonts w:cs="Arial"/>
+        </w:rPr>
+        <w:br/>
+      </w:r>
+      <w:r>
+        <w:rPr>
+          <w:rFonts w:cs="Arial"/>
+        </w:rPr>
+        <w:t>|   |   |   Height = '(-inf-0.113]': 9 (22.0/14.0)</w:t>
+      </w:r>
+      <w:r>
+        <w:rPr>
+          <w:rFonts w:cs="Arial"/>
+        </w:rPr>
+        <w:br/>
+      </w:r>
+      <w:r>
+        <w:rPr>
+          <w:rFonts w:cs="Arial"/>
+        </w:rPr>
+        <w:t>|   |   |   Height = '(0.113-0.226]': 7 (3.0/2.0)</w:t>
+      </w:r>
+      <w:r>
+        <w:rPr>
+          <w:rFonts w:cs="Arial"/>
+        </w:rPr>
+        <w:br/>
+      </w:r>
+      <w:r>
+        <w:rPr>
+          <w:rFonts w:cs="Arial"/>
+        </w:rPr>
+        <w:t>|   |   |   Height = '(0.226-0.339]': 9 (0.0)</w:t>
+      </w:r>
+      <w:r>
+        <w:rPr>
+          <w:rFonts w:cs="Arial"/>
+        </w:rPr>
+        <w:br/>
+      </w:r>
+      <w:r>
+        <w:rPr>
+          <w:rFonts w:cs="Arial"/>
+        </w:rPr>
+        <w:t>|   |   |   Height = '(0.339-0.452]': 9 (0.0)</w:t>
+      </w:r>
+      <w:r>
+        <w:rPr>
+          <w:rFonts w:cs="Arial"/>
+        </w:rPr>
+        <w:br/>
+      </w:r>
+      <w:r>
+        <w:rPr>
+          <w:rFonts w:cs="Arial"/>
+        </w:rPr>
+        <w:t>|   |   |   Height = '(0.452-0.565]': 9 (0.0)</w:t>
+      </w:r>
+      <w:r>
+        <w:rPr>
+          <w:rFonts w:cs="Arial"/>
+        </w:rPr>
+        <w:br/>
+      </w:r>
+      <w:r>
+        <w:rPr>
+          <w:rFonts w:cs="Arial"/>
+        </w:rPr>
+        <w:t>|   |   |   Height = '(0.565-0.678]': 9 (0.0)</w:t>
+      </w:r>
+      <w:r>
+        <w:rPr>
+          <w:rFonts w:cs="Arial"/>
+        </w:rPr>
+        <w:br/>
+      </w:r>
+      <w:r>
+        <w:rPr>
+          <w:rFonts w:cs="Arial"/>
+        </w:rPr>
+        <w:t>|   |   |   Height = '(0.678-0.791]': 9 (0.0)</w:t>
+      </w:r>
+      <w:r>
+        <w:rPr>
+          <w:rFonts w:cs="Arial"/>
+        </w:rPr>
+        <w:br/>
+      </w:r>
+      <w:r>
+        <w:rPr>
+          <w:rFonts w:cs="Arial"/>
+        </w:rPr>
+        <w:t>|   |   |   Height = '(0.791-0.904]': 9 (0.0)</w:t>
+      </w:r>
+      <w:r>
+        <w:rPr>
+          <w:rFonts w:cs="Arial"/>
+        </w:rPr>
+        <w:br/>
+      </w:r>
+      <w:r>
+        <w:rPr>
+          <w:rFonts w:cs="Arial"/>
+        </w:rPr>
+        <w:t>|   |   |   Height = '(0.904-1.017]': 9 (0.0)</w:t>
+      </w:r>
+      <w:r>
+        <w:rPr>
+          <w:rFonts w:cs="Arial"/>
+        </w:rPr>
+        <w:br/>
+      </w:r>
+      <w:r>
+        <w:rPr>
+          <w:rFonts w:cs="Arial"/>
+        </w:rPr>
+        <w:t>|   |   |   Height = '(1.017-inf)': 9 (0.0)</w:t>
+      </w:r>
+      <w:r>
+        <w:rPr>
+          <w:rFonts w:cs="Arial"/>
+        </w:rPr>
+        <w:br/>
+      </w:r>
+      <w:r>
+        <w:rPr>
+          <w:rFonts w:cs="Arial"/>
+        </w:rPr>
+        <w:t>|   |   Sex = F</w:t>
+      </w:r>
+      <w:r>
+        <w:rPr>
+          <w:rFonts w:cs="Arial"/>
+        </w:rPr>
+        <w:br/>
+      </w:r>
+      <w:r>
+        <w:rPr>
+          <w:rFonts w:cs="Arial"/>
+        </w:rPr>
+        <w:t>|   |   |   ShuckedWeight = '(-inf-0.1497]': 10 (17.0/12.0)</w:t>
+      </w:r>
+      <w:r>
+        <w:rPr>
+          <w:rFonts w:cs="Arial"/>
+        </w:rPr>
+        <w:br/>
+      </w:r>
+      <w:r>
+        <w:rPr>
+          <w:rFonts w:cs="Arial"/>
+        </w:rPr>
+        <w:t>|   |   |   ShuckedWeight = '(0.1497-0.2984]': 9 (2.0/1.0)</w:t>
+      </w:r>
+      <w:r>
+        <w:rPr>
+          <w:rFonts w:cs="Arial"/>
+        </w:rPr>
+        <w:br/>
+      </w:r>
+      <w:r>
+        <w:rPr>
+          <w:rFonts w:cs="Arial"/>
+        </w:rPr>
+        <w:t>|   |   |   ShuckedWeight = '(0.2984-0.4471]': 10 (0.0)</w:t>
+      </w:r>
+      <w:r>
+        <w:rPr>
+          <w:rFonts w:cs="Arial"/>
+        </w:rPr>
+        <w:br/>
+      </w:r>
+      <w:r>
+        <w:rPr>
+          <w:rFonts w:cs="Arial"/>
+        </w:rPr>
+        <w:t>|   |   |   ShuckedWeight = '(0.4471-0.5958]': 10 (0.0)</w:t>
+      </w:r>
+      <w:r>
+        <w:rPr>
+          <w:rFonts w:cs="Arial"/>
+        </w:rPr>
+        <w:br/>
+      </w:r>
+      <w:r>
+        <w:rPr>
+          <w:rFonts w:cs="Arial"/>
+        </w:rPr>
+        <w:t>|   |   |   ShuckedWeight = '(0.5958-0.7445]': 10 (0.0)</w:t>
+      </w:r>
+      <w:r>
+        <w:rPr>
+          <w:rFonts w:cs="Arial"/>
+        </w:rPr>
+        <w:br/>
+      </w:r>
+      <w:r>
+        <w:rPr>
+          <w:rFonts w:cs="Arial"/>
+        </w:rPr>
+        <w:t>|   |   |   ShuckedWeight = '(0.7445-0.8932]': 10 (0.0)</w:t>
+      </w:r>
+      <w:r>
+        <w:rPr>
+          <w:rFonts w:cs="Arial"/>
+        </w:rPr>
+        <w:br/>
+      </w:r>
+      <w:r>
+        <w:rPr>
+          <w:rFonts w:cs="Arial"/>
+        </w:rPr>
+        <w:t>|   |   |   ShuckedWeight = '(0.8932-1.0419]': 10 (0.0)</w:t>
+      </w:r>
+      <w:r>
+        <w:rPr>
+          <w:rFonts w:cs="Arial"/>
+        </w:rPr>
+        <w:br/>
+      </w:r>
+      <w:r>
+        <w:rPr>
+          <w:rFonts w:cs="Arial"/>
+        </w:rPr>
+        <w:t>|   |   |   ShuckedWeight = '(1.0419-1.1906]': 10 (0.0)</w:t>
+      </w:r>
+      <w:r>
+        <w:rPr>
+          <w:rFonts w:cs="Arial"/>
+        </w:rPr>
+        <w:br/>
+      </w:r>
+      <w:r>
+        <w:rPr>
+          <w:rFonts w:cs="Arial"/>
+        </w:rPr>
+        <w:t>|   |   |   ShuckedWeight = '(1.1906-1.3393]': 10 (0.0)</w:t>
+      </w:r>
+      <w:r>
+        <w:rPr>
+          <w:rFonts w:cs="Arial"/>
+        </w:rPr>
+        <w:br/>
+      </w:r>
+      <w:r>
+        <w:rPr>
+          <w:rFonts w:cs="Arial"/>
+        </w:rPr>
+        <w:t>|   |   |   ShuckedWeight = '(1.3393-inf)': 10 (0.0)</w:t>
+      </w:r>
+      <w:r>
+        <w:rPr>
+          <w:rFonts w:cs="Arial"/>
+        </w:rPr>
+        <w:br/>
+      </w:r>
+      <w:r>
+        <w:rPr>
+          <w:rFonts w:cs="Arial"/>
+        </w:rPr>
+        <w:t>|   |   Sex = I: 7 (138.0/86.0)</w:t>
+      </w:r>
+      <w:r>
+        <w:rPr>
+          <w:rFonts w:cs="Arial"/>
+        </w:rPr>
+        <w:br/>
+      </w:r>
+      <w:r>
+        <w:rPr>
+          <w:rFonts w:cs="Arial"/>
+        </w:rPr>
+        <w:t>|   Diameter = '(0.3525-0.412]': 10 (1.0)</w:t>
+      </w:r>
+      <w:r>
+        <w:rPr>
+          <w:rFonts w:cs="Arial"/>
+        </w:rPr>
+        <w:br/>
+      </w:r>
+      <w:r>
+        <w:rPr>
+          <w:rFonts w:cs="Arial"/>
+        </w:rPr>
+        <w:t>|   Diameter = '(0.412-0.4715]': 6 (0.0)</w:t>
+      </w:r>
+      <w:r>
+        <w:rPr>
+          <w:rFonts w:cs="Arial"/>
+        </w:rPr>
+        <w:br/>
+      </w:r>
+      <w:r>
+        <w:rPr>
+          <w:rFonts w:cs="Arial"/>
+        </w:rPr>
+        <w:t>|   Diameter = '(0.4715-0.531]': 6 (0.0)</w:t>
+      </w:r>
+      <w:r>
+        <w:rPr>
+          <w:rFonts w:cs="Arial"/>
+        </w:rPr>
+        <w:br/>
+      </w:r>
+      <w:r>
+        <w:rPr>
+          <w:rFonts w:cs="Arial"/>
+        </w:rPr>
+        <w:t>|   Diameter = '(0.531-0.5905]': 6 (0.0)</w:t>
+      </w:r>
+      <w:r>
+        <w:rPr>
+          <w:rFonts w:cs="Arial"/>
+        </w:rPr>
+        <w:br/>
+      </w:r>
+      <w:r>
+        <w:rPr>
+          <w:rFonts w:cs="Arial"/>
+        </w:rPr>
+        <w:t>|   Diameter = '(0.5905-inf)': 6 (0.0)</w:t>
+      </w:r>
+    </w:p>
+    <w:p>
+      <w:r>
+        <w:t>A partir deste exemplo, pode-se, de forma imediata, tirar algumas conclusões acerca destes moluscos, como por exemplo:</w:t>
+      </w:r>
+    </w:p>
+    <w:p>
+      <w:pPr>
+        <w:rPr>
+          <w:rFonts w:cs="Arial"/>
+          <w:b/>
+        </w:rPr>
+      </w:pPr>
+      <w:r>
+        <w:rPr>
+          <w:b/>
+        </w:rPr>
+        <w:lastRenderedPageBreak/>
+        <w:t xml:space="preserve">Um molusco com o seu peso seco (ShellWeight) menor ou igual a </w:t>
+      </w:r>
+      <w:r>
+        <w:rPr>
+          <w:rFonts w:cs="Arial"/>
+          <w:b/>
+        </w:rPr>
+        <w:t>0.10185</w:t>
+      </w:r>
+      <w:r>
+        <w:rPr>
+          <w:rFonts w:cs="Arial"/>
+          <w:b/>
+        </w:rPr>
+        <w:t>g e um diâmetro (Diameter) menor ou igual a</w:t>
+      </w:r>
+      <w:r>
+        <w:rPr>
+          <w:rFonts w:cs="Arial"/>
+          <w:b/>
+        </w:rPr>
+        <w:t xml:space="preserve"> </w:t>
+      </w:r>
+      <w:r>
+        <w:rPr>
+          <w:rFonts w:cs="Arial"/>
+          <w:b/>
+        </w:rPr>
+        <w:t>0.174</w:t>
+      </w:r>
+      <w:r>
+        <w:rPr>
+          <w:rFonts w:cs="Arial"/>
+          <w:b/>
+        </w:rPr>
+        <w:t>mm tem sempre 4 aneis.</w:t>
+      </w:r>
+    </w:p>
+    <w:p>
+      <w:pPr>
+        <w:rPr>
+          <w:rFonts w:cs="Arial"/>
+        </w:rPr>
+      </w:pPr>
+      <w:r>
+        <w:rPr>
+          <w:rFonts w:cs="Arial"/>
+        </w:rPr>
+        <w:t xml:space="preserve">Para visualizar a Arvore completa, basta aplicar o Algoritmo </w:t>
+      </w:r>
+      <w:r>
+        <w:rPr>
+          <w:rFonts w:cs="Arial"/>
+          <w:b/>
+        </w:rPr>
+        <w:t>J48</w:t>
+      </w:r>
+      <w:r>
+        <w:rPr>
+          <w:rFonts w:cs="Arial"/>
+        </w:rPr>
+        <w:t xml:space="preserve"> ao ficheiro </w:t>
+      </w:r>
+      <w:r>
+        <w:rPr>
+          <w:rFonts w:cs="Arial"/>
+          <w:b/>
+        </w:rPr>
+        <w:t>Moluscos\</w:t>
+      </w:r>
+      <w:r>
+        <w:rPr>
+          <w:rFonts w:cs="Arial"/>
+          <w:b/>
+        </w:rPr>
+        <w:t>AbaloneDisc.arff</w:t>
+      </w:r>
+      <w:r>
+        <w:rPr>
+          <w:rFonts w:cs="Arial"/>
+        </w:rPr>
+        <w:t>.</w:t>
+      </w:r>
+    </w:p>
+    <w:p>
+      <w:pPr>
+        <w:pStyle w:val="Cabealho3"/>
+      </w:pPr>
+      <w:r>
+        <w:t>Segmentação</w:t>
+      </w:r>
+    </w:p>
+    <w:p>
+      <w:r>
+        <w:t>Foi usado um Algoritmo de Segmentação com o objetivo de retirar conjuntos de valores que representam as características mais comuns, assim como as características mais raras entre os moluscos.</w:t>
+      </w:r>
+    </w:p>
+    <w:p>
+      <w:r>
+        <w:t xml:space="preserve">O Algoritmo de Segmentação utilizado foi o </w:t>
+      </w:r>
+      <w:r>
+        <w:rPr>
+          <w:b/>
+        </w:rPr>
+        <w:t>DBSCAN</w:t>
+      </w:r>
+      <w:r>
+        <w:t>. Desta forma, o Algoritmo é capaz de nos dar um conjunto não determinado de segmentos e a que segmento pertence cada instância do dataset.</w:t>
+      </w:r>
+      <w:r>
+        <w:t xml:space="preserve"> Assim, conseguimos determinar as características mais comuns através da identificação dos segmentos com mais instâncias. Analogamente, podemos identificar as características mais raras, através da identificação das instâncias marcadas como </w:t>
+      </w:r>
+      <w:r>
+        <w:rPr>
+          <w:b/>
+        </w:rPr>
+        <w:t>NOISE</w:t>
+      </w:r>
+      <w:r>
+        <w:t xml:space="preserve">. Isto significa que, no dataset, existem menos de seis </w:t>
+      </w:r>
+      <w:r>
+        <w:t>instâncias</w:t>
+      </w:r>
+      <w:r>
+        <w:t xml:space="preserve"> com estas características.</w:t>
+      </w:r>
+    </w:p>
+    <w:p>
+      <w:pPr>
+        <w:rPr>
+          <w:b/>
+        </w:rPr>
+      </w:pPr>
+      <w:r>
+        <w:t>O</w:t>
+      </w:r>
+      <w:r>
+        <w:t xml:space="preserve"> </w:t>
+      </w:r>
+      <w:r>
+        <w:t>conjunto</w:t>
+      </w:r>
+      <w:r>
+        <w:t xml:space="preserve"> de </w:t>
+      </w:r>
+      <w:r>
+        <w:t>características mais comuns identificado</w:t>
+      </w:r>
+      <w:r>
+        <w:t xml:space="preserve"> compreendem 294 instâncias do dataset, com características semelhantes às seguintes:</w:t>
+      </w:r>
+    </w:p>
+    <w:tbl>
+      <w:tblPr>
+        <w:tblStyle w:val="TabelaSimples5"/>
+        <w:tblW w:w="8754" w:type="dxa"/>
+        <w:tblLook w:val="04A0" w:firstRow="1" w:lastRow="0" w:firstColumn="1" w:lastColumn="0" w:noHBand="0" w:noVBand="1"/>
+      </w:tblPr>
+      <w:tblGrid>
+        <w:gridCol w:w="572"/>
+        <w:gridCol w:w="492"/>
+        <w:gridCol w:w="706"/>
+        <w:gridCol w:w="866"/>
+        <w:gridCol w:w="679"/>
+        <w:gridCol w:w="1168"/>
+        <w:gridCol w:w="1337"/>
+        <w:gridCol w:w="1248"/>
+        <w:gridCol w:w="1070"/>
+        <w:gridCol w:w="626"/>
+      </w:tblGrid>
+      <w:tr>
+        <w:trPr>
+          <w:cnfStyle w:val="100000000000" w:firstRow="1" w:lastRow="0" w:firstColumn="0" w:lastColumn="0" w:oddVBand="0" w:evenVBand="0" w:oddHBand="0" w:evenHBand="0" w:firstRowFirstColumn="0" w:firstRowLastColumn="0" w:lastRowFirstColumn="0" w:lastRowLastColumn="0"/>
+          <w:trHeight w:val="303"/>
+        </w:trPr>
+        <w:tc>
+          <w:tcPr>
+            <w:cnfStyle w:val="001000000100" w:firstRow="0" w:lastRow="0" w:firstColumn="1" w:lastColumn="0" w:oddVBand="0" w:evenVBand="0" w:oddHBand="0" w:evenHBand="0" w:firstRowFirstColumn="1" w:firstRowLastColumn="0" w:lastRowFirstColumn="0" w:lastRowLastColumn="0"/>
+            <w:tcW w:w="0" w:type="auto"/>
+          </w:tcPr>
+          <w:p>
+            <w:pPr>
+              <w:rPr>
+                <w:sz w:val="16"/>
+                <w:szCs w:val="16"/>
+              </w:rPr>
+            </w:pPr>
+            <w:r>
+              <w:rPr>
+                <w:sz w:val="16"/>
+                <w:szCs w:val="16"/>
+              </w:rPr>
+              <w:t>Nr</w:t>
+            </w:r>
+          </w:p>
+        </w:tc>
+        <w:tc>
+          <w:tcPr>
+            <w:tcW w:w="0" w:type="auto"/>
+          </w:tcPr>
+          <w:p>
+            <w:pPr>
+              <w:cnfStyle w:val="100000000000" w:firstRow="1" w:lastRow="0" w:firstColumn="0" w:lastColumn="0" w:oddVBand="0" w:evenVBand="0" w:oddHBand="0" w:evenHBand="0" w:firstRowFirstColumn="0" w:firstRowLastColumn="0" w:lastRowFirstColumn="0" w:lastRowLastColumn="0"/>
+              <w:rPr>
+                <w:sz w:val="16"/>
+                <w:szCs w:val="16"/>
+              </w:rPr>
+            </w:pPr>
+            <w:r>
+              <w:rPr>
+                <w:sz w:val="16"/>
+                <w:szCs w:val="16"/>
+              </w:rPr>
+              <w:t>Sex</w:t>
+            </w:r>
+          </w:p>
+        </w:tc>
+        <w:tc>
+          <w:tcPr>
+            <w:tcW w:w="0" w:type="auto"/>
+          </w:tcPr>
+          <w:p>
+            <w:pPr>
+              <w:cnfStyle w:val="100000000000" w:firstRow="1" w:lastRow="0" w:firstColumn="0" w:lastColumn="0" w:oddVBand="0" w:evenVBand="0" w:oddHBand="0" w:evenHBand="0" w:firstRowFirstColumn="0" w:firstRowLastColumn="0" w:lastRowFirstColumn="0" w:lastRowLastColumn="0"/>
+              <w:rPr>
+                <w:sz w:val="16"/>
+                <w:szCs w:val="16"/>
+              </w:rPr>
+            </w:pPr>
+            <w:r>
+              <w:rPr>
+                <w:sz w:val="16"/>
+                <w:szCs w:val="16"/>
+              </w:rPr>
+              <w:t>Length</w:t>
+            </w:r>
+          </w:p>
+        </w:tc>
+        <w:tc>
+          <w:tcPr>
+            <w:tcW w:w="0" w:type="auto"/>
+          </w:tcPr>
+          <w:p>
+            <w:pPr>
+              <w:cnfStyle w:val="100000000000" w:firstRow="1" w:lastRow="0" w:firstColumn="0" w:lastColumn="0" w:oddVBand="0" w:evenVBand="0" w:oddHBand="0" w:evenHBand="0" w:firstRowFirstColumn="0" w:firstRowLastColumn="0" w:lastRowFirstColumn="0" w:lastRowLastColumn="0"/>
+              <w:rPr>
+                <w:sz w:val="16"/>
+                <w:szCs w:val="16"/>
+              </w:rPr>
+            </w:pPr>
+            <w:r>
+              <w:rPr>
+                <w:sz w:val="16"/>
+                <w:szCs w:val="16"/>
+              </w:rPr>
+              <w:t>Diameter</w:t>
+            </w:r>
+          </w:p>
+        </w:tc>
+        <w:tc>
+          <w:tcPr>
+            <w:tcW w:w="0" w:type="auto"/>
+          </w:tcPr>
+          <w:p>
+            <w:pPr>
+              <w:cnfStyle w:val="100000000000" w:firstRow="1" w:lastRow="0" w:firstColumn="0" w:lastColumn="0" w:oddVBand="0" w:evenVBand="0" w:oddHBand="0" w:evenHBand="0" w:firstRowFirstColumn="0" w:firstRowLastColumn="0" w:lastRowFirstColumn="0" w:lastRowLastColumn="0"/>
+              <w:rPr>
+                <w:sz w:val="16"/>
+                <w:szCs w:val="16"/>
+              </w:rPr>
+            </w:pPr>
+            <w:r>
+              <w:rPr>
+                <w:sz w:val="16"/>
+                <w:szCs w:val="16"/>
+              </w:rPr>
+              <w:t>Height</w:t>
+            </w:r>
+          </w:p>
+        </w:tc>
+        <w:tc>
+          <w:tcPr>
+            <w:tcW w:w="0" w:type="auto"/>
+          </w:tcPr>
+          <w:p>
+            <w:pPr>
+              <w:cnfStyle w:val="100000000000" w:firstRow="1" w:lastRow="0" w:firstColumn="0" w:lastColumn="0" w:oddVBand="0" w:evenVBand="0" w:oddHBand="0" w:evenHBand="0" w:firstRowFirstColumn="0" w:firstRowLastColumn="0" w:lastRowFirstColumn="0" w:lastRowLastColumn="0"/>
+              <w:rPr>
+                <w:sz w:val="16"/>
+                <w:szCs w:val="16"/>
+              </w:rPr>
+            </w:pPr>
+            <w:r>
+              <w:rPr>
+                <w:sz w:val="16"/>
+                <w:szCs w:val="16"/>
+              </w:rPr>
+              <w:t>WholeWeight</w:t>
+            </w:r>
+          </w:p>
+        </w:tc>
+        <w:tc>
+          <w:tcPr>
+            <w:tcW w:w="0" w:type="auto"/>
+          </w:tcPr>
+          <w:p>
+            <w:pPr>
+              <w:cnfStyle w:val="100000000000" w:firstRow="1" w:lastRow="0" w:firstColumn="0" w:lastColumn="0" w:oddVBand="0" w:evenVBand="0" w:oddHBand="0" w:evenHBand="0" w:firstRowFirstColumn="0" w:firstRowLastColumn="0" w:lastRowFirstColumn="0" w:lastRowLastColumn="0"/>
+              <w:rPr>
+                <w:sz w:val="16"/>
+                <w:szCs w:val="16"/>
+              </w:rPr>
+            </w:pPr>
+            <w:r>
+              <w:rPr>
+                <w:sz w:val="16"/>
+                <w:szCs w:val="16"/>
+              </w:rPr>
+              <w:t>ShuckedWeight</w:t>
+            </w:r>
+          </w:p>
+        </w:tc>
+        <w:tc>
+          <w:tcPr>
+            <w:tcW w:w="0" w:type="auto"/>
+          </w:tcPr>
+          <w:p>
+            <w:pPr>
+              <w:cnfStyle w:val="100000000000" w:firstRow="1" w:lastRow="0" w:firstColumn="0" w:lastColumn="0" w:oddVBand="0" w:evenVBand="0" w:oddHBand="0" w:evenHBand="0" w:firstRowFirstColumn="0" w:firstRowLastColumn="0" w:lastRowFirstColumn="0" w:lastRowLastColumn="0"/>
+              <w:rPr>
+                <w:sz w:val="16"/>
+                <w:szCs w:val="16"/>
+              </w:rPr>
+            </w:pPr>
+            <w:r>
+              <w:rPr>
+                <w:sz w:val="16"/>
+                <w:szCs w:val="16"/>
+              </w:rPr>
+              <w:t>VisceraWeight</w:t>
+            </w:r>
+          </w:p>
+        </w:tc>
+        <w:tc>
+          <w:tcPr>
+            <w:tcW w:w="0" w:type="auto"/>
+          </w:tcPr>
+          <w:p>
+            <w:pPr>
+              <w:cnfStyle w:val="100000000000" w:firstRow="1" w:lastRow="0" w:firstColumn="0" w:lastColumn="0" w:oddVBand="0" w:evenVBand="0" w:oddHBand="0" w:evenHBand="0" w:firstRowFirstColumn="0" w:firstRowLastColumn="0" w:lastRowFirstColumn="0" w:lastRowLastColumn="0"/>
+              <w:rPr>
+                <w:sz w:val="16"/>
+                <w:szCs w:val="16"/>
+              </w:rPr>
+            </w:pPr>
+            <w:r>
+              <w:rPr>
+                <w:sz w:val="16"/>
+                <w:szCs w:val="16"/>
+              </w:rPr>
+              <w:t>ShellWeight</w:t>
+            </w:r>
+          </w:p>
+        </w:tc>
+        <w:tc>
+          <w:tcPr>
+            <w:tcW w:w="0" w:type="auto"/>
+          </w:tcPr>
+          <w:p>
+            <w:pPr>
+              <w:cnfStyle w:val="100000000000" w:firstRow="1" w:lastRow="0" w:firstColumn="0" w:lastColumn="0" w:oddVBand="0" w:evenVBand="0" w:oddHBand="0" w:evenHBand="0" w:firstRowFirstColumn="0" w:firstRowLastColumn="0" w:lastRowFirstColumn="0" w:lastRowLastColumn="0"/>
+              <w:rPr>
+                <w:sz w:val="16"/>
+                <w:szCs w:val="16"/>
+              </w:rPr>
+            </w:pPr>
+            <w:r>
+              <w:rPr>
+                <w:sz w:val="16"/>
+                <w:szCs w:val="16"/>
+              </w:rPr>
+              <w:t>Rings</w:t>
+            </w:r>
+          </w:p>
+        </w:tc>
+      </w:tr>
+      <w:tr>
+        <w:trPr>
+          <w:cnfStyle w:val="000000100000" w:firstRow="0" w:lastRow="0" w:firstColumn="0" w:lastColumn="0" w:oddVBand="0" w:evenVBand="0" w:oddHBand="1" w:evenHBand="0" w:firstRowFirstColumn="0" w:firstRowLastColumn="0" w:lastRowFirstColumn="0" w:lastRowLastColumn="0"/>
+          <w:trHeight w:val="276"/>
+        </w:trPr>
+        <w:tc>
+          <w:tcPr>
+            <w:cnfStyle w:val="001000000000" w:firstRow="0" w:lastRow="0" w:firstColumn="1" w:lastColumn="0" w:oddVBand="0" w:evenVBand="0" w:oddHBand="0" w:evenHBand="0" w:firstRowFirstColumn="0" w:firstRowLastColumn="0" w:lastRowFirstColumn="0" w:lastRowLastColumn="0"/>
+            <w:tcW w:w="0" w:type="auto"/>
+          </w:tcPr>
+          <w:p>
+            <w:pPr>
+              <w:rPr>
+                <w:sz w:val="16"/>
+                <w:szCs w:val="16"/>
+              </w:rPr>
+            </w:pPr>
+            <w:r>
+              <w:rPr>
+                <w:sz w:val="16"/>
+                <w:szCs w:val="16"/>
+              </w:rPr>
+              <w:t>1644</w:t>
+            </w:r>
+          </w:p>
+        </w:tc>
+        <w:tc>
+          <w:tcPr>
+            <w:tcW w:w="0" w:type="auto"/>
+          </w:tcPr>
+          <w:p>
+            <w:pPr>
+              <w:cnfStyle w:val="000000100000" w:firstRow="0" w:lastRow="0" w:firstColumn="0" w:lastColumn="0" w:oddVBand="0" w:evenVBand="0" w:oddHBand="1" w:evenHBand="0" w:firstRowFirstColumn="0" w:firstRowLastColumn="0" w:lastRowFirstColumn="0" w:lastRowLastColumn="0"/>
+              <w:rPr>
+                <w:sz w:val="16"/>
+                <w:szCs w:val="16"/>
+              </w:rPr>
+            </w:pPr>
+            <w:r>
+              <w:rPr>
+                <w:sz w:val="16"/>
+                <w:szCs w:val="16"/>
+              </w:rPr>
+              <w:t>M</w:t>
+            </w:r>
+          </w:p>
+        </w:tc>
+        <w:tc>
+          <w:tcPr>
+            <w:tcW w:w="0" w:type="auto"/>
+          </w:tcPr>
+          <w:p>
+            <w:pPr>
+              <w:cnfStyle w:val="000000100000" w:firstRow="0" w:lastRow="0" w:firstColumn="0" w:lastColumn="0" w:oddVBand="0" w:evenVBand="0" w:oddHBand="1" w:evenHBand="0" w:firstRowFirstColumn="0" w:firstRowLastColumn="0" w:lastRowFirstColumn="0" w:lastRowLastColumn="0"/>
+              <w:rPr>
+                <w:sz w:val="16"/>
+                <w:szCs w:val="16"/>
+              </w:rPr>
+            </w:pPr>
+            <w:r>
+              <w:rPr>
+                <w:sz w:val="16"/>
+                <w:szCs w:val="16"/>
+              </w:rPr>
+              <w:t>0.58</w:t>
+            </w:r>
+          </w:p>
+        </w:tc>
+        <w:tc>
+          <w:tcPr>
+            <w:tcW w:w="0" w:type="auto"/>
+          </w:tcPr>
+          <w:p>
+            <w:pPr>
+              <w:cnfStyle w:val="000000100000" w:firstRow="0" w:lastRow="0" w:firstColumn="0" w:lastColumn="0" w:oddVBand="0" w:evenVBand="0" w:oddHBand="1" w:evenHBand="0" w:firstRowFirstColumn="0" w:firstRowLastColumn="0" w:lastRowFirstColumn="0" w:lastRowLastColumn="0"/>
+              <w:rPr>
+                <w:sz w:val="16"/>
+                <w:szCs w:val="16"/>
+              </w:rPr>
+            </w:pPr>
+            <w:r>
+              <w:rPr>
+                <w:sz w:val="16"/>
+                <w:szCs w:val="16"/>
+              </w:rPr>
+              <w:t>0.46</w:t>
+            </w:r>
+          </w:p>
+        </w:tc>
+        <w:tc>
+          <w:tcPr>
+            <w:tcW w:w="0" w:type="auto"/>
+          </w:tcPr>
+          <w:p>
+            <w:pPr>
+              <w:cnfStyle w:val="000000100000" w:firstRow="0" w:lastRow="0" w:firstColumn="0" w:lastColumn="0" w:oddVBand="0" w:evenVBand="0" w:oddHBand="1" w:evenHBand="0" w:firstRowFirstColumn="0" w:firstRowLastColumn="0" w:lastRowFirstColumn="0" w:lastRowLastColumn="0"/>
+              <w:rPr>
+                <w:sz w:val="16"/>
+                <w:szCs w:val="16"/>
+              </w:rPr>
+            </w:pPr>
+            <w:r>
+              <w:rPr>
+                <w:sz w:val="16"/>
+                <w:szCs w:val="16"/>
+              </w:rPr>
+              <w:t>0.155</w:t>
+            </w:r>
+          </w:p>
+        </w:tc>
+        <w:tc>
+          <w:tcPr>
+            <w:tcW w:w="0" w:type="auto"/>
+          </w:tcPr>
+          <w:p>
+            <w:pPr>
+              <w:cnfStyle w:val="000000100000" w:firstRow="0" w:lastRow="0" w:firstColumn="0" w:lastColumn="0" w:oddVBand="0" w:evenVBand="0" w:oddHBand="1" w:evenHBand="0" w:firstRowFirstColumn="0" w:firstRowLastColumn="0" w:lastRowFirstColumn="0" w:lastRowLastColumn="0"/>
+              <w:rPr>
+                <w:sz w:val="16"/>
+                <w:szCs w:val="16"/>
+              </w:rPr>
+            </w:pPr>
+            <w:r>
+              <w:rPr>
+                <w:sz w:val="16"/>
+                <w:szCs w:val="16"/>
+              </w:rPr>
+              <w:t>1.0335</w:t>
+            </w:r>
+          </w:p>
+        </w:tc>
+        <w:tc>
+          <w:tcPr>
+            <w:tcW w:w="0" w:type="auto"/>
+          </w:tcPr>
+          <w:p>
+            <w:pPr>
+              <w:cnfStyle w:val="000000100000" w:firstRow="0" w:lastRow="0" w:firstColumn="0" w:lastColumn="0" w:oddVBand="0" w:evenVBand="0" w:oddHBand="1" w:evenHBand="0" w:firstRowFirstColumn="0" w:firstRowLastColumn="0" w:lastRowFirstColumn="0" w:lastRowLastColumn="0"/>
+              <w:rPr>
+                <w:sz w:val="16"/>
+                <w:szCs w:val="16"/>
+              </w:rPr>
+            </w:pPr>
+            <w:r>
+              <w:rPr>
+                <w:sz w:val="16"/>
+                <w:szCs w:val="16"/>
+              </w:rPr>
+              <w:t>0.469</w:t>
+            </w:r>
+          </w:p>
+        </w:tc>
+        <w:tc>
+          <w:tcPr>
+            <w:tcW w:w="0" w:type="auto"/>
+          </w:tcPr>
+          <w:p>
+            <w:pPr>
+              <w:cnfStyle w:val="000000100000" w:firstRow="0" w:lastRow="0" w:firstColumn="0" w:lastColumn="0" w:oddVBand="0" w:evenVBand="0" w:oddHBand="1" w:evenHBand="0" w:firstRowFirstColumn="0" w:firstRowLastColumn="0" w:lastRowFirstColumn="0" w:lastRowLastColumn="0"/>
+              <w:rPr>
+                <w:sz w:val="16"/>
+                <w:szCs w:val="16"/>
+              </w:rPr>
+            </w:pPr>
+            <w:r>
+              <w:rPr>
+                <w:sz w:val="16"/>
+                <w:szCs w:val="16"/>
+              </w:rPr>
+              <w:t>0.2225</w:t>
+            </w:r>
+          </w:p>
+        </w:tc>
+        <w:tc>
+          <w:tcPr>
+            <w:tcW w:w="0" w:type="auto"/>
+          </w:tcPr>
+          <w:p>
+            <w:pPr>
+              <w:cnfStyle w:val="000000100000" w:firstRow="0" w:lastRow="0" w:firstColumn="0" w:lastColumn="0" w:oddVBand="0" w:evenVBand="0" w:oddHBand="1" w:evenHBand="0" w:firstRowFirstColumn="0" w:firstRowLastColumn="0" w:lastRowFirstColumn="0" w:lastRowLastColumn="0"/>
+              <w:rPr>
+                <w:sz w:val="16"/>
+                <w:szCs w:val="16"/>
+              </w:rPr>
+            </w:pPr>
+            <w:r>
+              <w:rPr>
+                <w:sz w:val="16"/>
+                <w:szCs w:val="16"/>
+              </w:rPr>
+              <w:t>0.295</w:t>
+            </w:r>
+          </w:p>
+        </w:tc>
+        <w:tc>
+          <w:tcPr>
+            <w:tcW w:w="0" w:type="auto"/>
+          </w:tcPr>
+          <w:p>
+            <w:pPr>
+              <w:cnfStyle w:val="000000100000" w:firstRow="0" w:lastRow="0" w:firstColumn="0" w:lastColumn="0" w:oddVBand="0" w:evenVBand="0" w:oddHBand="1" w:evenHBand="0" w:firstRowFirstColumn="0" w:firstRowLastColumn="0" w:lastRowFirstColumn="0" w:lastRowLastColumn="0"/>
+              <w:rPr>
+                <w:sz w:val="16"/>
+                <w:szCs w:val="16"/>
+              </w:rPr>
+            </w:pPr>
+            <w:r>
+              <w:rPr>
+                <w:sz w:val="16"/>
+                <w:szCs w:val="16"/>
+              </w:rPr>
+              <w:t>10</w:t>
+            </w:r>
+          </w:p>
+        </w:tc>
+      </w:tr>
+    </w:tbl>
     <w:p/>
+    <w:p>
+      <w:r>
+        <w:t>Foram também identificadas 35 instâncias</w:t>
+      </w:r>
+      <w:r>
+        <w:t xml:space="preserve"> do dataset</w:t>
+      </w:r>
+      <w:r>
+        <w:t xml:space="preserve"> que identificam conjuntos de características extremamente raras. Estão listados abaixo 5 exemplos:</w:t>
+      </w:r>
+    </w:p>
+    <w:tbl>
+      <w:tblPr>
+        <w:tblStyle w:val="TabelaSimples5"/>
+        <w:tblW w:w="8773" w:type="dxa"/>
+        <w:tblLook w:val="04A0" w:firstRow="1" w:lastRow="0" w:firstColumn="1" w:lastColumn="0" w:noHBand="0" w:noVBand="1"/>
+      </w:tblPr>
+      <w:tblGrid>
+        <w:gridCol w:w="650"/>
+        <w:gridCol w:w="492"/>
+        <w:gridCol w:w="767"/>
+        <w:gridCol w:w="866"/>
+        <w:gridCol w:w="767"/>
+        <w:gridCol w:w="1168"/>
+        <w:gridCol w:w="1337"/>
+        <w:gridCol w:w="1248"/>
+        <w:gridCol w:w="1070"/>
+        <w:gridCol w:w="626"/>
+      </w:tblGrid>
+      <w:tr>
+        <w:trPr>
+          <w:cnfStyle w:val="100000000000" w:firstRow="1" w:lastRow="0" w:firstColumn="0" w:lastColumn="0" w:oddVBand="0" w:evenVBand="0" w:oddHBand="0" w:evenHBand="0" w:firstRowFirstColumn="0" w:firstRowLastColumn="0" w:lastRowFirstColumn="0" w:lastRowLastColumn="0"/>
+          <w:trHeight w:val="360"/>
+        </w:trPr>
+        <w:tc>
+          <w:tcPr>
+            <w:cnfStyle w:val="001000000100" w:firstRow="0" w:lastRow="0" w:firstColumn="1" w:lastColumn="0" w:oddVBand="0" w:evenVBand="0" w:oddHBand="0" w:evenHBand="0" w:firstRowFirstColumn="1" w:firstRowLastColumn="0" w:lastRowFirstColumn="0" w:lastRowLastColumn="0"/>
+            <w:tcW w:w="394" w:type="dxa"/>
+          </w:tcPr>
+          <w:p>
+            <w:pPr>
+              <w:rPr>
+                <w:sz w:val="16"/>
+                <w:szCs w:val="16"/>
+              </w:rPr>
+            </w:pPr>
+            <w:r>
+              <w:rPr>
+                <w:sz w:val="16"/>
+                <w:szCs w:val="16"/>
+              </w:rPr>
+              <w:t>Nr</w:t>
+            </w:r>
+          </w:p>
+        </w:tc>
+        <w:tc>
+          <w:tcPr>
+            <w:tcW w:w="503" w:type="dxa"/>
+          </w:tcPr>
+          <w:p>
+            <w:pPr>
+              <w:cnfStyle w:val="100000000000" w:firstRow="1" w:lastRow="0" w:firstColumn="0" w:lastColumn="0" w:oddVBand="0" w:evenVBand="0" w:oddHBand="0" w:evenHBand="0" w:firstRowFirstColumn="0" w:firstRowLastColumn="0" w:lastRowFirstColumn="0" w:lastRowLastColumn="0"/>
+              <w:rPr>
+                <w:sz w:val="16"/>
+                <w:szCs w:val="16"/>
+              </w:rPr>
+            </w:pPr>
+            <w:r>
+              <w:rPr>
+                <w:sz w:val="16"/>
+                <w:szCs w:val="16"/>
+              </w:rPr>
+              <w:t>Sex</w:t>
+            </w:r>
+          </w:p>
+        </w:tc>
+        <w:tc>
+          <w:tcPr>
+            <w:tcW w:w="723" w:type="dxa"/>
+          </w:tcPr>
+          <w:p>
+            <w:pPr>
+              <w:cnfStyle w:val="100000000000" w:firstRow="1" w:lastRow="0" w:firstColumn="0" w:lastColumn="0" w:oddVBand="0" w:evenVBand="0" w:oddHBand="0" w:evenHBand="0" w:firstRowFirstColumn="0" w:firstRowLastColumn="0" w:lastRowFirstColumn="0" w:lastRowLastColumn="0"/>
+              <w:rPr>
+                <w:sz w:val="16"/>
+                <w:szCs w:val="16"/>
+              </w:rPr>
+            </w:pPr>
+            <w:r>
+              <w:rPr>
+                <w:sz w:val="16"/>
+                <w:szCs w:val="16"/>
+              </w:rPr>
+              <w:t>Length</w:t>
+            </w:r>
+          </w:p>
+        </w:tc>
+        <w:tc>
+          <w:tcPr>
+            <w:tcW w:w="886" w:type="dxa"/>
+          </w:tcPr>
+          <w:p>
+            <w:pPr>
+              <w:cnfStyle w:val="100000000000" w:firstRow="1" w:lastRow="0" w:firstColumn="0" w:lastColumn="0" w:oddVBand="0" w:evenVBand="0" w:oddHBand="0" w:evenHBand="0" w:firstRowFirstColumn="0" w:firstRowLastColumn="0" w:lastRowFirstColumn="0" w:lastRowLastColumn="0"/>
+              <w:rPr>
+                <w:sz w:val="16"/>
+                <w:szCs w:val="16"/>
+              </w:rPr>
+            </w:pPr>
+            <w:r>
+              <w:rPr>
+                <w:sz w:val="16"/>
+                <w:szCs w:val="16"/>
+              </w:rPr>
+              <w:t>Diameter</w:t>
+            </w:r>
+          </w:p>
+        </w:tc>
+        <w:tc>
+          <w:tcPr>
+            <w:tcW w:w="695" w:type="dxa"/>
+          </w:tcPr>
+          <w:p>
+            <w:pPr>
+              <w:cnfStyle w:val="100000000000" w:firstRow="1" w:lastRow="0" w:firstColumn="0" w:lastColumn="0" w:oddVBand="0" w:evenVBand="0" w:oddHBand="0" w:evenHBand="0" w:firstRowFirstColumn="0" w:firstRowLastColumn="0" w:lastRowFirstColumn="0" w:lastRowLastColumn="0"/>
+              <w:rPr>
+                <w:sz w:val="16"/>
+                <w:szCs w:val="16"/>
+              </w:rPr>
+            </w:pPr>
+            <w:r>
+              <w:rPr>
+                <w:sz w:val="16"/>
+                <w:szCs w:val="16"/>
+              </w:rPr>
+              <w:t>Height</w:t>
+            </w:r>
+          </w:p>
+        </w:tc>
+        <w:tc>
+          <w:tcPr>
+            <w:tcW w:w="1194" w:type="dxa"/>
+          </w:tcPr>
+          <w:p>
+            <w:pPr>
+              <w:cnfStyle w:val="100000000000" w:firstRow="1" w:lastRow="0" w:firstColumn="0" w:lastColumn="0" w:oddVBand="0" w:evenVBand="0" w:oddHBand="0" w:evenHBand="0" w:firstRowFirstColumn="0" w:firstRowLastColumn="0" w:lastRowFirstColumn="0" w:lastRowLastColumn="0"/>
+              <w:rPr>
+                <w:sz w:val="16"/>
+                <w:szCs w:val="16"/>
+              </w:rPr>
+            </w:pPr>
+            <w:r>
+              <w:rPr>
+                <w:sz w:val="16"/>
+                <w:szCs w:val="16"/>
+              </w:rPr>
+              <w:t>WholeWeight</w:t>
+            </w:r>
+          </w:p>
+        </w:tc>
+        <w:tc>
+          <w:tcPr>
+            <w:tcW w:w="1367" w:type="dxa"/>
+          </w:tcPr>
+          <w:p>
+            <w:pPr>
+              <w:cnfStyle w:val="100000000000" w:firstRow="1" w:lastRow="0" w:firstColumn="0" w:lastColumn="0" w:oddVBand="0" w:evenVBand="0" w:oddHBand="0" w:evenHBand="0" w:firstRowFirstColumn="0" w:firstRowLastColumn="0" w:lastRowFirstColumn="0" w:lastRowLastColumn="0"/>
+              <w:rPr>
+                <w:sz w:val="16"/>
+                <w:szCs w:val="16"/>
+              </w:rPr>
+            </w:pPr>
+            <w:r>
+              <w:rPr>
+                <w:sz w:val="16"/>
+                <w:szCs w:val="16"/>
+              </w:rPr>
+              <w:t>ShuckedWeight</w:t>
+            </w:r>
+          </w:p>
+        </w:tc>
+        <w:tc>
+          <w:tcPr>
+            <w:tcW w:w="1276" w:type="dxa"/>
+          </w:tcPr>
+          <w:p>
+            <w:pPr>
+              <w:cnfStyle w:val="100000000000" w:firstRow="1" w:lastRow="0" w:firstColumn="0" w:lastColumn="0" w:oddVBand="0" w:evenVBand="0" w:oddHBand="0" w:evenHBand="0" w:firstRowFirstColumn="0" w:firstRowLastColumn="0" w:lastRowFirstColumn="0" w:lastRowLastColumn="0"/>
+              <w:rPr>
+                <w:sz w:val="16"/>
+                <w:szCs w:val="16"/>
+              </w:rPr>
+            </w:pPr>
+            <w:r>
+              <w:rPr>
+                <w:sz w:val="16"/>
+                <w:szCs w:val="16"/>
+              </w:rPr>
+              <w:t>VisceraWeight</w:t>
+            </w:r>
+          </w:p>
+        </w:tc>
+        <w:tc>
+          <w:tcPr>
+            <w:tcW w:w="1094" w:type="dxa"/>
+          </w:tcPr>
+          <w:p>
+            <w:pPr>
+              <w:cnfStyle w:val="100000000000" w:firstRow="1" w:lastRow="0" w:firstColumn="0" w:lastColumn="0" w:oddVBand="0" w:evenVBand="0" w:oddHBand="0" w:evenHBand="0" w:firstRowFirstColumn="0" w:firstRowLastColumn="0" w:lastRowFirstColumn="0" w:lastRowLastColumn="0"/>
+              <w:rPr>
+                <w:sz w:val="16"/>
+                <w:szCs w:val="16"/>
+              </w:rPr>
+            </w:pPr>
+            <w:r>
+              <w:rPr>
+                <w:sz w:val="16"/>
+                <w:szCs w:val="16"/>
+              </w:rPr>
+              <w:t>ShellWeight</w:t>
+            </w:r>
+          </w:p>
+        </w:tc>
+        <w:tc>
+          <w:tcPr>
+            <w:tcW w:w="641" w:type="dxa"/>
+          </w:tcPr>
+          <w:p>
+            <w:pPr>
+              <w:cnfStyle w:val="100000000000" w:firstRow="1" w:lastRow="0" w:firstColumn="0" w:lastColumn="0" w:oddVBand="0" w:evenVBand="0" w:oddHBand="0" w:evenHBand="0" w:firstRowFirstColumn="0" w:firstRowLastColumn="0" w:lastRowFirstColumn="0" w:lastRowLastColumn="0"/>
+              <w:rPr>
+                <w:sz w:val="16"/>
+                <w:szCs w:val="16"/>
+              </w:rPr>
+            </w:pPr>
+            <w:r>
+              <w:rPr>
+                <w:sz w:val="16"/>
+                <w:szCs w:val="16"/>
+              </w:rPr>
+              <w:t>Rings</w:t>
+            </w:r>
+          </w:p>
+        </w:tc>
+      </w:tr>
+      <w:tr>
+        <w:trPr>
+          <w:cnfStyle w:val="000000100000" w:firstRow="0" w:lastRow="0" w:firstColumn="0" w:lastColumn="0" w:oddVBand="0" w:evenVBand="0" w:oddHBand="1" w:evenHBand="0" w:firstRowFirstColumn="0" w:firstRowLastColumn="0" w:lastRowFirstColumn="0" w:lastRowLastColumn="0"/>
+          <w:trHeight w:val="255"/>
+        </w:trPr>
+        <w:tc>
+          <w:tcPr>
+            <w:cnfStyle w:val="001000000000" w:firstRow="0" w:lastRow="0" w:firstColumn="1" w:lastColumn="0" w:oddVBand="0" w:evenVBand="0" w:oddHBand="0" w:evenHBand="0" w:firstRowFirstColumn="0" w:firstRowLastColumn="0" w:lastRowFirstColumn="0" w:lastRowLastColumn="0"/>
+            <w:tcW w:w="394" w:type="dxa"/>
+          </w:tcPr>
+          <w:p>
+            <w:r>
+              <w:t>232</w:t>
+            </w:r>
+          </w:p>
+        </w:tc>
+        <w:tc>
+          <w:tcPr>
+            <w:tcW w:w="503" w:type="dxa"/>
+          </w:tcPr>
+          <w:p>
+            <w:pPr>
+              <w:cnfStyle w:val="000000100000" w:firstRow="0" w:lastRow="0" w:firstColumn="0" w:lastColumn="0" w:oddVBand="0" w:evenVBand="0" w:oddHBand="1" w:evenHBand="0" w:firstRowFirstColumn="0" w:firstRowLastColumn="0" w:lastRowFirstColumn="0" w:lastRowLastColumn="0"/>
+            </w:pPr>
+            <w:r>
+              <w:t>M</w:t>
+            </w:r>
+          </w:p>
+        </w:tc>
+        <w:tc>
+          <w:tcPr>
+            <w:tcW w:w="723" w:type="dxa"/>
+          </w:tcPr>
+          <w:p>
+            <w:pPr>
+              <w:cnfStyle w:val="000000100000" w:firstRow="0" w:lastRow="0" w:firstColumn="0" w:lastColumn="0" w:oddVBand="0" w:evenVBand="0" w:oddHBand="1" w:evenHBand="0" w:firstRowFirstColumn="0" w:firstRowLastColumn="0" w:lastRowFirstColumn="0" w:lastRowLastColumn="0"/>
+            </w:pPr>
+            <w:r>
+              <w:t>0.625</w:t>
+            </w:r>
+          </w:p>
+        </w:tc>
+        <w:tc>
+          <w:tcPr>
+            <w:tcW w:w="886" w:type="dxa"/>
+          </w:tcPr>
+          <w:p>
+            <w:pPr>
+              <w:cnfStyle w:val="000000100000" w:firstRow="0" w:lastRow="0" w:firstColumn="0" w:lastColumn="0" w:oddVBand="0" w:evenVBand="0" w:oddHBand="1" w:evenHBand="0" w:firstRowFirstColumn="0" w:firstRowLastColumn="0" w:lastRowFirstColumn="0" w:lastRowLastColumn="0"/>
+            </w:pPr>
+            <w:r>
+              <w:t>0.505</w:t>
+            </w:r>
+          </w:p>
+        </w:tc>
+        <w:tc>
+          <w:tcPr>
+            <w:tcW w:w="695" w:type="dxa"/>
+          </w:tcPr>
+          <w:p>
+            <w:pPr>
+              <w:cnfStyle w:val="000000100000" w:firstRow="0" w:lastRow="0" w:firstColumn="0" w:lastColumn="0" w:oddVBand="0" w:evenVBand="0" w:oddHBand="1" w:evenHBand="0" w:firstRowFirstColumn="0" w:firstRowLastColumn="0" w:lastRowFirstColumn="0" w:lastRowLastColumn="0"/>
+            </w:pPr>
+            <w:r>
+              <w:t>0.215</w:t>
+            </w:r>
+          </w:p>
+        </w:tc>
+        <w:tc>
+          <w:tcPr>
+            <w:tcW w:w="1194" w:type="dxa"/>
+          </w:tcPr>
+          <w:p>
+            <w:pPr>
+              <w:cnfStyle w:val="000000100000" w:firstRow="0" w:lastRow="0" w:firstColumn="0" w:lastColumn="0" w:oddVBand="0" w:evenVBand="0" w:oddHBand="1" w:evenHBand="0" w:firstRowFirstColumn="0" w:firstRowLastColumn="0" w:lastRowFirstColumn="0" w:lastRowLastColumn="0"/>
+            </w:pPr>
+            <w:r>
+              <w:t>1.4455</w:t>
+            </w:r>
+          </w:p>
+        </w:tc>
+        <w:tc>
+          <w:tcPr>
+            <w:tcW w:w="1367" w:type="dxa"/>
+          </w:tcPr>
+          <w:p>
+            <w:pPr>
+              <w:cnfStyle w:val="000000100000" w:firstRow="0" w:lastRow="0" w:firstColumn="0" w:lastColumn="0" w:oddVBand="0" w:evenVBand="0" w:oddHBand="1" w:evenHBand="0" w:firstRowFirstColumn="0" w:firstRowLastColumn="0" w:lastRowFirstColumn="0" w:lastRowLastColumn="0"/>
+            </w:pPr>
+            <w:r>
+              <w:t>0.496</w:t>
+            </w:r>
+          </w:p>
+        </w:tc>
+        <w:tc>
+          <w:tcPr>
+            <w:tcW w:w="1276" w:type="dxa"/>
+          </w:tcPr>
+          <w:p>
+            <w:pPr>
+              <w:cnfStyle w:val="000000100000" w:firstRow="0" w:lastRow="0" w:firstColumn="0" w:lastColumn="0" w:oddVBand="0" w:evenVBand="0" w:oddHBand="1" w:evenHBand="0" w:firstRowFirstColumn="0" w:firstRowLastColumn="0" w:lastRowFirstColumn="0" w:lastRowLastColumn="0"/>
+            </w:pPr>
+            <w:r>
+              <w:t>0.287</w:t>
+            </w:r>
+          </w:p>
+        </w:tc>
+        <w:tc>
+          <w:tcPr>
+            <w:tcW w:w="1094" w:type="dxa"/>
+          </w:tcPr>
+          <w:p>
+            <w:pPr>
+              <w:cnfStyle w:val="000000100000" w:firstRow="0" w:lastRow="0" w:firstColumn="0" w:lastColumn="0" w:oddVBand="0" w:evenVBand="0" w:oddHBand="1" w:evenHBand="0" w:firstRowFirstColumn="0" w:firstRowLastColumn="0" w:lastRowFirstColumn="0" w:lastRowLastColumn="0"/>
+            </w:pPr>
+            <w:r>
+              <w:t>0.435</w:t>
+            </w:r>
+          </w:p>
+        </w:tc>
+        <w:tc>
+          <w:tcPr>
+            <w:tcW w:w="641" w:type="dxa"/>
+          </w:tcPr>
+          <w:p>
+            <w:pPr>
+              <w:cnfStyle w:val="000000100000" w:firstRow="0" w:lastRow="0" w:firstColumn="0" w:lastColumn="0" w:oddVBand="0" w:evenVBand="0" w:oddHBand="1" w:evenHBand="0" w:firstRowFirstColumn="0" w:firstRowLastColumn="0" w:lastRowFirstColumn="0" w:lastRowLastColumn="0"/>
+            </w:pPr>
+            <w:r>
+              <w:t>22</w:t>
+            </w:r>
+          </w:p>
+        </w:tc>
+      </w:tr>
+      <w:tr>
+        <w:trPr>
+          <w:trHeight w:val="240"/>
+        </w:trPr>
+        <w:tc>
+          <w:tcPr>
+            <w:cnfStyle w:val="001000000000" w:firstRow="0" w:lastRow="0" w:firstColumn="1" w:lastColumn="0" w:oddVBand="0" w:evenVBand="0" w:oddHBand="0" w:evenHBand="0" w:firstRowFirstColumn="0" w:firstRowLastColumn="0" w:lastRowFirstColumn="0" w:lastRowLastColumn="0"/>
+            <w:tcW w:w="394" w:type="dxa"/>
+          </w:tcPr>
+          <w:p>
+            <w:r>
+              <w:t>351</w:t>
+            </w:r>
+          </w:p>
+        </w:tc>
+        <w:tc>
+          <w:tcPr>
+            <w:tcW w:w="503" w:type="dxa"/>
+          </w:tcPr>
+          <w:p>
+            <w:pPr>
+              <w:cnfStyle w:val="000000000000" w:firstRow="0" w:lastRow="0" w:firstColumn="0" w:lastColumn="0" w:oddVBand="0" w:evenVBand="0" w:oddHBand="0" w:evenHBand="0" w:firstRowFirstColumn="0" w:firstRowLastColumn="0" w:lastRowFirstColumn="0" w:lastRowLastColumn="0"/>
+            </w:pPr>
+            <w:r>
+              <w:t>F</w:t>
+            </w:r>
+          </w:p>
+        </w:tc>
+        <w:tc>
+          <w:tcPr>
+            <w:tcW w:w="723" w:type="dxa"/>
+          </w:tcPr>
+          <w:p>
+            <w:pPr>
+              <w:cnfStyle w:val="000000000000" w:firstRow="0" w:lastRow="0" w:firstColumn="0" w:lastColumn="0" w:oddVBand="0" w:evenVBand="0" w:oddHBand="0" w:evenHBand="0" w:firstRowFirstColumn="0" w:firstRowLastColumn="0" w:lastRowFirstColumn="0" w:lastRowLastColumn="0"/>
+            </w:pPr>
+            <w:r>
+              <w:t>0.585</w:t>
+            </w:r>
+          </w:p>
+        </w:tc>
+        <w:tc>
+          <w:tcPr>
+            <w:tcW w:w="886" w:type="dxa"/>
+          </w:tcPr>
+          <w:p>
+            <w:pPr>
+              <w:cnfStyle w:val="000000000000" w:firstRow="0" w:lastRow="0" w:firstColumn="0" w:lastColumn="0" w:oddVBand="0" w:evenVBand="0" w:oddHBand="0" w:evenHBand="0" w:firstRowFirstColumn="0" w:firstRowLastColumn="0" w:lastRowFirstColumn="0" w:lastRowLastColumn="0"/>
+            </w:pPr>
+            <w:r>
+              <w:t>0.45</w:t>
+            </w:r>
+          </w:p>
+        </w:tc>
+        <w:tc>
+          <w:tcPr>
+            <w:tcW w:w="695" w:type="dxa"/>
+          </w:tcPr>
+          <w:p>
+            <w:pPr>
+              <w:cnfStyle w:val="000000000000" w:firstRow="0" w:lastRow="0" w:firstColumn="0" w:lastColumn="0" w:oddVBand="0" w:evenVBand="0" w:oddHBand="0" w:evenHBand="0" w:firstRowFirstColumn="0" w:firstRowLastColumn="0" w:lastRowFirstColumn="0" w:lastRowLastColumn="0"/>
+            </w:pPr>
+            <w:r>
+              <w:t>0.17</w:t>
+            </w:r>
+          </w:p>
+        </w:tc>
+        <w:tc>
+          <w:tcPr>
+            <w:tcW w:w="1194" w:type="dxa"/>
+          </w:tcPr>
+          <w:p>
+            <w:pPr>
+              <w:cnfStyle w:val="000000000000" w:firstRow="0" w:lastRow="0" w:firstColumn="0" w:lastColumn="0" w:oddVBand="0" w:evenVBand="0" w:oddHBand="0" w:evenHBand="0" w:firstRowFirstColumn="0" w:firstRowLastColumn="0" w:lastRowFirstColumn="0" w:lastRowLastColumn="0"/>
+            </w:pPr>
+            <w:r>
+              <w:t>0.8685</w:t>
+            </w:r>
+          </w:p>
+        </w:tc>
+        <w:tc>
+          <w:tcPr>
+            <w:tcW w:w="1367" w:type="dxa"/>
+          </w:tcPr>
+          <w:p>
+            <w:pPr>
+              <w:cnfStyle w:val="000000000000" w:firstRow="0" w:lastRow="0" w:firstColumn="0" w:lastColumn="0" w:oddVBand="0" w:evenVBand="0" w:oddHBand="0" w:evenHBand="0" w:firstRowFirstColumn="0" w:firstRowLastColumn="0" w:lastRowFirstColumn="0" w:lastRowLastColumn="0"/>
+            </w:pPr>
+            <w:r>
+              <w:t>0.3325</w:t>
+            </w:r>
+          </w:p>
+        </w:tc>
+        <w:tc>
+          <w:tcPr>
+            <w:tcW w:w="1276" w:type="dxa"/>
+          </w:tcPr>
+          <w:p>
+            <w:pPr>
+              <w:cnfStyle w:val="000000000000" w:firstRow="0" w:lastRow="0" w:firstColumn="0" w:lastColumn="0" w:oddVBand="0" w:evenVBand="0" w:oddHBand="0" w:evenHBand="0" w:firstRowFirstColumn="0" w:firstRowLastColumn="0" w:lastRowFirstColumn="0" w:lastRowLastColumn="0"/>
+            </w:pPr>
+            <w:r>
+              <w:t>0.1635</w:t>
+            </w:r>
+          </w:p>
+        </w:tc>
+        <w:tc>
+          <w:tcPr>
+            <w:tcW w:w="1094" w:type="dxa"/>
+          </w:tcPr>
+          <w:p>
+            <w:pPr>
+              <w:cnfStyle w:val="000000000000" w:firstRow="0" w:lastRow="0" w:firstColumn="0" w:lastColumn="0" w:oddVBand="0" w:evenVBand="0" w:oddHBand="0" w:evenHBand="0" w:firstRowFirstColumn="0" w:firstRowLastColumn="0" w:lastRowFirstColumn="0" w:lastRowLastColumn="0"/>
+            </w:pPr>
+            <w:r>
+              <w:t>0.27</w:t>
+            </w:r>
+          </w:p>
+        </w:tc>
+        <w:tc>
+          <w:tcPr>
+            <w:tcW w:w="641" w:type="dxa"/>
+          </w:tcPr>
+          <w:p>
+            <w:pPr>
+              <w:cnfStyle w:val="000000000000" w:firstRow="0" w:lastRow="0" w:firstColumn="0" w:lastColumn="0" w:oddVBand="0" w:evenVBand="0" w:oddHBand="0" w:evenHBand="0" w:firstRowFirstColumn="0" w:firstRowLastColumn="0" w:lastRowFirstColumn="0" w:lastRowLastColumn="0"/>
+            </w:pPr>
+            <w:r>
+              <w:t>22</w:t>
+            </w:r>
+          </w:p>
+        </w:tc>
+      </w:tr>
+      <w:tr>
+        <w:trPr>
+          <w:cnfStyle w:val="000000100000" w:firstRow="0" w:lastRow="0" w:firstColumn="0" w:lastColumn="0" w:oddVBand="0" w:evenVBand="0" w:oddHBand="1" w:evenHBand="0" w:firstRowFirstColumn="0" w:firstRowLastColumn="0" w:lastRowFirstColumn="0" w:lastRowLastColumn="0"/>
+          <w:trHeight w:val="255"/>
+        </w:trPr>
+        <w:tc>
+          <w:tcPr>
+            <w:cnfStyle w:val="001000000000" w:firstRow="0" w:lastRow="0" w:firstColumn="1" w:lastColumn="0" w:oddVBand="0" w:evenVBand="0" w:oddHBand="0" w:evenHBand="0" w:firstRowFirstColumn="0" w:firstRowLastColumn="0" w:lastRowFirstColumn="0" w:lastRowLastColumn="0"/>
+            <w:tcW w:w="394" w:type="dxa"/>
+          </w:tcPr>
+          <w:p>
+            <w:r>
+              <w:t>520</w:t>
+            </w:r>
+          </w:p>
+        </w:tc>
+        <w:tc>
+          <w:tcPr>
+            <w:tcW w:w="503" w:type="dxa"/>
+          </w:tcPr>
+          <w:p>
+            <w:pPr>
+              <w:cnfStyle w:val="000000100000" w:firstRow="0" w:lastRow="0" w:firstColumn="0" w:lastColumn="0" w:oddVBand="0" w:evenVBand="0" w:oddHBand="1" w:evenHBand="0" w:firstRowFirstColumn="0" w:firstRowLastColumn="0" w:lastRowFirstColumn="0" w:lastRowLastColumn="0"/>
+            </w:pPr>
+            <w:r>
+              <w:t>M</w:t>
+            </w:r>
+          </w:p>
+        </w:tc>
+        <w:tc>
+          <w:tcPr>
+            <w:tcW w:w="723" w:type="dxa"/>
+          </w:tcPr>
+          <w:p>
+            <w:pPr>
+              <w:cnfStyle w:val="000000100000" w:firstRow="0" w:lastRow="0" w:firstColumn="0" w:lastColumn="0" w:oddVBand="0" w:evenVBand="0" w:oddHBand="1" w:evenHBand="0" w:firstRowFirstColumn="0" w:firstRowLastColumn="0" w:lastRowFirstColumn="0" w:lastRowLastColumn="0"/>
+            </w:pPr>
+            <w:r>
+              <w:t>0.21</w:t>
+            </w:r>
+          </w:p>
+        </w:tc>
+        <w:tc>
+          <w:tcPr>
+            <w:tcW w:w="886" w:type="dxa"/>
+          </w:tcPr>
+          <w:p>
+            <w:pPr>
+              <w:cnfStyle w:val="000000100000" w:firstRow="0" w:lastRow="0" w:firstColumn="0" w:lastColumn="0" w:oddVBand="0" w:evenVBand="0" w:oddHBand="1" w:evenHBand="0" w:firstRowFirstColumn="0" w:firstRowLastColumn="0" w:lastRowFirstColumn="0" w:lastRowLastColumn="0"/>
+            </w:pPr>
+            <w:r>
+              <w:t>0.15</w:t>
+            </w:r>
+          </w:p>
+        </w:tc>
+        <w:tc>
+          <w:tcPr>
+            <w:tcW w:w="695" w:type="dxa"/>
+          </w:tcPr>
+          <w:p>
+            <w:pPr>
+              <w:cnfStyle w:val="000000100000" w:firstRow="0" w:lastRow="0" w:firstColumn="0" w:lastColumn="0" w:oddVBand="0" w:evenVBand="0" w:oddHBand="1" w:evenHBand="0" w:firstRowFirstColumn="0" w:firstRowLastColumn="0" w:lastRowFirstColumn="0" w:lastRowLastColumn="0"/>
+            </w:pPr>
+            <w:r>
+              <w:t>0.05</w:t>
+            </w:r>
+          </w:p>
+        </w:tc>
+        <w:tc>
+          <w:tcPr>
+            <w:tcW w:w="1194" w:type="dxa"/>
+          </w:tcPr>
+          <w:p>
+            <w:pPr>
+              <w:cnfStyle w:val="000000100000" w:firstRow="0" w:lastRow="0" w:firstColumn="0" w:lastColumn="0" w:oddVBand="0" w:evenVBand="0" w:oddHBand="1" w:evenHBand="0" w:firstRowFirstColumn="0" w:firstRowLastColumn="0" w:lastRowFirstColumn="0" w:lastRowLastColumn="0"/>
+            </w:pPr>
+            <w:r>
+              <w:t>0.0385</w:t>
+            </w:r>
+          </w:p>
+        </w:tc>
+        <w:tc>
+          <w:tcPr>
+            <w:tcW w:w="1367" w:type="dxa"/>
+          </w:tcPr>
+          <w:p>
+            <w:pPr>
+              <w:cnfStyle w:val="000000100000" w:firstRow="0" w:lastRow="0" w:firstColumn="0" w:lastColumn="0" w:oddVBand="0" w:evenVBand="0" w:oddHBand="1" w:evenHBand="0" w:firstRowFirstColumn="0" w:firstRowLastColumn="0" w:lastRowFirstColumn="0" w:lastRowLastColumn="0"/>
+            </w:pPr>
+            <w:r>
+              <w:t>0.0155</w:t>
+            </w:r>
+          </w:p>
+        </w:tc>
+        <w:tc>
+          <w:tcPr>
+            <w:tcW w:w="1276" w:type="dxa"/>
+          </w:tcPr>
+          <w:p>
+            <w:pPr>
+              <w:cnfStyle w:val="000000100000" w:firstRow="0" w:lastRow="0" w:firstColumn="0" w:lastColumn="0" w:oddVBand="0" w:evenVBand="0" w:oddHBand="1" w:evenHBand="0" w:firstRowFirstColumn="0" w:firstRowLastColumn="0" w:lastRowFirstColumn="0" w:lastRowLastColumn="0"/>
+            </w:pPr>
+            <w:r>
+              <w:t>0.0085</w:t>
+            </w:r>
+          </w:p>
+        </w:tc>
+        <w:tc>
+          <w:tcPr>
+            <w:tcW w:w="1094" w:type="dxa"/>
+          </w:tcPr>
+          <w:p>
+            <w:pPr>
+              <w:cnfStyle w:val="000000100000" w:firstRow="0" w:lastRow="0" w:firstColumn="0" w:lastColumn="0" w:oddVBand="0" w:evenVBand="0" w:oddHBand="1" w:evenHBand="0" w:firstRowFirstColumn="0" w:firstRowLastColumn="0" w:lastRowFirstColumn="0" w:lastRowLastColumn="0"/>
+            </w:pPr>
+            <w:r>
+              <w:t>0.01</w:t>
+            </w:r>
+          </w:p>
+        </w:tc>
+        <w:tc>
+          <w:tcPr>
+            <w:tcW w:w="641" w:type="dxa"/>
+          </w:tcPr>
+          <w:p>
+            <w:pPr>
+              <w:cnfStyle w:val="000000100000" w:firstRow="0" w:lastRow="0" w:firstColumn="0" w:lastColumn="0" w:oddVBand="0" w:evenVBand="0" w:oddHBand="1" w:evenHBand="0" w:firstRowFirstColumn="0" w:firstRowLastColumn="0" w:lastRowFirstColumn="0" w:lastRowLastColumn="0"/>
+            </w:pPr>
+            <w:r>
+              <w:t>3</w:t>
+            </w:r>
+          </w:p>
+        </w:tc>
+      </w:tr>
+      <w:tr>
+        <w:trPr>
+          <w:trHeight w:val="240"/>
+        </w:trPr>
+        <w:tc>
+          <w:tcPr>
+            <w:cnfStyle w:val="001000000000" w:firstRow="0" w:lastRow="0" w:firstColumn="1" w:lastColumn="0" w:oddVBand="0" w:evenVBand="0" w:oddHBand="0" w:evenHBand="0" w:firstRowFirstColumn="0" w:firstRowLastColumn="0" w:lastRowFirstColumn="0" w:lastRowLastColumn="0"/>
+            <w:tcW w:w="394" w:type="dxa"/>
+          </w:tcPr>
+          <w:p>
+            <w:r>
+              <w:t>521</w:t>
+            </w:r>
+          </w:p>
+        </w:tc>
+        <w:tc>
+          <w:tcPr>
+            <w:tcW w:w="503" w:type="dxa"/>
+          </w:tcPr>
+          <w:p>
+            <w:pPr>
+              <w:cnfStyle w:val="000000000000" w:firstRow="0" w:lastRow="0" w:firstColumn="0" w:lastColumn="0" w:oddVBand="0" w:evenVBand="0" w:oddHBand="0" w:evenHBand="0" w:firstRowFirstColumn="0" w:firstRowLastColumn="0" w:lastRowFirstColumn="0" w:lastRowLastColumn="0"/>
+            </w:pPr>
+            <w:r>
+              <w:t>F</w:t>
+            </w:r>
+          </w:p>
+        </w:tc>
+        <w:tc>
+          <w:tcPr>
+            <w:tcW w:w="723" w:type="dxa"/>
+          </w:tcPr>
+          <w:p>
+            <w:pPr>
+              <w:cnfStyle w:val="000000000000" w:firstRow="0" w:lastRow="0" w:firstColumn="0" w:lastColumn="0" w:oddVBand="0" w:evenVBand="0" w:oddHBand="0" w:evenHBand="0" w:firstRowFirstColumn="0" w:firstRowLastColumn="0" w:lastRowFirstColumn="0" w:lastRowLastColumn="0"/>
+            </w:pPr>
+            <w:r>
+              <w:t>0.36</w:t>
+            </w:r>
+          </w:p>
+        </w:tc>
+        <w:tc>
+          <w:tcPr>
+            <w:tcW w:w="886" w:type="dxa"/>
+          </w:tcPr>
+          <w:p>
+            <w:pPr>
+              <w:cnfStyle w:val="000000000000" w:firstRow="0" w:lastRow="0" w:firstColumn="0" w:lastColumn="0" w:oddVBand="0" w:evenVBand="0" w:oddHBand="0" w:evenHBand="0" w:firstRowFirstColumn="0" w:firstRowLastColumn="0" w:lastRowFirstColumn="0" w:lastRowLastColumn="0"/>
+            </w:pPr>
+            <w:r>
+              <w:t>0.27</w:t>
+            </w:r>
+          </w:p>
+        </w:tc>
+        <w:tc>
+          <w:tcPr>
+            <w:tcW w:w="695" w:type="dxa"/>
+          </w:tcPr>
+          <w:p>
+            <w:pPr>
+              <w:cnfStyle w:val="000000000000" w:firstRow="0" w:lastRow="0" w:firstColumn="0" w:lastColumn="0" w:oddVBand="0" w:evenVBand="0" w:oddHBand="0" w:evenHBand="0" w:firstRowFirstColumn="0" w:firstRowLastColumn="0" w:lastRowFirstColumn="0" w:lastRowLastColumn="0"/>
+            </w:pPr>
+            <w:r>
+              <w:t>0.09</w:t>
+            </w:r>
+          </w:p>
+        </w:tc>
+        <w:tc>
+          <w:tcPr>
+            <w:tcW w:w="1194" w:type="dxa"/>
+          </w:tcPr>
+          <w:p>
+            <w:pPr>
+              <w:cnfStyle w:val="000000000000" w:firstRow="0" w:lastRow="0" w:firstColumn="0" w:lastColumn="0" w:oddVBand="0" w:evenVBand="0" w:oddHBand="0" w:evenHBand="0" w:firstRowFirstColumn="0" w:firstRowLastColumn="0" w:lastRowFirstColumn="0" w:lastRowLastColumn="0"/>
+            </w:pPr>
+            <w:r>
+              <w:t>0.1885</w:t>
+            </w:r>
+          </w:p>
+        </w:tc>
+        <w:tc>
+          <w:tcPr>
+            <w:tcW w:w="1367" w:type="dxa"/>
+          </w:tcPr>
+          <w:p>
+            <w:pPr>
+              <w:cnfStyle w:val="000000000000" w:firstRow="0" w:lastRow="0" w:firstColumn="0" w:lastColumn="0" w:oddVBand="0" w:evenVBand="0" w:oddHBand="0" w:evenHBand="0" w:firstRowFirstColumn="0" w:firstRowLastColumn="0" w:lastRowFirstColumn="0" w:lastRowLastColumn="0"/>
+            </w:pPr>
+            <w:r>
+              <w:t>0.0845</w:t>
+            </w:r>
+          </w:p>
+        </w:tc>
+        <w:tc>
+          <w:tcPr>
+            <w:tcW w:w="1276" w:type="dxa"/>
+          </w:tcPr>
+          <w:p>
+            <w:pPr>
+              <w:cnfStyle w:val="000000000000" w:firstRow="0" w:lastRow="0" w:firstColumn="0" w:lastColumn="0" w:oddVBand="0" w:evenVBand="0" w:oddHBand="0" w:evenHBand="0" w:firstRowFirstColumn="0" w:firstRowLastColumn="0" w:lastRowFirstColumn="0" w:lastRowLastColumn="0"/>
+            </w:pPr>
+            <w:r>
+              <w:t>0.0385</w:t>
+            </w:r>
+          </w:p>
+        </w:tc>
+        <w:tc>
+          <w:tcPr>
+            <w:tcW w:w="1094" w:type="dxa"/>
+          </w:tcPr>
+          <w:p>
+            <w:pPr>
+              <w:cnfStyle w:val="000000000000" w:firstRow="0" w:lastRow="0" w:firstColumn="0" w:lastColumn="0" w:oddVBand="0" w:evenVBand="0" w:oddHBand="0" w:evenHBand="0" w:firstRowFirstColumn="0" w:firstRowLastColumn="0" w:lastRowFirstColumn="0" w:lastRowLastColumn="0"/>
+            </w:pPr>
+            <w:r>
+              <w:t>0.055</w:t>
+            </w:r>
+          </w:p>
+        </w:tc>
+        <w:tc>
+          <w:tcPr>
+            <w:tcW w:w="641" w:type="dxa"/>
+          </w:tcPr>
+          <w:p>
+            <w:pPr>
+              <w:cnfStyle w:val="000000000000" w:firstRow="0" w:lastRow="0" w:firstColumn="0" w:lastColumn="0" w:oddVBand="0" w:evenVBand="0" w:oddHBand="0" w:evenHBand="0" w:firstRowFirstColumn="0" w:firstRowLastColumn="0" w:lastRowFirstColumn="0" w:lastRowLastColumn="0"/>
+            </w:pPr>
+            <w:r>
+              <w:t>5</w:t>
+            </w:r>
+          </w:p>
+        </w:tc>
+      </w:tr>
+      <w:tr>
+        <w:trPr>
+          <w:cnfStyle w:val="000000100000" w:firstRow="0" w:lastRow="0" w:firstColumn="0" w:lastColumn="0" w:oddVBand="0" w:evenVBand="0" w:oddHBand="1" w:evenHBand="0" w:firstRowFirstColumn="0" w:firstRowLastColumn="0" w:lastRowFirstColumn="0" w:lastRowLastColumn="0"/>
+          <w:trHeight w:val="255"/>
+        </w:trPr>
+        <w:tc>
+          <w:tcPr>
+            <w:cnfStyle w:val="001000000000" w:firstRow="0" w:lastRow="0" w:firstColumn="1" w:lastColumn="0" w:oddVBand="0" w:evenVBand="0" w:oddHBand="0" w:evenHBand="0" w:firstRowFirstColumn="0" w:firstRowLastColumn="0" w:lastRowFirstColumn="0" w:lastRowLastColumn="0"/>
+            <w:tcW w:w="394" w:type="dxa"/>
+          </w:tcPr>
+          <w:p>
+            <w:r>
+              <w:t>719</w:t>
+            </w:r>
+          </w:p>
+        </w:tc>
+        <w:tc>
+          <w:tcPr>
+            <w:tcW w:w="503" w:type="dxa"/>
+          </w:tcPr>
+          <w:p>
+            <w:pPr>
+              <w:cnfStyle w:val="000000100000" w:firstRow="0" w:lastRow="0" w:firstColumn="0" w:lastColumn="0" w:oddVBand="0" w:evenVBand="0" w:oddHBand="1" w:evenHBand="0" w:firstRowFirstColumn="0" w:firstRowLastColumn="0" w:lastRowFirstColumn="0" w:lastRowLastColumn="0"/>
+            </w:pPr>
+            <w:r>
+              <w:t>I</w:t>
+            </w:r>
+          </w:p>
+        </w:tc>
+        <w:tc>
+          <w:tcPr>
+            <w:tcW w:w="723" w:type="dxa"/>
+          </w:tcPr>
+          <w:p>
+            <w:pPr>
+              <w:cnfStyle w:val="000000100000" w:firstRow="0" w:lastRow="0" w:firstColumn="0" w:lastColumn="0" w:oddVBand="0" w:evenVBand="0" w:oddHBand="1" w:evenHBand="0" w:firstRowFirstColumn="0" w:firstRowLastColumn="0" w:lastRowFirstColumn="0" w:lastRowLastColumn="0"/>
+            </w:pPr>
+            <w:r>
+              <w:t>0.15</w:t>
+            </w:r>
+          </w:p>
+        </w:tc>
+        <w:tc>
+          <w:tcPr>
+            <w:tcW w:w="886" w:type="dxa"/>
+          </w:tcPr>
+          <w:p>
+            <w:pPr>
+              <w:cnfStyle w:val="000000100000" w:firstRow="0" w:lastRow="0" w:firstColumn="0" w:lastColumn="0" w:oddVBand="0" w:evenVBand="0" w:oddHBand="1" w:evenHBand="0" w:firstRowFirstColumn="0" w:firstRowLastColumn="0" w:lastRowFirstColumn="0" w:lastRowLastColumn="0"/>
+            </w:pPr>
+            <w:r>
+              <w:t>0.1</w:t>
+            </w:r>
+          </w:p>
+        </w:tc>
+        <w:tc>
+          <w:tcPr>
+            <w:tcW w:w="695" w:type="dxa"/>
+          </w:tcPr>
+          <w:p>
+            <w:pPr>
+              <w:cnfStyle w:val="000000100000" w:firstRow="0" w:lastRow="0" w:firstColumn="0" w:lastColumn="0" w:oddVBand="0" w:evenVBand="0" w:oddHBand="1" w:evenHBand="0" w:firstRowFirstColumn="0" w:firstRowLastColumn="0" w:lastRowFirstColumn="0" w:lastRowLastColumn="0"/>
+            </w:pPr>
+            <w:r>
+              <w:t>0.025</w:t>
+            </w:r>
+          </w:p>
+        </w:tc>
+        <w:tc>
+          <w:tcPr>
+            <w:tcW w:w="1194" w:type="dxa"/>
+          </w:tcPr>
+          <w:p>
+            <w:pPr>
+              <w:cnfStyle w:val="000000100000" w:firstRow="0" w:lastRow="0" w:firstColumn="0" w:lastColumn="0" w:oddVBand="0" w:evenVBand="0" w:oddHBand="1" w:evenHBand="0" w:firstRowFirstColumn="0" w:firstRowLastColumn="0" w:lastRowFirstColumn="0" w:lastRowLastColumn="0"/>
+            </w:pPr>
+            <w:r>
+              <w:t>0.015</w:t>
+            </w:r>
+          </w:p>
+        </w:tc>
+        <w:tc>
+          <w:tcPr>
+            <w:tcW w:w="1367" w:type="dxa"/>
+          </w:tcPr>
+          <w:p>
+            <w:pPr>
+              <w:cnfStyle w:val="000000100000" w:firstRow="0" w:lastRow="0" w:firstColumn="0" w:lastColumn="0" w:oddVBand="0" w:evenVBand="0" w:oddHBand="1" w:evenHBand="0" w:firstRowFirstColumn="0" w:firstRowLastColumn="0" w:lastRowFirstColumn="0" w:lastRowLastColumn="0"/>
+            </w:pPr>
+            <w:r>
+              <w:t>0.0045</w:t>
+            </w:r>
+          </w:p>
+        </w:tc>
+        <w:tc>
+          <w:tcPr>
+            <w:tcW w:w="1276" w:type="dxa"/>
+          </w:tcPr>
+          <w:p>
+            <w:pPr>
+              <w:cnfStyle w:val="000000100000" w:firstRow="0" w:lastRow="0" w:firstColumn="0" w:lastColumn="0" w:oddVBand="0" w:evenVBand="0" w:oddHBand="1" w:evenHBand="0" w:firstRowFirstColumn="0" w:firstRowLastColumn="0" w:lastRowFirstColumn="0" w:lastRowLastColumn="0"/>
+            </w:pPr>
+            <w:r>
+              <w:t>0.004</w:t>
+            </w:r>
+          </w:p>
+        </w:tc>
+        <w:tc>
+          <w:tcPr>
+            <w:tcW w:w="1094" w:type="dxa"/>
+          </w:tcPr>
+          <w:p>
+            <w:pPr>
+              <w:cnfStyle w:val="000000100000" w:firstRow="0" w:lastRow="0" w:firstColumn="0" w:lastColumn="0" w:oddVBand="0" w:evenVBand="0" w:oddHBand="1" w:evenHBand="0" w:firstRowFirstColumn="0" w:firstRowLastColumn="0" w:lastRowFirstColumn="0" w:lastRowLastColumn="0"/>
+            </w:pPr>
+            <w:r>
+              <w:t>0.005</w:t>
+            </w:r>
+          </w:p>
+        </w:tc>
+        <w:tc>
+          <w:tcPr>
+            <w:tcW w:w="641" w:type="dxa"/>
+          </w:tcPr>
+          <w:p>
+            <w:pPr>
+              <w:cnfStyle w:val="000000100000" w:firstRow="0" w:lastRow="0" w:firstColumn="0" w:lastColumn="0" w:oddVBand="0" w:evenVBand="0" w:oddHBand="1" w:evenHBand="0" w:firstRowFirstColumn="0" w:firstRowLastColumn="0" w:lastRowFirstColumn="0" w:lastRowLastColumn="0"/>
+            </w:pPr>
+            <w:r>
+              <w:t>2</w:t>
+            </w:r>
+          </w:p>
+        </w:tc>
+      </w:tr>
+    </w:tbl>
+    <w:p>
+      <w:bookmarkStart w:id="16" w:name="_GoBack"/>
+      <w:bookmarkEnd w:id="16"/>
+    </w:p>
     <w:sectPr>
       <w:headerReference w:type="default" r:id="rId10"/>
       <w:footerReference w:type="default" r:id="rId11"/>
@@ -11890,7 +11716,7 @@
             <w:rFonts w:cs="Arial"/>
             <w:noProof/>
           </w:rPr>
-          <w:t>11</w:t>
+          <w:t>12</w:t>
         </w:r>
         <w:r>
           <w:rPr>
@@ -15878,7 +15704,7 @@
 </file>
 
 <file path=customXml/itemProps2.xml><?xml version="1.0" encoding="utf-8"?>
-<ds:datastoreItem xmlns:ds="http://schemas.openxmlformats.org/officeDocument/2006/customXml" ds:itemID="{E62015D8-0995-4B77-9285-F54D39820F70}">
+<ds:datastoreItem xmlns:ds="http://schemas.openxmlformats.org/officeDocument/2006/customXml" ds:itemID="{F5F6649E-2E1B-4887-8BFD-D0182E200989}">
   <ds:schemaRefs>
     <ds:schemaRef ds:uri="http://schemas.openxmlformats.org/officeDocument/2006/bibliography"/>
   </ds:schemaRefs>
